--- a/marer/templates/documents/acts/fz44_execution.docx
+++ b/marer/templates/documents/acts/fz44_execution.docx
@@ -11,6 +11,8 @@
           <w:lang w:val="en-US"/>
         </w:rPr>
       </w:pPr>
+      <w:bookmarkStart w:id="0" w:name="_GoBack"/>
+      <w:bookmarkEnd w:id="0"/>
       <w:r>
         <w:rPr>
           <w:b/>
@@ -115,11 +117,12 @@
         </w:rPr>
         <w:t xml:space="preserve"> </w:t>
       </w:r>
-      <w:bookmarkStart w:id="0" w:name="_Hlk505353650"/>
-      <w:r>
-        <w:rPr>
-          <w:sz w:val="21"/>
-          <w:szCs w:val="21"/>
+      <w:bookmarkStart w:id="1" w:name="_Hlk505353650"/>
+      <w:r>
+        <w:rPr>
+          <w:sz w:val="21"/>
+          <w:szCs w:val="21"/>
+          <w:highlight w:val="yellow"/>
           <w:lang w:val="en-US"/>
         </w:rPr>
         <w:t>{</w:t>
@@ -129,6 +132,7 @@
         <w:rPr>
           <w:sz w:val="21"/>
           <w:szCs w:val="21"/>
+          <w:highlight w:val="yellow"/>
           <w:lang w:val="en-US"/>
         </w:rPr>
         <w:t>issue.bg_property</w:t>
@@ -138,6 +142,7 @@
         <w:rPr>
           <w:sz w:val="21"/>
           <w:szCs w:val="21"/>
+          <w:highlight w:val="yellow"/>
           <w:lang w:val="en-US"/>
         </w:rPr>
         <w:t>[</w:t>
@@ -147,28 +152,22 @@
         <w:rPr>
           <w:sz w:val="21"/>
           <w:szCs w:val="21"/>
-          <w:lang w:val="en-US"/>
-        </w:rPr>
-        <w:t>bg_num</w:t>
-      </w:r>
-      <w:r>
-        <w:rPr>
-          <w:sz w:val="21"/>
-          <w:szCs w:val="21"/>
-          <w:lang w:val="en-US"/>
-        </w:rPr>
-        <w:t>ber</w:t>
+          <w:highlight w:val="yellow"/>
+          <w:lang w:val="en-US"/>
+        </w:rPr>
+        <w:t>bg_number</w:t>
       </w:r>
       <w:proofErr w:type="spellEnd"/>
       <w:r>
         <w:rPr>
           <w:sz w:val="21"/>
           <w:szCs w:val="21"/>
+          <w:highlight w:val="yellow"/>
           <w:lang w:val="en-US"/>
         </w:rPr>
         <w:t>]}</w:t>
       </w:r>
-      <w:bookmarkEnd w:id="0"/>
+      <w:bookmarkEnd w:id="1"/>
     </w:p>
     <w:p>
       <w:pPr>
@@ -208,6 +207,7 @@
               <w:rPr>
                 <w:sz w:val="21"/>
                 <w:szCs w:val="21"/>
+                <w:highlight w:val="yellow"/>
               </w:rPr>
             </w:pPr>
             <w:r>
@@ -215,6 +215,7 @@
                 <w:rFonts w:ascii="Times New Roman" w:hAnsi="Times New Roman"/>
                 <w:sz w:val="21"/>
                 <w:szCs w:val="21"/>
+                <w:highlight w:val="yellow"/>
                 <w:lang w:val="en-US"/>
               </w:rPr>
               <w:t>{</w:t>
@@ -225,6 +226,7 @@
                 <w:rFonts w:ascii="Times New Roman" w:hAnsi="Times New Roman"/>
                 <w:sz w:val="21"/>
                 <w:szCs w:val="21"/>
+                <w:highlight w:val="yellow"/>
                 <w:lang w:val="en-US"/>
               </w:rPr>
               <w:t>issue.bg_property</w:t>
@@ -235,6 +237,7 @@
                 <w:rFonts w:ascii="Times New Roman" w:hAnsi="Times New Roman"/>
                 <w:sz w:val="21"/>
                 <w:szCs w:val="21"/>
+                <w:highlight w:val="yellow"/>
                 <w:lang w:val="en-US"/>
               </w:rPr>
               <w:t>[city]}</w:t>
@@ -255,12 +258,12 @@
                 <w:szCs w:val="21"/>
               </w:rPr>
             </w:pPr>
-            <w:bookmarkStart w:id="1" w:name="_GoBack"/>
             <w:r>
               <w:rPr>
                 <w:rFonts w:ascii="Times New Roman" w:hAnsi="Times New Roman"/>
                 <w:sz w:val="21"/>
                 <w:szCs w:val="21"/>
+                <w:highlight w:val="yellow"/>
                 <w:lang w:val="en-US"/>
               </w:rPr>
               <w:t>{</w:t>
@@ -272,6 +275,7 @@
                 <w:rFonts w:ascii="Times New Roman" w:hAnsi="Times New Roman"/>
                 <w:sz w:val="21"/>
                 <w:szCs w:val="21"/>
+                <w:highlight w:val="yellow"/>
                 <w:lang w:val="en-US"/>
               </w:rPr>
               <w:t>issue.</w:t>
@@ -281,6 +285,7 @@
                 <w:rFonts w:ascii="Times New Roman" w:hAnsi="Times New Roman"/>
                 <w:sz w:val="21"/>
                 <w:szCs w:val="21"/>
+                <w:highlight w:val="yellow"/>
                 <w:lang w:val="en-US"/>
               </w:rPr>
               <w:t>humanized</w:t>
@@ -291,6 +296,7 @@
                 <w:rFonts w:ascii="Times New Roman" w:hAnsi="Times New Roman"/>
                 <w:sz w:val="21"/>
                 <w:szCs w:val="21"/>
+                <w:highlight w:val="yellow"/>
                 <w:lang w:val="en-US"/>
               </w:rPr>
               <w:t>_</w:t>
@@ -300,6 +306,7 @@
                 <w:rFonts w:ascii="Times New Roman" w:hAnsi="Times New Roman"/>
                 <w:sz w:val="21"/>
                 <w:szCs w:val="21"/>
+                <w:highlight w:val="yellow"/>
                 <w:lang w:val="en-US"/>
               </w:rPr>
               <w:t>created_at</w:t>
@@ -310,11 +317,11 @@
                 <w:rFonts w:ascii="Times New Roman" w:hAnsi="Times New Roman"/>
                 <w:sz w:val="21"/>
                 <w:szCs w:val="21"/>
+                <w:highlight w:val="yellow"/>
                 <w:lang w:val="en-US"/>
               </w:rPr>
               <w:t>}</w:t>
             </w:r>
-            <w:bookmarkEnd w:id="1"/>
           </w:p>
         </w:tc>
       </w:tr>
@@ -359,6 +366,7 @@
           <w:rFonts w:ascii="Times New Roman" w:hAnsi="Times New Roman"/>
           <w:sz w:val="21"/>
           <w:szCs w:val="21"/>
+          <w:highlight w:val="yellow"/>
         </w:rPr>
         <w:t>{</w:t>
       </w:r>
@@ -367,6 +375,7 @@
           <w:rFonts w:ascii="Times New Roman" w:hAnsi="Times New Roman"/>
           <w:sz w:val="21"/>
           <w:szCs w:val="21"/>
+          <w:highlight w:val="yellow"/>
           <w:lang w:val="en-US"/>
         </w:rPr>
         <w:t>issue</w:t>
@@ -376,6 +385,7 @@
           <w:rFonts w:ascii="Times New Roman" w:hAnsi="Times New Roman"/>
           <w:sz w:val="21"/>
           <w:szCs w:val="21"/>
+          <w:highlight w:val="yellow"/>
         </w:rPr>
         <w:t>.</w:t>
       </w:r>
@@ -385,6 +395,7 @@
           <w:rFonts w:ascii="Times New Roman" w:hAnsi="Times New Roman"/>
           <w:sz w:val="21"/>
           <w:szCs w:val="21"/>
+          <w:highlight w:val="yellow"/>
           <w:lang w:val="en-US"/>
         </w:rPr>
         <w:t>bg</w:t>
@@ -395,6 +406,7 @@
           <w:rFonts w:ascii="Times New Roman" w:hAnsi="Times New Roman"/>
           <w:sz w:val="21"/>
           <w:szCs w:val="21"/>
+          <w:highlight w:val="yellow"/>
         </w:rPr>
         <w:t>_</w:t>
       </w:r>
@@ -403,6 +415,7 @@
           <w:rFonts w:ascii="Times New Roman" w:hAnsi="Times New Roman"/>
           <w:sz w:val="21"/>
           <w:szCs w:val="21"/>
+          <w:highlight w:val="yellow"/>
           <w:lang w:val="en-US"/>
         </w:rPr>
         <w:t>property</w:t>
@@ -412,6 +425,7 @@
           <w:rFonts w:ascii="Times New Roman" w:hAnsi="Times New Roman"/>
           <w:sz w:val="21"/>
           <w:szCs w:val="21"/>
+          <w:highlight w:val="yellow"/>
         </w:rPr>
         <w:t>[</w:t>
       </w:r>
@@ -420,6 +434,7 @@
           <w:rFonts w:ascii="Times New Roman" w:hAnsi="Times New Roman"/>
           <w:sz w:val="21"/>
           <w:szCs w:val="21"/>
+          <w:highlight w:val="yellow"/>
           <w:lang w:val="en-US"/>
         </w:rPr>
         <w:t>post</w:t>
@@ -429,6 +444,7 @@
           <w:rFonts w:ascii="Times New Roman" w:hAnsi="Times New Roman"/>
           <w:sz w:val="21"/>
           <w:szCs w:val="21"/>
+          <w:highlight w:val="yellow"/>
         </w:rPr>
         <w:t>_</w:t>
       </w:r>
@@ -437,6 +453,7 @@
           <w:rFonts w:ascii="Times New Roman" w:hAnsi="Times New Roman"/>
           <w:sz w:val="21"/>
           <w:szCs w:val="21"/>
+          <w:highlight w:val="yellow"/>
           <w:lang w:val="en-US"/>
         </w:rPr>
         <w:t>sign</w:t>
@@ -446,6 +463,7 @@
           <w:rFonts w:ascii="Times New Roman" w:hAnsi="Times New Roman"/>
           <w:sz w:val="21"/>
           <w:szCs w:val="21"/>
+          <w:highlight w:val="yellow"/>
         </w:rPr>
         <w:t>_</w:t>
       </w:r>
@@ -454,6 +472,7 @@
           <w:rFonts w:ascii="Times New Roman" w:hAnsi="Times New Roman"/>
           <w:sz w:val="21"/>
           <w:szCs w:val="21"/>
+          <w:highlight w:val="yellow"/>
           <w:lang w:val="en-US"/>
         </w:rPr>
         <w:t>by</w:t>
@@ -463,6 +482,7 @@
           <w:rFonts w:ascii="Times New Roman" w:hAnsi="Times New Roman"/>
           <w:sz w:val="21"/>
           <w:szCs w:val="21"/>
+          <w:highlight w:val="yellow"/>
         </w:rPr>
         <w:t>_</w:t>
       </w:r>
@@ -472,6 +492,7 @@
           <w:rFonts w:ascii="Times New Roman" w:hAnsi="Times New Roman"/>
           <w:sz w:val="21"/>
           <w:szCs w:val="21"/>
+          <w:highlight w:val="yellow"/>
           <w:lang w:val="en-US"/>
         </w:rPr>
         <w:t>rp</w:t>
@@ -482,6 +503,7 @@
           <w:rFonts w:ascii="Times New Roman" w:hAnsi="Times New Roman"/>
           <w:sz w:val="21"/>
           <w:szCs w:val="21"/>
+          <w:highlight w:val="yellow"/>
         </w:rPr>
         <w:t>]} {</w:t>
       </w:r>
@@ -490,6 +512,7 @@
           <w:rFonts w:ascii="Times New Roman" w:hAnsi="Times New Roman"/>
           <w:sz w:val="21"/>
           <w:szCs w:val="21"/>
+          <w:highlight w:val="yellow"/>
           <w:lang w:val="en-US"/>
         </w:rPr>
         <w:t>issue</w:t>
@@ -499,6 +522,7 @@
           <w:rFonts w:ascii="Times New Roman" w:hAnsi="Times New Roman"/>
           <w:sz w:val="21"/>
           <w:szCs w:val="21"/>
+          <w:highlight w:val="yellow"/>
         </w:rPr>
         <w:t>.</w:t>
       </w:r>
@@ -508,6 +532,7 @@
           <w:rFonts w:ascii="Times New Roman" w:hAnsi="Times New Roman"/>
           <w:sz w:val="21"/>
           <w:szCs w:val="21"/>
+          <w:highlight w:val="yellow"/>
           <w:lang w:val="en-US"/>
         </w:rPr>
         <w:t>bg</w:t>
@@ -518,6 +543,7 @@
           <w:rFonts w:ascii="Times New Roman" w:hAnsi="Times New Roman"/>
           <w:sz w:val="21"/>
           <w:szCs w:val="21"/>
+          <w:highlight w:val="yellow"/>
         </w:rPr>
         <w:t>_</w:t>
       </w:r>
@@ -526,6 +552,7 @@
           <w:rFonts w:ascii="Times New Roman" w:hAnsi="Times New Roman"/>
           <w:sz w:val="21"/>
           <w:szCs w:val="21"/>
+          <w:highlight w:val="yellow"/>
           <w:lang w:val="en-US"/>
         </w:rPr>
         <w:t>property</w:t>
@@ -535,6 +562,7 @@
           <w:rFonts w:ascii="Times New Roman" w:hAnsi="Times New Roman"/>
           <w:sz w:val="21"/>
           <w:szCs w:val="21"/>
+          <w:highlight w:val="yellow"/>
         </w:rPr>
         <w:t>[</w:t>
       </w:r>
@@ -543,6 +571,7 @@
           <w:rFonts w:ascii="Times New Roman" w:hAnsi="Times New Roman"/>
           <w:sz w:val="21"/>
           <w:szCs w:val="21"/>
+          <w:highlight w:val="yellow"/>
           <w:lang w:val="en-US"/>
         </w:rPr>
         <w:t>sign</w:t>
@@ -552,6 +581,7 @@
           <w:rFonts w:ascii="Times New Roman" w:hAnsi="Times New Roman"/>
           <w:sz w:val="21"/>
           <w:szCs w:val="21"/>
+          <w:highlight w:val="yellow"/>
         </w:rPr>
         <w:t>_</w:t>
       </w:r>
@@ -560,6 +590,7 @@
           <w:rFonts w:ascii="Times New Roman" w:hAnsi="Times New Roman"/>
           <w:sz w:val="21"/>
           <w:szCs w:val="21"/>
+          <w:highlight w:val="yellow"/>
           <w:lang w:val="en-US"/>
         </w:rPr>
         <w:t>by</w:t>
@@ -569,6 +600,7 @@
           <w:rFonts w:ascii="Times New Roman" w:hAnsi="Times New Roman"/>
           <w:sz w:val="21"/>
           <w:szCs w:val="21"/>
+          <w:highlight w:val="yellow"/>
         </w:rPr>
         <w:t>_</w:t>
       </w:r>
@@ -578,6 +610,7 @@
           <w:rFonts w:ascii="Times New Roman" w:hAnsi="Times New Roman"/>
           <w:sz w:val="21"/>
           <w:szCs w:val="21"/>
+          <w:highlight w:val="yellow"/>
           <w:lang w:val="en-US"/>
         </w:rPr>
         <w:t>rp</w:t>
@@ -588,6 +621,7 @@
           <w:rFonts w:ascii="Times New Roman" w:hAnsi="Times New Roman"/>
           <w:sz w:val="21"/>
           <w:szCs w:val="21"/>
+          <w:highlight w:val="yellow"/>
         </w:rPr>
         <w:t>]}</w:t>
       </w:r>
@@ -614,6 +648,7 @@
           <w:rFonts w:ascii="Times New Roman" w:hAnsi="Times New Roman"/>
           <w:sz w:val="21"/>
           <w:szCs w:val="21"/>
+          <w:highlight w:val="yellow"/>
         </w:rPr>
         <w:t>{</w:t>
       </w:r>
@@ -622,6 +657,7 @@
           <w:rFonts w:ascii="Times New Roman" w:hAnsi="Times New Roman"/>
           <w:sz w:val="21"/>
           <w:szCs w:val="21"/>
+          <w:highlight w:val="yellow"/>
           <w:lang w:val="en-US"/>
         </w:rPr>
         <w:t>issue</w:t>
@@ -631,6 +667,7 @@
           <w:rFonts w:ascii="Times New Roman" w:hAnsi="Times New Roman"/>
           <w:sz w:val="21"/>
           <w:szCs w:val="21"/>
+          <w:highlight w:val="yellow"/>
         </w:rPr>
         <w:t>.</w:t>
       </w:r>
@@ -640,6 +677,7 @@
           <w:rFonts w:ascii="Times New Roman" w:hAnsi="Times New Roman"/>
           <w:sz w:val="21"/>
           <w:szCs w:val="21"/>
+          <w:highlight w:val="yellow"/>
           <w:lang w:val="en-US"/>
         </w:rPr>
         <w:t>bg</w:t>
@@ -650,6 +688,7 @@
           <w:rFonts w:ascii="Times New Roman" w:hAnsi="Times New Roman"/>
           <w:sz w:val="21"/>
           <w:szCs w:val="21"/>
+          <w:highlight w:val="yellow"/>
         </w:rPr>
         <w:t>_</w:t>
       </w:r>
@@ -658,6 +697,7 @@
           <w:rFonts w:ascii="Times New Roman" w:hAnsi="Times New Roman"/>
           <w:sz w:val="21"/>
           <w:szCs w:val="21"/>
+          <w:highlight w:val="yellow"/>
           <w:lang w:val="en-US"/>
         </w:rPr>
         <w:t>property</w:t>
@@ -667,6 +707,7 @@
           <w:rFonts w:ascii="Times New Roman" w:hAnsi="Times New Roman"/>
           <w:sz w:val="21"/>
           <w:szCs w:val="21"/>
+          <w:highlight w:val="yellow"/>
         </w:rPr>
         <w:t>[</w:t>
       </w:r>
@@ -675,6 +716,7 @@
           <w:rFonts w:ascii="Times New Roman" w:hAnsi="Times New Roman"/>
           <w:sz w:val="21"/>
           <w:szCs w:val="21"/>
+          <w:highlight w:val="yellow"/>
           <w:lang w:val="en-US"/>
         </w:rPr>
         <w:t>power</w:t>
@@ -684,6 +726,7 @@
           <w:rFonts w:ascii="Times New Roman" w:hAnsi="Times New Roman"/>
           <w:sz w:val="21"/>
           <w:szCs w:val="21"/>
+          <w:highlight w:val="yellow"/>
         </w:rPr>
         <w:t>_</w:t>
       </w:r>
@@ -692,6 +735,7 @@
           <w:rFonts w:ascii="Times New Roman" w:hAnsi="Times New Roman"/>
           <w:sz w:val="21"/>
           <w:szCs w:val="21"/>
+          <w:highlight w:val="yellow"/>
           <w:lang w:val="en-US"/>
         </w:rPr>
         <w:t>of</w:t>
@@ -701,6 +745,7 @@
           <w:rFonts w:ascii="Times New Roman" w:hAnsi="Times New Roman"/>
           <w:sz w:val="21"/>
           <w:szCs w:val="21"/>
+          <w:highlight w:val="yellow"/>
         </w:rPr>
         <w:t>_</w:t>
       </w:r>
@@ -709,6 +754,7 @@
           <w:rFonts w:ascii="Times New Roman" w:hAnsi="Times New Roman"/>
           <w:sz w:val="21"/>
           <w:szCs w:val="21"/>
+          <w:highlight w:val="yellow"/>
           <w:lang w:val="en-US"/>
         </w:rPr>
         <w:t>attorney</w:t>
@@ -718,6 +764,7 @@
           <w:rFonts w:ascii="Times New Roman" w:hAnsi="Times New Roman"/>
           <w:sz w:val="21"/>
           <w:szCs w:val="21"/>
+          <w:highlight w:val="yellow"/>
         </w:rPr>
         <w:t>]}</w:t>
       </w:r>
@@ -762,6 +809,7 @@
           <w:b/>
           <w:sz w:val="21"/>
           <w:szCs w:val="21"/>
+          <w:highlight w:val="yellow"/>
         </w:rPr>
         <w:t>{</w:t>
       </w:r>
@@ -771,6 +819,7 @@
           <w:b/>
           <w:sz w:val="21"/>
           <w:szCs w:val="21"/>
+          <w:highlight w:val="yellow"/>
           <w:lang w:val="en-US"/>
         </w:rPr>
         <w:t>issue</w:t>
@@ -781,6 +830,7 @@
           <w:b/>
           <w:sz w:val="21"/>
           <w:szCs w:val="21"/>
+          <w:highlight w:val="yellow"/>
         </w:rPr>
         <w:t>.</w:t>
       </w:r>
@@ -790,6 +840,7 @@
           <w:b/>
           <w:sz w:val="21"/>
           <w:szCs w:val="21"/>
+          <w:highlight w:val="yellow"/>
           <w:lang w:val="en-US"/>
         </w:rPr>
         <w:t>issuer</w:t>
@@ -800,6 +851,7 @@
           <w:b/>
           <w:sz w:val="21"/>
           <w:szCs w:val="21"/>
+          <w:highlight w:val="yellow"/>
         </w:rPr>
         <w:t>_</w:t>
       </w:r>
@@ -809,6 +861,7 @@
           <w:b/>
           <w:sz w:val="21"/>
           <w:szCs w:val="21"/>
+          <w:highlight w:val="yellow"/>
           <w:lang w:val="en-US"/>
         </w:rPr>
         <w:t>full</w:t>
@@ -819,6 +872,7 @@
           <w:b/>
           <w:sz w:val="21"/>
           <w:szCs w:val="21"/>
+          <w:highlight w:val="yellow"/>
         </w:rPr>
         <w:t>_</w:t>
       </w:r>
@@ -828,6 +882,7 @@
           <w:b/>
           <w:sz w:val="21"/>
           <w:szCs w:val="21"/>
+          <w:highlight w:val="yellow"/>
           <w:lang w:val="en-US"/>
         </w:rPr>
         <w:t>name</w:t>
@@ -838,6 +893,7 @@
           <w:b/>
           <w:sz w:val="21"/>
           <w:szCs w:val="21"/>
+          <w:highlight w:val="yellow"/>
         </w:rPr>
         <w:t>}</w:t>
       </w:r>
@@ -846,7 +902,6 @@
           <w:rFonts w:ascii="Times New Roman" w:hAnsi="Times New Roman"/>
           <w:sz w:val="21"/>
           <w:szCs w:val="21"/>
-          <w:highlight w:val="yellow"/>
         </w:rPr>
         <w:t>,</w:t>
       </w:r>
@@ -871,6 +926,7 @@
           <w:rFonts w:ascii="Times New Roman" w:hAnsi="Times New Roman"/>
           <w:sz w:val="21"/>
           <w:szCs w:val="21"/>
+          <w:highlight w:val="yellow"/>
         </w:rPr>
         <w:t>{</w:t>
       </w:r>
@@ -879,6 +935,7 @@
           <w:rFonts w:ascii="Times New Roman" w:hAnsi="Times New Roman"/>
           <w:sz w:val="21"/>
           <w:szCs w:val="21"/>
+          <w:highlight w:val="yellow"/>
           <w:lang w:val="en-US"/>
         </w:rPr>
         <w:t>issue</w:t>
@@ -888,6 +945,7 @@
           <w:rFonts w:ascii="Times New Roman" w:hAnsi="Times New Roman"/>
           <w:sz w:val="21"/>
           <w:szCs w:val="21"/>
+          <w:highlight w:val="yellow"/>
         </w:rPr>
         <w:t>.</w:t>
       </w:r>
@@ -896,6 +954,7 @@
           <w:rFonts w:ascii="Times New Roman" w:hAnsi="Times New Roman"/>
           <w:sz w:val="21"/>
           <w:szCs w:val="21"/>
+          <w:highlight w:val="yellow"/>
           <w:lang w:val="en-US"/>
         </w:rPr>
         <w:t>issuer</w:t>
@@ -905,6 +964,7 @@
           <w:rFonts w:ascii="Times New Roman" w:hAnsi="Times New Roman"/>
           <w:sz w:val="21"/>
           <w:szCs w:val="21"/>
+          <w:highlight w:val="yellow"/>
         </w:rPr>
         <w:t>_</w:t>
       </w:r>
@@ -913,6 +973,7 @@
           <w:rFonts w:ascii="Times New Roman" w:hAnsi="Times New Roman"/>
           <w:sz w:val="21"/>
           <w:szCs w:val="21"/>
+          <w:highlight w:val="yellow"/>
           <w:lang w:val="en-US"/>
         </w:rPr>
         <w:t>inn</w:t>
@@ -922,8 +983,17 @@
           <w:rFonts w:ascii="Times New Roman" w:hAnsi="Times New Roman"/>
           <w:sz w:val="21"/>
           <w:szCs w:val="21"/>
-        </w:rPr>
-        <w:t>},</w:t>
+          <w:highlight w:val="yellow"/>
+        </w:rPr>
+        <w:t>}</w:t>
+      </w:r>
+      <w:r>
+        <w:rPr>
+          <w:rFonts w:ascii="Times New Roman" w:hAnsi="Times New Roman"/>
+          <w:sz w:val="21"/>
+          <w:szCs w:val="21"/>
+        </w:rPr>
+        <w:t>,</w:t>
       </w:r>
       <w:r>
         <w:rPr>
@@ -965,6 +1035,7 @@
           <w:rFonts w:ascii="Times New Roman" w:hAnsi="Times New Roman"/>
           <w:sz w:val="21"/>
           <w:szCs w:val="21"/>
+          <w:highlight w:val="yellow"/>
         </w:rPr>
         <w:t>{</w:t>
       </w:r>
@@ -973,6 +1044,7 @@
           <w:rFonts w:ascii="Times New Roman" w:hAnsi="Times New Roman"/>
           <w:sz w:val="21"/>
           <w:szCs w:val="21"/>
+          <w:highlight w:val="yellow"/>
           <w:lang w:val="en-US"/>
         </w:rPr>
         <w:t>tender</w:t>
@@ -982,6 +1054,7 @@
           <w:rFonts w:ascii="Times New Roman" w:hAnsi="Times New Roman"/>
           <w:sz w:val="21"/>
           <w:szCs w:val="21"/>
+          <w:highlight w:val="yellow"/>
         </w:rPr>
         <w:t>_</w:t>
       </w:r>
@@ -990,6 +1063,7 @@
           <w:rFonts w:ascii="Times New Roman" w:hAnsi="Times New Roman"/>
           <w:sz w:val="21"/>
           <w:szCs w:val="21"/>
+          <w:highlight w:val="yellow"/>
           <w:lang w:val="en-US"/>
         </w:rPr>
         <w:t>contract</w:t>
@@ -999,6 +1073,7 @@
           <w:rFonts w:ascii="Times New Roman" w:hAnsi="Times New Roman"/>
           <w:sz w:val="21"/>
           <w:szCs w:val="21"/>
+          <w:highlight w:val="yellow"/>
         </w:rPr>
         <w:t>_</w:t>
       </w:r>
@@ -1007,6 +1082,7 @@
           <w:rFonts w:ascii="Times New Roman" w:hAnsi="Times New Roman"/>
           <w:sz w:val="21"/>
           <w:szCs w:val="21"/>
+          <w:highlight w:val="yellow"/>
           <w:lang w:val="en-US"/>
         </w:rPr>
         <w:t>subject</w:t>
@@ -1016,6 +1092,7 @@
           <w:rFonts w:ascii="Times New Roman" w:hAnsi="Times New Roman"/>
           <w:sz w:val="21"/>
           <w:szCs w:val="21"/>
+          <w:highlight w:val="yellow"/>
         </w:rPr>
         <w:t>}</w:t>
       </w:r>
@@ -1051,6 +1128,7 @@
           <w:rFonts w:ascii="Times New Roman" w:hAnsi="Times New Roman"/>
           <w:sz w:val="21"/>
           <w:szCs w:val="21"/>
+          <w:highlight w:val="yellow"/>
         </w:rPr>
         <w:t>{</w:t>
       </w:r>
@@ -1059,6 +1137,7 @@
           <w:rFonts w:ascii="Times New Roman" w:hAnsi="Times New Roman"/>
           <w:sz w:val="21"/>
           <w:szCs w:val="21"/>
+          <w:highlight w:val="yellow"/>
           <w:lang w:val="en-US"/>
         </w:rPr>
         <w:t>issue</w:t>
@@ -1068,6 +1147,7 @@
           <w:rFonts w:ascii="Times New Roman" w:hAnsi="Times New Roman"/>
           <w:sz w:val="21"/>
           <w:szCs w:val="21"/>
+          <w:highlight w:val="yellow"/>
         </w:rPr>
         <w:t>.</w:t>
       </w:r>
@@ -1077,6 +1157,7 @@
           <w:rFonts w:ascii="Times New Roman" w:hAnsi="Times New Roman"/>
           <w:sz w:val="21"/>
           <w:szCs w:val="21"/>
+          <w:highlight w:val="yellow"/>
           <w:lang w:val="en-US"/>
         </w:rPr>
         <w:t>bg</w:t>
@@ -1087,6 +1168,7 @@
           <w:rFonts w:ascii="Times New Roman" w:hAnsi="Times New Roman"/>
           <w:sz w:val="21"/>
           <w:szCs w:val="21"/>
+          <w:highlight w:val="yellow"/>
         </w:rPr>
         <w:t>_</w:t>
       </w:r>
@@ -1095,6 +1177,7 @@
           <w:rFonts w:ascii="Times New Roman" w:hAnsi="Times New Roman"/>
           <w:sz w:val="21"/>
           <w:szCs w:val="21"/>
+          <w:highlight w:val="yellow"/>
           <w:lang w:val="en-US"/>
         </w:rPr>
         <w:t>property</w:t>
@@ -1104,6 +1187,7 @@
           <w:rFonts w:ascii="Times New Roman" w:hAnsi="Times New Roman"/>
           <w:sz w:val="21"/>
           <w:szCs w:val="21"/>
+          <w:highlight w:val="yellow"/>
         </w:rPr>
         <w:t>[</w:t>
       </w:r>
@@ -1113,6 +1197,7 @@
           <w:rFonts w:ascii="Times New Roman" w:hAnsi="Times New Roman"/>
           <w:sz w:val="21"/>
           <w:szCs w:val="21"/>
+          <w:highlight w:val="yellow"/>
           <w:lang w:val="en-US"/>
         </w:rPr>
         <w:t>bg</w:t>
@@ -1123,6 +1208,7 @@
           <w:rFonts w:ascii="Times New Roman" w:hAnsi="Times New Roman"/>
           <w:sz w:val="21"/>
           <w:szCs w:val="21"/>
+          <w:highlight w:val="yellow"/>
         </w:rPr>
         <w:t>_</w:t>
       </w:r>
@@ -1131,6 +1217,7 @@
           <w:rFonts w:ascii="Times New Roman" w:hAnsi="Times New Roman"/>
           <w:sz w:val="21"/>
           <w:szCs w:val="21"/>
+          <w:highlight w:val="yellow"/>
           <w:lang w:val="en-US"/>
         </w:rPr>
         <w:t>type</w:t>
@@ -1140,6 +1227,7 @@
           <w:rFonts w:ascii="Times New Roman" w:hAnsi="Times New Roman"/>
           <w:sz w:val="21"/>
           <w:szCs w:val="21"/>
+          <w:highlight w:val="yellow"/>
         </w:rPr>
         <w:t>]}</w:t>
       </w:r>
@@ -1175,6 +1263,7 @@
           <w:rFonts w:ascii="Times New Roman" w:hAnsi="Times New Roman"/>
           <w:sz w:val="21"/>
           <w:szCs w:val="21"/>
+          <w:highlight w:val="yellow"/>
         </w:rPr>
         <w:t>{</w:t>
       </w:r>
@@ -1183,6 +1272,7 @@
           <w:rFonts w:ascii="Times New Roman" w:hAnsi="Times New Roman"/>
           <w:sz w:val="21"/>
           <w:szCs w:val="21"/>
+          <w:highlight w:val="yellow"/>
           <w:lang w:val="en-US"/>
         </w:rPr>
         <w:t>tender</w:t>
@@ -1192,6 +1282,7 @@
           <w:rFonts w:ascii="Times New Roman" w:hAnsi="Times New Roman"/>
           <w:sz w:val="21"/>
           <w:szCs w:val="21"/>
+          <w:highlight w:val="yellow"/>
         </w:rPr>
         <w:t>_</w:t>
       </w:r>
@@ -1201,6 +1292,7 @@
           <w:rFonts w:ascii="Times New Roman" w:hAnsi="Times New Roman"/>
           <w:sz w:val="21"/>
           <w:szCs w:val="21"/>
+          <w:highlight w:val="yellow"/>
           <w:lang w:val="en-US"/>
         </w:rPr>
         <w:t>gos</w:t>
@@ -1211,6 +1303,7 @@
           <w:rFonts w:ascii="Times New Roman" w:hAnsi="Times New Roman"/>
           <w:sz w:val="21"/>
           <w:szCs w:val="21"/>
+          <w:highlight w:val="yellow"/>
         </w:rPr>
         <w:t>_</w:t>
       </w:r>
@@ -1219,6 +1312,7 @@
           <w:rFonts w:ascii="Times New Roman" w:hAnsi="Times New Roman"/>
           <w:sz w:val="21"/>
           <w:szCs w:val="21"/>
+          <w:highlight w:val="yellow"/>
           <w:lang w:val="en-US"/>
         </w:rPr>
         <w:t>number</w:t>
@@ -1228,6 +1322,7 @@
           <w:rFonts w:ascii="Times New Roman" w:hAnsi="Times New Roman"/>
           <w:sz w:val="21"/>
           <w:szCs w:val="21"/>
+          <w:highlight w:val="yellow"/>
         </w:rPr>
         <w:t>}</w:t>
       </w:r>
@@ -1249,6 +1344,7 @@
           <w:color w:val="000000"/>
           <w:sz w:val="21"/>
           <w:szCs w:val="21"/>
+          <w:highlight w:val="yellow"/>
           <w:lang w:eastAsia="ru-RU"/>
         </w:rPr>
         <w:t>{</w:t>
@@ -1260,6 +1356,7 @@
           <w:color w:val="000000"/>
           <w:sz w:val="21"/>
           <w:szCs w:val="21"/>
+          <w:highlight w:val="yellow"/>
           <w:lang w:val="en-US" w:eastAsia="ru-RU"/>
         </w:rPr>
         <w:t>tender</w:t>
@@ -1271,6 +1368,7 @@
           <w:color w:val="000000"/>
           <w:sz w:val="21"/>
           <w:szCs w:val="21"/>
+          <w:highlight w:val="yellow"/>
           <w:lang w:eastAsia="ru-RU"/>
         </w:rPr>
         <w:t>_</w:t>
@@ -1282,6 +1380,7 @@
           <w:color w:val="000000"/>
           <w:sz w:val="21"/>
           <w:szCs w:val="21"/>
+          <w:highlight w:val="yellow"/>
           <w:lang w:val="en-US" w:eastAsia="ru-RU"/>
         </w:rPr>
         <w:t>responsible</w:t>
@@ -1293,6 +1392,7 @@
           <w:color w:val="000000"/>
           <w:sz w:val="21"/>
           <w:szCs w:val="21"/>
+          <w:highlight w:val="yellow"/>
           <w:lang w:eastAsia="ru-RU"/>
         </w:rPr>
         <w:t>_</w:t>
@@ -1304,6 +1404,7 @@
           <w:color w:val="000000"/>
           <w:sz w:val="21"/>
           <w:szCs w:val="21"/>
+          <w:highlight w:val="yellow"/>
           <w:lang w:val="en-US" w:eastAsia="ru-RU"/>
         </w:rPr>
         <w:t>full</w:t>
@@ -1315,6 +1416,7 @@
           <w:color w:val="000000"/>
           <w:sz w:val="21"/>
           <w:szCs w:val="21"/>
+          <w:highlight w:val="yellow"/>
           <w:lang w:eastAsia="ru-RU"/>
         </w:rPr>
         <w:t>_</w:t>
@@ -1326,6 +1428,7 @@
           <w:color w:val="000000"/>
           <w:sz w:val="21"/>
           <w:szCs w:val="21"/>
+          <w:highlight w:val="yellow"/>
           <w:lang w:val="en-US" w:eastAsia="ru-RU"/>
         </w:rPr>
         <w:t>name</w:t>
@@ -1337,6 +1440,7 @@
           <w:color w:val="000000"/>
           <w:sz w:val="21"/>
           <w:szCs w:val="21"/>
+          <w:highlight w:val="yellow"/>
           <w:lang w:eastAsia="ru-RU"/>
         </w:rPr>
         <w:t>}</w:t>
@@ -1389,6 +1493,7 @@
           <w:rFonts w:ascii="Times New Roman" w:hAnsi="Times New Roman"/>
           <w:sz w:val="21"/>
           <w:szCs w:val="21"/>
+          <w:highlight w:val="yellow"/>
         </w:rPr>
         <w:t>{</w:t>
       </w:r>
@@ -1397,6 +1502,7 @@
           <w:rFonts w:ascii="Times New Roman" w:hAnsi="Times New Roman"/>
           <w:sz w:val="21"/>
           <w:szCs w:val="21"/>
+          <w:highlight w:val="yellow"/>
           <w:lang w:val="en-US"/>
         </w:rPr>
         <w:t>tender</w:t>
@@ -1406,6 +1512,7 @@
           <w:rFonts w:ascii="Times New Roman" w:hAnsi="Times New Roman"/>
           <w:sz w:val="21"/>
           <w:szCs w:val="21"/>
+          <w:highlight w:val="yellow"/>
         </w:rPr>
         <w:t>_</w:t>
       </w:r>
@@ -1414,6 +1521,7 @@
           <w:rFonts w:ascii="Times New Roman" w:hAnsi="Times New Roman"/>
           <w:sz w:val="21"/>
           <w:szCs w:val="21"/>
+          <w:highlight w:val="yellow"/>
           <w:lang w:val="en-US"/>
         </w:rPr>
         <w:t>responsible</w:t>
@@ -1423,6 +1531,7 @@
           <w:rFonts w:ascii="Times New Roman" w:hAnsi="Times New Roman"/>
           <w:sz w:val="21"/>
           <w:szCs w:val="21"/>
+          <w:highlight w:val="yellow"/>
         </w:rPr>
         <w:t>_</w:t>
       </w:r>
@@ -1431,6 +1540,7 @@
           <w:rFonts w:ascii="Times New Roman" w:hAnsi="Times New Roman"/>
           <w:sz w:val="21"/>
           <w:szCs w:val="21"/>
+          <w:highlight w:val="yellow"/>
           <w:lang w:val="en-US"/>
         </w:rPr>
         <w:t>legal</w:t>
@@ -1440,6 +1550,7 @@
           <w:rFonts w:ascii="Times New Roman" w:hAnsi="Times New Roman"/>
           <w:sz w:val="21"/>
           <w:szCs w:val="21"/>
+          <w:highlight w:val="yellow"/>
         </w:rPr>
         <w:t>_</w:t>
       </w:r>
@@ -1448,6 +1559,7 @@
           <w:rFonts w:ascii="Times New Roman" w:hAnsi="Times New Roman"/>
           <w:sz w:val="21"/>
           <w:szCs w:val="21"/>
+          <w:highlight w:val="yellow"/>
           <w:lang w:val="en-US"/>
         </w:rPr>
         <w:t>address</w:t>
@@ -1457,6 +1569,7 @@
           <w:rFonts w:ascii="Times New Roman" w:hAnsi="Times New Roman"/>
           <w:sz w:val="21"/>
           <w:szCs w:val="21"/>
+          <w:highlight w:val="yellow"/>
         </w:rPr>
         <w:t>}</w:t>
       </w:r>
@@ -1493,6 +1606,7 @@
           <w:rFonts w:ascii="Times New Roman" w:hAnsi="Times New Roman"/>
           <w:sz w:val="21"/>
           <w:szCs w:val="21"/>
+          <w:highlight w:val="yellow"/>
         </w:rPr>
         <w:t>{</w:t>
       </w:r>
@@ -1501,6 +1615,7 @@
           <w:rFonts w:ascii="Times New Roman" w:hAnsi="Times New Roman"/>
           <w:sz w:val="21"/>
           <w:szCs w:val="21"/>
+          <w:highlight w:val="yellow"/>
           <w:lang w:val="en-US"/>
         </w:rPr>
         <w:t>tender</w:t>
@@ -1510,6 +1625,7 @@
           <w:rFonts w:ascii="Times New Roman" w:hAnsi="Times New Roman"/>
           <w:sz w:val="21"/>
           <w:szCs w:val="21"/>
+          <w:highlight w:val="yellow"/>
         </w:rPr>
         <w:t>_</w:t>
       </w:r>
@@ -1518,6 +1634,7 @@
           <w:rFonts w:ascii="Times New Roman" w:hAnsi="Times New Roman"/>
           <w:sz w:val="21"/>
           <w:szCs w:val="21"/>
+          <w:highlight w:val="yellow"/>
           <w:lang w:val="en-US"/>
         </w:rPr>
         <w:t>responsible</w:t>
@@ -1527,6 +1644,7 @@
           <w:rFonts w:ascii="Times New Roman" w:hAnsi="Times New Roman"/>
           <w:sz w:val="21"/>
           <w:szCs w:val="21"/>
+          <w:highlight w:val="yellow"/>
         </w:rPr>
         <w:t>_</w:t>
       </w:r>
@@ -1535,6 +1653,7 @@
           <w:rFonts w:ascii="Times New Roman" w:hAnsi="Times New Roman"/>
           <w:sz w:val="21"/>
           <w:szCs w:val="21"/>
+          <w:highlight w:val="yellow"/>
           <w:lang w:val="en-US"/>
         </w:rPr>
         <w:t>inn</w:t>
@@ -1544,6 +1663,7 @@
           <w:rFonts w:ascii="Times New Roman" w:hAnsi="Times New Roman"/>
           <w:sz w:val="21"/>
           <w:szCs w:val="21"/>
+          <w:highlight w:val="yellow"/>
         </w:rPr>
         <w:t>}</w:t>
       </w:r>
@@ -1683,6 +1803,7 @@
           <w:rFonts w:ascii="Times New Roman" w:hAnsi="Times New Roman"/>
           <w:sz w:val="21"/>
           <w:szCs w:val="21"/>
+          <w:highlight w:val="yellow"/>
         </w:rPr>
         <w:t>{</w:t>
       </w:r>
@@ -1692,6 +1813,7 @@
           <w:rFonts w:ascii="Times New Roman" w:hAnsi="Times New Roman"/>
           <w:sz w:val="21"/>
           <w:szCs w:val="21"/>
+          <w:highlight w:val="yellow"/>
           <w:lang w:val="en-US"/>
         </w:rPr>
         <w:t>bg</w:t>
@@ -1702,6 +1824,7 @@
           <w:rFonts w:ascii="Times New Roman" w:hAnsi="Times New Roman"/>
           <w:sz w:val="21"/>
           <w:szCs w:val="21"/>
+          <w:highlight w:val="yellow"/>
         </w:rPr>
         <w:t>_</w:t>
       </w:r>
@@ -1710,6 +1833,7 @@
           <w:rFonts w:ascii="Times New Roman" w:hAnsi="Times New Roman"/>
           <w:sz w:val="21"/>
           <w:szCs w:val="21"/>
+          <w:highlight w:val="yellow"/>
           <w:lang w:val="en-US"/>
         </w:rPr>
         <w:t>sum</w:t>
@@ -1719,14 +1843,33 @@
           <w:rFonts w:ascii="Times New Roman" w:hAnsi="Times New Roman"/>
           <w:sz w:val="21"/>
           <w:szCs w:val="21"/>
-        </w:rPr>
-        <w:t>} ({</w:t>
-      </w:r>
-      <w:r>
-        <w:rPr>
-          <w:rFonts w:ascii="Times New Roman" w:hAnsi="Times New Roman"/>
-          <w:sz w:val="21"/>
-          <w:szCs w:val="21"/>
+          <w:highlight w:val="yellow"/>
+        </w:rPr>
+        <w:t>}</w:t>
+      </w:r>
+      <w:r>
+        <w:rPr>
+          <w:rFonts w:ascii="Times New Roman" w:hAnsi="Times New Roman"/>
+          <w:sz w:val="21"/>
+          <w:szCs w:val="21"/>
+        </w:rPr>
+        <w:t xml:space="preserve"> </w:t>
+      </w:r>
+      <w:r>
+        <w:rPr>
+          <w:rFonts w:ascii="Times New Roman" w:hAnsi="Times New Roman"/>
+          <w:sz w:val="21"/>
+          <w:szCs w:val="21"/>
+          <w:highlight w:val="yellow"/>
+        </w:rPr>
+        <w:t>({</w:t>
+      </w:r>
+      <w:r>
+        <w:rPr>
+          <w:rFonts w:ascii="Times New Roman" w:hAnsi="Times New Roman"/>
+          <w:sz w:val="21"/>
+          <w:szCs w:val="21"/>
+          <w:highlight w:val="yellow"/>
           <w:lang w:val="en-US"/>
         </w:rPr>
         <w:t>issue</w:t>
@@ -1736,6 +1879,7 @@
           <w:rFonts w:ascii="Times New Roman" w:hAnsi="Times New Roman"/>
           <w:sz w:val="21"/>
           <w:szCs w:val="21"/>
+          <w:highlight w:val="yellow"/>
         </w:rPr>
         <w:t>.</w:t>
       </w:r>
@@ -1745,6 +1889,7 @@
           <w:rFonts w:ascii="Times New Roman" w:hAnsi="Times New Roman"/>
           <w:sz w:val="21"/>
           <w:szCs w:val="21"/>
+          <w:highlight w:val="yellow"/>
           <w:lang w:val="en-US"/>
         </w:rPr>
         <w:t>bg</w:t>
@@ -1755,6 +1900,7 @@
           <w:rFonts w:ascii="Times New Roman" w:hAnsi="Times New Roman"/>
           <w:sz w:val="21"/>
           <w:szCs w:val="21"/>
+          <w:highlight w:val="yellow"/>
         </w:rPr>
         <w:t>_</w:t>
       </w:r>
@@ -1763,6 +1909,7 @@
           <w:rFonts w:ascii="Times New Roman" w:hAnsi="Times New Roman"/>
           <w:sz w:val="21"/>
           <w:szCs w:val="21"/>
+          <w:highlight w:val="yellow"/>
           <w:lang w:val="en-US"/>
         </w:rPr>
         <w:t>property</w:t>
@@ -1772,6 +1919,7 @@
           <w:rFonts w:ascii="Times New Roman" w:hAnsi="Times New Roman"/>
           <w:sz w:val="21"/>
           <w:szCs w:val="21"/>
+          <w:highlight w:val="yellow"/>
         </w:rPr>
         <w:t>[</w:t>
       </w:r>
@@ -1781,6 +1929,7 @@
           <w:rFonts w:ascii="Times New Roman" w:hAnsi="Times New Roman"/>
           <w:sz w:val="21"/>
           <w:szCs w:val="21"/>
+          <w:highlight w:val="yellow"/>
           <w:lang w:val="en-US"/>
         </w:rPr>
         <w:t>bg</w:t>
@@ -1791,6 +1940,7 @@
           <w:rFonts w:ascii="Times New Roman" w:hAnsi="Times New Roman"/>
           <w:sz w:val="21"/>
           <w:szCs w:val="21"/>
+          <w:highlight w:val="yellow"/>
         </w:rPr>
         <w:t>_</w:t>
       </w:r>
@@ -1799,6 +1949,7 @@
           <w:rFonts w:ascii="Times New Roman" w:hAnsi="Times New Roman"/>
           <w:sz w:val="21"/>
           <w:szCs w:val="21"/>
+          <w:highlight w:val="yellow"/>
           <w:lang w:val="en-US"/>
         </w:rPr>
         <w:t>sum</w:t>
@@ -1808,6 +1959,7 @@
           <w:rFonts w:ascii="Times New Roman" w:hAnsi="Times New Roman"/>
           <w:sz w:val="21"/>
           <w:szCs w:val="21"/>
+          <w:highlight w:val="yellow"/>
         </w:rPr>
         <w:t>_</w:t>
       </w:r>
@@ -1817,6 +1969,7 @@
           <w:rFonts w:ascii="Times New Roman" w:hAnsi="Times New Roman"/>
           <w:sz w:val="21"/>
           <w:szCs w:val="21"/>
+          <w:highlight w:val="yellow"/>
           <w:lang w:val="en-US"/>
         </w:rPr>
         <w:t>str</w:t>
@@ -1827,6 +1980,7 @@
           <w:rFonts w:ascii="Times New Roman" w:hAnsi="Times New Roman"/>
           <w:sz w:val="21"/>
           <w:szCs w:val="21"/>
+          <w:highlight w:val="yellow"/>
         </w:rPr>
         <w:t>]})</w:t>
       </w:r>
@@ -1836,7 +1990,6 @@
           <w:rFonts w:ascii="Times New Roman" w:hAnsi="Times New Roman"/>
           <w:sz w:val="21"/>
           <w:szCs w:val="21"/>
-          <w:highlight w:val="yellow"/>
         </w:rPr>
         <w:t>,</w:t>
       </w:r>
@@ -2532,6 +2685,7 @@
           <w:rFonts w:ascii="Times New Roman" w:hAnsi="Times New Roman"/>
           <w:sz w:val="21"/>
           <w:szCs w:val="21"/>
+          <w:highlight w:val="yellow"/>
         </w:rPr>
         <w:t>{</w:t>
       </w:r>
@@ -2541,6 +2695,7 @@
           <w:rFonts w:ascii="Times New Roman" w:hAnsi="Times New Roman"/>
           <w:sz w:val="21"/>
           <w:szCs w:val="21"/>
+          <w:highlight w:val="yellow"/>
           <w:lang w:val="en-US"/>
         </w:rPr>
         <w:t>issue</w:t>
@@ -2550,6 +2705,7 @@
           <w:rFonts w:ascii="Times New Roman" w:hAnsi="Times New Roman"/>
           <w:sz w:val="21"/>
           <w:szCs w:val="21"/>
+          <w:highlight w:val="yellow"/>
         </w:rPr>
         <w:t>.</w:t>
       </w:r>
@@ -2558,6 +2714,7 @@
           <w:rFonts w:ascii="Times New Roman" w:hAnsi="Times New Roman"/>
           <w:sz w:val="21"/>
           <w:szCs w:val="21"/>
+          <w:highlight w:val="yellow"/>
           <w:lang w:val="en-US"/>
         </w:rPr>
         <w:t>humanized</w:t>
@@ -2568,6 +2725,7 @@
           <w:rFonts w:ascii="Times New Roman" w:hAnsi="Times New Roman"/>
           <w:sz w:val="21"/>
           <w:szCs w:val="21"/>
+          <w:highlight w:val="yellow"/>
         </w:rPr>
         <w:t>_</w:t>
       </w:r>
@@ -2577,6 +2735,7 @@
           <w:rFonts w:ascii="Times New Roman" w:hAnsi="Times New Roman"/>
           <w:sz w:val="21"/>
           <w:szCs w:val="21"/>
+          <w:highlight w:val="yellow"/>
           <w:lang w:val="en-US"/>
         </w:rPr>
         <w:t>bg</w:t>
@@ -2587,6 +2746,7 @@
           <w:rFonts w:ascii="Times New Roman" w:hAnsi="Times New Roman"/>
           <w:sz w:val="21"/>
           <w:szCs w:val="21"/>
+          <w:highlight w:val="yellow"/>
         </w:rPr>
         <w:t>_</w:t>
       </w:r>
@@ -2595,6 +2755,7 @@
           <w:rFonts w:ascii="Times New Roman" w:hAnsi="Times New Roman"/>
           <w:sz w:val="21"/>
           <w:szCs w:val="21"/>
+          <w:highlight w:val="yellow"/>
           <w:lang w:val="en-US"/>
         </w:rPr>
         <w:t>end</w:t>
@@ -2604,6 +2765,7 @@
           <w:rFonts w:ascii="Times New Roman" w:hAnsi="Times New Roman"/>
           <w:sz w:val="21"/>
           <w:szCs w:val="21"/>
+          <w:highlight w:val="yellow"/>
         </w:rPr>
         <w:t>_</w:t>
       </w:r>
@@ -2612,6 +2774,7 @@
           <w:rFonts w:ascii="Times New Roman" w:hAnsi="Times New Roman"/>
           <w:sz w:val="21"/>
           <w:szCs w:val="21"/>
+          <w:highlight w:val="yellow"/>
           <w:lang w:val="en-US"/>
         </w:rPr>
         <w:t>date</w:t>
@@ -2621,6 +2784,7 @@
           <w:rFonts w:ascii="Times New Roman" w:hAnsi="Times New Roman"/>
           <w:sz w:val="21"/>
           <w:szCs w:val="21"/>
+          <w:highlight w:val="yellow"/>
         </w:rPr>
         <w:t>}</w:t>
       </w:r>
@@ -2863,6 +3027,7 @@
           <w:rFonts w:ascii="Times New Roman" w:hAnsi="Times New Roman"/>
           <w:sz w:val="21"/>
           <w:szCs w:val="21"/>
+          <w:highlight w:val="yellow"/>
         </w:rPr>
         <w:t>{</w:t>
       </w:r>
@@ -2871,6 +3036,7 @@
           <w:rFonts w:ascii="Times New Roman" w:hAnsi="Times New Roman"/>
           <w:sz w:val="21"/>
           <w:szCs w:val="21"/>
+          <w:highlight w:val="yellow"/>
           <w:lang w:val="en-US"/>
         </w:rPr>
         <w:t>issue</w:t>
@@ -2880,6 +3046,7 @@
           <w:rFonts w:ascii="Times New Roman" w:hAnsi="Times New Roman"/>
           <w:sz w:val="21"/>
           <w:szCs w:val="21"/>
+          <w:highlight w:val="yellow"/>
         </w:rPr>
         <w:t>.</w:t>
       </w:r>
@@ -2889,6 +3056,7 @@
           <w:rFonts w:ascii="Times New Roman" w:hAnsi="Times New Roman"/>
           <w:sz w:val="21"/>
           <w:szCs w:val="21"/>
+          <w:highlight w:val="yellow"/>
           <w:lang w:val="en-US"/>
         </w:rPr>
         <w:t>bg</w:t>
@@ -2899,6 +3067,7 @@
           <w:rFonts w:ascii="Times New Roman" w:hAnsi="Times New Roman"/>
           <w:sz w:val="21"/>
           <w:szCs w:val="21"/>
+          <w:highlight w:val="yellow"/>
         </w:rPr>
         <w:t>_</w:t>
       </w:r>
@@ -2907,6 +3076,7 @@
           <w:rFonts w:ascii="Times New Roman" w:hAnsi="Times New Roman"/>
           <w:sz w:val="21"/>
           <w:szCs w:val="21"/>
+          <w:highlight w:val="yellow"/>
           <w:lang w:val="en-US"/>
         </w:rPr>
         <w:t>property</w:t>
@@ -2916,6 +3086,7 @@
           <w:rFonts w:ascii="Times New Roman" w:hAnsi="Times New Roman"/>
           <w:sz w:val="21"/>
           <w:szCs w:val="21"/>
+          <w:highlight w:val="yellow"/>
         </w:rPr>
         <w:t>[</w:t>
       </w:r>
@@ -2924,6 +3095,7 @@
           <w:rFonts w:ascii="Times New Roman" w:hAnsi="Times New Roman"/>
           <w:sz w:val="21"/>
           <w:szCs w:val="21"/>
+          <w:highlight w:val="yellow"/>
           <w:lang w:val="en-US"/>
         </w:rPr>
         <w:t>arbitration</w:t>
@@ -2933,6 +3105,7 @@
           <w:rFonts w:ascii="Times New Roman" w:hAnsi="Times New Roman"/>
           <w:sz w:val="21"/>
           <w:szCs w:val="21"/>
+          <w:highlight w:val="yellow"/>
         </w:rPr>
         <w:t>]}</w:t>
       </w:r>
@@ -3112,6 +3285,7 @@
           <w:rFonts w:ascii="Times New Roman" w:hAnsi="Times New Roman"/>
           <w:sz w:val="21"/>
           <w:szCs w:val="21"/>
+          <w:highlight w:val="yellow"/>
           <w:lang w:val="en-US"/>
         </w:rPr>
         <w:t>{</w:t>
@@ -3122,6 +3296,7 @@
           <w:rFonts w:ascii="Times New Roman" w:hAnsi="Times New Roman"/>
           <w:sz w:val="21"/>
           <w:szCs w:val="21"/>
+          <w:highlight w:val="yellow"/>
           <w:lang w:val="en-US"/>
         </w:rPr>
         <w:t>issue.bg_property</w:t>
@@ -3132,6 +3307,7 @@
           <w:rFonts w:ascii="Times New Roman" w:hAnsi="Times New Roman"/>
           <w:sz w:val="21"/>
           <w:szCs w:val="21"/>
+          <w:highlight w:val="yellow"/>
           <w:lang w:val="en-US"/>
         </w:rPr>
         <w:t>[requisites]}</w:t>
@@ -3167,6 +3343,7 @@
           <w:rFonts w:ascii="Times New Roman" w:hAnsi="Times New Roman"/>
           <w:sz w:val="21"/>
           <w:szCs w:val="21"/>
+          <w:highlight w:val="yellow"/>
           <w:lang w:val="en-US"/>
         </w:rPr>
         <w:t>{</w:t>
@@ -3177,6 +3354,7 @@
           <w:rFonts w:ascii="Times New Roman" w:hAnsi="Times New Roman"/>
           <w:sz w:val="21"/>
           <w:szCs w:val="21"/>
+          <w:highlight w:val="yellow"/>
           <w:lang w:val="en-US"/>
         </w:rPr>
         <w:t>issue.bg_property</w:t>
@@ -3187,6 +3365,7 @@
           <w:rFonts w:ascii="Times New Roman" w:hAnsi="Times New Roman"/>
           <w:sz w:val="21"/>
           <w:szCs w:val="21"/>
+          <w:highlight w:val="yellow"/>
           <w:lang w:val="en-US"/>
         </w:rPr>
         <w:t>[</w:t>
@@ -3197,6 +3376,7 @@
           <w:rFonts w:ascii="Times New Roman" w:hAnsi="Times New Roman"/>
           <w:sz w:val="21"/>
           <w:szCs w:val="21"/>
+          <w:highlight w:val="yellow"/>
           <w:lang w:val="en-US"/>
         </w:rPr>
         <w:t>post_sign_by</w:t>
@@ -3207,6 +3387,7 @@
           <w:rFonts w:ascii="Times New Roman" w:hAnsi="Times New Roman"/>
           <w:sz w:val="21"/>
           <w:szCs w:val="21"/>
+          <w:highlight w:val="yellow"/>
           <w:lang w:val="en-US"/>
         </w:rPr>
         <w:t>]}</w:t>
@@ -3248,7 +3429,17 @@
           <w:szCs w:val="21"/>
           <w:lang w:val="en-US"/>
         </w:rPr>
-        <w:t>_________________________ {</w:t>
+        <w:t xml:space="preserve">_________________________ </w:t>
+      </w:r>
+      <w:r>
+        <w:rPr>
+          <w:rFonts w:ascii="Times New Roman" w:hAnsi="Times New Roman"/>
+          <w:sz w:val="21"/>
+          <w:szCs w:val="21"/>
+          <w:highlight w:val="yellow"/>
+          <w:lang w:val="en-US"/>
+        </w:rPr>
+        <w:t>{</w:t>
       </w:r>
       <w:proofErr w:type="spellStart"/>
       <w:r>
@@ -3256,6 +3447,7 @@
           <w:rFonts w:ascii="Times New Roman" w:hAnsi="Times New Roman"/>
           <w:sz w:val="21"/>
           <w:szCs w:val="21"/>
+          <w:highlight w:val="yellow"/>
           <w:lang w:val="en-US"/>
         </w:rPr>
         <w:t>issue.bg_property</w:t>
@@ -3266,6 +3458,7 @@
           <w:rFonts w:ascii="Times New Roman" w:hAnsi="Times New Roman"/>
           <w:sz w:val="21"/>
           <w:szCs w:val="21"/>
+          <w:highlight w:val="yellow"/>
           <w:lang w:val="en-US"/>
         </w:rPr>
         <w:t>[</w:t>
@@ -3276,6 +3469,7 @@
           <w:rFonts w:ascii="Times New Roman" w:hAnsi="Times New Roman"/>
           <w:sz w:val="21"/>
           <w:szCs w:val="21"/>
+          <w:highlight w:val="yellow"/>
           <w:lang w:val="en-US"/>
         </w:rPr>
         <w:t>sign_by_short</w:t>
@@ -3286,6 +3480,7 @@
           <w:rFonts w:ascii="Times New Roman" w:hAnsi="Times New Roman"/>
           <w:sz w:val="21"/>
           <w:szCs w:val="21"/>
+          <w:highlight w:val="yellow"/>
           <w:lang w:val="en-US"/>
         </w:rPr>
         <w:t>]}</w:t>
@@ -4480,7 +4675,7 @@
 </file>
 
 <file path=customXml/itemProps1.xml><?xml version="1.0" encoding="utf-8"?>
-<ds:datastoreItem xmlns:ds="http://schemas.openxmlformats.org/officeDocument/2006/customXml" ds:itemID="{51E0D134-72A1-45B8-9327-BA274D678767}">
+<ds:datastoreItem xmlns:ds="http://schemas.openxmlformats.org/officeDocument/2006/customXml" ds:itemID="{80DACF9F-FE10-4ED3-B881-610C29AEE985}">
   <ds:schemaRefs>
     <ds:schemaRef ds:uri="http://schemas.openxmlformats.org/officeDocument/2006/bibliography"/>
   </ds:schemaRefs>

--- a/marer/templates/documents/acts/fz44_execution.docx
+++ b/marer/templates/documents/acts/fz44_execution.docx
@@ -4675,7 +4675,7 @@
 </file>
 
 <file path=customXml/itemProps1.xml><?xml version="1.0" encoding="utf-8"?>
-<ds:datastoreItem xmlns:ds="http://schemas.openxmlformats.org/officeDocument/2006/customXml" ds:itemID="{80DACF9F-FE10-4ED3-B881-610C29AEE985}">
+<ds:datastoreItem xmlns:ds="http://schemas.openxmlformats.org/officeDocument/2006/customXml" ds:itemID="{4F792B1C-768B-4F3E-9D7F-864FF118294F}">
   <ds:schemaRefs>
     <ds:schemaRef ds:uri="http://schemas.openxmlformats.org/officeDocument/2006/bibliography"/>
   </ds:schemaRefs>

--- a/marer/templates/documents/acts/fz44_execution.docx
+++ b/marer/templates/documents/acts/fz44_execution.docx
@@ -1,10 +1,12 @@
 
 <file path=word/document.xml><?xml version="1.0" encoding="utf-8"?>
-<w:document xmlns:wpc="http://schemas.microsoft.com/office/word/2010/wordprocessingCanvas" xmlns:cx="http://schemas.microsoft.com/office/drawing/2014/chartex" xmlns:cx1="http://schemas.microsoft.com/office/drawing/2015/9/8/chartex" xmlns:cx2="http://schemas.microsoft.com/office/drawing/2015/10/21/chartex" xmlns:cx3="http://schemas.microsoft.com/office/drawing/2016/5/9/chartex" xmlns:cx4="http://schemas.microsoft.com/office/drawing/2016/5/10/chartex" xmlns:cx5="http://schemas.microsoft.com/office/drawing/2016/5/11/chartex" xmlns:cx6="http://schemas.microsoft.com/office/drawing/2016/5/12/chartex" xmlns:cx7="http://schemas.microsoft.com/office/drawing/2016/5/13/chartex" xmlns:cx8="http://schemas.microsoft.com/office/drawing/2016/5/14/chartex" xmlns:mc="http://schemas.openxmlformats.org/markup-compatibility/2006" xmlns:aink="http://schemas.microsoft.com/office/drawing/2016/ink" xmlns:am3d="http://schemas.microsoft.com/office/drawing/2017/model3d" xmlns:o="urn:schemas-microsoft-com:office:office" xmlns:r="http://schemas.openxmlformats.org/officeDocument/2006/relationships" xmlns:m="http://schemas.openxmlformats.org/officeDocument/2006/math" xmlns:v="urn:schemas-microsoft-com:vml" xmlns:wp14="http://schemas.microsoft.com/office/word/2010/wordprocessingDrawing" xmlns:wp="http://schemas.openxmlformats.org/drawingml/2006/wordprocessingDrawing" xmlns:w10="urn:schemas-microsoft-com:office:word" xmlns:w="http://schemas.openxmlformats.org/wordprocessingml/2006/main" xmlns:w14="http://schemas.microsoft.com/office/word/2010/wordml" xmlns:w15="http://schemas.microsoft.com/office/word/2012/wordml" xmlns:w16cid="http://schemas.microsoft.com/office/word/2016/wordml/cid" xmlns:w16se="http://schemas.microsoft.com/office/word/2015/wordml/symex" xmlns:wpg="http://schemas.microsoft.com/office/word/2010/wordprocessingGroup" xmlns:wpi="http://schemas.microsoft.com/office/word/2010/wordprocessingInk" xmlns:wne="http://schemas.microsoft.com/office/word/2006/wordml" xmlns:wps="http://schemas.microsoft.com/office/word/2010/wordprocessingShape" mc:Ignorable="w14 w15 w16se w16cid wp14">
+<w:document xmlns:o="urn:schemas-microsoft-com:office:office" xmlns:r="http://schemas.openxmlformats.org/officeDocument/2006/relationships" xmlns:v="urn:schemas-microsoft-com:vml" xmlns:w="http://schemas.openxmlformats.org/wordprocessingml/2006/main" xmlns:w10="urn:schemas-microsoft-com:office:word" xmlns:wp="http://schemas.openxmlformats.org/drawingml/2006/wordprocessingDrawing" xmlns:wps="http://schemas.microsoft.com/office/word/2010/wordprocessingShape" xmlns:wpg="http://schemas.microsoft.com/office/word/2010/wordprocessingGroup" xmlns:mc="http://schemas.openxmlformats.org/markup-compatibility/2006" xmlns:wp14="http://schemas.microsoft.com/office/word/2010/wordprocessingDrawing" xmlns:w14="http://schemas.microsoft.com/office/word/2010/wordml" mc:Ignorable="w14 wp14">
   <w:body>
     <w:p>
       <w:pPr>
-        <w:rPr>
+        <w:pStyle w:val="Normal"/>
+        <w:rPr>
+          <w:b/>
           <w:b/>
           <w:sz w:val="21"/>
           <w:szCs w:val="21"/>
@@ -14,18 +16,12 @@
       <w:bookmarkStart w:id="0" w:name="_GoBack"/>
       <w:bookmarkEnd w:id="0"/>
       <w:r>
-        <w:rPr>
-          <w:b/>
-          <w:noProof/>
-          <w:sz w:val="21"/>
-          <w:szCs w:val="21"/>
-          <w:lang w:eastAsia="ru-RU"/>
-        </w:rPr>
+        <w:rPr/>
         <w:drawing>
-          <wp:inline distT="0" distB="0" distL="0" distR="0">
-            <wp:extent cx="2838450" cy="732847"/>
-            <wp:effectExtent l="19050" t="0" r="0" b="0"/>
-            <wp:docPr id="7" name="Рисунок 1" descr="cid:image001.png@01D27B03.5F1892D0"/>
+          <wp:inline distT="0" distB="0" distL="19050" distR="0">
+            <wp:extent cx="2838450" cy="732790"/>
+            <wp:effectExtent l="0" t="0" r="0" b="0"/>
+            <wp:docPr id="1" name="Рисунок 1" descr="cid:image001.png@01D27B03.5F1892D0"/>
             <wp:cNvGraphicFramePr>
               <a:graphicFrameLocks xmlns:a="http://schemas.openxmlformats.org/drawingml/2006/main" noChangeAspect="1"/>
             </wp:cNvGraphicFramePr>
@@ -33,14 +29,13 @@
               <a:graphicData uri="http://schemas.openxmlformats.org/drawingml/2006/picture">
                 <pic:pic xmlns:pic="http://schemas.openxmlformats.org/drawingml/2006/picture">
                   <pic:nvPicPr>
-                    <pic:cNvPr id="0" name="Рисунок 1" descr="cid:image001.png@01D27B03.5F1892D0"/>
+                    <pic:cNvPr id="1" name="Рисунок 1" descr="cid:image001.png@01D27B03.5F1892D0"/>
                     <pic:cNvPicPr>
                       <a:picLocks noChangeAspect="1" noChangeArrowheads="1"/>
                     </pic:cNvPicPr>
                   </pic:nvPicPr>
                   <pic:blipFill>
-                    <a:blip r:embed="rId6" r:link="rId7" cstate="print"/>
-                    <a:srcRect/>
+                    <a:blip r:embed="rId2"/>
                     <a:stretch>
                       <a:fillRect/>
                     </a:stretch>
@@ -48,18 +43,11 @@
                   <pic:spPr bwMode="auto">
                     <a:xfrm>
                       <a:off x="0" y="0"/>
-                      <a:ext cx="2842260" cy="733831"/>
+                      <a:ext cx="2838450" cy="732790"/>
                     </a:xfrm>
                     <a:prstGeom prst="rect">
                       <a:avLst/>
                     </a:prstGeom>
-                    <a:noFill/>
-                    <a:ln w="9525">
-                      <a:noFill/>
-                      <a:miter lim="800000"/>
-                      <a:headEnd/>
-                      <a:tailEnd/>
-                    </a:ln>
                   </pic:spPr>
                 </pic:pic>
               </a:graphicData>
@@ -70,7 +58,7 @@
     </w:p>
     <w:p>
       <w:pPr>
-        <w:pStyle w:val="a5"/>
+        <w:pStyle w:val="Style21"/>
         <w:rPr>
           <w:sz w:val="21"/>
           <w:szCs w:val="21"/>
@@ -92,7 +80,6 @@
         </w:rPr>
         <w:t xml:space="preserve"> </w:t>
       </w:r>
-      <w:proofErr w:type="gramStart"/>
       <w:r>
         <w:rPr>
           <w:sz w:val="21"/>
@@ -106,16 +93,7 @@
           <w:szCs w:val="21"/>
           <w:lang w:val="en-US"/>
         </w:rPr>
-        <w:t xml:space="preserve">  №</w:t>
-      </w:r>
-      <w:proofErr w:type="gramEnd"/>
-      <w:r>
-        <w:rPr>
-          <w:sz w:val="21"/>
-          <w:szCs w:val="21"/>
-          <w:lang w:val="en-US"/>
-        </w:rPr>
-        <w:t xml:space="preserve"> </w:t>
+        <w:t xml:space="preserve">  № </w:t>
       </w:r>
       <w:bookmarkStart w:id="1" w:name="_Hlk505353650"/>
       <w:r>
@@ -125,85 +103,65 @@
           <w:highlight w:val="yellow"/>
           <w:lang w:val="en-US"/>
         </w:rPr>
-        <w:t>{</w:t>
-      </w:r>
-      <w:proofErr w:type="spellStart"/>
-      <w:r>
-        <w:rPr>
-          <w:sz w:val="21"/>
-          <w:szCs w:val="21"/>
-          <w:highlight w:val="yellow"/>
-          <w:lang w:val="en-US"/>
-        </w:rPr>
-        <w:t>issue.bg_property</w:t>
-      </w:r>
-      <w:proofErr w:type="spellEnd"/>
-      <w:r>
-        <w:rPr>
-          <w:sz w:val="21"/>
-          <w:szCs w:val="21"/>
-          <w:highlight w:val="yellow"/>
-          <w:lang w:val="en-US"/>
-        </w:rPr>
-        <w:t>[</w:t>
-      </w:r>
-      <w:proofErr w:type="spellStart"/>
-      <w:r>
-        <w:rPr>
-          <w:sz w:val="21"/>
-          <w:szCs w:val="21"/>
-          <w:highlight w:val="yellow"/>
-          <w:lang w:val="en-US"/>
-        </w:rPr>
-        <w:t>bg_number</w:t>
-      </w:r>
-      <w:proofErr w:type="spellEnd"/>
-      <w:r>
-        <w:rPr>
-          <w:sz w:val="21"/>
-          <w:szCs w:val="21"/>
-          <w:highlight w:val="yellow"/>
-          <w:lang w:val="en-US"/>
-        </w:rPr>
-        <w:t>]}</w:t>
+        <w:t>{issue.bg_property[bg_number]}</w:t>
       </w:r>
       <w:bookmarkEnd w:id="1"/>
     </w:p>
     <w:p>
       <w:pPr>
-        <w:spacing w:after="0" w:line="240" w:lineRule="auto"/>
+        <w:pStyle w:val="Normal"/>
+        <w:spacing w:lineRule="auto" w:line="240" w:before="0" w:after="0"/>
         <w:rPr>
           <w:sz w:val="20"/>
           <w:szCs w:val="21"/>
           <w:lang w:val="en-US"/>
         </w:rPr>
       </w:pPr>
+      <w:r>
+        <w:rPr>
+          <w:sz w:val="20"/>
+          <w:szCs w:val="21"/>
+          <w:lang w:val="en-US"/>
+        </w:rPr>
+      </w:r>
     </w:p>
     <w:tbl>
       <w:tblPr>
         <w:tblStyle w:val="a7"/>
-        <w:tblW w:w="0" w:type="auto"/>
-        <w:tblBorders>
-          <w:top w:val="none" w:sz="0" w:space="0" w:color="auto"/>
-          <w:left w:val="none" w:sz="0" w:space="0" w:color="auto"/>
-          <w:bottom w:val="none" w:sz="0" w:space="0" w:color="auto"/>
-          <w:right w:val="none" w:sz="0" w:space="0" w:color="auto"/>
-          <w:insideH w:val="none" w:sz="0" w:space="0" w:color="auto"/>
-          <w:insideV w:val="none" w:sz="0" w:space="0" w:color="auto"/>
-        </w:tblBorders>
-        <w:tblLook w:val="04A0" w:firstRow="1" w:lastRow="0" w:firstColumn="1" w:lastColumn="0" w:noHBand="0" w:noVBand="1"/>
+        <w:tblW w:w="9571" w:type="dxa"/>
+        <w:jc w:val="left"/>
+        <w:tblInd w:w="0" w:type="dxa"/>
+        <w:tblCellMar>
+          <w:top w:w="0" w:type="dxa"/>
+          <w:left w:w="108" w:type="dxa"/>
+          <w:bottom w:w="0" w:type="dxa"/>
+          <w:right w:w="108" w:type="dxa"/>
+        </w:tblCellMar>
+        <w:tblLook w:lastRow="0" w:firstRow="1" w:lastColumn="0" w:firstColumn="1" w:val="04a0" w:noHBand="0" w:noVBand="1"/>
       </w:tblPr>
       <w:tblGrid>
         <w:gridCol w:w="4785"/>
-        <w:gridCol w:w="4786"/>
+        <w:gridCol w:w="4785"/>
       </w:tblGrid>
       <w:tr>
+        <w:trPr/>
         <w:tc>
           <w:tcPr>
             <w:tcW w:w="4785" w:type="dxa"/>
+            <w:tcBorders>
+              <w:top w:val="nil"/>
+              <w:left w:val="nil"/>
+              <w:bottom w:val="nil"/>
+              <w:right w:val="nil"/>
+              <w:insideH w:val="nil"/>
+              <w:insideV w:val="nil"/>
+            </w:tcBorders>
+            <w:shd w:fill="auto" w:val="clear"/>
           </w:tcPr>
           <w:p>
             <w:pPr>
+              <w:pStyle w:val="Normal"/>
+              <w:spacing w:lineRule="auto" w:line="240" w:before="0" w:after="0"/>
               <w:rPr>
                 <w:sz w:val="21"/>
                 <w:szCs w:val="21"/>
@@ -218,39 +176,27 @@
                 <w:highlight w:val="yellow"/>
                 <w:lang w:val="en-US"/>
               </w:rPr>
-              <w:t>{</w:t>
-            </w:r>
-            <w:proofErr w:type="spellStart"/>
-            <w:r>
-              <w:rPr>
-                <w:rFonts w:ascii="Times New Roman" w:hAnsi="Times New Roman"/>
-                <w:sz w:val="21"/>
-                <w:szCs w:val="21"/>
-                <w:highlight w:val="yellow"/>
-                <w:lang w:val="en-US"/>
-              </w:rPr>
-              <w:t>issue.bg_property</w:t>
-            </w:r>
-            <w:proofErr w:type="spellEnd"/>
-            <w:r>
-              <w:rPr>
-                <w:rFonts w:ascii="Times New Roman" w:hAnsi="Times New Roman"/>
-                <w:sz w:val="21"/>
-                <w:szCs w:val="21"/>
-                <w:highlight w:val="yellow"/>
-                <w:lang w:val="en-US"/>
-              </w:rPr>
-              <w:t>[city]}</w:t>
+              <w:t>{issue.bg_property[city]}</w:t>
             </w:r>
           </w:p>
         </w:tc>
         <w:tc>
           <w:tcPr>
-            <w:tcW w:w="4786" w:type="dxa"/>
+            <w:tcW w:w="4785" w:type="dxa"/>
+            <w:tcBorders>
+              <w:top w:val="nil"/>
+              <w:left w:val="nil"/>
+              <w:bottom w:val="nil"/>
+              <w:right w:val="nil"/>
+              <w:insideH w:val="nil"/>
+              <w:insideV w:val="nil"/>
+            </w:tcBorders>
+            <w:shd w:fill="auto" w:val="clear"/>
           </w:tcPr>
           <w:p>
             <w:pPr>
-              <w:spacing w:after="120"/>
+              <w:pStyle w:val="Normal"/>
+              <w:spacing w:lineRule="auto" w:line="240" w:before="0" w:after="0"/>
               <w:jc w:val="right"/>
               <w:rPr>
                 <w:rFonts w:ascii="Times New Roman" w:hAnsi="Times New Roman"/>
@@ -266,61 +212,7 @@
                 <w:highlight w:val="yellow"/>
                 <w:lang w:val="en-US"/>
               </w:rPr>
-              <w:t>{</w:t>
-            </w:r>
-            <w:proofErr w:type="spellStart"/>
-            <w:proofErr w:type="gramStart"/>
-            <w:r>
-              <w:rPr>
-                <w:rFonts w:ascii="Times New Roman" w:hAnsi="Times New Roman"/>
-                <w:sz w:val="21"/>
-                <w:szCs w:val="21"/>
-                <w:highlight w:val="yellow"/>
-                <w:lang w:val="en-US"/>
-              </w:rPr>
-              <w:t>issue.</w:t>
-            </w:r>
-            <w:r>
-              <w:rPr>
-                <w:rFonts w:ascii="Times New Roman" w:hAnsi="Times New Roman"/>
-                <w:sz w:val="21"/>
-                <w:szCs w:val="21"/>
-                <w:highlight w:val="yellow"/>
-                <w:lang w:val="en-US"/>
-              </w:rPr>
-              <w:t>humanized</w:t>
-            </w:r>
-            <w:proofErr w:type="gramEnd"/>
-            <w:r>
-              <w:rPr>
-                <w:rFonts w:ascii="Times New Roman" w:hAnsi="Times New Roman"/>
-                <w:sz w:val="21"/>
-                <w:szCs w:val="21"/>
-                <w:highlight w:val="yellow"/>
-                <w:lang w:val="en-US"/>
-              </w:rPr>
-              <w:t>_</w:t>
-            </w:r>
-            <w:r>
-              <w:rPr>
-                <w:rFonts w:ascii="Times New Roman" w:hAnsi="Times New Roman"/>
-                <w:sz w:val="21"/>
-                <w:szCs w:val="21"/>
-                <w:highlight w:val="yellow"/>
-                <w:lang w:val="en-US"/>
-              </w:rPr>
-              <w:t>created_at</w:t>
-            </w:r>
-            <w:proofErr w:type="spellEnd"/>
-            <w:r>
-              <w:rPr>
-                <w:rFonts w:ascii="Times New Roman" w:hAnsi="Times New Roman"/>
-                <w:sz w:val="21"/>
-                <w:szCs w:val="21"/>
-                <w:highlight w:val="yellow"/>
-                <w:lang w:val="en-US"/>
-              </w:rPr>
-              <w:t>}</w:t>
+              <w:t>{issue.humanized_created_at}</w:t>
             </w:r>
           </w:p>
         </w:tc>
@@ -328,28 +220,30 @@
     </w:tbl>
     <w:p>
       <w:pPr>
-        <w:pStyle w:val="a8"/>
+        <w:pStyle w:val="ListParagraph"/>
         <w:numPr>
           <w:ilvl w:val="0"/>
           <w:numId w:val="1"/>
         </w:numPr>
-        <w:spacing w:after="0" w:line="240" w:lineRule="exact"/>
+        <w:spacing w:lineRule="exact" w:line="240" w:before="0" w:after="0"/>
         <w:ind w:left="0" w:firstLine="426"/>
+        <w:contextualSpacing/>
         <w:jc w:val="both"/>
         <w:rPr>
           <w:rFonts w:ascii="Times New Roman" w:hAnsi="Times New Roman"/>
           <w:b/>
-          <w:sz w:val="21"/>
-          <w:szCs w:val="21"/>
-        </w:rPr>
-      </w:pPr>
-      <w:r>
-        <w:rPr>
-          <w:rFonts w:ascii="Times New Roman" w:hAnsi="Times New Roman"/>
           <w:b/>
           <w:sz w:val="21"/>
           <w:szCs w:val="21"/>
         </w:rPr>
+      </w:pPr>
+      <w:r>
+        <w:rPr>
+          <w:rFonts w:ascii="Times New Roman" w:hAnsi="Times New Roman"/>
+          <w:b/>
+          <w:sz w:val="21"/>
+          <w:szCs w:val="21"/>
+        </w:rPr>
         <w:t>ПАО «БАНК СГБ»,</w:t>
       </w:r>
       <w:r>
@@ -389,7 +283,6 @@
         </w:rPr>
         <w:t>.</w:t>
       </w:r>
-      <w:proofErr w:type="spellStart"/>
       <w:r>
         <w:rPr>
           <w:rFonts w:ascii="Times New Roman" w:hAnsi="Times New Roman"/>
@@ -400,7 +293,6 @@
         </w:rPr>
         <w:t>bg</w:t>
       </w:r>
-      <w:proofErr w:type="spellEnd"/>
       <w:r>
         <w:rPr>
           <w:rFonts w:ascii="Times New Roman" w:hAnsi="Times New Roman"/>
@@ -486,7 +378,6 @@
         </w:rPr>
         <w:t>_</w:t>
       </w:r>
-      <w:proofErr w:type="spellStart"/>
       <w:r>
         <w:rPr>
           <w:rFonts w:ascii="Times New Roman" w:hAnsi="Times New Roman"/>
@@ -497,7 +388,6 @@
         </w:rPr>
         <w:t>rp</w:t>
       </w:r>
-      <w:proofErr w:type="spellEnd"/>
       <w:r>
         <w:rPr>
           <w:rFonts w:ascii="Times New Roman" w:hAnsi="Times New Roman"/>
@@ -526,7 +416,6 @@
         </w:rPr>
         <w:t>.</w:t>
       </w:r>
-      <w:proofErr w:type="spellStart"/>
       <w:r>
         <w:rPr>
           <w:rFonts w:ascii="Times New Roman" w:hAnsi="Times New Roman"/>
@@ -537,7 +426,6 @@
         </w:rPr>
         <w:t>bg</w:t>
       </w:r>
-      <w:proofErr w:type="spellEnd"/>
       <w:r>
         <w:rPr>
           <w:rFonts w:ascii="Times New Roman" w:hAnsi="Times New Roman"/>
@@ -604,7 +492,6 @@
         </w:rPr>
         <w:t>_</w:t>
       </w:r>
-      <w:proofErr w:type="spellStart"/>
       <w:r>
         <w:rPr>
           <w:rFonts w:ascii="Times New Roman" w:hAnsi="Times New Roman"/>
@@ -615,7 +502,6 @@
         </w:rPr>
         <w:t>rp</w:t>
       </w:r>
-      <w:proofErr w:type="spellEnd"/>
       <w:r>
         <w:rPr>
           <w:rFonts w:ascii="Times New Roman" w:hAnsi="Times New Roman"/>
@@ -632,15 +518,7 @@
           <w:sz w:val="21"/>
           <w:szCs w:val="21"/>
         </w:rPr>
-        <w:t>,</w:t>
-      </w:r>
-      <w:r>
-        <w:rPr>
-          <w:rFonts w:ascii="Times New Roman" w:hAnsi="Times New Roman"/>
-          <w:sz w:val="21"/>
-          <w:szCs w:val="21"/>
-        </w:rPr>
-        <w:t xml:space="preserve"> действующего на основании доверенности </w:t>
+        <w:t xml:space="preserve">, действующего на основании доверенности </w:t>
       </w:r>
       <w:bookmarkStart w:id="3" w:name="_Hlk505353723"/>
       <w:r>
@@ -671,7 +549,6 @@
         </w:rPr>
         <w:t>.</w:t>
       </w:r>
-      <w:proofErr w:type="spellStart"/>
       <w:r>
         <w:rPr>
           <w:rFonts w:ascii="Times New Roman" w:hAnsi="Times New Roman"/>
@@ -682,7 +559,6 @@
         </w:rPr>
         <w:t>bg</w:t>
       </w:r>
-      <w:proofErr w:type="spellEnd"/>
       <w:r>
         <w:rPr>
           <w:rFonts w:ascii="Times New Roman" w:hAnsi="Times New Roman"/>
@@ -903,23 +779,7 @@
           <w:sz w:val="21"/>
           <w:szCs w:val="21"/>
         </w:rPr>
-        <w:t>,</w:t>
-      </w:r>
-      <w:r>
-        <w:rPr>
-          <w:rFonts w:ascii="Times New Roman" w:hAnsi="Times New Roman"/>
-          <w:sz w:val="21"/>
-          <w:szCs w:val="21"/>
-        </w:rPr>
-        <w:t xml:space="preserve"> ИНН</w:t>
-      </w:r>
-      <w:r>
-        <w:rPr>
-          <w:rFonts w:ascii="Times New Roman" w:hAnsi="Times New Roman"/>
-          <w:sz w:val="21"/>
-          <w:szCs w:val="21"/>
-        </w:rPr>
-        <w:t xml:space="preserve"> </w:t>
+        <w:t xml:space="preserve">, ИНН </w:t>
       </w:r>
       <w:r>
         <w:rPr>
@@ -993,23 +853,7 @@
           <w:sz w:val="21"/>
           <w:szCs w:val="21"/>
         </w:rPr>
-        <w:t>,</w:t>
-      </w:r>
-      <w:r>
-        <w:rPr>
-          <w:rFonts w:ascii="Times New Roman" w:hAnsi="Times New Roman"/>
-          <w:sz w:val="21"/>
-          <w:szCs w:val="21"/>
-        </w:rPr>
-        <w:t xml:space="preserve"> </w:t>
-      </w:r>
-      <w:r>
-        <w:rPr>
-          <w:rFonts w:ascii="Times New Roman" w:hAnsi="Times New Roman"/>
-          <w:sz w:val="21"/>
-          <w:szCs w:val="21"/>
-        </w:rPr>
-        <w:t xml:space="preserve">в дальнейшем именуемый </w:t>
+        <w:t xml:space="preserve">, в дальнейшем именуемый </w:t>
       </w:r>
       <w:r>
         <w:rPr>
@@ -1028,8 +872,8 @@
         </w:rPr>
         <w:t xml:space="preserve">, обязательств по </w:t>
       </w:r>
-      <w:bookmarkStart w:id="4" w:name="_Hlk505353748"/>
-      <w:bookmarkStart w:id="5" w:name="_Hlk505353486"/>
+      <w:bookmarkStart w:id="4" w:name="_Hlk505353486"/>
+      <w:bookmarkStart w:id="5" w:name="_Hlk505353748"/>
       <w:r>
         <w:rPr>
           <w:rFonts w:ascii="Times New Roman" w:hAnsi="Times New Roman"/>
@@ -1104,23 +948,7 @@
           <w:sz w:val="21"/>
           <w:szCs w:val="21"/>
         </w:rPr>
-        <w:t xml:space="preserve">, </w:t>
-      </w:r>
-      <w:r>
-        <w:rPr>
-          <w:rFonts w:ascii="Times New Roman" w:hAnsi="Times New Roman"/>
-          <w:sz w:val="21"/>
-          <w:szCs w:val="21"/>
-        </w:rPr>
-        <w:t xml:space="preserve">предусмотренных </w:t>
-      </w:r>
-      <w:r>
-        <w:rPr>
-          <w:rFonts w:ascii="Times New Roman" w:hAnsi="Times New Roman"/>
-          <w:sz w:val="21"/>
-          <w:szCs w:val="21"/>
-        </w:rPr>
-        <w:t xml:space="preserve">государственным контрактом (далее – Контракт), заключаемым по итогам </w:t>
+        <w:t xml:space="preserve">, предусмотренных государственным контрактом (далее – Контракт), заключаемым по итогам </w:t>
       </w:r>
       <w:bookmarkStart w:id="6" w:name="_Hlk505353764"/>
       <w:r>
@@ -1151,7 +979,6 @@
         </w:rPr>
         <w:t>.</w:t>
       </w:r>
-      <w:proofErr w:type="spellStart"/>
       <w:r>
         <w:rPr>
           <w:rFonts w:ascii="Times New Roman" w:hAnsi="Times New Roman"/>
@@ -1162,7 +989,6 @@
         </w:rPr>
         <w:t>bg</w:t>
       </w:r>
-      <w:proofErr w:type="spellEnd"/>
       <w:r>
         <w:rPr>
           <w:rFonts w:ascii="Times New Roman" w:hAnsi="Times New Roman"/>
@@ -1191,7 +1017,6 @@
         </w:rPr>
         <w:t>[</w:t>
       </w:r>
-      <w:proofErr w:type="spellStart"/>
       <w:r>
         <w:rPr>
           <w:rFonts w:ascii="Times New Roman" w:hAnsi="Times New Roman"/>
@@ -1202,7 +1027,6 @@
         </w:rPr>
         <w:t>bg</w:t>
       </w:r>
-      <w:proofErr w:type="spellEnd"/>
       <w:r>
         <w:rPr>
           <w:rFonts w:ascii="Times New Roman" w:hAnsi="Times New Roman"/>
@@ -1238,26 +1062,10 @@
           <w:sz w:val="21"/>
           <w:szCs w:val="21"/>
         </w:rPr>
-        <w:t xml:space="preserve">, </w:t>
-      </w:r>
-      <w:r>
-        <w:rPr>
-          <w:rFonts w:ascii="Times New Roman" w:hAnsi="Times New Roman"/>
-          <w:sz w:val="21"/>
-          <w:szCs w:val="21"/>
-        </w:rPr>
-        <w:t>реестровый номер аукциона</w:t>
-      </w:r>
-      <w:r>
-        <w:rPr>
-          <w:rFonts w:ascii="Times New Roman" w:hAnsi="Times New Roman"/>
-          <w:sz w:val="21"/>
-          <w:szCs w:val="21"/>
-        </w:rPr>
-        <w:t xml:space="preserve"> </w:t>
-      </w:r>
-      <w:bookmarkStart w:id="7" w:name="_Hlk505353480"/>
-      <w:bookmarkStart w:id="8" w:name="_Hlk505353774"/>
+        <w:t xml:space="preserve">, реестровый номер аукциона </w:t>
+      </w:r>
+      <w:bookmarkStart w:id="7" w:name="_Hlk505353774"/>
+      <w:bookmarkStart w:id="8" w:name="_Hlk505353480"/>
       <w:r>
         <w:rPr>
           <w:rFonts w:ascii="Times New Roman" w:hAnsi="Times New Roman"/>
@@ -1286,7 +1094,6 @@
         </w:rPr>
         <w:t>_</w:t>
       </w:r>
-      <w:proofErr w:type="spellStart"/>
       <w:r>
         <w:rPr>
           <w:rFonts w:ascii="Times New Roman" w:hAnsi="Times New Roman"/>
@@ -1297,7 +1104,6 @@
         </w:rPr>
         <w:t>gos</w:t>
       </w:r>
-      <w:proofErr w:type="spellEnd"/>
       <w:r>
         <w:rPr>
           <w:rFonts w:ascii="Times New Roman" w:hAnsi="Times New Roman"/>
@@ -1339,7 +1145,7 @@
       <w:bookmarkStart w:id="9" w:name="_Hlk505353496"/>
       <w:r>
         <w:rPr>
-          <w:rFonts w:ascii="Times New Roman" w:eastAsia="Times New Roman" w:hAnsi="Times New Roman" w:cs="Times New Roman"/>
+          <w:rFonts w:eastAsia="Times New Roman" w:cs="Times New Roman" w:ascii="Times New Roman" w:hAnsi="Times New Roman"/>
           <w:b/>
           <w:color w:val="000000"/>
           <w:sz w:val="21"/>
@@ -1351,7 +1157,7 @@
       </w:r>
       <w:r>
         <w:rPr>
-          <w:rFonts w:ascii="Times New Roman" w:eastAsia="Times New Roman" w:hAnsi="Times New Roman" w:cs="Times New Roman"/>
+          <w:rFonts w:eastAsia="Times New Roman" w:cs="Times New Roman" w:ascii="Times New Roman" w:hAnsi="Times New Roman"/>
           <w:b/>
           <w:color w:val="000000"/>
           <w:sz w:val="21"/>
@@ -1363,7 +1169,7 @@
       </w:r>
       <w:r>
         <w:rPr>
-          <w:rFonts w:ascii="Times New Roman" w:eastAsia="Times New Roman" w:hAnsi="Times New Roman" w:cs="Times New Roman"/>
+          <w:rFonts w:eastAsia="Times New Roman" w:cs="Times New Roman" w:ascii="Times New Roman" w:hAnsi="Times New Roman"/>
           <w:b/>
           <w:color w:val="000000"/>
           <w:sz w:val="21"/>
@@ -1375,7 +1181,7 @@
       </w:r>
       <w:r>
         <w:rPr>
-          <w:rFonts w:ascii="Times New Roman" w:eastAsia="Times New Roman" w:hAnsi="Times New Roman" w:cs="Times New Roman"/>
+          <w:rFonts w:eastAsia="Times New Roman" w:cs="Times New Roman" w:ascii="Times New Roman" w:hAnsi="Times New Roman"/>
           <w:b/>
           <w:color w:val="000000"/>
           <w:sz w:val="21"/>
@@ -1387,7 +1193,7 @@
       </w:r>
       <w:r>
         <w:rPr>
-          <w:rFonts w:ascii="Times New Roman" w:eastAsia="Times New Roman" w:hAnsi="Times New Roman" w:cs="Times New Roman"/>
+          <w:rFonts w:eastAsia="Times New Roman" w:cs="Times New Roman" w:ascii="Times New Roman" w:hAnsi="Times New Roman"/>
           <w:b/>
           <w:color w:val="000000"/>
           <w:sz w:val="21"/>
@@ -1399,7 +1205,7 @@
       </w:r>
       <w:r>
         <w:rPr>
-          <w:rFonts w:ascii="Times New Roman" w:eastAsia="Times New Roman" w:hAnsi="Times New Roman" w:cs="Times New Roman"/>
+          <w:rFonts w:eastAsia="Times New Roman" w:cs="Times New Roman" w:ascii="Times New Roman" w:hAnsi="Times New Roman"/>
           <w:b/>
           <w:color w:val="000000"/>
           <w:sz w:val="21"/>
@@ -1411,7 +1217,7 @@
       </w:r>
       <w:r>
         <w:rPr>
-          <w:rFonts w:ascii="Times New Roman" w:eastAsia="Times New Roman" w:hAnsi="Times New Roman" w:cs="Times New Roman"/>
+          <w:rFonts w:eastAsia="Times New Roman" w:cs="Times New Roman" w:ascii="Times New Roman" w:hAnsi="Times New Roman"/>
           <w:b/>
           <w:color w:val="000000"/>
           <w:sz w:val="21"/>
@@ -1423,7 +1229,7 @@
       </w:r>
       <w:r>
         <w:rPr>
-          <w:rFonts w:ascii="Times New Roman" w:eastAsia="Times New Roman" w:hAnsi="Times New Roman" w:cs="Times New Roman"/>
+          <w:rFonts w:eastAsia="Times New Roman" w:cs="Times New Roman" w:ascii="Times New Roman" w:hAnsi="Times New Roman"/>
           <w:b/>
           <w:color w:val="000000"/>
           <w:sz w:val="21"/>
@@ -1435,7 +1241,7 @@
       </w:r>
       <w:r>
         <w:rPr>
-          <w:rFonts w:ascii="Times New Roman" w:eastAsia="Times New Roman" w:hAnsi="Times New Roman" w:cs="Times New Roman"/>
+          <w:rFonts w:eastAsia="Times New Roman" w:cs="Times New Roman" w:ascii="Times New Roman" w:hAnsi="Times New Roman"/>
           <w:b/>
           <w:color w:val="000000"/>
           <w:sz w:val="21"/>
@@ -1461,31 +1267,7 @@
           <w:sz w:val="21"/>
           <w:szCs w:val="21"/>
         </w:rPr>
-        <w:t>юридический</w:t>
-      </w:r>
-      <w:r>
-        <w:rPr>
-          <w:rFonts w:ascii="Times New Roman" w:hAnsi="Times New Roman"/>
-          <w:sz w:val="21"/>
-          <w:szCs w:val="21"/>
-        </w:rPr>
-        <w:t xml:space="preserve"> </w:t>
-      </w:r>
-      <w:r>
-        <w:rPr>
-          <w:rFonts w:ascii="Times New Roman" w:hAnsi="Times New Roman"/>
-          <w:sz w:val="21"/>
-          <w:szCs w:val="21"/>
-        </w:rPr>
-        <w:t>адрес</w:t>
-      </w:r>
-      <w:r>
-        <w:rPr>
-          <w:rFonts w:ascii="Times New Roman" w:hAnsi="Times New Roman"/>
-          <w:sz w:val="21"/>
-          <w:szCs w:val="21"/>
-        </w:rPr>
-        <w:t xml:space="preserve">: </w:t>
+        <w:t xml:space="preserve">юридический адрес: </w:t>
       </w:r>
       <w:bookmarkStart w:id="10" w:name="_Hlk505352980"/>
       <w:r>
@@ -1589,18 +1371,10 @@
           <w:sz w:val="21"/>
           <w:szCs w:val="21"/>
         </w:rPr>
-        <w:t>ИНН</w:t>
-      </w:r>
-      <w:r>
-        <w:rPr>
-          <w:rFonts w:ascii="Times New Roman" w:hAnsi="Times New Roman"/>
-          <w:sz w:val="21"/>
-          <w:szCs w:val="21"/>
-        </w:rPr>
-        <w:t xml:space="preserve"> </w:t>
-      </w:r>
-      <w:bookmarkStart w:id="12" w:name="_Hlk505352989"/>
-      <w:bookmarkStart w:id="13" w:name="_Hlk505353805"/>
+        <w:t xml:space="preserve">ИНН </w:t>
+      </w:r>
+      <w:bookmarkStart w:id="12" w:name="_Hlk505353805"/>
+      <w:bookmarkStart w:id="13" w:name="_Hlk505352989"/>
       <w:r>
         <w:rPr>
           <w:rFonts w:ascii="Times New Roman" w:hAnsi="Times New Roman"/>
@@ -1667,6 +1441,16 @@
         </w:rPr>
         <w:t>}</w:t>
       </w:r>
+      <w:bookmarkEnd w:id="13"/>
+      <w:r>
+        <w:rPr>
+          <w:rFonts w:ascii="Times New Roman" w:hAnsi="Times New Roman"/>
+          <w:sz w:val="21"/>
+          <w:szCs w:val="21"/>
+        </w:rPr>
+        <w:t xml:space="preserve">, </w:t>
+      </w:r>
+      <w:bookmarkEnd w:id="11"/>
       <w:bookmarkEnd w:id="12"/>
       <w:r>
         <w:rPr>
@@ -1674,57 +1458,7 @@
           <w:sz w:val="21"/>
           <w:szCs w:val="21"/>
         </w:rPr>
-        <w:t xml:space="preserve">, </w:t>
-      </w:r>
-      <w:bookmarkEnd w:id="11"/>
-      <w:bookmarkEnd w:id="13"/>
-      <w:r>
-        <w:rPr>
-          <w:rFonts w:ascii="Times New Roman" w:hAnsi="Times New Roman"/>
-          <w:sz w:val="21"/>
-          <w:szCs w:val="21"/>
-        </w:rPr>
-        <w:t>именуемый</w:t>
-      </w:r>
-      <w:r>
-        <w:rPr>
-          <w:rFonts w:ascii="Times New Roman" w:hAnsi="Times New Roman"/>
-          <w:sz w:val="21"/>
-          <w:szCs w:val="21"/>
-        </w:rPr>
-        <w:t xml:space="preserve"> </w:t>
-      </w:r>
-      <w:r>
-        <w:rPr>
-          <w:rFonts w:ascii="Times New Roman" w:hAnsi="Times New Roman"/>
-          <w:sz w:val="21"/>
-          <w:szCs w:val="21"/>
-        </w:rPr>
-        <w:t>в</w:t>
-      </w:r>
-      <w:r>
-        <w:rPr>
-          <w:rFonts w:ascii="Times New Roman" w:hAnsi="Times New Roman"/>
-          <w:sz w:val="21"/>
-          <w:szCs w:val="21"/>
-        </w:rPr>
-        <w:t xml:space="preserve"> </w:t>
-      </w:r>
-      <w:r>
-        <w:rPr>
-          <w:rFonts w:ascii="Times New Roman" w:hAnsi="Times New Roman"/>
-          <w:sz w:val="21"/>
-          <w:szCs w:val="21"/>
-        </w:rPr>
-        <w:t>дальнейшем</w:t>
-      </w:r>
-      <w:r>
-        <w:rPr>
-          <w:rFonts w:ascii="Times New Roman" w:hAnsi="Times New Roman"/>
-          <w:sz w:val="21"/>
-          <w:szCs w:val="21"/>
-        </w:rPr>
-        <w:t xml:space="preserve"> </w:t>
+        <w:t xml:space="preserve">именуемый в дальнейшем </w:t>
       </w:r>
       <w:r>
         <w:rPr>
@@ -1733,69 +1467,29 @@
           <w:sz w:val="21"/>
           <w:szCs w:val="21"/>
         </w:rPr>
-        <w:t>«</w:t>
-      </w:r>
-      <w:r>
-        <w:rPr>
-          <w:rFonts w:ascii="Times New Roman" w:hAnsi="Times New Roman"/>
-          <w:b/>
-          <w:sz w:val="21"/>
-          <w:szCs w:val="21"/>
-        </w:rPr>
-        <w:t>Бенефициар</w:t>
-      </w:r>
-      <w:r>
-        <w:rPr>
-          <w:rFonts w:ascii="Times New Roman" w:hAnsi="Times New Roman"/>
-          <w:b/>
-          <w:sz w:val="21"/>
-          <w:szCs w:val="21"/>
-        </w:rPr>
-        <w:t>».</w:t>
+        <w:t>«Бенефициар».</w:t>
       </w:r>
     </w:p>
     <w:p>
       <w:pPr>
-        <w:pStyle w:val="a8"/>
+        <w:pStyle w:val="ListParagraph"/>
         <w:numPr>
           <w:ilvl w:val="0"/>
           <w:numId w:val="1"/>
         </w:numPr>
-        <w:spacing w:after="0" w:line="240" w:lineRule="exact"/>
+        <w:spacing w:lineRule="exact" w:line="240" w:before="0" w:after="0"/>
         <w:ind w:left="0" w:firstLine="426"/>
+        <w:contextualSpacing/>
         <w:jc w:val="both"/>
-        <w:rPr>
-          <w:rFonts w:ascii="Times New Roman" w:hAnsi="Times New Roman"/>
-          <w:b/>
-          <w:sz w:val="21"/>
-          <w:szCs w:val="21"/>
-        </w:rPr>
-      </w:pPr>
-      <w:r>
-        <w:rPr>
-          <w:rFonts w:ascii="Times New Roman" w:hAnsi="Times New Roman"/>
-          <w:sz w:val="21"/>
-          <w:szCs w:val="21"/>
-        </w:rPr>
-        <w:t xml:space="preserve">Гарант настоящим </w:t>
-      </w:r>
-      <w:proofErr w:type="spellStart"/>
-      <w:r>
-        <w:rPr>
-          <w:rFonts w:ascii="Times New Roman" w:hAnsi="Times New Roman"/>
-          <w:sz w:val="21"/>
-          <w:szCs w:val="21"/>
-        </w:rPr>
-        <w:t>безотзывно</w:t>
-      </w:r>
-      <w:proofErr w:type="spellEnd"/>
-      <w:r>
-        <w:rPr>
-          <w:rFonts w:ascii="Times New Roman" w:hAnsi="Times New Roman"/>
-          <w:sz w:val="21"/>
-          <w:szCs w:val="21"/>
-        </w:rPr>
-        <w:t xml:space="preserve"> обязуется уплатить Бенефициару по его письменному требованию любую сумму, не превышающую </w:t>
+        <w:rPr/>
+      </w:pPr>
+      <w:r>
+        <w:rPr>
+          <w:rFonts w:ascii="Times New Roman" w:hAnsi="Times New Roman"/>
+          <w:sz w:val="21"/>
+          <w:szCs w:val="21"/>
+        </w:rPr>
+        <w:t xml:space="preserve">Гарант настоящим безотзывно обязуется уплатить Бенефициару по его письменному требованию любую сумму, не превышающую </w:t>
       </w:r>
       <w:bookmarkStart w:id="14" w:name="_Hlk505353001"/>
       <w:r>
@@ -1807,7 +1501,25 @@
         </w:rPr>
         <w:t>{</w:t>
       </w:r>
-      <w:proofErr w:type="spellStart"/>
+      <w:r>
+        <w:rPr>
+          <w:rFonts w:ascii="Times New Roman" w:hAnsi="Times New Roman"/>
+          <w:sz w:val="21"/>
+          <w:szCs w:val="21"/>
+          <w:highlight w:val="yellow"/>
+          <w:lang w:val="en-US"/>
+        </w:rPr>
+        <w:t>issue</w:t>
+      </w:r>
+      <w:r>
+        <w:rPr>
+          <w:rFonts w:ascii="Times New Roman" w:hAnsi="Times New Roman"/>
+          <w:sz w:val="21"/>
+          <w:szCs w:val="21"/>
+          <w:highlight w:val="yellow"/>
+        </w:rPr>
+        <w:t>.</w:t>
+      </w:r>
       <w:r>
         <w:rPr>
           <w:rFonts w:ascii="Times New Roman" w:hAnsi="Times New Roman"/>
@@ -1818,7 +1530,6 @@
         </w:rPr>
         <w:t>bg</w:t>
       </w:r>
-      <w:proofErr w:type="spellEnd"/>
       <w:r>
         <w:rPr>
           <w:rFonts w:ascii="Times New Roman" w:hAnsi="Times New Roman"/>
@@ -1836,6 +1547,44 @@
           <w:highlight w:val="yellow"/>
           <w:lang w:val="en-US"/>
         </w:rPr>
+        <w:t>property</w:t>
+      </w:r>
+      <w:r>
+        <w:rPr>
+          <w:rFonts w:ascii="Times New Roman" w:hAnsi="Times New Roman"/>
+          <w:sz w:val="21"/>
+          <w:szCs w:val="21"/>
+          <w:highlight w:val="yellow"/>
+        </w:rPr>
+        <w:t>[</w:t>
+      </w:r>
+      <w:r>
+        <w:rPr>
+          <w:rFonts w:ascii="Times New Roman" w:hAnsi="Times New Roman"/>
+          <w:sz w:val="21"/>
+          <w:szCs w:val="21"/>
+          <w:highlight w:val="yellow"/>
+          <w:lang w:val="en-US"/>
+        </w:rPr>
+        <w:t>bg</w:t>
+      </w:r>
+      <w:r>
+        <w:rPr>
+          <w:rFonts w:ascii="Times New Roman" w:hAnsi="Times New Roman"/>
+          <w:sz w:val="21"/>
+          <w:szCs w:val="21"/>
+          <w:highlight w:val="yellow"/>
+        </w:rPr>
+        <w:t>_</w:t>
+      </w:r>
+      <w:r>
+        <w:rPr>
+          <w:rFonts w:ascii="Times New Roman" w:hAnsi="Times New Roman"/>
+          <w:sz w:val="21"/>
+          <w:szCs w:val="21"/>
+          <w:highlight w:val="yellow"/>
+          <w:lang w:val="en-US"/>
+        </w:rPr>
         <w:t>sum</w:t>
       </w:r>
       <w:r>
@@ -1845,63 +1594,6 @@
           <w:szCs w:val="21"/>
           <w:highlight w:val="yellow"/>
         </w:rPr>
-        <w:t>}</w:t>
-      </w:r>
-      <w:r>
-        <w:rPr>
-          <w:rFonts w:ascii="Times New Roman" w:hAnsi="Times New Roman"/>
-          <w:sz w:val="21"/>
-          <w:szCs w:val="21"/>
-        </w:rPr>
-        <w:t xml:space="preserve"> </w:t>
-      </w:r>
-      <w:r>
-        <w:rPr>
-          <w:rFonts w:ascii="Times New Roman" w:hAnsi="Times New Roman"/>
-          <w:sz w:val="21"/>
-          <w:szCs w:val="21"/>
-          <w:highlight w:val="yellow"/>
-        </w:rPr>
-        <w:t>({</w:t>
-      </w:r>
-      <w:r>
-        <w:rPr>
-          <w:rFonts w:ascii="Times New Roman" w:hAnsi="Times New Roman"/>
-          <w:sz w:val="21"/>
-          <w:szCs w:val="21"/>
-          <w:highlight w:val="yellow"/>
-          <w:lang w:val="en-US"/>
-        </w:rPr>
-        <w:t>issue</w:t>
-      </w:r>
-      <w:r>
-        <w:rPr>
-          <w:rFonts w:ascii="Times New Roman" w:hAnsi="Times New Roman"/>
-          <w:sz w:val="21"/>
-          <w:szCs w:val="21"/>
-          <w:highlight w:val="yellow"/>
-        </w:rPr>
-        <w:t>.</w:t>
-      </w:r>
-      <w:proofErr w:type="spellStart"/>
-      <w:r>
-        <w:rPr>
-          <w:rFonts w:ascii="Times New Roman" w:hAnsi="Times New Roman"/>
-          <w:sz w:val="21"/>
-          <w:szCs w:val="21"/>
-          <w:highlight w:val="yellow"/>
-          <w:lang w:val="en-US"/>
-        </w:rPr>
-        <w:t>bg</w:t>
-      </w:r>
-      <w:proofErr w:type="spellEnd"/>
-      <w:r>
-        <w:rPr>
-          <w:rFonts w:ascii="Times New Roman" w:hAnsi="Times New Roman"/>
-          <w:sz w:val="21"/>
-          <w:szCs w:val="21"/>
-          <w:highlight w:val="yellow"/>
-        </w:rPr>
         <w:t>_</w:t>
       </w:r>
       <w:r>
@@ -1912,77 +1604,16 @@
           <w:highlight w:val="yellow"/>
           <w:lang w:val="en-US"/>
         </w:rPr>
-        <w:t>property</w:t>
-      </w:r>
-      <w:r>
-        <w:rPr>
-          <w:rFonts w:ascii="Times New Roman" w:hAnsi="Times New Roman"/>
-          <w:sz w:val="21"/>
-          <w:szCs w:val="21"/>
-          <w:highlight w:val="yellow"/>
-        </w:rPr>
-        <w:t>[</w:t>
-      </w:r>
-      <w:proofErr w:type="spellStart"/>
-      <w:r>
-        <w:rPr>
-          <w:rFonts w:ascii="Times New Roman" w:hAnsi="Times New Roman"/>
-          <w:sz w:val="21"/>
-          <w:szCs w:val="21"/>
-          <w:highlight w:val="yellow"/>
-          <w:lang w:val="en-US"/>
-        </w:rPr>
-        <w:t>bg</w:t>
-      </w:r>
-      <w:proofErr w:type="spellEnd"/>
-      <w:r>
-        <w:rPr>
-          <w:rFonts w:ascii="Times New Roman" w:hAnsi="Times New Roman"/>
-          <w:sz w:val="21"/>
-          <w:szCs w:val="21"/>
-          <w:highlight w:val="yellow"/>
-        </w:rPr>
-        <w:t>_</w:t>
-      </w:r>
-      <w:r>
-        <w:rPr>
-          <w:rFonts w:ascii="Times New Roman" w:hAnsi="Times New Roman"/>
-          <w:sz w:val="21"/>
-          <w:szCs w:val="21"/>
-          <w:highlight w:val="yellow"/>
-          <w:lang w:val="en-US"/>
-        </w:rPr>
-        <w:t>sum</w:t>
-      </w:r>
-      <w:r>
-        <w:rPr>
-          <w:rFonts w:ascii="Times New Roman" w:hAnsi="Times New Roman"/>
-          <w:sz w:val="21"/>
-          <w:szCs w:val="21"/>
-          <w:highlight w:val="yellow"/>
-        </w:rPr>
-        <w:t>_</w:t>
-      </w:r>
-      <w:proofErr w:type="spellStart"/>
-      <w:r>
-        <w:rPr>
-          <w:rFonts w:ascii="Times New Roman" w:hAnsi="Times New Roman"/>
-          <w:sz w:val="21"/>
-          <w:szCs w:val="21"/>
-          <w:highlight w:val="yellow"/>
-          <w:lang w:val="en-US"/>
-        </w:rPr>
         <w:t>str</w:t>
       </w:r>
-      <w:proofErr w:type="spellEnd"/>
-      <w:r>
-        <w:rPr>
-          <w:rFonts w:ascii="Times New Roman" w:hAnsi="Times New Roman"/>
-          <w:sz w:val="21"/>
-          <w:szCs w:val="21"/>
-          <w:highlight w:val="yellow"/>
-        </w:rPr>
-        <w:t>]})</w:t>
+      <w:r>
+        <w:rPr>
+          <w:rFonts w:ascii="Times New Roman" w:hAnsi="Times New Roman"/>
+          <w:sz w:val="21"/>
+          <w:szCs w:val="21"/>
+          <w:highlight w:val="yellow"/>
+        </w:rPr>
+        <w:t>]}</w:t>
       </w:r>
       <w:bookmarkEnd w:id="14"/>
       <w:r>
@@ -1991,29 +1622,23 @@
           <w:sz w:val="21"/>
           <w:szCs w:val="21"/>
         </w:rPr>
-        <w:t>,</w:t>
-      </w:r>
-      <w:r>
-        <w:rPr>
-          <w:rFonts w:ascii="Times New Roman" w:hAnsi="Times New Roman"/>
-          <w:sz w:val="21"/>
-          <w:szCs w:val="21"/>
-        </w:rPr>
-        <w:t xml:space="preserve"> в случае ненадлежащего выполнения и/или невыполнения Принципалом обязательств, в обеспечение которых выдана настоящая банковская гарантия (далее – Гарантия), а так же в случаях, установленных частью 13 статьи 44 Федерального закона «О контрактной системе в сфере закупок товаров, работ, услуг для обеспечения государственных и муниципальных нужд».</w:t>
+        <w:t>, в случае ненадлежащего выполнения и/или невыполнения Принципалом обязательств, в обеспечение которых выдана настоящая банковская гарантия (далее – Гарантия), а так же в случаях, установленных частью 13 статьи 44 Федерального закона «О контрактной системе в сфере закупок товаров, работ, услуг для обеспечения государственных и муниципальных нужд».</w:t>
       </w:r>
     </w:p>
     <w:p>
       <w:pPr>
-        <w:pStyle w:val="a8"/>
+        <w:pStyle w:val="ListParagraph"/>
         <w:numPr>
           <w:ilvl w:val="0"/>
           <w:numId w:val="1"/>
         </w:numPr>
-        <w:spacing w:after="0" w:line="240" w:lineRule="exact"/>
+        <w:spacing w:lineRule="exact" w:line="240" w:before="0" w:after="0"/>
         <w:ind w:left="0" w:firstLine="426"/>
+        <w:contextualSpacing/>
         <w:jc w:val="both"/>
         <w:rPr>
           <w:rFonts w:ascii="Times New Roman" w:hAnsi="Times New Roman"/>
+          <w:b/>
           <w:b/>
           <w:sz w:val="21"/>
           <w:szCs w:val="21"/>
@@ -2030,16 +1655,18 @@
     </w:p>
     <w:p>
       <w:pPr>
-        <w:pStyle w:val="a8"/>
+        <w:pStyle w:val="ListParagraph"/>
         <w:numPr>
           <w:ilvl w:val="0"/>
           <w:numId w:val="1"/>
         </w:numPr>
-        <w:spacing w:after="0" w:line="240" w:lineRule="exact"/>
+        <w:spacing w:lineRule="exact" w:line="240" w:before="0" w:after="0"/>
         <w:ind w:left="0" w:firstLine="426"/>
+        <w:contextualSpacing/>
         <w:jc w:val="both"/>
         <w:rPr>
           <w:rFonts w:ascii="Times New Roman" w:hAnsi="Times New Roman"/>
+          <w:b/>
           <w:b/>
           <w:sz w:val="21"/>
           <w:szCs w:val="21"/>
@@ -2073,16 +1700,18 @@
     </w:p>
     <w:p>
       <w:pPr>
-        <w:pStyle w:val="a8"/>
+        <w:pStyle w:val="ListParagraph"/>
         <w:numPr>
           <w:ilvl w:val="0"/>
           <w:numId w:val="1"/>
         </w:numPr>
-        <w:spacing w:after="0" w:line="240" w:lineRule="exact"/>
+        <w:spacing w:lineRule="exact" w:line="240" w:before="0" w:after="0"/>
         <w:ind w:left="0" w:firstLine="426"/>
+        <w:contextualSpacing/>
         <w:jc w:val="both"/>
         <w:rPr>
           <w:rFonts w:ascii="Times New Roman" w:hAnsi="Times New Roman"/>
+          <w:b/>
           <w:b/>
           <w:sz w:val="21"/>
           <w:szCs w:val="21"/>
@@ -2099,13 +1728,14 @@
     </w:p>
     <w:p>
       <w:pPr>
-        <w:pStyle w:val="a8"/>
+        <w:pStyle w:val="ListParagraph"/>
         <w:numPr>
           <w:ilvl w:val="1"/>
           <w:numId w:val="1"/>
         </w:numPr>
-        <w:spacing w:after="0" w:line="240" w:lineRule="exact"/>
+        <w:spacing w:lineRule="exact" w:line="240" w:before="0" w:after="0"/>
         <w:ind w:left="0" w:firstLine="709"/>
+        <w:contextualSpacing/>
         <w:jc w:val="both"/>
         <w:rPr>
           <w:rFonts w:ascii="Times New Roman" w:hAnsi="Times New Roman"/>
@@ -2123,7 +1753,7 @@
       </w:r>
       <w:r>
         <w:rPr>
-          <w:rFonts w:ascii="Calibri" w:eastAsia="Calibri" w:hAnsi="Calibri" w:cs="Times New Roman"/>
+          <w:rFonts w:eastAsia="Calibri" w:cs="Times New Roman"/>
           <w:sz w:val="21"/>
           <w:szCs w:val="21"/>
         </w:rPr>
@@ -2157,13 +1787,14 @@
     </w:p>
     <w:p>
       <w:pPr>
-        <w:pStyle w:val="a8"/>
+        <w:pStyle w:val="ListParagraph"/>
         <w:numPr>
           <w:ilvl w:val="1"/>
           <w:numId w:val="1"/>
         </w:numPr>
-        <w:spacing w:after="0" w:line="240" w:lineRule="exact"/>
+        <w:spacing w:lineRule="exact" w:line="240" w:before="0" w:after="0"/>
         <w:ind w:left="0" w:firstLine="709"/>
+        <w:contextualSpacing/>
         <w:jc w:val="both"/>
         <w:rPr>
           <w:rFonts w:ascii="Times New Roman" w:hAnsi="Times New Roman"/>
@@ -2208,13 +1839,14 @@
     </w:p>
     <w:p>
       <w:pPr>
-        <w:pStyle w:val="a8"/>
+        <w:pStyle w:val="ListParagraph"/>
         <w:numPr>
           <w:ilvl w:val="1"/>
           <w:numId w:val="1"/>
         </w:numPr>
-        <w:spacing w:after="0" w:line="240" w:lineRule="exact"/>
+        <w:spacing w:lineRule="exact" w:line="240" w:before="0" w:after="0"/>
         <w:ind w:left="0" w:firstLine="709"/>
+        <w:contextualSpacing/>
         <w:jc w:val="both"/>
         <w:rPr>
           <w:rFonts w:ascii="Times New Roman" w:hAnsi="Times New Roman"/>
@@ -2234,13 +1866,14 @@
     </w:p>
     <w:p>
       <w:pPr>
-        <w:pStyle w:val="a8"/>
+        <w:pStyle w:val="ListParagraph"/>
         <w:numPr>
           <w:ilvl w:val="1"/>
           <w:numId w:val="1"/>
         </w:numPr>
-        <w:spacing w:after="0" w:line="240" w:lineRule="exact"/>
+        <w:spacing w:lineRule="exact" w:line="240" w:before="0" w:after="0"/>
         <w:ind w:left="0" w:firstLine="709"/>
+        <w:contextualSpacing/>
         <w:jc w:val="both"/>
         <w:rPr>
           <w:rFonts w:ascii="Times New Roman" w:hAnsi="Times New Roman"/>
@@ -2260,13 +1893,14 @@
     </w:p>
     <w:p>
       <w:pPr>
-        <w:pStyle w:val="a8"/>
+        <w:pStyle w:val="ListParagraph"/>
         <w:numPr>
           <w:ilvl w:val="0"/>
           <w:numId w:val="1"/>
         </w:numPr>
-        <w:spacing w:after="0" w:line="240" w:lineRule="exact"/>
+        <w:spacing w:lineRule="exact" w:line="240" w:before="0" w:after="0"/>
         <w:ind w:left="0" w:firstLine="426"/>
+        <w:contextualSpacing/>
         <w:jc w:val="both"/>
         <w:rPr>
           <w:rFonts w:ascii="Times New Roman" w:hAnsi="Times New Roman"/>
@@ -2286,13 +1920,14 @@
     </w:p>
     <w:p>
       <w:pPr>
-        <w:pStyle w:val="a8"/>
+        <w:pStyle w:val="ListParagraph"/>
         <w:numPr>
           <w:ilvl w:val="0"/>
           <w:numId w:val="1"/>
         </w:numPr>
-        <w:spacing w:after="0" w:line="240" w:lineRule="exact"/>
+        <w:spacing w:lineRule="exact" w:line="240" w:before="0" w:after="0"/>
         <w:ind w:left="0" w:firstLine="426"/>
+        <w:contextualSpacing/>
         <w:jc w:val="both"/>
         <w:rPr>
           <w:rFonts w:ascii="Times New Roman" w:hAnsi="Times New Roman"/>
@@ -2311,13 +1946,14 @@
     </w:p>
     <w:p>
       <w:pPr>
-        <w:pStyle w:val="a8"/>
+        <w:pStyle w:val="ListParagraph"/>
         <w:numPr>
           <w:ilvl w:val="0"/>
           <w:numId w:val="1"/>
         </w:numPr>
-        <w:spacing w:after="0" w:line="240" w:lineRule="exact"/>
+        <w:spacing w:lineRule="exact" w:line="240" w:before="0" w:after="0"/>
         <w:ind w:left="0" w:firstLine="426"/>
+        <w:contextualSpacing/>
         <w:jc w:val="both"/>
         <w:rPr>
           <w:rFonts w:ascii="Times New Roman" w:hAnsi="Times New Roman"/>
@@ -2336,13 +1972,14 @@
     </w:p>
     <w:p>
       <w:pPr>
-        <w:pStyle w:val="a8"/>
+        <w:pStyle w:val="ListParagraph"/>
         <w:numPr>
           <w:ilvl w:val="1"/>
           <w:numId w:val="1"/>
         </w:numPr>
-        <w:spacing w:after="0" w:line="240" w:lineRule="exact"/>
+        <w:spacing w:lineRule="exact" w:line="240" w:before="0" w:after="0"/>
         <w:ind w:left="0" w:firstLine="709"/>
+        <w:contextualSpacing/>
         <w:jc w:val="both"/>
         <w:rPr>
           <w:rFonts w:ascii="Times New Roman" w:hAnsi="Times New Roman"/>
@@ -2361,13 +1998,14 @@
     </w:p>
     <w:p>
       <w:pPr>
-        <w:pStyle w:val="a8"/>
+        <w:pStyle w:val="ListParagraph"/>
         <w:numPr>
           <w:ilvl w:val="1"/>
           <w:numId w:val="1"/>
         </w:numPr>
-        <w:spacing w:after="0" w:line="240" w:lineRule="exact"/>
+        <w:spacing w:lineRule="exact" w:line="240" w:before="0" w:after="0"/>
         <w:ind w:left="0" w:firstLine="709"/>
+        <w:contextualSpacing/>
         <w:jc w:val="both"/>
         <w:rPr>
           <w:rFonts w:ascii="Times New Roman" w:hAnsi="Times New Roman"/>
@@ -2386,13 +2024,14 @@
     </w:p>
     <w:p>
       <w:pPr>
-        <w:pStyle w:val="a8"/>
+        <w:pStyle w:val="ListParagraph"/>
         <w:numPr>
           <w:ilvl w:val="0"/>
           <w:numId w:val="1"/>
         </w:numPr>
-        <w:spacing w:after="0" w:line="240" w:lineRule="exact"/>
+        <w:spacing w:lineRule="exact" w:line="240" w:before="0" w:after="0"/>
         <w:ind w:left="0" w:firstLine="426"/>
+        <w:contextualSpacing/>
         <w:jc w:val="both"/>
         <w:rPr>
           <w:rFonts w:ascii="Times New Roman" w:hAnsi="Times New Roman"/>
@@ -2406,7 +2045,6 @@
           <w:sz w:val="21"/>
           <w:szCs w:val="21"/>
         </w:rPr>
-        <w:lastRenderedPageBreak/>
         <w:t xml:space="preserve">Обязательство Гаранта перед Бенефициаром считается надлежаще исполненным в день </w:t>
       </w:r>
       <w:r>
@@ -2429,13 +2067,14 @@
     </w:p>
     <w:p>
       <w:pPr>
-        <w:pStyle w:val="a8"/>
+        <w:pStyle w:val="ListParagraph"/>
         <w:numPr>
           <w:ilvl w:val="0"/>
           <w:numId w:val="1"/>
         </w:numPr>
-        <w:spacing w:after="0" w:line="240" w:lineRule="exact"/>
+        <w:spacing w:lineRule="exact" w:line="240" w:before="0" w:after="0"/>
         <w:ind w:left="0" w:firstLine="426"/>
+        <w:contextualSpacing/>
         <w:jc w:val="both"/>
         <w:rPr>
           <w:rFonts w:ascii="Times New Roman" w:hAnsi="Times New Roman"/>
@@ -2449,7 +2088,15 @@
           <w:sz w:val="21"/>
           <w:szCs w:val="21"/>
         </w:rPr>
-        <w:t xml:space="preserve"> В случае неисполнения (ненадлежащего исполнения) Гарантом </w:t>
+        <w:t xml:space="preserve"> </w:t>
+      </w:r>
+      <w:r>
+        <w:rPr>
+          <w:rFonts w:ascii="Times New Roman" w:hAnsi="Times New Roman"/>
+          <w:sz w:val="21"/>
+          <w:szCs w:val="21"/>
+        </w:rPr>
+        <w:t xml:space="preserve">В случае неисполнения (ненадлежащего исполнения) Гарантом </w:t>
       </w:r>
       <w:r>
         <w:rPr>
@@ -2514,13 +2161,14 @@
     </w:p>
     <w:p>
       <w:pPr>
-        <w:pStyle w:val="a8"/>
+        <w:pStyle w:val="ListParagraph"/>
         <w:numPr>
           <w:ilvl w:val="0"/>
           <w:numId w:val="1"/>
         </w:numPr>
-        <w:spacing w:after="0" w:line="240" w:lineRule="exact"/>
+        <w:spacing w:lineRule="exact" w:line="240" w:before="0" w:after="0"/>
         <w:ind w:left="0" w:firstLine="426"/>
+        <w:contextualSpacing/>
         <w:jc w:val="both"/>
         <w:rPr>
           <w:rFonts w:ascii="Times New Roman" w:hAnsi="Times New Roman"/>
@@ -2539,19 +2187,16 @@
     </w:p>
     <w:p>
       <w:pPr>
-        <w:pStyle w:val="a8"/>
+        <w:pStyle w:val="ListParagraph"/>
         <w:numPr>
           <w:ilvl w:val="0"/>
           <w:numId w:val="1"/>
         </w:numPr>
-        <w:spacing w:after="0" w:line="240" w:lineRule="exact"/>
+        <w:spacing w:lineRule="exact" w:line="240" w:before="0" w:after="0"/>
         <w:ind w:left="0" w:firstLine="426"/>
+        <w:contextualSpacing/>
         <w:jc w:val="both"/>
-        <w:rPr>
-          <w:rFonts w:ascii="Times New Roman" w:hAnsi="Times New Roman"/>
-          <w:sz w:val="21"/>
-          <w:szCs w:val="21"/>
-        </w:rPr>
+        <w:rPr/>
       </w:pPr>
       <w:r>
         <w:rPr>
@@ -2564,265 +2209,62 @@
     </w:p>
     <w:p>
       <w:pPr>
-        <w:pStyle w:val="HTML"/>
-        <w:shd w:val="clear" w:color="auto" w:fill="FFFFFF"/>
-        <w:rPr>
-          <w:color w:val="000000"/>
-        </w:rPr>
-      </w:pPr>
-      <w:r>
-        <w:rPr>
-          <w:rFonts w:ascii="Times New Roman" w:hAnsi="Times New Roman"/>
-          <w:sz w:val="21"/>
-          <w:szCs w:val="21"/>
-        </w:rPr>
-        <w:t xml:space="preserve">В соответствии с п.6 части 2 </w:t>
-      </w:r>
-      <w:proofErr w:type="gramStart"/>
-      <w:r>
-        <w:rPr>
-          <w:rFonts w:ascii="Times New Roman" w:hAnsi="Times New Roman"/>
-          <w:sz w:val="21"/>
-          <w:szCs w:val="21"/>
-        </w:rPr>
-        <w:t>статьи  45</w:t>
-      </w:r>
-      <w:proofErr w:type="gramEnd"/>
-      <w:r>
-        <w:rPr>
-          <w:rFonts w:ascii="Times New Roman" w:hAnsi="Times New Roman"/>
-          <w:sz w:val="21"/>
-          <w:szCs w:val="21"/>
-        </w:rPr>
-        <w:t xml:space="preserve"> Федерального закона «О контрактной системе в сфере закупок товаров, работ, услуг для обеспечения государственных и муниципальных нужд» Гарант подтверждает свое намерение заключить с Принципалом </w:t>
-      </w:r>
-      <w:r>
-        <w:rPr>
-          <w:rFonts w:ascii="Times New Roman" w:hAnsi="Times New Roman"/>
-          <w:bCs/>
-          <w:sz w:val="21"/>
-          <w:szCs w:val="21"/>
-        </w:rPr>
-        <w:t xml:space="preserve">договор </w:t>
-      </w:r>
-      <w:r>
-        <w:rPr>
-          <w:rFonts w:ascii="Times New Roman" w:hAnsi="Times New Roman"/>
-          <w:sz w:val="21"/>
-          <w:szCs w:val="21"/>
-        </w:rPr>
-        <w:t>о предоставлении</w:t>
-      </w:r>
-      <w:r>
-        <w:rPr>
-          <w:rFonts w:ascii="Times New Roman" w:hAnsi="Times New Roman"/>
-          <w:bCs/>
-          <w:sz w:val="21"/>
-          <w:szCs w:val="21"/>
-        </w:rPr>
-        <w:t xml:space="preserve"> банковской гарантии по обязательствам Принципала, возникшим из Контракта при его заключении (отлагательное условие).</w:t>
-      </w:r>
-    </w:p>
-    <w:p>
-      <w:pPr>
-        <w:pStyle w:val="a8"/>
+        <w:pStyle w:val="ListParagraph"/>
         <w:numPr>
           <w:ilvl w:val="0"/>
           <w:numId w:val="1"/>
         </w:numPr>
-        <w:spacing w:after="0" w:line="240" w:lineRule="exact"/>
+        <w:spacing w:lineRule="exact" w:line="240" w:before="0" w:after="0"/>
         <w:ind w:left="0" w:firstLine="426"/>
+        <w:contextualSpacing/>
         <w:jc w:val="both"/>
-        <w:rPr>
-          <w:rFonts w:ascii="Times New Roman" w:hAnsi="Times New Roman"/>
-          <w:sz w:val="21"/>
-          <w:szCs w:val="21"/>
-        </w:rPr>
-      </w:pPr>
-      <w:r>
-        <w:rPr>
-          <w:rFonts w:ascii="Times New Roman" w:hAnsi="Times New Roman"/>
-          <w:sz w:val="21"/>
-          <w:szCs w:val="21"/>
-        </w:rPr>
-        <w:t>Гарантия вступает в силу</w:t>
-      </w:r>
-      <w:r>
-        <w:rPr>
-          <w:rFonts w:ascii="Times New Roman" w:hAnsi="Times New Roman"/>
-          <w:sz w:val="21"/>
-          <w:szCs w:val="21"/>
-        </w:rPr>
-        <w:t xml:space="preserve"> </w:t>
-      </w:r>
-      <w:r>
-        <w:rPr>
-          <w:rFonts w:ascii="Times New Roman" w:hAnsi="Times New Roman"/>
-          <w:sz w:val="21"/>
-          <w:szCs w:val="21"/>
-        </w:rPr>
-        <w:t>с даты её выдачи</w:t>
-      </w:r>
-      <w:r>
-        <w:rPr>
-          <w:rFonts w:ascii="Times New Roman" w:hAnsi="Times New Roman"/>
-          <w:sz w:val="21"/>
-          <w:szCs w:val="21"/>
-        </w:rPr>
-        <w:t xml:space="preserve"> и действует до</w:t>
-      </w:r>
-      <w:bookmarkStart w:id="15" w:name="_Hlk505353023"/>
-      <w:r>
-        <w:rPr>
-          <w:rFonts w:ascii="Times New Roman" w:hAnsi="Times New Roman"/>
-          <w:sz w:val="21"/>
-          <w:szCs w:val="21"/>
-        </w:rPr>
-        <w:t xml:space="preserve"> </w:t>
-      </w:r>
-      <w:r>
-        <w:rPr>
-          <w:rFonts w:ascii="Times New Roman" w:hAnsi="Times New Roman"/>
-          <w:sz w:val="21"/>
-          <w:szCs w:val="21"/>
-          <w:highlight w:val="yellow"/>
-        </w:rPr>
-        <w:t>{</w:t>
-      </w:r>
-      <w:proofErr w:type="gramStart"/>
-      <w:r>
-        <w:rPr>
-          <w:rFonts w:ascii="Times New Roman" w:hAnsi="Times New Roman"/>
-          <w:sz w:val="21"/>
-          <w:szCs w:val="21"/>
-          <w:highlight w:val="yellow"/>
-          <w:lang w:val="en-US"/>
-        </w:rPr>
-        <w:t>issue</w:t>
-      </w:r>
-      <w:r>
-        <w:rPr>
-          <w:rFonts w:ascii="Times New Roman" w:hAnsi="Times New Roman"/>
-          <w:sz w:val="21"/>
-          <w:szCs w:val="21"/>
-          <w:highlight w:val="yellow"/>
-        </w:rPr>
-        <w:t>.</w:t>
-      </w:r>
-      <w:r>
-        <w:rPr>
-          <w:rFonts w:ascii="Times New Roman" w:hAnsi="Times New Roman"/>
-          <w:sz w:val="21"/>
-          <w:szCs w:val="21"/>
-          <w:highlight w:val="yellow"/>
-          <w:lang w:val="en-US"/>
-        </w:rPr>
-        <w:t>humanized</w:t>
-      </w:r>
-      <w:proofErr w:type="gramEnd"/>
-      <w:r>
-        <w:rPr>
-          <w:rFonts w:ascii="Times New Roman" w:hAnsi="Times New Roman"/>
-          <w:sz w:val="21"/>
-          <w:szCs w:val="21"/>
-          <w:highlight w:val="yellow"/>
-        </w:rPr>
-        <w:t>_</w:t>
-      </w:r>
-      <w:proofErr w:type="spellStart"/>
-      <w:r>
-        <w:rPr>
-          <w:rFonts w:ascii="Times New Roman" w:hAnsi="Times New Roman"/>
-          <w:sz w:val="21"/>
-          <w:szCs w:val="21"/>
-          <w:highlight w:val="yellow"/>
-          <w:lang w:val="en-US"/>
-        </w:rPr>
-        <w:t>bg</w:t>
-      </w:r>
-      <w:proofErr w:type="spellEnd"/>
-      <w:r>
-        <w:rPr>
-          <w:rFonts w:ascii="Times New Roman" w:hAnsi="Times New Roman"/>
-          <w:sz w:val="21"/>
-          <w:szCs w:val="21"/>
-          <w:highlight w:val="yellow"/>
-        </w:rPr>
-        <w:t>_</w:t>
-      </w:r>
-      <w:r>
-        <w:rPr>
-          <w:rFonts w:ascii="Times New Roman" w:hAnsi="Times New Roman"/>
-          <w:sz w:val="21"/>
-          <w:szCs w:val="21"/>
-          <w:highlight w:val="yellow"/>
-          <w:lang w:val="en-US"/>
-        </w:rPr>
-        <w:t>end</w:t>
-      </w:r>
-      <w:r>
-        <w:rPr>
-          <w:rFonts w:ascii="Times New Roman" w:hAnsi="Times New Roman"/>
-          <w:sz w:val="21"/>
-          <w:szCs w:val="21"/>
-          <w:highlight w:val="yellow"/>
-        </w:rPr>
-        <w:t>_</w:t>
-      </w:r>
-      <w:r>
-        <w:rPr>
-          <w:rFonts w:ascii="Times New Roman" w:hAnsi="Times New Roman"/>
-          <w:sz w:val="21"/>
-          <w:szCs w:val="21"/>
-          <w:highlight w:val="yellow"/>
-          <w:lang w:val="en-US"/>
-        </w:rPr>
-        <w:t>date</w:t>
-      </w:r>
-      <w:r>
-        <w:rPr>
-          <w:rFonts w:ascii="Times New Roman" w:hAnsi="Times New Roman"/>
-          <w:sz w:val="21"/>
-          <w:szCs w:val="21"/>
-          <w:highlight w:val="yellow"/>
-        </w:rPr>
-        <w:t>}</w:t>
-      </w:r>
-      <w:bookmarkEnd w:id="15"/>
-      <w:r>
-        <w:rPr>
-          <w:rFonts w:ascii="Times New Roman" w:hAnsi="Times New Roman"/>
-          <w:sz w:val="21"/>
-          <w:szCs w:val="21"/>
-        </w:rPr>
-        <w:t xml:space="preserve"> </w:t>
-      </w:r>
-      <w:r>
-        <w:rPr>
-          <w:rFonts w:ascii="Times New Roman" w:hAnsi="Times New Roman"/>
-          <w:sz w:val="21"/>
-          <w:szCs w:val="21"/>
-        </w:rPr>
-        <w:t>года</w:t>
-      </w:r>
-      <w:r>
-        <w:rPr>
-          <w:rFonts w:ascii="Times New Roman" w:hAnsi="Times New Roman"/>
-          <w:sz w:val="21"/>
-          <w:szCs w:val="21"/>
-        </w:rPr>
-        <w:t xml:space="preserve"> включительно.</w:t>
+        <w:rPr/>
+      </w:pPr>
+      <w:r>
+        <w:rPr>
+          <w:rFonts w:ascii="Times New Roman" w:hAnsi="Times New Roman"/>
+          <w:sz w:val="21"/>
+          <w:szCs w:val="21"/>
+        </w:rPr>
+        <w:t xml:space="preserve">В соответствии с п.6 части 2 статьи  45 Федерального закона «О контрактной системе в сфере закупок товаров, работ, услуг для обеспечения государственных и муниципальных нужд» Гарант подтверждает свое намерение заключить с Принципалом </w:t>
+      </w:r>
+      <w:r>
+        <w:rPr>
+          <w:rFonts w:ascii="Times New Roman" w:hAnsi="Times New Roman"/>
+          <w:bCs/>
+          <w:sz w:val="21"/>
+          <w:szCs w:val="21"/>
+        </w:rPr>
+        <w:t xml:space="preserve">договор </w:t>
+      </w:r>
+      <w:r>
+        <w:rPr>
+          <w:rFonts w:ascii="Times New Roman" w:hAnsi="Times New Roman"/>
+          <w:sz w:val="21"/>
+          <w:szCs w:val="21"/>
+        </w:rPr>
+        <w:t>о предоставлении</w:t>
+      </w:r>
+      <w:r>
+        <w:rPr>
+          <w:rFonts w:ascii="Times New Roman" w:hAnsi="Times New Roman"/>
+          <w:bCs/>
+          <w:sz w:val="21"/>
+          <w:szCs w:val="21"/>
+        </w:rPr>
+        <w:t xml:space="preserve"> банковской гарантии по обязательствам Принципала, возникшим из Контракта при его заключении (отлагательное условие).</w:t>
       </w:r>
     </w:p>
     <w:p>
       <w:pPr>
-        <w:pStyle w:val="a8"/>
+        <w:pStyle w:val="ListParagraph"/>
         <w:numPr>
           <w:ilvl w:val="0"/>
           <w:numId w:val="1"/>
         </w:numPr>
-        <w:spacing w:after="0" w:line="240" w:lineRule="exact"/>
+        <w:spacing w:lineRule="exact" w:line="240" w:before="0" w:after="0"/>
         <w:ind w:left="0" w:firstLine="426"/>
+        <w:contextualSpacing/>
         <w:jc w:val="both"/>
         <w:rPr>
           <w:rFonts w:ascii="Times New Roman" w:hAnsi="Times New Roman"/>
@@ -2836,18 +2278,167 @@
           <w:sz w:val="21"/>
           <w:szCs w:val="21"/>
         </w:rPr>
-        <w:t>Обязательство Гаранта перед Бенефициаром по Гарантии прекращается: </w:t>
+        <w:t>Гарантия вступает в силу с даты её выдачи и действует до</w:t>
+      </w:r>
+      <w:bookmarkStart w:id="15" w:name="_Hlk505353023"/>
+      <w:r>
+        <w:rPr>
+          <w:rFonts w:ascii="Times New Roman" w:hAnsi="Times New Roman"/>
+          <w:sz w:val="21"/>
+          <w:szCs w:val="21"/>
+        </w:rPr>
+        <w:t xml:space="preserve"> </w:t>
+      </w:r>
+      <w:r>
+        <w:rPr>
+          <w:rFonts w:ascii="Times New Roman" w:hAnsi="Times New Roman"/>
+          <w:sz w:val="21"/>
+          <w:szCs w:val="21"/>
+          <w:highlight w:val="yellow"/>
+        </w:rPr>
+        <w:t>{</w:t>
+      </w:r>
+      <w:r>
+        <w:rPr>
+          <w:rFonts w:ascii="Times New Roman" w:hAnsi="Times New Roman"/>
+          <w:sz w:val="21"/>
+          <w:szCs w:val="21"/>
+          <w:highlight w:val="yellow"/>
+          <w:lang w:val="en-US"/>
+        </w:rPr>
+        <w:t>issue</w:t>
+      </w:r>
+      <w:r>
+        <w:rPr>
+          <w:rFonts w:ascii="Times New Roman" w:hAnsi="Times New Roman"/>
+          <w:sz w:val="21"/>
+          <w:szCs w:val="21"/>
+          <w:highlight w:val="yellow"/>
+        </w:rPr>
+        <w:t>.</w:t>
+      </w:r>
+      <w:r>
+        <w:rPr>
+          <w:rFonts w:ascii="Times New Roman" w:hAnsi="Times New Roman"/>
+          <w:sz w:val="21"/>
+          <w:szCs w:val="21"/>
+          <w:highlight w:val="yellow"/>
+          <w:lang w:val="en-US"/>
+        </w:rPr>
+        <w:t>humanized</w:t>
+      </w:r>
+      <w:r>
+        <w:rPr>
+          <w:rFonts w:ascii="Times New Roman" w:hAnsi="Times New Roman"/>
+          <w:sz w:val="21"/>
+          <w:szCs w:val="21"/>
+          <w:highlight w:val="yellow"/>
+        </w:rPr>
+        <w:t>_</w:t>
+      </w:r>
+      <w:r>
+        <w:rPr>
+          <w:rFonts w:ascii="Times New Roman" w:hAnsi="Times New Roman"/>
+          <w:sz w:val="21"/>
+          <w:szCs w:val="21"/>
+          <w:highlight w:val="yellow"/>
+          <w:lang w:val="en-US"/>
+        </w:rPr>
+        <w:t>bg</w:t>
+      </w:r>
+      <w:r>
+        <w:rPr>
+          <w:rFonts w:ascii="Times New Roman" w:hAnsi="Times New Roman"/>
+          <w:sz w:val="21"/>
+          <w:szCs w:val="21"/>
+          <w:highlight w:val="yellow"/>
+        </w:rPr>
+        <w:t>_</w:t>
+      </w:r>
+      <w:r>
+        <w:rPr>
+          <w:rFonts w:ascii="Times New Roman" w:hAnsi="Times New Roman"/>
+          <w:sz w:val="21"/>
+          <w:szCs w:val="21"/>
+          <w:highlight w:val="yellow"/>
+          <w:lang w:val="en-US"/>
+        </w:rPr>
+        <w:t>end</w:t>
+      </w:r>
+      <w:r>
+        <w:rPr>
+          <w:rFonts w:ascii="Times New Roman" w:hAnsi="Times New Roman"/>
+          <w:sz w:val="21"/>
+          <w:szCs w:val="21"/>
+          <w:highlight w:val="yellow"/>
+        </w:rPr>
+        <w:t>_</w:t>
+      </w:r>
+      <w:r>
+        <w:rPr>
+          <w:rFonts w:ascii="Times New Roman" w:hAnsi="Times New Roman"/>
+          <w:sz w:val="21"/>
+          <w:szCs w:val="21"/>
+          <w:highlight w:val="yellow"/>
+          <w:lang w:val="en-US"/>
+        </w:rPr>
+        <w:t>date</w:t>
+      </w:r>
+      <w:r>
+        <w:rPr>
+          <w:rFonts w:ascii="Times New Roman" w:hAnsi="Times New Roman"/>
+          <w:sz w:val="21"/>
+          <w:szCs w:val="21"/>
+          <w:highlight w:val="yellow"/>
+        </w:rPr>
+        <w:t>}</w:t>
+      </w:r>
+      <w:bookmarkEnd w:id="15"/>
+      <w:r>
+        <w:rPr>
+          <w:rFonts w:ascii="Times New Roman" w:hAnsi="Times New Roman"/>
+          <w:sz w:val="21"/>
+          <w:szCs w:val="21"/>
+        </w:rPr>
+        <w:t xml:space="preserve"> года включительно.</w:t>
       </w:r>
     </w:p>
     <w:p>
       <w:pPr>
-        <w:pStyle w:val="a8"/>
+        <w:pStyle w:val="ListParagraph"/>
+        <w:numPr>
+          <w:ilvl w:val="0"/>
+          <w:numId w:val="1"/>
+        </w:numPr>
+        <w:spacing w:lineRule="exact" w:line="240" w:before="0" w:after="0"/>
+        <w:ind w:left="0" w:firstLine="426"/>
+        <w:contextualSpacing/>
+        <w:jc w:val="both"/>
+        <w:rPr>
+          <w:rFonts w:ascii="Times New Roman" w:hAnsi="Times New Roman"/>
+          <w:sz w:val="21"/>
+          <w:szCs w:val="21"/>
+        </w:rPr>
+      </w:pPr>
+      <w:r>
+        <w:rPr>
+          <w:rFonts w:ascii="Times New Roman" w:hAnsi="Times New Roman"/>
+          <w:sz w:val="21"/>
+          <w:szCs w:val="21"/>
+        </w:rPr>
+        <w:t>Обязательство Гаранта перед Бенефициаром по Гарантии прекращается: </w:t>
+      </w:r>
+    </w:p>
+    <w:p>
+      <w:pPr>
+        <w:pStyle w:val="ListParagraph"/>
         <w:numPr>
           <w:ilvl w:val="1"/>
           <w:numId w:val="1"/>
         </w:numPr>
-        <w:spacing w:after="0" w:line="240" w:lineRule="exact"/>
+        <w:spacing w:lineRule="exact" w:line="240" w:before="0" w:after="0"/>
         <w:ind w:left="0" w:firstLine="709"/>
+        <w:contextualSpacing/>
         <w:jc w:val="both"/>
         <w:rPr>
           <w:rFonts w:ascii="Times New Roman" w:hAnsi="Times New Roman"/>
@@ -2866,13 +2457,14 @@
     </w:p>
     <w:p>
       <w:pPr>
-        <w:pStyle w:val="a8"/>
+        <w:pStyle w:val="ListParagraph"/>
         <w:numPr>
           <w:ilvl w:val="1"/>
           <w:numId w:val="1"/>
         </w:numPr>
-        <w:spacing w:after="0" w:line="240" w:lineRule="exact"/>
+        <w:spacing w:lineRule="exact" w:line="240" w:before="0" w:after="0"/>
         <w:ind w:left="0" w:firstLine="709"/>
+        <w:contextualSpacing/>
         <w:jc w:val="both"/>
         <w:rPr>
           <w:rFonts w:ascii="Times New Roman" w:hAnsi="Times New Roman"/>
@@ -2891,13 +2483,14 @@
     </w:p>
     <w:p>
       <w:pPr>
-        <w:pStyle w:val="a8"/>
+        <w:pStyle w:val="ListParagraph"/>
         <w:numPr>
           <w:ilvl w:val="1"/>
           <w:numId w:val="1"/>
         </w:numPr>
-        <w:spacing w:after="0" w:line="240" w:lineRule="exact"/>
+        <w:spacing w:lineRule="exact" w:line="240" w:before="0" w:after="0"/>
         <w:ind w:left="0" w:firstLine="709"/>
+        <w:contextualSpacing/>
         <w:jc w:val="both"/>
         <w:rPr>
           <w:rFonts w:ascii="Times New Roman" w:hAnsi="Times New Roman"/>
@@ -2916,13 +2509,14 @@
     </w:p>
     <w:p>
       <w:pPr>
-        <w:pStyle w:val="a8"/>
+        <w:pStyle w:val="ListParagraph"/>
         <w:numPr>
           <w:ilvl w:val="1"/>
           <w:numId w:val="1"/>
         </w:numPr>
-        <w:spacing w:after="0" w:line="240" w:lineRule="exact"/>
+        <w:spacing w:lineRule="exact" w:line="240" w:before="0" w:after="0"/>
         <w:ind w:left="0" w:firstLine="709"/>
+        <w:contextualSpacing/>
         <w:jc w:val="both"/>
         <w:rPr>
           <w:rFonts w:ascii="Times New Roman" w:hAnsi="Times New Roman"/>
@@ -2941,13 +2535,14 @@
     </w:p>
     <w:p>
       <w:pPr>
-        <w:pStyle w:val="a8"/>
+        <w:pStyle w:val="ListParagraph"/>
         <w:numPr>
           <w:ilvl w:val="0"/>
           <w:numId w:val="1"/>
         </w:numPr>
-        <w:spacing w:after="0" w:line="240" w:lineRule="exact"/>
+        <w:spacing w:lineRule="exact" w:line="240" w:before="0" w:after="0"/>
         <w:ind w:left="0" w:firstLine="426"/>
+        <w:contextualSpacing/>
         <w:jc w:val="both"/>
         <w:rPr>
           <w:rFonts w:ascii="Times New Roman" w:hAnsi="Times New Roman"/>
@@ -2966,21 +2561,19 @@
     </w:p>
     <w:p>
       <w:pPr>
-        <w:pStyle w:val="a8"/>
-        <w:widowControl w:val="0"/>
+        <w:pStyle w:val="ListParagraph"/>
+        <w:widowControl w:val="false"/>
         <w:numPr>
           <w:ilvl w:val="0"/>
           <w:numId w:val="1"/>
         </w:numPr>
         <w:shd w:val="clear" w:color="auto" w:fill="FFFFFF"/>
         <w:tabs>
-          <w:tab w:val="left" w:pos="567"/>
+          <w:tab w:val="left" w:pos="567" w:leader="none"/>
         </w:tabs>
-        <w:autoSpaceDE w:val="0"/>
-        <w:autoSpaceDN w:val="0"/>
-        <w:adjustRightInd w:val="0"/>
-        <w:spacing w:after="0" w:line="240" w:lineRule="exact"/>
+        <w:spacing w:lineRule="exact" w:line="240" w:before="0" w:after="0"/>
         <w:ind w:left="0" w:firstLine="426"/>
+        <w:contextualSpacing/>
         <w:jc w:val="both"/>
         <w:rPr>
           <w:rFonts w:ascii="Times New Roman" w:hAnsi="Times New Roman"/>
@@ -2999,13 +2592,14 @@
     </w:p>
     <w:p>
       <w:pPr>
-        <w:pStyle w:val="a8"/>
+        <w:pStyle w:val="ListParagraph"/>
         <w:numPr>
           <w:ilvl w:val="0"/>
           <w:numId w:val="1"/>
         </w:numPr>
-        <w:spacing w:after="0" w:line="240" w:lineRule="exact"/>
+        <w:spacing w:lineRule="exact" w:line="240" w:before="0" w:after="0"/>
         <w:ind w:left="0" w:firstLine="426"/>
+        <w:contextualSpacing/>
         <w:jc w:val="both"/>
         <w:rPr>
           <w:rFonts w:ascii="Times New Roman" w:hAnsi="Times New Roman"/>
@@ -3050,7 +2644,6 @@
         </w:rPr>
         <w:t>.</w:t>
       </w:r>
-      <w:proofErr w:type="spellStart"/>
       <w:r>
         <w:rPr>
           <w:rFonts w:ascii="Times New Roman" w:hAnsi="Times New Roman"/>
@@ -3061,7 +2654,6 @@
         </w:rPr>
         <w:t>bg</w:t>
       </w:r>
-      <w:proofErr w:type="spellEnd"/>
       <w:r>
         <w:rPr>
           <w:rFonts w:ascii="Times New Roman" w:hAnsi="Times New Roman"/>
@@ -3121,37 +2713,50 @@
     </w:p>
     <w:p>
       <w:pPr>
-        <w:pStyle w:val="a8"/>
+        <w:pStyle w:val="ListParagraph"/>
         <w:numPr>
           <w:ilvl w:val="0"/>
-          <w:numId w:val="1"/>
+          <w:numId w:val="0"/>
         </w:numPr>
         <w:tabs>
-          <w:tab w:val="left" w:pos="354"/>
-          <w:tab w:val="left" w:pos="708"/>
+          <w:tab w:val="left" w:pos="354" w:leader="none"/>
+          <w:tab w:val="left" w:pos="708" w:leader="none"/>
         </w:tabs>
-        <w:spacing w:after="0" w:line="240" w:lineRule="exact"/>
-        <w:ind w:left="0" w:firstLine="426"/>
+        <w:spacing w:lineRule="exact" w:line="240" w:before="0" w:after="0"/>
+        <w:ind w:left="360" w:hanging="0"/>
+        <w:contextualSpacing/>
         <w:jc w:val="both"/>
         <w:rPr>
           <w:rFonts w:ascii="Times New Roman" w:hAnsi="Times New Roman"/>
+          <w:b/>
           <w:b/>
           <w:bCs/>
           <w:sz w:val="21"/>
           <w:szCs w:val="21"/>
         </w:rPr>
       </w:pPr>
+      <w:r>
+        <w:rPr>
+          <w:rFonts w:ascii="Times New Roman" w:hAnsi="Times New Roman"/>
+          <w:b/>
+          <w:bCs/>
+          <w:sz w:val="21"/>
+          <w:szCs w:val="21"/>
+        </w:rPr>
+      </w:r>
     </w:p>
     <w:p>
       <w:pPr>
+        <w:pStyle w:val="Normal"/>
         <w:tabs>
-          <w:tab w:val="left" w:pos="354"/>
-          <w:tab w:val="left" w:pos="708"/>
+          <w:tab w:val="left" w:pos="354" w:leader="none"/>
+          <w:tab w:val="left" w:pos="708" w:leader="none"/>
         </w:tabs>
-        <w:spacing w:after="0" w:line="240" w:lineRule="exact"/>
+        <w:spacing w:lineRule="exact" w:line="240" w:before="0" w:after="0"/>
         <w:jc w:val="both"/>
         <w:rPr>
           <w:rFonts w:ascii="Times New Roman" w:hAnsi="Times New Roman"/>
+          <w:b/>
           <w:b/>
           <w:bCs/>
           <w:sz w:val="21"/>
@@ -3171,11 +2776,12 @@
     </w:p>
     <w:p>
       <w:pPr>
+        <w:pStyle w:val="Normal"/>
         <w:tabs>
-          <w:tab w:val="left" w:pos="354"/>
-          <w:tab w:val="left" w:pos="708"/>
+          <w:tab w:val="left" w:pos="354" w:leader="none"/>
+          <w:tab w:val="left" w:pos="708" w:leader="none"/>
         </w:tabs>
-        <w:spacing w:after="0" w:line="240" w:lineRule="exact"/>
+        <w:spacing w:lineRule="exact" w:line="240" w:before="0" w:after="0"/>
         <w:jc w:val="both"/>
         <w:rPr>
           <w:rFonts w:ascii="Times New Roman" w:hAnsi="Times New Roman"/>
@@ -3194,11 +2800,12 @@
     </w:p>
     <w:p>
       <w:pPr>
+        <w:pStyle w:val="Normal"/>
         <w:tabs>
-          <w:tab w:val="left" w:pos="354"/>
-          <w:tab w:val="left" w:pos="708"/>
+          <w:tab w:val="left" w:pos="354" w:leader="none"/>
+          <w:tab w:val="left" w:pos="708" w:leader="none"/>
         </w:tabs>
-        <w:spacing w:after="0" w:line="240" w:lineRule="exact"/>
+        <w:spacing w:lineRule="exact" w:line="240" w:before="0" w:after="0"/>
         <w:jc w:val="both"/>
         <w:rPr>
           <w:rFonts w:ascii="Times New Roman" w:hAnsi="Times New Roman"/>
@@ -3217,11 +2824,12 @@
     </w:p>
     <w:p>
       <w:pPr>
+        <w:pStyle w:val="Normal"/>
         <w:tabs>
-          <w:tab w:val="left" w:pos="354"/>
-          <w:tab w:val="left" w:pos="708"/>
+          <w:tab w:val="left" w:pos="354" w:leader="none"/>
+          <w:tab w:val="left" w:pos="708" w:leader="none"/>
         </w:tabs>
-        <w:spacing w:after="0" w:line="240" w:lineRule="exact"/>
+        <w:spacing w:lineRule="exact" w:line="240" w:before="0" w:after="0"/>
         <w:jc w:val="both"/>
         <w:rPr>
           <w:rFonts w:ascii="Times New Roman" w:hAnsi="Times New Roman"/>
@@ -3267,154 +2875,108 @@
     </w:p>
     <w:p>
       <w:pPr>
+        <w:pStyle w:val="Normal"/>
         <w:tabs>
-          <w:tab w:val="left" w:pos="354"/>
-          <w:tab w:val="left" w:pos="708"/>
+          <w:tab w:val="left" w:pos="354" w:leader="none"/>
+          <w:tab w:val="left" w:pos="708" w:leader="none"/>
         </w:tabs>
-        <w:spacing w:after="0" w:line="240" w:lineRule="exact"/>
-        <w:rPr>
-          <w:rFonts w:ascii="Times New Roman" w:hAnsi="Times New Roman"/>
-          <w:sz w:val="21"/>
-          <w:szCs w:val="21"/>
-          <w:lang w:val="en-US"/>
-        </w:rPr>
-      </w:pPr>
-      <w:bookmarkStart w:id="17" w:name="_Hlk505353614"/>
-      <w:r>
-        <w:rPr>
-          <w:rFonts w:ascii="Times New Roman" w:hAnsi="Times New Roman"/>
-          <w:sz w:val="21"/>
-          <w:szCs w:val="21"/>
-          <w:highlight w:val="yellow"/>
-          <w:lang w:val="en-US"/>
-        </w:rPr>
-        <w:t>{</w:t>
-      </w:r>
-      <w:proofErr w:type="spellStart"/>
-      <w:r>
-        <w:rPr>
-          <w:rFonts w:ascii="Times New Roman" w:hAnsi="Times New Roman"/>
-          <w:sz w:val="21"/>
-          <w:szCs w:val="21"/>
-          <w:highlight w:val="yellow"/>
-          <w:lang w:val="en-US"/>
-        </w:rPr>
-        <w:t>issue.bg_property</w:t>
-      </w:r>
-      <w:proofErr w:type="spellEnd"/>
-      <w:r>
-        <w:rPr>
-          <w:rFonts w:ascii="Times New Roman" w:hAnsi="Times New Roman"/>
-          <w:sz w:val="21"/>
-          <w:szCs w:val="21"/>
-          <w:highlight w:val="yellow"/>
-          <w:lang w:val="en-US"/>
-        </w:rPr>
-        <w:t>[requisites]}</w:t>
+        <w:spacing w:lineRule="exact" w:line="240" w:before="0" w:after="0"/>
+        <w:rPr>
+          <w:rFonts w:ascii="Times New Roman" w:hAnsi="Times New Roman"/>
+          <w:sz w:val="21"/>
+          <w:szCs w:val="21"/>
+          <w:lang w:val="en-US"/>
+        </w:rPr>
+      </w:pPr>
+      <w:r>
+        <w:rPr>
+          <w:rFonts w:ascii="Times New Roman" w:hAnsi="Times New Roman"/>
+          <w:sz w:val="21"/>
+          <w:szCs w:val="21"/>
+          <w:highlight w:val="yellow"/>
+          <w:lang w:val="en-US"/>
+        </w:rPr>
+        <w:t>{issue.bg_property[requisites]}</w:t>
       </w:r>
     </w:p>
     <w:p>
       <w:pPr>
+        <w:pStyle w:val="Normal"/>
         <w:tabs>
-          <w:tab w:val="left" w:pos="354"/>
-          <w:tab w:val="left" w:pos="708"/>
+          <w:tab w:val="left" w:pos="354" w:leader="none"/>
+          <w:tab w:val="left" w:pos="708" w:leader="none"/>
         </w:tabs>
-        <w:spacing w:after="0" w:line="240" w:lineRule="auto"/>
-        <w:rPr>
-          <w:rFonts w:ascii="Times New Roman" w:hAnsi="Times New Roman"/>
-          <w:sz w:val="21"/>
-          <w:szCs w:val="21"/>
-          <w:lang w:val="en-US"/>
-        </w:rPr>
-      </w:pPr>
+        <w:spacing w:lineRule="auto" w:line="240" w:before="0" w:after="0"/>
+        <w:rPr>
+          <w:rFonts w:ascii="Times New Roman" w:hAnsi="Times New Roman"/>
+          <w:sz w:val="21"/>
+          <w:szCs w:val="21"/>
+          <w:lang w:val="en-US"/>
+        </w:rPr>
+      </w:pPr>
+      <w:r>
+        <w:rPr>
+          <w:rFonts w:ascii="Times New Roman" w:hAnsi="Times New Roman"/>
+          <w:sz w:val="21"/>
+          <w:szCs w:val="21"/>
+          <w:lang w:val="en-US"/>
+        </w:rPr>
+      </w:r>
     </w:p>
     <w:p>
       <w:pPr>
-        <w:spacing w:line="240" w:lineRule="auto"/>
-        <w:rPr>
-          <w:rFonts w:ascii="Times New Roman" w:hAnsi="Times New Roman"/>
-          <w:sz w:val="21"/>
-          <w:szCs w:val="21"/>
-          <w:lang w:val="en-US"/>
-        </w:rPr>
-      </w:pPr>
-      <w:r>
-        <w:rPr>
-          <w:rFonts w:ascii="Times New Roman" w:hAnsi="Times New Roman"/>
-          <w:sz w:val="21"/>
-          <w:szCs w:val="21"/>
-          <w:highlight w:val="yellow"/>
-          <w:lang w:val="en-US"/>
-        </w:rPr>
-        <w:t>{</w:t>
-      </w:r>
-      <w:proofErr w:type="spellStart"/>
-      <w:r>
-        <w:rPr>
-          <w:rFonts w:ascii="Times New Roman" w:hAnsi="Times New Roman"/>
-          <w:sz w:val="21"/>
-          <w:szCs w:val="21"/>
-          <w:highlight w:val="yellow"/>
-          <w:lang w:val="en-US"/>
-        </w:rPr>
-        <w:t>issue.bg_property</w:t>
-      </w:r>
-      <w:proofErr w:type="spellEnd"/>
-      <w:r>
-        <w:rPr>
-          <w:rFonts w:ascii="Times New Roman" w:hAnsi="Times New Roman"/>
-          <w:sz w:val="21"/>
-          <w:szCs w:val="21"/>
-          <w:highlight w:val="yellow"/>
-          <w:lang w:val="en-US"/>
-        </w:rPr>
-        <w:t>[</w:t>
-      </w:r>
-      <w:proofErr w:type="spellStart"/>
-      <w:r>
-        <w:rPr>
-          <w:rFonts w:ascii="Times New Roman" w:hAnsi="Times New Roman"/>
-          <w:sz w:val="21"/>
-          <w:szCs w:val="21"/>
-          <w:highlight w:val="yellow"/>
-          <w:lang w:val="en-US"/>
-        </w:rPr>
-        <w:t>post_sign_by</w:t>
-      </w:r>
-      <w:proofErr w:type="spellEnd"/>
-      <w:r>
-        <w:rPr>
-          <w:rFonts w:ascii="Times New Roman" w:hAnsi="Times New Roman"/>
-          <w:sz w:val="21"/>
-          <w:szCs w:val="21"/>
-          <w:highlight w:val="yellow"/>
-          <w:lang w:val="en-US"/>
-        </w:rPr>
-        <w:t>]}</w:t>
+        <w:pStyle w:val="Normal"/>
+        <w:spacing w:lineRule="auto" w:line="240"/>
+        <w:rPr>
+          <w:rFonts w:ascii="Times New Roman" w:hAnsi="Times New Roman"/>
+          <w:sz w:val="21"/>
+          <w:szCs w:val="21"/>
+          <w:lang w:val="en-US"/>
+        </w:rPr>
+      </w:pPr>
+      <w:r>
+        <w:rPr>
+          <w:rFonts w:ascii="Times New Roman" w:hAnsi="Times New Roman"/>
+          <w:sz w:val="21"/>
+          <w:szCs w:val="21"/>
+          <w:highlight w:val="yellow"/>
+          <w:lang w:val="en-US"/>
+        </w:rPr>
+        <w:t>{issue.bg_property[post_sign_by]}</w:t>
       </w:r>
     </w:p>
     <w:p>
       <w:pPr>
+        <w:pStyle w:val="Normal"/>
         <w:tabs>
-          <w:tab w:val="left" w:pos="354"/>
-          <w:tab w:val="left" w:pos="708"/>
+          <w:tab w:val="left" w:pos="354" w:leader="none"/>
+          <w:tab w:val="left" w:pos="708" w:leader="none"/>
         </w:tabs>
-        <w:spacing w:after="0" w:line="240" w:lineRule="auto"/>
-        <w:rPr>
-          <w:rFonts w:ascii="Times New Roman" w:hAnsi="Times New Roman"/>
-          <w:sz w:val="21"/>
-          <w:szCs w:val="21"/>
-          <w:lang w:val="en-US"/>
-        </w:rPr>
-      </w:pPr>
+        <w:spacing w:lineRule="auto" w:line="240" w:before="0" w:after="0"/>
+        <w:rPr>
+          <w:rFonts w:ascii="Times New Roman" w:hAnsi="Times New Roman"/>
+          <w:sz w:val="21"/>
+          <w:szCs w:val="21"/>
+          <w:lang w:val="en-US"/>
+        </w:rPr>
+      </w:pPr>
+      <w:r>
+        <w:rPr>
+          <w:rFonts w:ascii="Times New Roman" w:hAnsi="Times New Roman"/>
+          <w:sz w:val="21"/>
+          <w:szCs w:val="21"/>
+          <w:lang w:val="en-US"/>
+        </w:rPr>
+      </w:r>
     </w:p>
     <w:p>
       <w:pPr>
+        <w:pStyle w:val="Normal"/>
         <w:tabs>
-          <w:tab w:val="left" w:pos="354"/>
-          <w:tab w:val="left" w:pos="708"/>
+          <w:tab w:val="left" w:pos="354" w:leader="none"/>
+          <w:tab w:val="left" w:pos="708" w:leader="none"/>
         </w:tabs>
-        <w:spacing w:after="0" w:line="240" w:lineRule="auto"/>
+        <w:spacing w:lineRule="auto" w:line="240" w:before="0" w:after="0"/>
         <w:rPr>
           <w:rFonts w:ascii="Times New Roman" w:hAnsi="Times New Roman"/>
           <w:sz w:val="21"/>
@@ -3439,67 +3001,23 @@
           <w:highlight w:val="yellow"/>
           <w:lang w:val="en-US"/>
         </w:rPr>
-        <w:t>{</w:t>
-      </w:r>
-      <w:proofErr w:type="spellStart"/>
-      <w:r>
-        <w:rPr>
-          <w:rFonts w:ascii="Times New Roman" w:hAnsi="Times New Roman"/>
-          <w:sz w:val="21"/>
-          <w:szCs w:val="21"/>
-          <w:highlight w:val="yellow"/>
-          <w:lang w:val="en-US"/>
-        </w:rPr>
-        <w:t>issue.bg_property</w:t>
-      </w:r>
-      <w:proofErr w:type="spellEnd"/>
-      <w:r>
-        <w:rPr>
-          <w:rFonts w:ascii="Times New Roman" w:hAnsi="Times New Roman"/>
-          <w:sz w:val="21"/>
-          <w:szCs w:val="21"/>
-          <w:highlight w:val="yellow"/>
-          <w:lang w:val="en-US"/>
-        </w:rPr>
-        <w:t>[</w:t>
-      </w:r>
-      <w:proofErr w:type="spellStart"/>
-      <w:r>
-        <w:rPr>
-          <w:rFonts w:ascii="Times New Roman" w:hAnsi="Times New Roman"/>
-          <w:sz w:val="21"/>
-          <w:szCs w:val="21"/>
-          <w:highlight w:val="yellow"/>
-          <w:lang w:val="en-US"/>
-        </w:rPr>
-        <w:t>sign_by_short</w:t>
-      </w:r>
-      <w:proofErr w:type="spellEnd"/>
-      <w:r>
-        <w:rPr>
-          <w:rFonts w:ascii="Times New Roman" w:hAnsi="Times New Roman"/>
-          <w:sz w:val="21"/>
-          <w:szCs w:val="21"/>
-          <w:highlight w:val="yellow"/>
-          <w:lang w:val="en-US"/>
-        </w:rPr>
-        <w:t>]}</w:t>
+        <w:t>{issue.bg_property[sign_by_short]}</w:t>
       </w:r>
     </w:p>
     <w:p>
       <w:pPr>
+        <w:pStyle w:val="Normal"/>
         <w:tabs>
-          <w:tab w:val="left" w:pos="354"/>
-          <w:tab w:val="left" w:pos="708"/>
+          <w:tab w:val="left" w:pos="354" w:leader="none"/>
+          <w:tab w:val="left" w:pos="708" w:leader="none"/>
         </w:tabs>
-        <w:spacing w:after="0" w:line="240" w:lineRule="auto"/>
-        <w:rPr>
-          <w:rFonts w:ascii="Times New Roman" w:hAnsi="Times New Roman"/>
-          <w:sz w:val="21"/>
-          <w:szCs w:val="21"/>
-        </w:rPr>
-      </w:pPr>
-      <w:proofErr w:type="spellStart"/>
+        <w:spacing w:lineRule="auto" w:line="240" w:before="0" w:after="0"/>
+        <w:rPr>
+          <w:rFonts w:ascii="Times New Roman" w:hAnsi="Times New Roman"/>
+          <w:sz w:val="21"/>
+          <w:szCs w:val="21"/>
+        </w:rPr>
+      </w:pPr>
       <w:r>
         <w:rPr>
           <w:rFonts w:ascii="Times New Roman" w:hAnsi="Times New Roman"/>
@@ -3508,124 +3026,35 @@
         </w:rPr>
         <w:t>мп</w:t>
       </w:r>
-      <w:proofErr w:type="spellEnd"/>
+      <w:bookmarkStart w:id="17" w:name="_Hlk505353614"/>
+      <w:bookmarkEnd w:id="17"/>
     </w:p>
-    <w:bookmarkEnd w:id="17"/>
     <w:p>
       <w:pPr>
-        <w:spacing w:line="240" w:lineRule="auto"/>
-        <w:rPr>
-          <w:sz w:val="21"/>
-          <w:szCs w:val="21"/>
-        </w:rPr>
-      </w:pPr>
+        <w:pStyle w:val="Normal"/>
+        <w:spacing w:lineRule="auto" w:line="240" w:before="0" w:after="200"/>
+        <w:rPr/>
+      </w:pPr>
+      <w:r>
+        <w:rPr/>
+      </w:r>
     </w:p>
     <w:sectPr>
+      <w:type w:val="nextPage"/>
       <w:pgSz w:w="11906" w:h="16838"/>
-      <w:pgMar w:top="851" w:right="850" w:bottom="1134" w:left="1701" w:header="708" w:footer="708" w:gutter="0"/>
-      <w:cols w:space="708"/>
-      <w:docGrid w:linePitch="360"/>
+      <w:pgMar w:left="1701" w:right="850" w:header="0" w:top="851" w:footer="0" w:bottom="1134" w:gutter="0"/>
+      <w:pgNumType w:fmt="decimal"/>
+      <w:formProt w:val="false"/>
+      <w:textDirection w:val="lrTb"/>
+      <w:docGrid w:type="default" w:linePitch="360" w:charSpace="4096"/>
     </w:sectPr>
   </w:body>
 </w:document>
 </file>
 
 <file path=word/numbering.xml><?xml version="1.0" encoding="utf-8"?>
-<w:numbering xmlns:wpc="http://schemas.microsoft.com/office/word/2010/wordprocessingCanvas" xmlns:cx="http://schemas.microsoft.com/office/drawing/2014/chartex" xmlns:cx1="http://schemas.microsoft.com/office/drawing/2015/9/8/chartex" xmlns:cx2="http://schemas.microsoft.com/office/drawing/2015/10/21/chartex" xmlns:cx3="http://schemas.microsoft.com/office/drawing/2016/5/9/chartex" xmlns:cx4="http://schemas.microsoft.com/office/drawing/2016/5/10/chartex" xmlns:cx5="http://schemas.microsoft.com/office/drawing/2016/5/11/chartex" xmlns:cx6="http://schemas.microsoft.com/office/drawing/2016/5/12/chartex" xmlns:cx7="http://schemas.microsoft.com/office/drawing/2016/5/13/chartex" xmlns:cx8="http://schemas.microsoft.com/office/drawing/2016/5/14/chartex" xmlns:mc="http://schemas.openxmlformats.org/markup-compatibility/2006" xmlns:aink="http://schemas.microsoft.com/office/drawing/2016/ink" xmlns:am3d="http://schemas.microsoft.com/office/drawing/2017/model3d" xmlns:o="urn:schemas-microsoft-com:office:office" xmlns:r="http://schemas.openxmlformats.org/officeDocument/2006/relationships" xmlns:m="http://schemas.openxmlformats.org/officeDocument/2006/math" xmlns:v="urn:schemas-microsoft-com:vml" xmlns:wp14="http://schemas.microsoft.com/office/word/2010/wordprocessingDrawing" xmlns:wp="http://schemas.openxmlformats.org/drawingml/2006/wordprocessingDrawing" xmlns:w10="urn:schemas-microsoft-com:office:word" xmlns:w="http://schemas.openxmlformats.org/wordprocessingml/2006/main" xmlns:w14="http://schemas.microsoft.com/office/word/2010/wordml" xmlns:w15="http://schemas.microsoft.com/office/word/2012/wordml" xmlns:w16cid="http://schemas.microsoft.com/office/word/2016/wordml/cid" xmlns:w16se="http://schemas.microsoft.com/office/word/2015/wordml/symex" xmlns:wpg="http://schemas.microsoft.com/office/word/2010/wordprocessingGroup" xmlns:wpi="http://schemas.microsoft.com/office/word/2010/wordprocessingInk" xmlns:wne="http://schemas.microsoft.com/office/word/2006/wordml" xmlns:wps="http://schemas.microsoft.com/office/word/2010/wordprocessingShape" mc:Ignorable="w14 w15 w16se w16cid wp14">
-  <w:abstractNum w:abstractNumId="0" w15:restartNumberingAfterBreak="0">
-    <w:nsid w:val="20797BA0"/>
-    <w:multiLevelType w:val="hybridMultilevel"/>
-    <w:tmpl w:val="FAB21A7E"/>
-    <w:lvl w:ilvl="0" w:tplc="4D148D8E">
-      <w:start w:val="1"/>
-      <w:numFmt w:val="decimal"/>
-      <w:lvlText w:val="%1."/>
-      <w:lvlJc w:val="left"/>
-      <w:pPr>
-        <w:ind w:left="454" w:firstLine="113"/>
-      </w:pPr>
-      <w:rPr>
-        <w:rFonts w:hint="default"/>
-        <w:b w:val="0"/>
-      </w:rPr>
-    </w:lvl>
-    <w:lvl w:ilvl="1" w:tplc="04190019" w:tentative="1">
-      <w:start w:val="1"/>
-      <w:numFmt w:val="lowerLetter"/>
-      <w:lvlText w:val="%2."/>
-      <w:lvlJc w:val="left"/>
-      <w:pPr>
-        <w:ind w:left="1647" w:hanging="360"/>
-      </w:pPr>
-    </w:lvl>
-    <w:lvl w:ilvl="2" w:tplc="0419001B" w:tentative="1">
-      <w:start w:val="1"/>
-      <w:numFmt w:val="lowerRoman"/>
-      <w:lvlText w:val="%3."/>
-      <w:lvlJc w:val="right"/>
-      <w:pPr>
-        <w:ind w:left="2367" w:hanging="180"/>
-      </w:pPr>
-    </w:lvl>
-    <w:lvl w:ilvl="3" w:tplc="0419000F" w:tentative="1">
-      <w:start w:val="1"/>
-      <w:numFmt w:val="decimal"/>
-      <w:lvlText w:val="%4."/>
-      <w:lvlJc w:val="left"/>
-      <w:pPr>
-        <w:ind w:left="3087" w:hanging="360"/>
-      </w:pPr>
-    </w:lvl>
-    <w:lvl w:ilvl="4" w:tplc="04190019" w:tentative="1">
-      <w:start w:val="1"/>
-      <w:numFmt w:val="lowerLetter"/>
-      <w:lvlText w:val="%5."/>
-      <w:lvlJc w:val="left"/>
-      <w:pPr>
-        <w:ind w:left="3807" w:hanging="360"/>
-      </w:pPr>
-    </w:lvl>
-    <w:lvl w:ilvl="5" w:tplc="0419001B" w:tentative="1">
-      <w:start w:val="1"/>
-      <w:numFmt w:val="lowerRoman"/>
-      <w:lvlText w:val="%6."/>
-      <w:lvlJc w:val="right"/>
-      <w:pPr>
-        <w:ind w:left="4527" w:hanging="180"/>
-      </w:pPr>
-    </w:lvl>
-    <w:lvl w:ilvl="6" w:tplc="0419000F" w:tentative="1">
-      <w:start w:val="1"/>
-      <w:numFmt w:val="decimal"/>
-      <w:lvlText w:val="%7."/>
-      <w:lvlJc w:val="left"/>
-      <w:pPr>
-        <w:ind w:left="5247" w:hanging="360"/>
-      </w:pPr>
-    </w:lvl>
-    <w:lvl w:ilvl="7" w:tplc="04190019" w:tentative="1">
-      <w:start w:val="1"/>
-      <w:numFmt w:val="lowerLetter"/>
-      <w:lvlText w:val="%8."/>
-      <w:lvlJc w:val="left"/>
-      <w:pPr>
-        <w:ind w:left="5967" w:hanging="360"/>
-      </w:pPr>
-    </w:lvl>
-    <w:lvl w:ilvl="8" w:tplc="0419001B" w:tentative="1">
-      <w:start w:val="1"/>
-      <w:numFmt w:val="lowerRoman"/>
-      <w:lvlText w:val="%9."/>
-      <w:lvlJc w:val="right"/>
-      <w:pPr>
-        <w:ind w:left="6687" w:hanging="180"/>
-      </w:pPr>
-    </w:lvl>
-  </w:abstractNum>
-  <w:abstractNum w:abstractNumId="1" w15:restartNumberingAfterBreak="0">
-    <w:nsid w:val="254C19BE"/>
-    <w:multiLevelType w:val="multilevel"/>
-    <w:tmpl w:val="0419001F"/>
+<w:numbering xmlns:w="http://schemas.openxmlformats.org/wordprocessingml/2006/main" xmlns:o="urn:schemas-microsoft-com:office:office" xmlns:r="http://schemas.openxmlformats.org/officeDocument/2006/relationships" xmlns:v="urn:schemas-microsoft-com:vml">
+  <w:abstractNum w:abstractNumId="1">
     <w:lvl w:ilvl="0">
       <w:start w:val="1"/>
       <w:numFmt w:val="decimal"/>
@@ -3635,8 +3064,9 @@
         <w:ind w:left="360" w:hanging="360"/>
       </w:pPr>
       <w:rPr>
-        <w:rFonts w:hint="default"/>
-        <w:b w:val="0"/>
+        <w:sz w:val="21"/>
+        <w:b/>
+        <w:rFonts w:ascii="Times New Roman" w:hAnsi="Times New Roman"/>
       </w:rPr>
     </w:lvl>
     <w:lvl w:ilvl="1">
@@ -3647,98 +3077,10 @@
       <w:pPr>
         <w:ind w:left="792" w:hanging="432"/>
       </w:pPr>
-    </w:lvl>
-    <w:lvl w:ilvl="2">
-      <w:start w:val="1"/>
-      <w:numFmt w:val="decimal"/>
-      <w:lvlText w:val="%1.%2.%3."/>
-      <w:lvlJc w:val="left"/>
-      <w:pPr>
-        <w:ind w:left="1224" w:hanging="504"/>
-      </w:pPr>
-    </w:lvl>
-    <w:lvl w:ilvl="3">
-      <w:start w:val="1"/>
-      <w:numFmt w:val="decimal"/>
-      <w:lvlText w:val="%1.%2.%3.%4."/>
-      <w:lvlJc w:val="left"/>
-      <w:pPr>
-        <w:ind w:left="1728" w:hanging="648"/>
-      </w:pPr>
-    </w:lvl>
-    <w:lvl w:ilvl="4">
-      <w:start w:val="1"/>
-      <w:numFmt w:val="decimal"/>
-      <w:lvlText w:val="%1.%2.%3.%4.%5."/>
-      <w:lvlJc w:val="left"/>
-      <w:pPr>
-        <w:ind w:left="2232" w:hanging="792"/>
-      </w:pPr>
-    </w:lvl>
-    <w:lvl w:ilvl="5">
-      <w:start w:val="1"/>
-      <w:numFmt w:val="decimal"/>
-      <w:lvlText w:val="%1.%2.%3.%4.%5.%6."/>
-      <w:lvlJc w:val="left"/>
-      <w:pPr>
-        <w:ind w:left="2736" w:hanging="936"/>
-      </w:pPr>
-    </w:lvl>
-    <w:lvl w:ilvl="6">
-      <w:start w:val="1"/>
-      <w:numFmt w:val="decimal"/>
-      <w:lvlText w:val="%1.%2.%3.%4.%5.%6.%7."/>
-      <w:lvlJc w:val="left"/>
-      <w:pPr>
-        <w:ind w:left="3240" w:hanging="1080"/>
-      </w:pPr>
-    </w:lvl>
-    <w:lvl w:ilvl="7">
-      <w:start w:val="1"/>
-      <w:numFmt w:val="decimal"/>
-      <w:lvlText w:val="%1.%2.%3.%4.%5.%6.%7.%8."/>
-      <w:lvlJc w:val="left"/>
-      <w:pPr>
-        <w:ind w:left="3744" w:hanging="1224"/>
-      </w:pPr>
-    </w:lvl>
-    <w:lvl w:ilvl="8">
-      <w:start w:val="1"/>
-      <w:numFmt w:val="decimal"/>
-      <w:lvlText w:val="%1.%2.%3.%4.%5.%6.%7.%8.%9."/>
-      <w:lvlJc w:val="left"/>
-      <w:pPr>
-        <w:ind w:left="4320" w:hanging="1440"/>
-      </w:pPr>
-    </w:lvl>
-  </w:abstractNum>
-  <w:abstractNum w:abstractNumId="2" w15:restartNumberingAfterBreak="0">
-    <w:nsid w:val="6FDA5552"/>
-    <w:multiLevelType w:val="multilevel"/>
-    <w:tmpl w:val="EC0E8562"/>
-    <w:lvl w:ilvl="0">
-      <w:start w:val="1"/>
-      <w:numFmt w:val="decimal"/>
-      <w:lvlText w:val="%1."/>
-      <w:lvlJc w:val="left"/>
-      <w:pPr>
-        <w:ind w:left="360" w:hanging="360"/>
-      </w:pPr>
       <w:rPr>
-        <w:rFonts w:hint="default"/>
-        <w:b w:val="0"/>
-      </w:rPr>
-    </w:lvl>
-    <w:lvl w:ilvl="1">
-      <w:start w:val="1"/>
-      <w:numFmt w:val="decimal"/>
-      <w:lvlText w:val="%1.%2."/>
-      <w:lvlJc w:val="left"/>
-      <w:pPr>
-        <w:ind w:left="792" w:hanging="432"/>
-      </w:pPr>
-      <w:rPr>
-        <w:b w:val="0"/>
+        <w:sz w:val="21"/>
+        <w:b w:val="false"/>
+        <w:rFonts w:ascii="Times New Roman" w:hAnsi="Times New Roman"/>
       </w:rPr>
     </w:lvl>
     <w:lvl w:ilvl="2">
@@ -3805,46 +3147,133 @@
       </w:pPr>
     </w:lvl>
   </w:abstractNum>
+  <w:abstractNum w:abstractNumId="2">
+    <w:lvl w:ilvl="0">
+      <w:start w:val="1"/>
+      <w:numFmt w:val="none"/>
+      <w:suff w:val="nothing"/>
+      <w:lvlText w:val=""/>
+      <w:lvlJc w:val="left"/>
+      <w:pPr>
+        <w:ind w:left="0" w:hanging="0"/>
+      </w:pPr>
+    </w:lvl>
+    <w:lvl w:ilvl="1">
+      <w:start w:val="1"/>
+      <w:numFmt w:val="none"/>
+      <w:suff w:val="nothing"/>
+      <w:lvlText w:val=""/>
+      <w:lvlJc w:val="left"/>
+      <w:pPr>
+        <w:ind w:left="0" w:hanging="0"/>
+      </w:pPr>
+    </w:lvl>
+    <w:lvl w:ilvl="2">
+      <w:start w:val="1"/>
+      <w:numFmt w:val="none"/>
+      <w:suff w:val="nothing"/>
+      <w:lvlText w:val=""/>
+      <w:lvlJc w:val="left"/>
+      <w:pPr>
+        <w:ind w:left="0" w:hanging="0"/>
+      </w:pPr>
+    </w:lvl>
+    <w:lvl w:ilvl="3">
+      <w:start w:val="1"/>
+      <w:numFmt w:val="none"/>
+      <w:suff w:val="nothing"/>
+      <w:lvlText w:val=""/>
+      <w:lvlJc w:val="left"/>
+      <w:pPr>
+        <w:ind w:left="0" w:hanging="0"/>
+      </w:pPr>
+    </w:lvl>
+    <w:lvl w:ilvl="4">
+      <w:start w:val="1"/>
+      <w:numFmt w:val="none"/>
+      <w:suff w:val="nothing"/>
+      <w:lvlText w:val=""/>
+      <w:lvlJc w:val="left"/>
+      <w:pPr>
+        <w:ind w:left="0" w:hanging="0"/>
+      </w:pPr>
+    </w:lvl>
+    <w:lvl w:ilvl="5">
+      <w:start w:val="1"/>
+      <w:numFmt w:val="none"/>
+      <w:suff w:val="nothing"/>
+      <w:lvlText w:val=""/>
+      <w:lvlJc w:val="left"/>
+      <w:pPr>
+        <w:ind w:left="0" w:hanging="0"/>
+      </w:pPr>
+    </w:lvl>
+    <w:lvl w:ilvl="6">
+      <w:start w:val="1"/>
+      <w:numFmt w:val="none"/>
+      <w:suff w:val="nothing"/>
+      <w:lvlText w:val=""/>
+      <w:lvlJc w:val="left"/>
+      <w:pPr>
+        <w:ind w:left="0" w:hanging="0"/>
+      </w:pPr>
+    </w:lvl>
+    <w:lvl w:ilvl="7">
+      <w:start w:val="1"/>
+      <w:numFmt w:val="none"/>
+      <w:suff w:val="nothing"/>
+      <w:lvlText w:val=""/>
+      <w:lvlJc w:val="left"/>
+      <w:pPr>
+        <w:ind w:left="0" w:hanging="0"/>
+      </w:pPr>
+    </w:lvl>
+    <w:lvl w:ilvl="8">
+      <w:start w:val="1"/>
+      <w:numFmt w:val="none"/>
+      <w:suff w:val="nothing"/>
+      <w:lvlText w:val=""/>
+      <w:lvlJc w:val="left"/>
+      <w:pPr>
+        <w:ind w:left="0" w:hanging="0"/>
+      </w:pPr>
+    </w:lvl>
+  </w:abstractNum>
   <w:num w:numId="1">
-    <w:abstractNumId w:val="2"/>
+    <w:abstractNumId w:val="1"/>
   </w:num>
   <w:num w:numId="2">
-    <w:abstractNumId w:val="1"/>
-  </w:num>
-  <w:num w:numId="3">
-    <w:abstractNumId w:val="0"/>
+    <w:abstractNumId w:val="2"/>
   </w:num>
 </w:numbering>
 </file>
 
 <file path=word/styles.xml><?xml version="1.0" encoding="utf-8"?>
-<w:styles xmlns:mc="http://schemas.openxmlformats.org/markup-compatibility/2006" xmlns:r="http://schemas.openxmlformats.org/officeDocument/2006/relationships" xmlns:w="http://schemas.openxmlformats.org/wordprocessingml/2006/main" xmlns:w14="http://schemas.microsoft.com/office/word/2010/wordml" xmlns:w15="http://schemas.microsoft.com/office/word/2012/wordml" xmlns:w16cid="http://schemas.microsoft.com/office/word/2016/wordml/cid" xmlns:w16se="http://schemas.microsoft.com/office/word/2015/wordml/symex" mc:Ignorable="w14 w15 w16se w16cid">
+<w:styles xmlns:w="http://schemas.openxmlformats.org/wordprocessingml/2006/main" xmlns:w14="http://schemas.microsoft.com/office/word/2010/wordml" xmlns:mc="http://schemas.openxmlformats.org/markup-compatibility/2006" mc:Ignorable="w14">
   <w:docDefaults>
     <w:rPrDefault>
       <w:rPr>
-        <w:rFonts w:asciiTheme="minorHAnsi" w:eastAsiaTheme="minorHAnsi" w:hAnsiTheme="minorHAnsi" w:cstheme="minorBidi"/>
+        <w:rFonts w:ascii="Calibri" w:hAnsi="Calibri" w:eastAsia="Calibri" w:cs="" w:asciiTheme="minorHAnsi" w:cstheme="minorBidi" w:eastAsiaTheme="minorHAnsi" w:hAnsiTheme="minorHAnsi"/>
         <w:sz w:val="22"/>
         <w:szCs w:val="22"/>
         <w:lang w:val="ru-RU" w:eastAsia="en-US" w:bidi="ar-SA"/>
       </w:rPr>
     </w:rPrDefault>
     <w:pPrDefault>
-      <w:pPr>
-        <w:spacing w:after="200" w:line="276" w:lineRule="auto"/>
-      </w:pPr>
+      <w:pPr/>
     </w:pPrDefault>
   </w:docDefaults>
   <w:latentStyles w:defLockedState="0" w:defUIPriority="99" w:defSemiHidden="0" w:defUnhideWhenUsed="0" w:defQFormat="0" w:count="375">
     <w:lsdException w:name="Normal" w:uiPriority="0" w:qFormat="1"/>
     <w:lsdException w:name="heading 1" w:uiPriority="9" w:qFormat="1"/>
-    <w:lsdException w:name="heading 2" w:semiHidden="1" w:uiPriority="9" w:unhideWhenUsed="1" w:qFormat="1"/>
-    <w:lsdException w:name="heading 3" w:semiHidden="1" w:uiPriority="9" w:unhideWhenUsed="1" w:qFormat="1"/>
-    <w:lsdException w:name="heading 4" w:semiHidden="1" w:uiPriority="9" w:unhideWhenUsed="1" w:qFormat="1"/>
-    <w:lsdException w:name="heading 5" w:semiHidden="1" w:uiPriority="9" w:unhideWhenUsed="1" w:qFormat="1"/>
-    <w:lsdException w:name="heading 6" w:semiHidden="1" w:uiPriority="9" w:unhideWhenUsed="1" w:qFormat="1"/>
-    <w:lsdException w:name="heading 7" w:semiHidden="1" w:uiPriority="9" w:unhideWhenUsed="1" w:qFormat="1"/>
-    <w:lsdException w:name="heading 8" w:semiHidden="1" w:uiPriority="9" w:unhideWhenUsed="1" w:qFormat="1"/>
-    <w:lsdException w:name="heading 9" w:semiHidden="1" w:uiPriority="9" w:unhideWhenUsed="1" w:qFormat="1"/>
+    <w:lsdException w:name="heading 2" w:uiPriority="9" w:semiHidden="1" w:unhideWhenUsed="1" w:qFormat="1"/>
+    <w:lsdException w:name="heading 3" w:uiPriority="9" w:semiHidden="1" w:unhideWhenUsed="1" w:qFormat="1"/>
+    <w:lsdException w:name="heading 4" w:uiPriority="9" w:semiHidden="1" w:unhideWhenUsed="1" w:qFormat="1"/>
+    <w:lsdException w:name="heading 5" w:uiPriority="9" w:semiHidden="1" w:unhideWhenUsed="1" w:qFormat="1"/>
+    <w:lsdException w:name="heading 6" w:uiPriority="9" w:semiHidden="1" w:unhideWhenUsed="1" w:qFormat="1"/>
+    <w:lsdException w:name="heading 7" w:uiPriority="9" w:semiHidden="1" w:unhideWhenUsed="1" w:qFormat="1"/>
+    <w:lsdException w:name="heading 8" w:uiPriority="9" w:semiHidden="1" w:unhideWhenUsed="1" w:qFormat="1"/>
+    <w:lsdException w:name="heading 9" w:uiPriority="9" w:semiHidden="1" w:unhideWhenUsed="1" w:qFormat="1"/>
     <w:lsdException w:name="index 1" w:semiHidden="1" w:unhideWhenUsed="1"/>
     <w:lsdException w:name="index 2" w:semiHidden="1" w:unhideWhenUsed="1"/>
     <w:lsdException w:name="index 3" w:semiHidden="1" w:unhideWhenUsed="1"/>
@@ -3854,22 +3283,22 @@
     <w:lsdException w:name="index 7" w:semiHidden="1" w:unhideWhenUsed="1"/>
     <w:lsdException w:name="index 8" w:semiHidden="1" w:unhideWhenUsed="1"/>
     <w:lsdException w:name="index 9" w:semiHidden="1" w:unhideWhenUsed="1"/>
-    <w:lsdException w:name="toc 1" w:semiHidden="1" w:uiPriority="39" w:unhideWhenUsed="1"/>
-    <w:lsdException w:name="toc 2" w:semiHidden="1" w:uiPriority="39" w:unhideWhenUsed="1"/>
-    <w:lsdException w:name="toc 3" w:semiHidden="1" w:uiPriority="39" w:unhideWhenUsed="1"/>
-    <w:lsdException w:name="toc 4" w:semiHidden="1" w:uiPriority="39" w:unhideWhenUsed="1"/>
-    <w:lsdException w:name="toc 5" w:semiHidden="1" w:uiPriority="39" w:unhideWhenUsed="1"/>
-    <w:lsdException w:name="toc 6" w:semiHidden="1" w:uiPriority="39" w:unhideWhenUsed="1"/>
-    <w:lsdException w:name="toc 7" w:semiHidden="1" w:uiPriority="39" w:unhideWhenUsed="1"/>
-    <w:lsdException w:name="toc 8" w:semiHidden="1" w:uiPriority="39" w:unhideWhenUsed="1"/>
-    <w:lsdException w:name="toc 9" w:semiHidden="1" w:uiPriority="39" w:unhideWhenUsed="1"/>
+    <w:lsdException w:name="toc 1" w:uiPriority="39" w:semiHidden="1" w:unhideWhenUsed="1"/>
+    <w:lsdException w:name="toc 2" w:uiPriority="39" w:semiHidden="1" w:unhideWhenUsed="1"/>
+    <w:lsdException w:name="toc 3" w:uiPriority="39" w:semiHidden="1" w:unhideWhenUsed="1"/>
+    <w:lsdException w:name="toc 4" w:uiPriority="39" w:semiHidden="1" w:unhideWhenUsed="1"/>
+    <w:lsdException w:name="toc 5" w:uiPriority="39" w:semiHidden="1" w:unhideWhenUsed="1"/>
+    <w:lsdException w:name="toc 6" w:uiPriority="39" w:semiHidden="1" w:unhideWhenUsed="1"/>
+    <w:lsdException w:name="toc 7" w:uiPriority="39" w:semiHidden="1" w:unhideWhenUsed="1"/>
+    <w:lsdException w:name="toc 8" w:uiPriority="39" w:semiHidden="1" w:unhideWhenUsed="1"/>
+    <w:lsdException w:name="toc 9" w:uiPriority="39" w:semiHidden="1" w:unhideWhenUsed="1"/>
     <w:lsdException w:name="Normal Indent" w:semiHidden="1" w:unhideWhenUsed="1"/>
     <w:lsdException w:name="footnote text" w:semiHidden="1" w:unhideWhenUsed="1"/>
     <w:lsdException w:name="annotation text" w:semiHidden="1" w:unhideWhenUsed="1"/>
     <w:lsdException w:name="header" w:semiHidden="1" w:unhideWhenUsed="1"/>
     <w:lsdException w:name="footer" w:semiHidden="1" w:unhideWhenUsed="1"/>
     <w:lsdException w:name="index heading" w:semiHidden="1" w:unhideWhenUsed="1"/>
-    <w:lsdException w:name="caption" w:semiHidden="1" w:uiPriority="35" w:unhideWhenUsed="1" w:qFormat="1"/>
+    <w:lsdException w:name="caption" w:uiPriority="35" w:semiHidden="1" w:unhideWhenUsed="1" w:qFormat="1"/>
     <w:lsdException w:name="table of figures" w:semiHidden="1" w:unhideWhenUsed="1"/>
     <w:lsdException w:name="envelope address" w:semiHidden="1" w:unhideWhenUsed="1"/>
     <w:lsdException w:name="envelope return" w:semiHidden="1" w:unhideWhenUsed="1"/>
@@ -3900,7 +3329,7 @@
     <w:lsdException w:name="Title" w:uiPriority="10" w:qFormat="1"/>
     <w:lsdException w:name="Closing" w:semiHidden="1" w:unhideWhenUsed="1"/>
     <w:lsdException w:name="Signature" w:semiHidden="1" w:unhideWhenUsed="1"/>
-    <w:lsdException w:name="Default Paragraph Font" w:semiHidden="1" w:uiPriority="1" w:unhideWhenUsed="1"/>
+    <w:lsdException w:name="Default Paragraph Font" w:uiPriority="1" w:semiHidden="1" w:unhideWhenUsed="1"/>
     <w:lsdException w:name="Body Text" w:semiHidden="1" w:unhideWhenUsed="1"/>
     <w:lsdException w:name="Body Text Indent" w:semiHidden="1" w:unhideWhenUsed="1"/>
     <w:lsdException w:name="List Continue" w:semiHidden="1" w:unhideWhenUsed="1"/>
@@ -4100,8 +3529,8 @@
     <w:lsdException w:name="Subtle Reference" w:uiPriority="31" w:qFormat="1"/>
     <w:lsdException w:name="Intense Reference" w:uiPriority="32" w:qFormat="1"/>
     <w:lsdException w:name="Book Title" w:uiPriority="33" w:qFormat="1"/>
-    <w:lsdException w:name="Bibliography" w:semiHidden="1" w:uiPriority="37" w:unhideWhenUsed="1"/>
-    <w:lsdException w:name="TOC Heading" w:semiHidden="1" w:uiPriority="39" w:unhideWhenUsed="1" w:qFormat="1"/>
+    <w:lsdException w:name="Bibliography" w:uiPriority="37" w:semiHidden="1" w:unhideWhenUsed="1"/>
+    <w:lsdException w:name="TOC Heading" w:uiPriority="39" w:semiHidden="1" w:unhideWhenUsed="1" w:qFormat="1"/>
     <w:lsdException w:name="Plain Table 1" w:uiPriority="41"/>
     <w:lsdException w:name="Plain Table 2" w:uiPriority="42"/>
     <w:lsdException w:name="Plain Table 3" w:uiPriority="43"/>
@@ -4211,16 +3640,257 @@
     <w:lsdException w:name="Hashtag" w:semiHidden="1" w:unhideWhenUsed="1"/>
     <w:lsdException w:name="Unresolved Mention" w:semiHidden="1" w:unhideWhenUsed="1"/>
   </w:latentStyles>
-  <w:style w:type="paragraph" w:default="1" w:styleId="a">
+  <w:style w:type="paragraph" w:styleId="Normal" w:default="1">
     <w:name w:val="Normal"/>
     <w:qFormat/>
-    <w:rsid w:val="00DB5A29"/>
+    <w:rsid w:val="00db5a29"/>
+    <w:pPr>
+      <w:widowControl/>
+      <w:bidi w:val="0"/>
+      <w:spacing w:lineRule="auto" w:line="276" w:before="0" w:after="200"/>
+      <w:jc w:val="left"/>
+    </w:pPr>
+    <w:rPr>
+      <w:rFonts w:ascii="Calibri" w:hAnsi="Calibri" w:eastAsia="Calibri" w:cs="" w:asciiTheme="minorHAnsi" w:cstheme="minorBidi" w:eastAsiaTheme="minorHAnsi" w:hAnsiTheme="minorHAnsi"/>
+      <w:color w:val="auto"/>
+      <w:kern w:val="0"/>
+      <w:sz w:val="22"/>
+      <w:szCs w:val="22"/>
+      <w:lang w:val="ru-RU" w:eastAsia="en-US" w:bidi="ar-SA"/>
+    </w:rPr>
   </w:style>
-  <w:style w:type="character" w:default="1" w:styleId="a0">
+  <w:style w:type="character" w:styleId="DefaultParagraphFont" w:default="1">
     <w:name w:val="Default Paragraph Font"/>
     <w:uiPriority w:val="1"/>
     <w:semiHidden/>
     <w:unhideWhenUsed/>
+    <w:qFormat/>
+    <w:rPr/>
+  </w:style>
+  <w:style w:type="character" w:styleId="Style14" w:customStyle="1">
+    <w:name w:val="Текст выноски Знак"/>
+    <w:basedOn w:val="DefaultParagraphFont"/>
+    <w:link w:val="a3"/>
+    <w:uiPriority w:val="99"/>
+    <w:semiHidden/>
+    <w:qFormat/>
+    <w:rsid w:val="006d2313"/>
+    <w:rPr>
+      <w:rFonts w:ascii="Tahoma" w:hAnsi="Tahoma" w:cs="Tahoma"/>
+      <w:sz w:val="16"/>
+      <w:szCs w:val="16"/>
+    </w:rPr>
+  </w:style>
+  <w:style w:type="character" w:styleId="Style15" w:customStyle="1">
+    <w:name w:val="Подзаголовок Знак"/>
+    <w:basedOn w:val="DefaultParagraphFont"/>
+    <w:link w:val="a5"/>
+    <w:qFormat/>
+    <w:rsid w:val="006d2313"/>
+    <w:rPr>
+      <w:rFonts w:ascii="Times New Roman" w:hAnsi="Times New Roman" w:eastAsia="Times New Roman" w:cs="Times New Roman"/>
+      <w:sz w:val="20"/>
+      <w:szCs w:val="20"/>
+      <w:shd w:fill="E5E5E5" w:val="clear"/>
+      <w:lang w:eastAsia="ru-RU"/>
+    </w:rPr>
+  </w:style>
+  <w:style w:type="character" w:styleId="HTML" w:customStyle="1">
+    <w:name w:val="Стандартный HTML Знак"/>
+    <w:basedOn w:val="DefaultParagraphFont"/>
+    <w:link w:val="HTML"/>
+    <w:uiPriority w:val="99"/>
+    <w:qFormat/>
+    <w:rsid w:val="001b643f"/>
+    <w:rPr>
+      <w:rFonts w:ascii="Courier New" w:hAnsi="Courier New" w:eastAsia="Times New Roman" w:cs="Courier New"/>
+      <w:sz w:val="20"/>
+      <w:szCs w:val="20"/>
+      <w:lang w:eastAsia="ru-RU"/>
+    </w:rPr>
+  </w:style>
+  <w:style w:type="character" w:styleId="ListLabel1">
+    <w:name w:val="ListLabel 1"/>
+    <w:qFormat/>
+    <w:rPr>
+      <w:rFonts w:ascii="Times New Roman" w:hAnsi="Times New Roman"/>
+      <w:b/>
+      <w:sz w:val="21"/>
+    </w:rPr>
+  </w:style>
+  <w:style w:type="character" w:styleId="ListLabel2">
+    <w:name w:val="ListLabel 2"/>
+    <w:qFormat/>
+    <w:rPr>
+      <w:rFonts w:ascii="Times New Roman" w:hAnsi="Times New Roman"/>
+      <w:b w:val="false"/>
+      <w:sz w:val="21"/>
+    </w:rPr>
+  </w:style>
+  <w:style w:type="character" w:styleId="ListLabel3">
+    <w:name w:val="ListLabel 3"/>
+    <w:qFormat/>
+    <w:rPr>
+      <w:b w:val="false"/>
+    </w:rPr>
+  </w:style>
+  <w:style w:type="character" w:styleId="ListLabel4">
+    <w:name w:val="ListLabel 4"/>
+    <w:qFormat/>
+    <w:rPr>
+      <w:b w:val="false"/>
+    </w:rPr>
+  </w:style>
+  <w:style w:type="paragraph" w:styleId="Style16">
+    <w:name w:val="Заголовок"/>
+    <w:basedOn w:val="Normal"/>
+    <w:next w:val="Style17"/>
+    <w:qFormat/>
+    <w:pPr>
+      <w:keepNext w:val="true"/>
+      <w:spacing w:before="240" w:after="120"/>
+    </w:pPr>
+    <w:rPr>
+      <w:rFonts w:ascii="Liberation Sans" w:hAnsi="Liberation Sans" w:eastAsia="SimSun" w:cs="FreeSans"/>
+      <w:sz w:val="28"/>
+      <w:szCs w:val="28"/>
+    </w:rPr>
+  </w:style>
+  <w:style w:type="paragraph" w:styleId="Style17">
+    <w:name w:val="Body Text"/>
+    <w:basedOn w:val="Normal"/>
+    <w:pPr>
+      <w:spacing w:lineRule="auto" w:line="276" w:before="0" w:after="140"/>
+    </w:pPr>
+    <w:rPr/>
+  </w:style>
+  <w:style w:type="paragraph" w:styleId="Style18">
+    <w:name w:val="List"/>
+    <w:basedOn w:val="Style17"/>
+    <w:pPr/>
+    <w:rPr>
+      <w:rFonts w:cs="FreeSans"/>
+    </w:rPr>
+  </w:style>
+  <w:style w:type="paragraph" w:styleId="Style19">
+    <w:name w:val="Caption"/>
+    <w:basedOn w:val="Normal"/>
+    <w:qFormat/>
+    <w:pPr>
+      <w:suppressLineNumbers/>
+      <w:spacing w:before="120" w:after="120"/>
+    </w:pPr>
+    <w:rPr>
+      <w:rFonts w:cs="FreeSans"/>
+      <w:i/>
+      <w:iCs/>
+      <w:sz w:val="24"/>
+      <w:szCs w:val="24"/>
+    </w:rPr>
+  </w:style>
+  <w:style w:type="paragraph" w:styleId="Style20">
+    <w:name w:val="Указатель"/>
+    <w:basedOn w:val="Normal"/>
+    <w:qFormat/>
+    <w:pPr>
+      <w:suppressLineNumbers/>
+    </w:pPr>
+    <w:rPr>
+      <w:rFonts w:cs="FreeSans"/>
+    </w:rPr>
+  </w:style>
+  <w:style w:type="paragraph" w:styleId="BalloonText">
+    <w:name w:val="Balloon Text"/>
+    <w:basedOn w:val="Normal"/>
+    <w:link w:val="a4"/>
+    <w:uiPriority w:val="99"/>
+    <w:semiHidden/>
+    <w:unhideWhenUsed/>
+    <w:qFormat/>
+    <w:rsid w:val="006d2313"/>
+    <w:pPr>
+      <w:spacing w:lineRule="auto" w:line="240" w:before="0" w:after="0"/>
+    </w:pPr>
+    <w:rPr>
+      <w:rFonts w:ascii="Tahoma" w:hAnsi="Tahoma" w:cs="Tahoma"/>
+      <w:sz w:val="16"/>
+      <w:szCs w:val="16"/>
+    </w:rPr>
+  </w:style>
+  <w:style w:type="paragraph" w:styleId="Style21">
+    <w:name w:val="Subtitle"/>
+    <w:basedOn w:val="Normal"/>
+    <w:link w:val="a6"/>
+    <w:qFormat/>
+    <w:rsid w:val="006d2313"/>
+    <w:pPr>
+      <w:shd w:val="pct10" w:color="000000" w:fill="FFFFFF"/>
+      <w:spacing w:lineRule="auto" w:line="240" w:before="0" w:after="0"/>
+      <w:jc w:val="center"/>
+    </w:pPr>
+    <w:rPr>
+      <w:rFonts w:ascii="Times New Roman" w:hAnsi="Times New Roman" w:eastAsia="Times New Roman" w:cs="Times New Roman"/>
+      <w:b/>
+      <w:sz w:val="20"/>
+      <w:szCs w:val="20"/>
+      <w:lang w:eastAsia="ru-RU"/>
+    </w:rPr>
+  </w:style>
+  <w:style w:type="paragraph" w:styleId="ListParagraph">
+    <w:name w:val="List Paragraph"/>
+    <w:basedOn w:val="Normal"/>
+    <w:uiPriority w:val="34"/>
+    <w:qFormat/>
+    <w:rsid w:val="001b0b51"/>
+    <w:pPr>
+      <w:spacing w:before="0" w:after="200"/>
+      <w:ind w:left="720" w:hanging="0"/>
+      <w:contextualSpacing/>
+    </w:pPr>
+    <w:rPr/>
+  </w:style>
+  <w:style w:type="paragraph" w:styleId="HTMLPreformatted">
+    <w:name w:val="HTML Preformatted"/>
+    <w:basedOn w:val="Normal"/>
+    <w:link w:val="HTML0"/>
+    <w:uiPriority w:val="99"/>
+    <w:unhideWhenUsed/>
+    <w:qFormat/>
+    <w:rsid w:val="001b643f"/>
+    <w:pPr>
+      <w:tabs>
+        <w:tab w:val="left" w:pos="916" w:leader="none"/>
+        <w:tab w:val="left" w:pos="1832" w:leader="none"/>
+        <w:tab w:val="left" w:pos="2748" w:leader="none"/>
+        <w:tab w:val="left" w:pos="3664" w:leader="none"/>
+        <w:tab w:val="left" w:pos="4580" w:leader="none"/>
+        <w:tab w:val="left" w:pos="5496" w:leader="none"/>
+        <w:tab w:val="left" w:pos="6412" w:leader="none"/>
+        <w:tab w:val="left" w:pos="7328" w:leader="none"/>
+        <w:tab w:val="left" w:pos="8244" w:leader="none"/>
+        <w:tab w:val="left" w:pos="9160" w:leader="none"/>
+        <w:tab w:val="left" w:pos="10076" w:leader="none"/>
+        <w:tab w:val="left" w:pos="10992" w:leader="none"/>
+        <w:tab w:val="left" w:pos="11908" w:leader="none"/>
+        <w:tab w:val="left" w:pos="12824" w:leader="none"/>
+        <w:tab w:val="left" w:pos="13740" w:leader="none"/>
+        <w:tab w:val="left" w:pos="14656" w:leader="none"/>
+      </w:tabs>
+      <w:spacing w:lineRule="auto" w:line="240" w:before="0" w:after="0"/>
+    </w:pPr>
+    <w:rPr>
+      <w:rFonts w:ascii="Courier New" w:hAnsi="Courier New" w:eastAsia="Times New Roman" w:cs="Courier New"/>
+      <w:sz w:val="20"/>
+      <w:szCs w:val="20"/>
+      <w:lang w:eastAsia="ru-RU"/>
+    </w:rPr>
+  </w:style>
+  <w:style w:type="numbering" w:styleId="NoList" w:default="1">
+    <w:name w:val="No List"/>
+    <w:uiPriority w:val="99"/>
+    <w:semiHidden/>
+    <w:unhideWhenUsed/>
+    <w:qFormat/>
   </w:style>
   <w:style w:type="table" w:default="1" w:styleId="a1">
     <w:name w:val="Normal Table"/>
@@ -4237,152 +3907,24 @@
       </w:tblCellMar>
     </w:tblPr>
   </w:style>
-  <w:style w:type="numbering" w:default="1" w:styleId="a2">
-    <w:name w:val="No List"/>
-    <w:uiPriority w:val="99"/>
-    <w:semiHidden/>
-    <w:unhideWhenUsed/>
-  </w:style>
-  <w:style w:type="paragraph" w:styleId="a3">
-    <w:name w:val="Balloon Text"/>
-    <w:basedOn w:val="a"/>
-    <w:link w:val="a4"/>
-    <w:uiPriority w:val="99"/>
-    <w:semiHidden/>
-    <w:unhideWhenUsed/>
-    <w:rsid w:val="006D2313"/>
-    <w:pPr>
-      <w:spacing w:after="0" w:line="240" w:lineRule="auto"/>
-    </w:pPr>
-    <w:rPr>
-      <w:rFonts w:ascii="Tahoma" w:hAnsi="Tahoma" w:cs="Tahoma"/>
-      <w:sz w:val="16"/>
-      <w:szCs w:val="16"/>
-    </w:rPr>
-  </w:style>
-  <w:style w:type="character" w:customStyle="1" w:styleId="a4">
-    <w:name w:val="Текст выноски Знак"/>
-    <w:basedOn w:val="a0"/>
-    <w:link w:val="a3"/>
-    <w:uiPriority w:val="99"/>
-    <w:semiHidden/>
-    <w:rsid w:val="006D2313"/>
-    <w:rPr>
-      <w:rFonts w:ascii="Tahoma" w:hAnsi="Tahoma" w:cs="Tahoma"/>
-      <w:sz w:val="16"/>
-      <w:szCs w:val="16"/>
-    </w:rPr>
-  </w:style>
-  <w:style w:type="paragraph" w:styleId="a5">
-    <w:name w:val="Subtitle"/>
-    <w:basedOn w:val="a"/>
-    <w:link w:val="a6"/>
-    <w:qFormat/>
-    <w:rsid w:val="006D2313"/>
-    <w:pPr>
-      <w:shd w:val="pct10" w:color="000000" w:fill="FFFFFF"/>
-      <w:spacing w:after="0" w:line="240" w:lineRule="auto"/>
-      <w:jc w:val="center"/>
-    </w:pPr>
-    <w:rPr>
-      <w:rFonts w:ascii="Times New Roman" w:eastAsia="Times New Roman" w:hAnsi="Times New Roman" w:cs="Times New Roman"/>
-      <w:b/>
-      <w:sz w:val="20"/>
-      <w:szCs w:val="20"/>
-      <w:lang w:eastAsia="ru-RU"/>
-    </w:rPr>
-  </w:style>
-  <w:style w:type="character" w:customStyle="1" w:styleId="a6">
-    <w:name w:val="Подзаголовок Знак"/>
-    <w:basedOn w:val="a0"/>
-    <w:link w:val="a5"/>
-    <w:rsid w:val="006D2313"/>
-    <w:rPr>
-      <w:rFonts w:ascii="Times New Roman" w:eastAsia="Times New Roman" w:hAnsi="Times New Roman" w:cs="Times New Roman"/>
-      <w:b/>
-      <w:sz w:val="20"/>
-      <w:szCs w:val="20"/>
-      <w:shd w:val="pct10" w:color="000000" w:fill="FFFFFF"/>
-      <w:lang w:eastAsia="ru-RU"/>
-    </w:rPr>
-  </w:style>
   <w:style w:type="table" w:styleId="a7">
     <w:name w:val="Table Grid"/>
     <w:basedOn w:val="a1"/>
     <w:uiPriority w:val="59"/>
-    <w:rsid w:val="006D2313"/>
+    <w:rsid w:val="006d2313"/>
     <w:pPr>
       <w:spacing w:after="0" w:line="240" w:lineRule="auto"/>
     </w:pPr>
     <w:tblPr>
       <w:tblBorders>
-        <w:top w:val="single" w:sz="4" w:space="0" w:color="auto"/>
-        <w:left w:val="single" w:sz="4" w:space="0" w:color="auto"/>
-        <w:bottom w:val="single" w:sz="4" w:space="0" w:color="auto"/>
-        <w:right w:val="single" w:sz="4" w:space="0" w:color="auto"/>
-        <w:insideH w:val="single" w:sz="4" w:space="0" w:color="auto"/>
-        <w:insideV w:val="single" w:sz="4" w:space="0" w:color="auto"/>
+        <w:top w:val="single" w:color="auto" w:sz="4" w:space="0"/>
+        <w:left w:val="single" w:color="auto" w:sz="4" w:space="0"/>
+        <w:bottom w:val="single" w:color="auto" w:sz="4" w:space="0"/>
+        <w:right w:val="single" w:color="auto" w:sz="4" w:space="0"/>
+        <w:insideH w:val="single" w:color="auto" w:sz="4" w:space="0"/>
+        <w:insideV w:val="single" w:color="auto" w:sz="4" w:space="0"/>
       </w:tblBorders>
     </w:tblPr>
-  </w:style>
-  <w:style w:type="paragraph" w:styleId="a8">
-    <w:name w:val="List Paragraph"/>
-    <w:basedOn w:val="a"/>
-    <w:uiPriority w:val="34"/>
-    <w:qFormat/>
-    <w:rsid w:val="001B0B51"/>
-    <w:pPr>
-      <w:ind w:left="720"/>
-      <w:contextualSpacing/>
-    </w:pPr>
-  </w:style>
-  <w:style w:type="paragraph" w:styleId="HTML">
-    <w:name w:val="HTML Preformatted"/>
-    <w:basedOn w:val="a"/>
-    <w:link w:val="HTML0"/>
-    <w:uiPriority w:val="99"/>
-    <w:unhideWhenUsed/>
-    <w:rsid w:val="001B643F"/>
-    <w:pPr>
-      <w:tabs>
-        <w:tab w:val="left" w:pos="916"/>
-        <w:tab w:val="left" w:pos="1832"/>
-        <w:tab w:val="left" w:pos="2748"/>
-        <w:tab w:val="left" w:pos="3664"/>
-        <w:tab w:val="left" w:pos="4580"/>
-        <w:tab w:val="left" w:pos="5496"/>
-        <w:tab w:val="left" w:pos="6412"/>
-        <w:tab w:val="left" w:pos="7328"/>
-        <w:tab w:val="left" w:pos="8244"/>
-        <w:tab w:val="left" w:pos="9160"/>
-        <w:tab w:val="left" w:pos="10076"/>
-        <w:tab w:val="left" w:pos="10992"/>
-        <w:tab w:val="left" w:pos="11908"/>
-        <w:tab w:val="left" w:pos="12824"/>
-        <w:tab w:val="left" w:pos="13740"/>
-        <w:tab w:val="left" w:pos="14656"/>
-      </w:tabs>
-      <w:spacing w:after="0" w:line="240" w:lineRule="auto"/>
-    </w:pPr>
-    <w:rPr>
-      <w:rFonts w:ascii="Courier New" w:eastAsia="Times New Roman" w:hAnsi="Courier New" w:cs="Courier New"/>
-      <w:sz w:val="20"/>
-      <w:szCs w:val="20"/>
-      <w:lang w:eastAsia="ru-RU"/>
-    </w:rPr>
-  </w:style>
-  <w:style w:type="character" w:customStyle="1" w:styleId="HTML0">
-    <w:name w:val="Стандартный HTML Знак"/>
-    <w:basedOn w:val="a0"/>
-    <w:link w:val="HTML"/>
-    <w:uiPriority w:val="99"/>
-    <w:rsid w:val="001B643F"/>
-    <w:rPr>
-      <w:rFonts w:ascii="Courier New" w:eastAsia="Times New Roman" w:hAnsi="Courier New" w:cs="Courier New"/>
-      <w:sz w:val="20"/>
-      <w:szCs w:val="20"/>
-      <w:lang w:eastAsia="ru-RU"/>
-    </w:rPr>
   </w:style>
 </w:styles>
 </file>

--- a/marer/templates/documents/acts/fz44_execution.docx
+++ b/marer/templates/documents/acts/fz44_execution.docx
@@ -5,20 +5,12 @@
     <w:p>
       <w:pPr>
         <w:pStyle w:val="Normal"/>
-        <w:rPr>
-          <w:b/>
-          <w:b/>
-          <w:sz w:val="21"/>
-          <w:szCs w:val="21"/>
-          <w:lang w:val="en-US"/>
-        </w:rPr>
-      </w:pPr>
-      <w:bookmarkStart w:id="0" w:name="_GoBack"/>
-      <w:bookmarkEnd w:id="0"/>
+        <w:rPr/>
+      </w:pPr>
       <w:r>
         <w:rPr/>
         <w:drawing>
-          <wp:inline distT="0" distB="0" distL="19050" distR="0">
+          <wp:inline distT="0" distB="0" distL="0" distR="0">
             <wp:extent cx="2838450" cy="732790"/>
             <wp:effectExtent l="0" t="0" r="0" b="0"/>
             <wp:docPr id="1" name="Рисунок 1" descr="cid:image001.png@01D27B03.5F1892D0"/>
@@ -95,7 +87,7 @@
         </w:rPr>
         <w:t xml:space="preserve">  № </w:t>
       </w:r>
-      <w:bookmarkStart w:id="1" w:name="_Hlk505353650"/>
+      <w:bookmarkStart w:id="0" w:name="_Hlk505353650"/>
       <w:r>
         <w:rPr>
           <w:sz w:val="21"/>
@@ -105,7 +97,7 @@
         </w:rPr>
         <w:t>{issue.bg_property[bg_number]}</w:t>
       </w:r>
-      <w:bookmarkEnd w:id="1"/>
+      <w:bookmarkEnd w:id="0"/>
     </w:p>
     <w:p>
       <w:pPr>
@@ -133,7 +125,7 @@
         <w:tblInd w:w="0" w:type="dxa"/>
         <w:tblCellMar>
           <w:top w:w="0" w:type="dxa"/>
-          <w:left w:w="108" w:type="dxa"/>
+          <w:left w:w="118" w:type="dxa"/>
           <w:bottom w:w="0" w:type="dxa"/>
           <w:right w:w="108" w:type="dxa"/>
         </w:tblCellMar>
@@ -198,11 +190,7 @@
               <w:pStyle w:val="Normal"/>
               <w:spacing w:lineRule="auto" w:line="240" w:before="0" w:after="0"/>
               <w:jc w:val="right"/>
-              <w:rPr>
-                <w:rFonts w:ascii="Times New Roman" w:hAnsi="Times New Roman"/>
-                <w:sz w:val="21"/>
-                <w:szCs w:val="21"/>
-              </w:rPr>
+              <w:rPr/>
             </w:pPr>
             <w:r>
               <w:rPr>
@@ -212,7 +200,17 @@
                 <w:highlight w:val="yellow"/>
                 <w:lang w:val="en-US"/>
               </w:rPr>
-              <w:t>{issue.humanized_created_at}</w:t>
+              <w:t xml:space="preserve">{issue.humanized_created_at_with_month_as_word} </w:t>
+            </w:r>
+            <w:r>
+              <w:rPr>
+                <w:rFonts w:ascii="Times New Roman" w:hAnsi="Times New Roman"/>
+                <w:sz w:val="21"/>
+                <w:szCs w:val="21"/>
+                <w:highlight w:val="yellow"/>
+                <w:lang w:val="en-US"/>
+              </w:rPr>
+              <w:t>г.</w:t>
             </w:r>
           </w:p>
         </w:tc>
@@ -229,14 +227,441 @@
         <w:ind w:left="0" w:firstLine="426"/>
         <w:contextualSpacing/>
         <w:jc w:val="both"/>
+        <w:rPr/>
+      </w:pPr>
+      <w:r>
         <w:rPr>
           <w:rFonts w:ascii="Times New Roman" w:hAnsi="Times New Roman"/>
           <w:b/>
+          <w:sz w:val="21"/>
+          <w:szCs w:val="21"/>
+        </w:rPr>
+        <w:t>ПАО «БАНК СГБ»,</w:t>
+      </w:r>
+      <w:r>
+        <w:rPr>
+          <w:rFonts w:ascii="Times New Roman" w:hAnsi="Times New Roman"/>
+          <w:sz w:val="21"/>
+          <w:szCs w:val="21"/>
+        </w:rPr>
+        <w:t xml:space="preserve"> генеральная лицензия Банка России № 2816 от 13 января 2017 года, в лице </w:t>
+      </w:r>
+      <w:bookmarkStart w:id="1" w:name="_Hlk505353712"/>
+      <w:r>
+        <w:rPr>
+          <w:rFonts w:ascii="Times New Roman" w:hAnsi="Times New Roman"/>
+          <w:sz w:val="21"/>
+          <w:szCs w:val="21"/>
+          <w:highlight w:val="yellow"/>
+        </w:rPr>
+        <w:t>{</w:t>
+      </w:r>
+      <w:r>
+        <w:rPr>
+          <w:rFonts w:ascii="Times New Roman" w:hAnsi="Times New Roman"/>
+          <w:sz w:val="21"/>
+          <w:szCs w:val="21"/>
+          <w:highlight w:val="yellow"/>
+          <w:lang w:val="en-US"/>
+        </w:rPr>
+        <w:t>issue</w:t>
+      </w:r>
+      <w:r>
+        <w:rPr>
+          <w:rFonts w:ascii="Times New Roman" w:hAnsi="Times New Roman"/>
+          <w:sz w:val="21"/>
+          <w:szCs w:val="21"/>
+          <w:highlight w:val="yellow"/>
+        </w:rPr>
+        <w:t>.</w:t>
+      </w:r>
+      <w:r>
+        <w:rPr>
+          <w:rFonts w:ascii="Times New Roman" w:hAnsi="Times New Roman"/>
+          <w:sz w:val="21"/>
+          <w:szCs w:val="21"/>
+          <w:highlight w:val="yellow"/>
+          <w:lang w:val="en-US"/>
+        </w:rPr>
+        <w:t>bg</w:t>
+      </w:r>
+      <w:r>
+        <w:rPr>
+          <w:rFonts w:ascii="Times New Roman" w:hAnsi="Times New Roman"/>
+          <w:sz w:val="21"/>
+          <w:szCs w:val="21"/>
+          <w:highlight w:val="yellow"/>
+        </w:rPr>
+        <w:t>_</w:t>
+      </w:r>
+      <w:r>
+        <w:rPr>
+          <w:rFonts w:ascii="Times New Roman" w:hAnsi="Times New Roman"/>
+          <w:sz w:val="21"/>
+          <w:szCs w:val="21"/>
+          <w:highlight w:val="yellow"/>
+          <w:lang w:val="en-US"/>
+        </w:rPr>
+        <w:t>property</w:t>
+      </w:r>
+      <w:r>
+        <w:rPr>
+          <w:rFonts w:ascii="Times New Roman" w:hAnsi="Times New Roman"/>
+          <w:sz w:val="21"/>
+          <w:szCs w:val="21"/>
+          <w:highlight w:val="yellow"/>
+        </w:rPr>
+        <w:t>[</w:t>
+      </w:r>
+      <w:r>
+        <w:rPr>
+          <w:rFonts w:ascii="Times New Roman" w:hAnsi="Times New Roman"/>
+          <w:sz w:val="21"/>
+          <w:szCs w:val="21"/>
+          <w:highlight w:val="yellow"/>
+          <w:lang w:val="en-US"/>
+        </w:rPr>
+        <w:t>post</w:t>
+      </w:r>
+      <w:r>
+        <w:rPr>
+          <w:rFonts w:ascii="Times New Roman" w:hAnsi="Times New Roman"/>
+          <w:sz w:val="21"/>
+          <w:szCs w:val="21"/>
+          <w:highlight w:val="yellow"/>
+        </w:rPr>
+        <w:t>_</w:t>
+      </w:r>
+      <w:r>
+        <w:rPr>
+          <w:rFonts w:ascii="Times New Roman" w:hAnsi="Times New Roman"/>
+          <w:sz w:val="21"/>
+          <w:szCs w:val="21"/>
+          <w:highlight w:val="yellow"/>
+          <w:lang w:val="en-US"/>
+        </w:rPr>
+        <w:t>sign</w:t>
+      </w:r>
+      <w:r>
+        <w:rPr>
+          <w:rFonts w:ascii="Times New Roman" w:hAnsi="Times New Roman"/>
+          <w:sz w:val="21"/>
+          <w:szCs w:val="21"/>
+          <w:highlight w:val="yellow"/>
+        </w:rPr>
+        <w:t>_</w:t>
+      </w:r>
+      <w:r>
+        <w:rPr>
+          <w:rFonts w:ascii="Times New Roman" w:hAnsi="Times New Roman"/>
+          <w:sz w:val="21"/>
+          <w:szCs w:val="21"/>
+          <w:highlight w:val="yellow"/>
+          <w:lang w:val="en-US"/>
+        </w:rPr>
+        <w:t>by</w:t>
+      </w:r>
+      <w:r>
+        <w:rPr>
+          <w:rFonts w:ascii="Times New Roman" w:hAnsi="Times New Roman"/>
+          <w:sz w:val="21"/>
+          <w:szCs w:val="21"/>
+          <w:highlight w:val="yellow"/>
+        </w:rPr>
+        <w:t>_</w:t>
+      </w:r>
+      <w:r>
+        <w:rPr>
+          <w:rFonts w:ascii="Times New Roman" w:hAnsi="Times New Roman"/>
+          <w:sz w:val="21"/>
+          <w:szCs w:val="21"/>
+          <w:highlight w:val="yellow"/>
+          <w:lang w:val="en-US"/>
+        </w:rPr>
+        <w:t>rp</w:t>
+      </w:r>
+      <w:r>
+        <w:rPr>
+          <w:rFonts w:ascii="Times New Roman" w:hAnsi="Times New Roman"/>
+          <w:sz w:val="21"/>
+          <w:szCs w:val="21"/>
+          <w:highlight w:val="yellow"/>
+        </w:rPr>
+        <w:t>]} {</w:t>
+      </w:r>
+      <w:r>
+        <w:rPr>
+          <w:rFonts w:ascii="Times New Roman" w:hAnsi="Times New Roman"/>
+          <w:sz w:val="21"/>
+          <w:szCs w:val="21"/>
+          <w:highlight w:val="yellow"/>
+          <w:lang w:val="en-US"/>
+        </w:rPr>
+        <w:t>issue</w:t>
+      </w:r>
+      <w:r>
+        <w:rPr>
+          <w:rFonts w:ascii="Times New Roman" w:hAnsi="Times New Roman"/>
+          <w:sz w:val="21"/>
+          <w:szCs w:val="21"/>
+          <w:highlight w:val="yellow"/>
+        </w:rPr>
+        <w:t>.</w:t>
+      </w:r>
+      <w:r>
+        <w:rPr>
+          <w:rFonts w:ascii="Times New Roman" w:hAnsi="Times New Roman"/>
+          <w:sz w:val="21"/>
+          <w:szCs w:val="21"/>
+          <w:highlight w:val="yellow"/>
+          <w:lang w:val="en-US"/>
+        </w:rPr>
+        <w:t>bg</w:t>
+      </w:r>
+      <w:r>
+        <w:rPr>
+          <w:rFonts w:ascii="Times New Roman" w:hAnsi="Times New Roman"/>
+          <w:sz w:val="21"/>
+          <w:szCs w:val="21"/>
+          <w:highlight w:val="yellow"/>
+        </w:rPr>
+        <w:t>_</w:t>
+      </w:r>
+      <w:r>
+        <w:rPr>
+          <w:rFonts w:ascii="Times New Roman" w:hAnsi="Times New Roman"/>
+          <w:sz w:val="21"/>
+          <w:szCs w:val="21"/>
+          <w:highlight w:val="yellow"/>
+          <w:lang w:val="en-US"/>
+        </w:rPr>
+        <w:t>property</w:t>
+      </w:r>
+      <w:r>
+        <w:rPr>
+          <w:rFonts w:ascii="Times New Roman" w:hAnsi="Times New Roman"/>
+          <w:sz w:val="21"/>
+          <w:szCs w:val="21"/>
+          <w:highlight w:val="yellow"/>
+        </w:rPr>
+        <w:t>[</w:t>
+      </w:r>
+      <w:r>
+        <w:rPr>
+          <w:rFonts w:ascii="Times New Roman" w:hAnsi="Times New Roman"/>
+          <w:sz w:val="21"/>
+          <w:szCs w:val="21"/>
+          <w:highlight w:val="yellow"/>
+          <w:lang w:val="en-US"/>
+        </w:rPr>
+        <w:t>sign</w:t>
+      </w:r>
+      <w:r>
+        <w:rPr>
+          <w:rFonts w:ascii="Times New Roman" w:hAnsi="Times New Roman"/>
+          <w:sz w:val="21"/>
+          <w:szCs w:val="21"/>
+          <w:highlight w:val="yellow"/>
+        </w:rPr>
+        <w:t>_</w:t>
+      </w:r>
+      <w:r>
+        <w:rPr>
+          <w:rFonts w:ascii="Times New Roman" w:hAnsi="Times New Roman"/>
+          <w:sz w:val="21"/>
+          <w:szCs w:val="21"/>
+          <w:highlight w:val="yellow"/>
+          <w:lang w:val="en-US"/>
+        </w:rPr>
+        <w:t>by</w:t>
+      </w:r>
+      <w:r>
+        <w:rPr>
+          <w:rFonts w:ascii="Times New Roman" w:hAnsi="Times New Roman"/>
+          <w:sz w:val="21"/>
+          <w:szCs w:val="21"/>
+          <w:highlight w:val="yellow"/>
+        </w:rPr>
+        <w:t>_</w:t>
+      </w:r>
+      <w:r>
+        <w:rPr>
+          <w:rFonts w:ascii="Times New Roman" w:hAnsi="Times New Roman"/>
+          <w:sz w:val="21"/>
+          <w:szCs w:val="21"/>
+          <w:highlight w:val="yellow"/>
+          <w:lang w:val="en-US"/>
+        </w:rPr>
+        <w:t>rp</w:t>
+      </w:r>
+      <w:r>
+        <w:rPr>
+          <w:rFonts w:ascii="Times New Roman" w:hAnsi="Times New Roman"/>
+          <w:sz w:val="21"/>
+          <w:szCs w:val="21"/>
+          <w:highlight w:val="yellow"/>
+        </w:rPr>
+        <w:t>]}</w:t>
+      </w:r>
+      <w:bookmarkEnd w:id="1"/>
+      <w:r>
+        <w:rPr>
+          <w:rFonts w:ascii="Times New Roman" w:hAnsi="Times New Roman"/>
+          <w:sz w:val="21"/>
+          <w:szCs w:val="21"/>
+        </w:rPr>
+        <w:t xml:space="preserve">, действующего на основании доверенности </w:t>
+      </w:r>
+      <w:bookmarkStart w:id="2" w:name="_Hlk505353723"/>
+      <w:r>
+        <w:rPr>
+          <w:rFonts w:ascii="Times New Roman" w:hAnsi="Times New Roman"/>
+          <w:sz w:val="21"/>
+          <w:szCs w:val="21"/>
+          <w:highlight w:val="yellow"/>
+        </w:rPr>
+        <w:t>{</w:t>
+      </w:r>
+      <w:r>
+        <w:rPr>
+          <w:rFonts w:ascii="Times New Roman" w:hAnsi="Times New Roman"/>
+          <w:sz w:val="21"/>
+          <w:szCs w:val="21"/>
+          <w:highlight w:val="yellow"/>
+          <w:lang w:val="en-US"/>
+        </w:rPr>
+        <w:t>issue</w:t>
+      </w:r>
+      <w:r>
+        <w:rPr>
+          <w:rFonts w:ascii="Times New Roman" w:hAnsi="Times New Roman"/>
+          <w:sz w:val="21"/>
+          <w:szCs w:val="21"/>
+          <w:highlight w:val="yellow"/>
+        </w:rPr>
+        <w:t>.</w:t>
+      </w:r>
+      <w:r>
+        <w:rPr>
+          <w:rFonts w:ascii="Times New Roman" w:hAnsi="Times New Roman"/>
+          <w:sz w:val="21"/>
+          <w:szCs w:val="21"/>
+          <w:highlight w:val="yellow"/>
+          <w:lang w:val="en-US"/>
+        </w:rPr>
+        <w:t>bg</w:t>
+      </w:r>
+      <w:r>
+        <w:rPr>
+          <w:rFonts w:ascii="Times New Roman" w:hAnsi="Times New Roman"/>
+          <w:sz w:val="21"/>
+          <w:szCs w:val="21"/>
+          <w:highlight w:val="yellow"/>
+        </w:rPr>
+        <w:t>_</w:t>
+      </w:r>
+      <w:r>
+        <w:rPr>
+          <w:rFonts w:ascii="Times New Roman" w:hAnsi="Times New Roman"/>
+          <w:sz w:val="21"/>
+          <w:szCs w:val="21"/>
+          <w:highlight w:val="yellow"/>
+          <w:lang w:val="en-US"/>
+        </w:rPr>
+        <w:t>property</w:t>
+      </w:r>
+      <w:r>
+        <w:rPr>
+          <w:rFonts w:ascii="Times New Roman" w:hAnsi="Times New Roman"/>
+          <w:sz w:val="21"/>
+          <w:szCs w:val="21"/>
+          <w:highlight w:val="yellow"/>
+        </w:rPr>
+        <w:t>[</w:t>
+      </w:r>
+      <w:r>
+        <w:rPr>
+          <w:rFonts w:ascii="Times New Roman" w:hAnsi="Times New Roman"/>
+          <w:sz w:val="21"/>
+          <w:szCs w:val="21"/>
+          <w:highlight w:val="yellow"/>
+          <w:lang w:val="en-US"/>
+        </w:rPr>
+        <w:t>power</w:t>
+      </w:r>
+      <w:r>
+        <w:rPr>
+          <w:rFonts w:ascii="Times New Roman" w:hAnsi="Times New Roman"/>
+          <w:sz w:val="21"/>
+          <w:szCs w:val="21"/>
+          <w:highlight w:val="yellow"/>
+        </w:rPr>
+        <w:t>_</w:t>
+      </w:r>
+      <w:r>
+        <w:rPr>
+          <w:rFonts w:ascii="Times New Roman" w:hAnsi="Times New Roman"/>
+          <w:sz w:val="21"/>
+          <w:szCs w:val="21"/>
+          <w:highlight w:val="yellow"/>
+          <w:lang w:val="en-US"/>
+        </w:rPr>
+        <w:t>of</w:t>
+      </w:r>
+      <w:r>
+        <w:rPr>
+          <w:rFonts w:ascii="Times New Roman" w:hAnsi="Times New Roman"/>
+          <w:sz w:val="21"/>
+          <w:szCs w:val="21"/>
+          <w:highlight w:val="yellow"/>
+        </w:rPr>
+        <w:t>_</w:t>
+      </w:r>
+      <w:r>
+        <w:rPr>
+          <w:rFonts w:ascii="Times New Roman" w:hAnsi="Times New Roman"/>
+          <w:sz w:val="21"/>
+          <w:szCs w:val="21"/>
+          <w:highlight w:val="yellow"/>
+          <w:lang w:val="en-US"/>
+        </w:rPr>
+        <w:t>attorney</w:t>
+      </w:r>
+      <w:r>
+        <w:rPr>
+          <w:rFonts w:ascii="Times New Roman" w:hAnsi="Times New Roman"/>
+          <w:sz w:val="21"/>
+          <w:szCs w:val="21"/>
+          <w:highlight w:val="yellow"/>
+        </w:rPr>
+        <w:t>]}</w:t>
+      </w:r>
+      <w:bookmarkEnd w:id="2"/>
+      <w:r>
+        <w:rPr>
+          <w:rFonts w:ascii="Times New Roman" w:hAnsi="Times New Roman"/>
+          <w:sz w:val="21"/>
+          <w:szCs w:val="21"/>
+        </w:rPr>
+        <w:t xml:space="preserve">, далее именуемый </w:t>
+      </w:r>
+      <w:r>
+        <w:rPr>
+          <w:rFonts w:ascii="Times New Roman" w:hAnsi="Times New Roman"/>
           <w:b/>
           <w:sz w:val="21"/>
           <w:szCs w:val="21"/>
         </w:rPr>
-      </w:pPr>
+        <w:t>«Гарант»</w:t>
+      </w:r>
+      <w:r>
+        <w:rPr>
+          <w:rFonts w:ascii="Times New Roman" w:hAnsi="Times New Roman"/>
+          <w:sz w:val="21"/>
+          <w:szCs w:val="21"/>
+        </w:rPr>
+        <w:t>, настоящим гарантирует надлежащее исполнение</w:t>
+      </w:r>
       <w:r>
         <w:rPr>
           <w:rFonts w:ascii="Times New Roman" w:hAnsi="Times New Roman"/>
@@ -244,20 +669,12 @@
           <w:sz w:val="21"/>
           <w:szCs w:val="21"/>
         </w:rPr>
-        <w:t>ПАО «БАНК СГБ»,</w:t>
-      </w:r>
-      <w:r>
-        <w:rPr>
-          <w:rFonts w:ascii="Times New Roman" w:hAnsi="Times New Roman"/>
-          <w:sz w:val="21"/>
-          <w:szCs w:val="21"/>
-        </w:rPr>
-        <w:t xml:space="preserve"> генеральная лицензия Банка России № 2816 от 13 января 2017 года, в лице </w:t>
-      </w:r>
-      <w:bookmarkStart w:id="2" w:name="_Hlk505353712"/>
-      <w:r>
-        <w:rPr>
-          <w:rFonts w:ascii="Times New Roman" w:hAnsi="Times New Roman"/>
+        <w:t xml:space="preserve"> </w:t>
+      </w:r>
+      <w:r>
+        <w:rPr>
+          <w:rFonts w:ascii="Times New Roman" w:hAnsi="Times New Roman"/>
+          <w:b/>
           <w:sz w:val="21"/>
           <w:szCs w:val="21"/>
           <w:highlight w:val="yellow"/>
@@ -267,6 +684,7 @@
       <w:r>
         <w:rPr>
           <w:rFonts w:ascii="Times New Roman" w:hAnsi="Times New Roman"/>
+          <w:b/>
           <w:sz w:val="21"/>
           <w:szCs w:val="21"/>
           <w:highlight w:val="yellow"/>
@@ -277,6 +695,7 @@
       <w:r>
         <w:rPr>
           <w:rFonts w:ascii="Times New Roman" w:hAnsi="Times New Roman"/>
+          <w:b/>
           <w:sz w:val="21"/>
           <w:szCs w:val="21"/>
           <w:highlight w:val="yellow"/>
@@ -286,6 +705,245 @@
       <w:r>
         <w:rPr>
           <w:rFonts w:ascii="Times New Roman" w:hAnsi="Times New Roman"/>
+          <w:b/>
+          <w:sz w:val="21"/>
+          <w:szCs w:val="21"/>
+          <w:highlight w:val="yellow"/>
+          <w:lang w:val="en-US"/>
+        </w:rPr>
+        <w:t>bg_property[issuer_full_name_tp]</w:t>
+      </w:r>
+      <w:r>
+        <w:rPr>
+          <w:rFonts w:ascii="Times New Roman" w:hAnsi="Times New Roman"/>
+          <w:b/>
+          <w:sz w:val="21"/>
+          <w:szCs w:val="21"/>
+          <w:highlight w:val="yellow"/>
+        </w:rPr>
+        <w:t>}</w:t>
+      </w:r>
+      <w:r>
+        <w:rPr>
+          <w:rFonts w:ascii="Times New Roman" w:hAnsi="Times New Roman"/>
+          <w:sz w:val="21"/>
+          <w:szCs w:val="21"/>
+        </w:rPr>
+        <w:t xml:space="preserve">, ИНН </w:t>
+      </w:r>
+      <w:r>
+        <w:rPr>
+          <w:rFonts w:ascii="Times New Roman" w:hAnsi="Times New Roman"/>
+          <w:sz w:val="21"/>
+          <w:szCs w:val="21"/>
+          <w:highlight w:val="yellow"/>
+        </w:rPr>
+        <w:t>{</w:t>
+      </w:r>
+      <w:r>
+        <w:rPr>
+          <w:rFonts w:ascii="Times New Roman" w:hAnsi="Times New Roman"/>
+          <w:sz w:val="21"/>
+          <w:szCs w:val="21"/>
+          <w:highlight w:val="yellow"/>
+          <w:lang w:val="en-US"/>
+        </w:rPr>
+        <w:t>issue</w:t>
+      </w:r>
+      <w:r>
+        <w:rPr>
+          <w:rFonts w:ascii="Times New Roman" w:hAnsi="Times New Roman"/>
+          <w:sz w:val="21"/>
+          <w:szCs w:val="21"/>
+          <w:highlight w:val="yellow"/>
+        </w:rPr>
+        <w:t>.</w:t>
+      </w:r>
+      <w:r>
+        <w:rPr>
+          <w:rFonts w:ascii="Times New Roman" w:hAnsi="Times New Roman"/>
+          <w:sz w:val="21"/>
+          <w:szCs w:val="21"/>
+          <w:highlight w:val="yellow"/>
+          <w:lang w:val="en-US"/>
+        </w:rPr>
+        <w:t>issuer</w:t>
+      </w:r>
+      <w:r>
+        <w:rPr>
+          <w:rFonts w:ascii="Times New Roman" w:hAnsi="Times New Roman"/>
+          <w:sz w:val="21"/>
+          <w:szCs w:val="21"/>
+          <w:highlight w:val="yellow"/>
+        </w:rPr>
+        <w:t>_</w:t>
+      </w:r>
+      <w:r>
+        <w:rPr>
+          <w:rFonts w:ascii="Times New Roman" w:hAnsi="Times New Roman"/>
+          <w:sz w:val="21"/>
+          <w:szCs w:val="21"/>
+          <w:highlight w:val="yellow"/>
+          <w:lang w:val="en-US"/>
+        </w:rPr>
+        <w:t>inn</w:t>
+      </w:r>
+      <w:r>
+        <w:rPr>
+          <w:rFonts w:ascii="Times New Roman" w:hAnsi="Times New Roman"/>
+          <w:sz w:val="21"/>
+          <w:szCs w:val="21"/>
+          <w:highlight w:val="yellow"/>
+        </w:rPr>
+        <w:t>}</w:t>
+      </w:r>
+      <w:r>
+        <w:rPr>
+          <w:rFonts w:ascii="Times New Roman" w:hAnsi="Times New Roman"/>
+          <w:sz w:val="21"/>
+          <w:szCs w:val="21"/>
+        </w:rPr>
+        <w:t xml:space="preserve">, в дальнейшем именуемый </w:t>
+      </w:r>
+      <w:r>
+        <w:rPr>
+          <w:rFonts w:ascii="Times New Roman" w:hAnsi="Times New Roman"/>
+          <w:b/>
+          <w:sz w:val="21"/>
+          <w:szCs w:val="21"/>
+        </w:rPr>
+        <w:t>«Принципал»</w:t>
+      </w:r>
+      <w:r>
+        <w:rPr>
+          <w:rFonts w:ascii="Times New Roman" w:hAnsi="Times New Roman"/>
+          <w:sz w:val="21"/>
+          <w:szCs w:val="21"/>
+        </w:rPr>
+        <w:t xml:space="preserve">, обязательств по </w:t>
+      </w:r>
+      <w:bookmarkStart w:id="3" w:name="_Hlk505353486"/>
+      <w:bookmarkStart w:id="4" w:name="_Hlk505353748"/>
+      <w:r>
+        <w:rPr>
+          <w:rFonts w:ascii="Times New Roman" w:hAnsi="Times New Roman"/>
+          <w:sz w:val="21"/>
+          <w:szCs w:val="21"/>
+          <w:highlight w:val="yellow"/>
+        </w:rPr>
+        <w:t>{issue.bg_property[</w:t>
+      </w:r>
+      <w:bookmarkStart w:id="5" w:name="__DdeLink__10967_583121279"/>
+      <w:r>
+        <w:rPr>
+          <w:rFonts w:ascii="Times New Roman" w:hAnsi="Times New Roman"/>
+          <w:sz w:val="21"/>
+          <w:szCs w:val="21"/>
+          <w:highlight w:val="yellow"/>
+          <w:lang w:val="en-US"/>
+        </w:rPr>
+        <w:t>tender</w:t>
+      </w:r>
+      <w:r>
+        <w:rPr>
+          <w:rFonts w:ascii="Times New Roman" w:hAnsi="Times New Roman"/>
+          <w:sz w:val="21"/>
+          <w:szCs w:val="21"/>
+          <w:highlight w:val="yellow"/>
+        </w:rPr>
+        <w:t>_</w:t>
+      </w:r>
+      <w:r>
+        <w:rPr>
+          <w:rFonts w:ascii="Times New Roman" w:hAnsi="Times New Roman"/>
+          <w:sz w:val="21"/>
+          <w:szCs w:val="21"/>
+          <w:highlight w:val="yellow"/>
+          <w:lang w:val="en-US"/>
+        </w:rPr>
+        <w:t>contract</w:t>
+      </w:r>
+      <w:r>
+        <w:rPr>
+          <w:rFonts w:ascii="Times New Roman" w:hAnsi="Times New Roman"/>
+          <w:sz w:val="21"/>
+          <w:szCs w:val="21"/>
+          <w:highlight w:val="yellow"/>
+        </w:rPr>
+        <w:t>_</w:t>
+      </w:r>
+      <w:r>
+        <w:rPr>
+          <w:rFonts w:ascii="Times New Roman" w:hAnsi="Times New Roman"/>
+          <w:sz w:val="21"/>
+          <w:szCs w:val="21"/>
+          <w:highlight w:val="yellow"/>
+          <w:lang w:val="en-US"/>
+        </w:rPr>
+        <w:t>subject_dp</w:t>
+      </w:r>
+      <w:bookmarkEnd w:id="5"/>
+      <w:r>
+        <w:rPr>
+          <w:rFonts w:ascii="Times New Roman" w:hAnsi="Times New Roman"/>
+          <w:sz w:val="21"/>
+          <w:szCs w:val="21"/>
+          <w:highlight w:val="yellow"/>
+          <w:lang w:val="en-US"/>
+        </w:rPr>
+        <w:t>]</w:t>
+      </w:r>
+      <w:r>
+        <w:rPr>
+          <w:rFonts w:ascii="Times New Roman" w:hAnsi="Times New Roman"/>
+          <w:sz w:val="21"/>
+          <w:szCs w:val="21"/>
+          <w:highlight w:val="yellow"/>
+        </w:rPr>
+        <w:t>}</w:t>
+      </w:r>
+      <w:bookmarkEnd w:id="3"/>
+      <w:bookmarkEnd w:id="4"/>
+      <w:r>
+        <w:rPr>
+          <w:rFonts w:ascii="Times New Roman" w:hAnsi="Times New Roman"/>
+          <w:sz w:val="21"/>
+          <w:szCs w:val="21"/>
+        </w:rPr>
+        <w:t xml:space="preserve">, предусмотренных государственным контрактом (далее – Контракт), заключаемым по итогам </w:t>
+      </w:r>
+      <w:bookmarkStart w:id="6" w:name="_Hlk505353764"/>
+      <w:r>
+        <w:rPr>
+          <w:rFonts w:ascii="Times New Roman" w:hAnsi="Times New Roman"/>
+          <w:sz w:val="21"/>
+          <w:szCs w:val="21"/>
+          <w:highlight w:val="yellow"/>
+        </w:rPr>
+        <w:t>{</w:t>
+      </w:r>
+      <w:r>
+        <w:rPr>
+          <w:rFonts w:ascii="Times New Roman" w:hAnsi="Times New Roman"/>
+          <w:sz w:val="21"/>
+          <w:szCs w:val="21"/>
+          <w:highlight w:val="yellow"/>
+          <w:lang w:val="en-US"/>
+        </w:rPr>
+        <w:t>issue</w:t>
+      </w:r>
+      <w:r>
+        <w:rPr>
+          <w:rFonts w:ascii="Times New Roman" w:hAnsi="Times New Roman"/>
+          <w:sz w:val="21"/>
+          <w:szCs w:val="21"/>
+          <w:highlight w:val="yellow"/>
+        </w:rPr>
+        <w:t>.</w:t>
+      </w:r>
+      <w:r>
+        <w:rPr>
+          <w:rFonts w:ascii="Times New Roman" w:hAnsi="Times New Roman"/>
           <w:sz w:val="21"/>
           <w:szCs w:val="21"/>
           <w:highlight w:val="yellow"/>
@@ -329,722 +987,7 @@
           <w:highlight w:val="yellow"/>
           <w:lang w:val="en-US"/>
         </w:rPr>
-        <w:t>post</w:t>
-      </w:r>
-      <w:r>
-        <w:rPr>
-          <w:rFonts w:ascii="Times New Roman" w:hAnsi="Times New Roman"/>
-          <w:sz w:val="21"/>
-          <w:szCs w:val="21"/>
-          <w:highlight w:val="yellow"/>
-        </w:rPr>
-        <w:t>_</w:t>
-      </w:r>
-      <w:r>
-        <w:rPr>
-          <w:rFonts w:ascii="Times New Roman" w:hAnsi="Times New Roman"/>
-          <w:sz w:val="21"/>
-          <w:szCs w:val="21"/>
-          <w:highlight w:val="yellow"/>
-          <w:lang w:val="en-US"/>
-        </w:rPr>
-        <w:t>sign</w:t>
-      </w:r>
-      <w:r>
-        <w:rPr>
-          <w:rFonts w:ascii="Times New Roman" w:hAnsi="Times New Roman"/>
-          <w:sz w:val="21"/>
-          <w:szCs w:val="21"/>
-          <w:highlight w:val="yellow"/>
-        </w:rPr>
-        <w:t>_</w:t>
-      </w:r>
-      <w:r>
-        <w:rPr>
-          <w:rFonts w:ascii="Times New Roman" w:hAnsi="Times New Roman"/>
-          <w:sz w:val="21"/>
-          <w:szCs w:val="21"/>
-          <w:highlight w:val="yellow"/>
-          <w:lang w:val="en-US"/>
-        </w:rPr>
-        <w:t>by</w:t>
-      </w:r>
-      <w:r>
-        <w:rPr>
-          <w:rFonts w:ascii="Times New Roman" w:hAnsi="Times New Roman"/>
-          <w:sz w:val="21"/>
-          <w:szCs w:val="21"/>
-          <w:highlight w:val="yellow"/>
-        </w:rPr>
-        <w:t>_</w:t>
-      </w:r>
-      <w:r>
-        <w:rPr>
-          <w:rFonts w:ascii="Times New Roman" w:hAnsi="Times New Roman"/>
-          <w:sz w:val="21"/>
-          <w:szCs w:val="21"/>
-          <w:highlight w:val="yellow"/>
-          <w:lang w:val="en-US"/>
-        </w:rPr>
-        <w:t>rp</w:t>
-      </w:r>
-      <w:r>
-        <w:rPr>
-          <w:rFonts w:ascii="Times New Roman" w:hAnsi="Times New Roman"/>
-          <w:sz w:val="21"/>
-          <w:szCs w:val="21"/>
-          <w:highlight w:val="yellow"/>
-        </w:rPr>
-        <w:t>]} {</w:t>
-      </w:r>
-      <w:r>
-        <w:rPr>
-          <w:rFonts w:ascii="Times New Roman" w:hAnsi="Times New Roman"/>
-          <w:sz w:val="21"/>
-          <w:szCs w:val="21"/>
-          <w:highlight w:val="yellow"/>
-          <w:lang w:val="en-US"/>
-        </w:rPr>
-        <w:t>issue</w:t>
-      </w:r>
-      <w:r>
-        <w:rPr>
-          <w:rFonts w:ascii="Times New Roman" w:hAnsi="Times New Roman"/>
-          <w:sz w:val="21"/>
-          <w:szCs w:val="21"/>
-          <w:highlight w:val="yellow"/>
-        </w:rPr>
-        <w:t>.</w:t>
-      </w:r>
-      <w:r>
-        <w:rPr>
-          <w:rFonts w:ascii="Times New Roman" w:hAnsi="Times New Roman"/>
-          <w:sz w:val="21"/>
-          <w:szCs w:val="21"/>
-          <w:highlight w:val="yellow"/>
-          <w:lang w:val="en-US"/>
-        </w:rPr>
-        <w:t>bg</w:t>
-      </w:r>
-      <w:r>
-        <w:rPr>
-          <w:rFonts w:ascii="Times New Roman" w:hAnsi="Times New Roman"/>
-          <w:sz w:val="21"/>
-          <w:szCs w:val="21"/>
-          <w:highlight w:val="yellow"/>
-        </w:rPr>
-        <w:t>_</w:t>
-      </w:r>
-      <w:r>
-        <w:rPr>
-          <w:rFonts w:ascii="Times New Roman" w:hAnsi="Times New Roman"/>
-          <w:sz w:val="21"/>
-          <w:szCs w:val="21"/>
-          <w:highlight w:val="yellow"/>
-          <w:lang w:val="en-US"/>
-        </w:rPr>
-        <w:t>property</w:t>
-      </w:r>
-      <w:r>
-        <w:rPr>
-          <w:rFonts w:ascii="Times New Roman" w:hAnsi="Times New Roman"/>
-          <w:sz w:val="21"/>
-          <w:szCs w:val="21"/>
-          <w:highlight w:val="yellow"/>
-        </w:rPr>
-        <w:t>[</w:t>
-      </w:r>
-      <w:r>
-        <w:rPr>
-          <w:rFonts w:ascii="Times New Roman" w:hAnsi="Times New Roman"/>
-          <w:sz w:val="21"/>
-          <w:szCs w:val="21"/>
-          <w:highlight w:val="yellow"/>
-          <w:lang w:val="en-US"/>
-        </w:rPr>
-        <w:t>sign</w:t>
-      </w:r>
-      <w:r>
-        <w:rPr>
-          <w:rFonts w:ascii="Times New Roman" w:hAnsi="Times New Roman"/>
-          <w:sz w:val="21"/>
-          <w:szCs w:val="21"/>
-          <w:highlight w:val="yellow"/>
-        </w:rPr>
-        <w:t>_</w:t>
-      </w:r>
-      <w:r>
-        <w:rPr>
-          <w:rFonts w:ascii="Times New Roman" w:hAnsi="Times New Roman"/>
-          <w:sz w:val="21"/>
-          <w:szCs w:val="21"/>
-          <w:highlight w:val="yellow"/>
-          <w:lang w:val="en-US"/>
-        </w:rPr>
-        <w:t>by</w:t>
-      </w:r>
-      <w:r>
-        <w:rPr>
-          <w:rFonts w:ascii="Times New Roman" w:hAnsi="Times New Roman"/>
-          <w:sz w:val="21"/>
-          <w:szCs w:val="21"/>
-          <w:highlight w:val="yellow"/>
-        </w:rPr>
-        <w:t>_</w:t>
-      </w:r>
-      <w:r>
-        <w:rPr>
-          <w:rFonts w:ascii="Times New Roman" w:hAnsi="Times New Roman"/>
-          <w:sz w:val="21"/>
-          <w:szCs w:val="21"/>
-          <w:highlight w:val="yellow"/>
-          <w:lang w:val="en-US"/>
-        </w:rPr>
-        <w:t>rp</w:t>
-      </w:r>
-      <w:r>
-        <w:rPr>
-          <w:rFonts w:ascii="Times New Roman" w:hAnsi="Times New Roman"/>
-          <w:sz w:val="21"/>
-          <w:szCs w:val="21"/>
-          <w:highlight w:val="yellow"/>
-        </w:rPr>
-        <w:t>]}</w:t>
-      </w:r>
-      <w:bookmarkEnd w:id="2"/>
-      <w:r>
-        <w:rPr>
-          <w:rFonts w:ascii="Times New Roman" w:hAnsi="Times New Roman"/>
-          <w:sz w:val="21"/>
-          <w:szCs w:val="21"/>
-        </w:rPr>
-        <w:t xml:space="preserve">, действующего на основании доверенности </w:t>
-      </w:r>
-      <w:bookmarkStart w:id="3" w:name="_Hlk505353723"/>
-      <w:r>
-        <w:rPr>
-          <w:rFonts w:ascii="Times New Roman" w:hAnsi="Times New Roman"/>
-          <w:sz w:val="21"/>
-          <w:szCs w:val="21"/>
-          <w:highlight w:val="yellow"/>
-        </w:rPr>
-        <w:t>{</w:t>
-      </w:r>
-      <w:r>
-        <w:rPr>
-          <w:rFonts w:ascii="Times New Roman" w:hAnsi="Times New Roman"/>
-          <w:sz w:val="21"/>
-          <w:szCs w:val="21"/>
-          <w:highlight w:val="yellow"/>
-          <w:lang w:val="en-US"/>
-        </w:rPr>
-        <w:t>issue</w:t>
-      </w:r>
-      <w:r>
-        <w:rPr>
-          <w:rFonts w:ascii="Times New Roman" w:hAnsi="Times New Roman"/>
-          <w:sz w:val="21"/>
-          <w:szCs w:val="21"/>
-          <w:highlight w:val="yellow"/>
-        </w:rPr>
-        <w:t>.</w:t>
-      </w:r>
-      <w:r>
-        <w:rPr>
-          <w:rFonts w:ascii="Times New Roman" w:hAnsi="Times New Roman"/>
-          <w:sz w:val="21"/>
-          <w:szCs w:val="21"/>
-          <w:highlight w:val="yellow"/>
-          <w:lang w:val="en-US"/>
-        </w:rPr>
-        <w:t>bg</w:t>
-      </w:r>
-      <w:r>
-        <w:rPr>
-          <w:rFonts w:ascii="Times New Roman" w:hAnsi="Times New Roman"/>
-          <w:sz w:val="21"/>
-          <w:szCs w:val="21"/>
-          <w:highlight w:val="yellow"/>
-        </w:rPr>
-        <w:t>_</w:t>
-      </w:r>
-      <w:r>
-        <w:rPr>
-          <w:rFonts w:ascii="Times New Roman" w:hAnsi="Times New Roman"/>
-          <w:sz w:val="21"/>
-          <w:szCs w:val="21"/>
-          <w:highlight w:val="yellow"/>
-          <w:lang w:val="en-US"/>
-        </w:rPr>
-        <w:t>property</w:t>
-      </w:r>
-      <w:r>
-        <w:rPr>
-          <w:rFonts w:ascii="Times New Roman" w:hAnsi="Times New Roman"/>
-          <w:sz w:val="21"/>
-          <w:szCs w:val="21"/>
-          <w:highlight w:val="yellow"/>
-        </w:rPr>
-        <w:t>[</w:t>
-      </w:r>
-      <w:r>
-        <w:rPr>
-          <w:rFonts w:ascii="Times New Roman" w:hAnsi="Times New Roman"/>
-          <w:sz w:val="21"/>
-          <w:szCs w:val="21"/>
-          <w:highlight w:val="yellow"/>
-          <w:lang w:val="en-US"/>
-        </w:rPr>
-        <w:t>power</w:t>
-      </w:r>
-      <w:r>
-        <w:rPr>
-          <w:rFonts w:ascii="Times New Roman" w:hAnsi="Times New Roman"/>
-          <w:sz w:val="21"/>
-          <w:szCs w:val="21"/>
-          <w:highlight w:val="yellow"/>
-        </w:rPr>
-        <w:t>_</w:t>
-      </w:r>
-      <w:r>
-        <w:rPr>
-          <w:rFonts w:ascii="Times New Roman" w:hAnsi="Times New Roman"/>
-          <w:sz w:val="21"/>
-          <w:szCs w:val="21"/>
-          <w:highlight w:val="yellow"/>
-          <w:lang w:val="en-US"/>
-        </w:rPr>
-        <w:t>of</w:t>
-      </w:r>
-      <w:r>
-        <w:rPr>
-          <w:rFonts w:ascii="Times New Roman" w:hAnsi="Times New Roman"/>
-          <w:sz w:val="21"/>
-          <w:szCs w:val="21"/>
-          <w:highlight w:val="yellow"/>
-        </w:rPr>
-        <w:t>_</w:t>
-      </w:r>
-      <w:r>
-        <w:rPr>
-          <w:rFonts w:ascii="Times New Roman" w:hAnsi="Times New Roman"/>
-          <w:sz w:val="21"/>
-          <w:szCs w:val="21"/>
-          <w:highlight w:val="yellow"/>
-          <w:lang w:val="en-US"/>
-        </w:rPr>
-        <w:t>attorney</w:t>
-      </w:r>
-      <w:r>
-        <w:rPr>
-          <w:rFonts w:ascii="Times New Roman" w:hAnsi="Times New Roman"/>
-          <w:sz w:val="21"/>
-          <w:szCs w:val="21"/>
-          <w:highlight w:val="yellow"/>
-        </w:rPr>
-        <w:t>]}</w:t>
-      </w:r>
-      <w:bookmarkEnd w:id="3"/>
-      <w:r>
-        <w:rPr>
-          <w:rFonts w:ascii="Times New Roman" w:hAnsi="Times New Roman"/>
-          <w:sz w:val="21"/>
-          <w:szCs w:val="21"/>
-        </w:rPr>
-        <w:t xml:space="preserve">, далее именуемый </w:t>
-      </w:r>
-      <w:r>
-        <w:rPr>
-          <w:rFonts w:ascii="Times New Roman" w:hAnsi="Times New Roman"/>
-          <w:b/>
-          <w:sz w:val="21"/>
-          <w:szCs w:val="21"/>
-        </w:rPr>
-        <w:t>«Гарант»</w:t>
-      </w:r>
-      <w:r>
-        <w:rPr>
-          <w:rFonts w:ascii="Times New Roman" w:hAnsi="Times New Roman"/>
-          <w:sz w:val="21"/>
-          <w:szCs w:val="21"/>
-        </w:rPr>
-        <w:t>, настоящим гарантирует надлежащее исполнение</w:t>
-      </w:r>
-      <w:r>
-        <w:rPr>
-          <w:rFonts w:ascii="Times New Roman" w:hAnsi="Times New Roman"/>
-          <w:b/>
-          <w:sz w:val="21"/>
-          <w:szCs w:val="21"/>
-        </w:rPr>
-        <w:t xml:space="preserve"> </w:t>
-      </w:r>
-      <w:r>
-        <w:rPr>
-          <w:rFonts w:ascii="Times New Roman" w:hAnsi="Times New Roman"/>
-          <w:b/>
-          <w:sz w:val="21"/>
-          <w:szCs w:val="21"/>
-          <w:highlight w:val="yellow"/>
-        </w:rPr>
-        <w:t>{</w:t>
-      </w:r>
-      <w:r>
-        <w:rPr>
-          <w:rFonts w:ascii="Times New Roman" w:hAnsi="Times New Roman"/>
-          <w:b/>
-          <w:sz w:val="21"/>
-          <w:szCs w:val="21"/>
-          <w:highlight w:val="yellow"/>
-          <w:lang w:val="en-US"/>
-        </w:rPr>
-        <w:t>issue</w:t>
-      </w:r>
-      <w:r>
-        <w:rPr>
-          <w:rFonts w:ascii="Times New Roman" w:hAnsi="Times New Roman"/>
-          <w:b/>
-          <w:sz w:val="21"/>
-          <w:szCs w:val="21"/>
-          <w:highlight w:val="yellow"/>
-        </w:rPr>
-        <w:t>.</w:t>
-      </w:r>
-      <w:r>
-        <w:rPr>
-          <w:rFonts w:ascii="Times New Roman" w:hAnsi="Times New Roman"/>
-          <w:b/>
-          <w:sz w:val="21"/>
-          <w:szCs w:val="21"/>
-          <w:highlight w:val="yellow"/>
-          <w:lang w:val="en-US"/>
-        </w:rPr>
-        <w:t>issuer</w:t>
-      </w:r>
-      <w:r>
-        <w:rPr>
-          <w:rFonts w:ascii="Times New Roman" w:hAnsi="Times New Roman"/>
-          <w:b/>
-          <w:sz w:val="21"/>
-          <w:szCs w:val="21"/>
-          <w:highlight w:val="yellow"/>
-        </w:rPr>
-        <w:t>_</w:t>
-      </w:r>
-      <w:r>
-        <w:rPr>
-          <w:rFonts w:ascii="Times New Roman" w:hAnsi="Times New Roman"/>
-          <w:b/>
-          <w:sz w:val="21"/>
-          <w:szCs w:val="21"/>
-          <w:highlight w:val="yellow"/>
-          <w:lang w:val="en-US"/>
-        </w:rPr>
-        <w:t>full</w:t>
-      </w:r>
-      <w:r>
-        <w:rPr>
-          <w:rFonts w:ascii="Times New Roman" w:hAnsi="Times New Roman"/>
-          <w:b/>
-          <w:sz w:val="21"/>
-          <w:szCs w:val="21"/>
-          <w:highlight w:val="yellow"/>
-        </w:rPr>
-        <w:t>_</w:t>
-      </w:r>
-      <w:r>
-        <w:rPr>
-          <w:rFonts w:ascii="Times New Roman" w:hAnsi="Times New Roman"/>
-          <w:b/>
-          <w:sz w:val="21"/>
-          <w:szCs w:val="21"/>
-          <w:highlight w:val="yellow"/>
-          <w:lang w:val="en-US"/>
-        </w:rPr>
-        <w:t>name</w:t>
-      </w:r>
-      <w:r>
-        <w:rPr>
-          <w:rFonts w:ascii="Times New Roman" w:hAnsi="Times New Roman"/>
-          <w:b/>
-          <w:sz w:val="21"/>
-          <w:szCs w:val="21"/>
-          <w:highlight w:val="yellow"/>
-        </w:rPr>
-        <w:t>}</w:t>
-      </w:r>
-      <w:r>
-        <w:rPr>
-          <w:rFonts w:ascii="Times New Roman" w:hAnsi="Times New Roman"/>
-          <w:sz w:val="21"/>
-          <w:szCs w:val="21"/>
-        </w:rPr>
-        <w:t xml:space="preserve">, ИНН </w:t>
-      </w:r>
-      <w:r>
-        <w:rPr>
-          <w:rFonts w:ascii="Times New Roman" w:hAnsi="Times New Roman"/>
-          <w:sz w:val="21"/>
-          <w:szCs w:val="21"/>
-          <w:highlight w:val="yellow"/>
-        </w:rPr>
-        <w:t>{</w:t>
-      </w:r>
-      <w:r>
-        <w:rPr>
-          <w:rFonts w:ascii="Times New Roman" w:hAnsi="Times New Roman"/>
-          <w:sz w:val="21"/>
-          <w:szCs w:val="21"/>
-          <w:highlight w:val="yellow"/>
-          <w:lang w:val="en-US"/>
-        </w:rPr>
-        <w:t>issue</w:t>
-      </w:r>
-      <w:r>
-        <w:rPr>
-          <w:rFonts w:ascii="Times New Roman" w:hAnsi="Times New Roman"/>
-          <w:sz w:val="21"/>
-          <w:szCs w:val="21"/>
-          <w:highlight w:val="yellow"/>
-        </w:rPr>
-        <w:t>.</w:t>
-      </w:r>
-      <w:r>
-        <w:rPr>
-          <w:rFonts w:ascii="Times New Roman" w:hAnsi="Times New Roman"/>
-          <w:sz w:val="21"/>
-          <w:szCs w:val="21"/>
-          <w:highlight w:val="yellow"/>
-          <w:lang w:val="en-US"/>
-        </w:rPr>
-        <w:t>issuer</w:t>
-      </w:r>
-      <w:r>
-        <w:rPr>
-          <w:rFonts w:ascii="Times New Roman" w:hAnsi="Times New Roman"/>
-          <w:sz w:val="21"/>
-          <w:szCs w:val="21"/>
-          <w:highlight w:val="yellow"/>
-        </w:rPr>
-        <w:t>_</w:t>
-      </w:r>
-      <w:r>
-        <w:rPr>
-          <w:rFonts w:ascii="Times New Roman" w:hAnsi="Times New Roman"/>
-          <w:sz w:val="21"/>
-          <w:szCs w:val="21"/>
-          <w:highlight w:val="yellow"/>
-          <w:lang w:val="en-US"/>
-        </w:rPr>
-        <w:t>inn</w:t>
-      </w:r>
-      <w:r>
-        <w:rPr>
-          <w:rFonts w:ascii="Times New Roman" w:hAnsi="Times New Roman"/>
-          <w:sz w:val="21"/>
-          <w:szCs w:val="21"/>
-          <w:highlight w:val="yellow"/>
-        </w:rPr>
-        <w:t>}</w:t>
-      </w:r>
-      <w:r>
-        <w:rPr>
-          <w:rFonts w:ascii="Times New Roman" w:hAnsi="Times New Roman"/>
-          <w:sz w:val="21"/>
-          <w:szCs w:val="21"/>
-        </w:rPr>
-        <w:t xml:space="preserve">, в дальнейшем именуемый </w:t>
-      </w:r>
-      <w:r>
-        <w:rPr>
-          <w:rFonts w:ascii="Times New Roman" w:hAnsi="Times New Roman"/>
-          <w:b/>
-          <w:sz w:val="21"/>
-          <w:szCs w:val="21"/>
-        </w:rPr>
-        <w:t>«Принципал»</w:t>
-      </w:r>
-      <w:r>
-        <w:rPr>
-          <w:rFonts w:ascii="Times New Roman" w:hAnsi="Times New Roman"/>
-          <w:sz w:val="21"/>
-          <w:szCs w:val="21"/>
-        </w:rPr>
-        <w:t xml:space="preserve">, обязательств по </w:t>
-      </w:r>
-      <w:bookmarkStart w:id="4" w:name="_Hlk505353486"/>
-      <w:bookmarkStart w:id="5" w:name="_Hlk505353748"/>
-      <w:r>
-        <w:rPr>
-          <w:rFonts w:ascii="Times New Roman" w:hAnsi="Times New Roman"/>
-          <w:sz w:val="21"/>
-          <w:szCs w:val="21"/>
-          <w:highlight w:val="yellow"/>
-        </w:rPr>
-        <w:t>{</w:t>
-      </w:r>
-      <w:r>
-        <w:rPr>
-          <w:rFonts w:ascii="Times New Roman" w:hAnsi="Times New Roman"/>
-          <w:sz w:val="21"/>
-          <w:szCs w:val="21"/>
-          <w:highlight w:val="yellow"/>
-          <w:lang w:val="en-US"/>
-        </w:rPr>
-        <w:t>tender</w:t>
-      </w:r>
-      <w:r>
-        <w:rPr>
-          <w:rFonts w:ascii="Times New Roman" w:hAnsi="Times New Roman"/>
-          <w:sz w:val="21"/>
-          <w:szCs w:val="21"/>
-          <w:highlight w:val="yellow"/>
-        </w:rPr>
-        <w:t>_</w:t>
-      </w:r>
-      <w:r>
-        <w:rPr>
-          <w:rFonts w:ascii="Times New Roman" w:hAnsi="Times New Roman"/>
-          <w:sz w:val="21"/>
-          <w:szCs w:val="21"/>
-          <w:highlight w:val="yellow"/>
-          <w:lang w:val="en-US"/>
-        </w:rPr>
-        <w:t>contract</w:t>
-      </w:r>
-      <w:r>
-        <w:rPr>
-          <w:rFonts w:ascii="Times New Roman" w:hAnsi="Times New Roman"/>
-          <w:sz w:val="21"/>
-          <w:szCs w:val="21"/>
-          <w:highlight w:val="yellow"/>
-        </w:rPr>
-        <w:t>_</w:t>
-      </w:r>
-      <w:r>
-        <w:rPr>
-          <w:rFonts w:ascii="Times New Roman" w:hAnsi="Times New Roman"/>
-          <w:sz w:val="21"/>
-          <w:szCs w:val="21"/>
-          <w:highlight w:val="yellow"/>
-          <w:lang w:val="en-US"/>
-        </w:rPr>
-        <w:t>subject</w:t>
-      </w:r>
-      <w:r>
-        <w:rPr>
-          <w:rFonts w:ascii="Times New Roman" w:hAnsi="Times New Roman"/>
-          <w:sz w:val="21"/>
-          <w:szCs w:val="21"/>
-          <w:highlight w:val="yellow"/>
-        </w:rPr>
-        <w:t>}</w:t>
-      </w:r>
-      <w:bookmarkEnd w:id="4"/>
-      <w:bookmarkEnd w:id="5"/>
-      <w:r>
-        <w:rPr>
-          <w:rFonts w:ascii="Times New Roman" w:hAnsi="Times New Roman"/>
-          <w:sz w:val="21"/>
-          <w:szCs w:val="21"/>
-        </w:rPr>
-        <w:t xml:space="preserve">, предусмотренных государственным контрактом (далее – Контракт), заключаемым по итогам </w:t>
-      </w:r>
-      <w:bookmarkStart w:id="6" w:name="_Hlk505353764"/>
-      <w:r>
-        <w:rPr>
-          <w:rFonts w:ascii="Times New Roman" w:hAnsi="Times New Roman"/>
-          <w:sz w:val="21"/>
-          <w:szCs w:val="21"/>
-          <w:highlight w:val="yellow"/>
-        </w:rPr>
-        <w:t>{</w:t>
-      </w:r>
-      <w:r>
-        <w:rPr>
-          <w:rFonts w:ascii="Times New Roman" w:hAnsi="Times New Roman"/>
-          <w:sz w:val="21"/>
-          <w:szCs w:val="21"/>
-          <w:highlight w:val="yellow"/>
-          <w:lang w:val="en-US"/>
-        </w:rPr>
-        <w:t>issue</w:t>
-      </w:r>
-      <w:r>
-        <w:rPr>
-          <w:rFonts w:ascii="Times New Roman" w:hAnsi="Times New Roman"/>
-          <w:sz w:val="21"/>
-          <w:szCs w:val="21"/>
-          <w:highlight w:val="yellow"/>
-        </w:rPr>
-        <w:t>.</w:t>
-      </w:r>
-      <w:r>
-        <w:rPr>
-          <w:rFonts w:ascii="Times New Roman" w:hAnsi="Times New Roman"/>
-          <w:sz w:val="21"/>
-          <w:szCs w:val="21"/>
-          <w:highlight w:val="yellow"/>
-          <w:lang w:val="en-US"/>
-        </w:rPr>
-        <w:t>bg</w:t>
-      </w:r>
-      <w:r>
-        <w:rPr>
-          <w:rFonts w:ascii="Times New Roman" w:hAnsi="Times New Roman"/>
-          <w:sz w:val="21"/>
-          <w:szCs w:val="21"/>
-          <w:highlight w:val="yellow"/>
-        </w:rPr>
-        <w:t>_</w:t>
-      </w:r>
-      <w:r>
-        <w:rPr>
-          <w:rFonts w:ascii="Times New Roman" w:hAnsi="Times New Roman"/>
-          <w:sz w:val="21"/>
-          <w:szCs w:val="21"/>
-          <w:highlight w:val="yellow"/>
-          <w:lang w:val="en-US"/>
-        </w:rPr>
-        <w:t>property</w:t>
-      </w:r>
-      <w:r>
-        <w:rPr>
-          <w:rFonts w:ascii="Times New Roman" w:hAnsi="Times New Roman"/>
-          <w:sz w:val="21"/>
-          <w:szCs w:val="21"/>
-          <w:highlight w:val="yellow"/>
-        </w:rPr>
-        <w:t>[</w:t>
-      </w:r>
-      <w:r>
-        <w:rPr>
-          <w:rFonts w:ascii="Times New Roman" w:hAnsi="Times New Roman"/>
-          <w:sz w:val="21"/>
-          <w:szCs w:val="21"/>
-          <w:highlight w:val="yellow"/>
-          <w:lang w:val="en-US"/>
-        </w:rPr>
-        <w:t>bg</w:t>
-      </w:r>
-      <w:r>
-        <w:rPr>
-          <w:rFonts w:ascii="Times New Roman" w:hAnsi="Times New Roman"/>
-          <w:sz w:val="21"/>
-          <w:szCs w:val="21"/>
-          <w:highlight w:val="yellow"/>
-        </w:rPr>
-        <w:t>_</w:t>
-      </w:r>
-      <w:r>
-        <w:rPr>
-          <w:rFonts w:ascii="Times New Roman" w:hAnsi="Times New Roman"/>
-          <w:sz w:val="21"/>
-          <w:szCs w:val="21"/>
-          <w:highlight w:val="yellow"/>
-          <w:lang w:val="en-US"/>
-        </w:rPr>
-        <w:t>type</w:t>
+        <w:t>tender_placement_type_rp</w:t>
       </w:r>
       <w:r>
         <w:rPr>
@@ -1165,79 +1108,7 @@
           <w:highlight w:val="yellow"/>
           <w:lang w:val="en-US" w:eastAsia="ru-RU"/>
         </w:rPr>
-        <w:t>tender</w:t>
-      </w:r>
-      <w:r>
-        <w:rPr>
-          <w:rFonts w:eastAsia="Times New Roman" w:cs="Times New Roman" w:ascii="Times New Roman" w:hAnsi="Times New Roman"/>
-          <w:b/>
-          <w:color w:val="000000"/>
-          <w:sz w:val="21"/>
-          <w:szCs w:val="21"/>
-          <w:highlight w:val="yellow"/>
-          <w:lang w:eastAsia="ru-RU"/>
-        </w:rPr>
-        <w:t>_</w:t>
-      </w:r>
-      <w:r>
-        <w:rPr>
-          <w:rFonts w:eastAsia="Times New Roman" w:cs="Times New Roman" w:ascii="Times New Roman" w:hAnsi="Times New Roman"/>
-          <w:b/>
-          <w:color w:val="000000"/>
-          <w:sz w:val="21"/>
-          <w:szCs w:val="21"/>
-          <w:highlight w:val="yellow"/>
-          <w:lang w:val="en-US" w:eastAsia="ru-RU"/>
-        </w:rPr>
-        <w:t>responsible</w:t>
-      </w:r>
-      <w:r>
-        <w:rPr>
-          <w:rFonts w:eastAsia="Times New Roman" w:cs="Times New Roman" w:ascii="Times New Roman" w:hAnsi="Times New Roman"/>
-          <w:b/>
-          <w:color w:val="000000"/>
-          <w:sz w:val="21"/>
-          <w:szCs w:val="21"/>
-          <w:highlight w:val="yellow"/>
-          <w:lang w:eastAsia="ru-RU"/>
-        </w:rPr>
-        <w:t>_</w:t>
-      </w:r>
-      <w:r>
-        <w:rPr>
-          <w:rFonts w:eastAsia="Times New Roman" w:cs="Times New Roman" w:ascii="Times New Roman" w:hAnsi="Times New Roman"/>
-          <w:b/>
-          <w:color w:val="000000"/>
-          <w:sz w:val="21"/>
-          <w:szCs w:val="21"/>
-          <w:highlight w:val="yellow"/>
-          <w:lang w:val="en-US" w:eastAsia="ru-RU"/>
-        </w:rPr>
-        <w:t>full</w:t>
-      </w:r>
-      <w:r>
-        <w:rPr>
-          <w:rFonts w:eastAsia="Times New Roman" w:cs="Times New Roman" w:ascii="Times New Roman" w:hAnsi="Times New Roman"/>
-          <w:b/>
-          <w:color w:val="000000"/>
-          <w:sz w:val="21"/>
-          <w:szCs w:val="21"/>
-          <w:highlight w:val="yellow"/>
-          <w:lang w:eastAsia="ru-RU"/>
-        </w:rPr>
-        <w:t>_</w:t>
-      </w:r>
-      <w:r>
-        <w:rPr>
-          <w:rFonts w:eastAsia="Times New Roman" w:cs="Times New Roman" w:ascii="Times New Roman" w:hAnsi="Times New Roman"/>
-          <w:b/>
-          <w:color w:val="000000"/>
-          <w:sz w:val="21"/>
-          <w:szCs w:val="21"/>
-          <w:highlight w:val="yellow"/>
-          <w:lang w:val="en-US" w:eastAsia="ru-RU"/>
-        </w:rPr>
-        <w:t>name</w:t>
+        <w:t>issue.bg_property[tender_responsible_full_name_tp]</w:t>
       </w:r>
       <w:r>
         <w:rPr>
@@ -3254,7 +3125,6 @@
     <w:rPrDefault>
       <w:rPr>
         <w:rFonts w:ascii="Calibri" w:hAnsi="Calibri" w:eastAsia="Calibri" w:cs="" w:asciiTheme="minorHAnsi" w:cstheme="minorBidi" w:eastAsiaTheme="minorHAnsi" w:hAnsiTheme="minorHAnsi"/>
-        <w:sz w:val="22"/>
         <w:szCs w:val="22"/>
         <w:lang w:val="ru-RU" w:eastAsia="en-US" w:bidi="ar-SA"/>
       </w:rPr>
@@ -3652,7 +3522,7 @@
     </w:pPr>
     <w:rPr>
       <w:rFonts w:ascii="Calibri" w:hAnsi="Calibri" w:eastAsia="Calibri" w:cs="" w:asciiTheme="minorHAnsi" w:cstheme="minorBidi" w:eastAsiaTheme="minorHAnsi" w:hAnsiTheme="minorHAnsi"/>
-      <w:color w:val="auto"/>
+      <w:color w:val="00000A"/>
       <w:kern w:val="0"/>
       <w:sz w:val="22"/>
       <w:szCs w:val="22"/>
@@ -3739,6 +3609,42 @@
     <w:qFormat/>
     <w:rPr>
       <w:b w:val="false"/>
+    </w:rPr>
+  </w:style>
+  <w:style w:type="character" w:styleId="ListLabel5">
+    <w:name w:val="ListLabel 5"/>
+    <w:qFormat/>
+    <w:rPr>
+      <w:rFonts w:ascii="Times New Roman" w:hAnsi="Times New Roman"/>
+      <w:b/>
+      <w:sz w:val="21"/>
+    </w:rPr>
+  </w:style>
+  <w:style w:type="character" w:styleId="ListLabel6">
+    <w:name w:val="ListLabel 6"/>
+    <w:qFormat/>
+    <w:rPr>
+      <w:rFonts w:ascii="Times New Roman" w:hAnsi="Times New Roman"/>
+      <w:b w:val="false"/>
+      <w:sz w:val="21"/>
+    </w:rPr>
+  </w:style>
+  <w:style w:type="character" w:styleId="ListLabel7">
+    <w:name w:val="ListLabel 7"/>
+    <w:qFormat/>
+    <w:rPr>
+      <w:rFonts w:ascii="Times New Roman" w:hAnsi="Times New Roman"/>
+      <w:b/>
+      <w:sz w:val="21"/>
+    </w:rPr>
+  </w:style>
+  <w:style w:type="character" w:styleId="ListLabel8">
+    <w:name w:val="ListLabel 8"/>
+    <w:qFormat/>
+    <w:rPr>
+      <w:rFonts w:ascii="Times New Roman" w:hAnsi="Times New Roman"/>
+      <w:b w:val="false"/>
+      <w:sz w:val="21"/>
     </w:rPr>
   </w:style>
   <w:style w:type="paragraph" w:styleId="Style16">

--- a/marer/templates/documents/acts/fz44_execution.docx
+++ b/marer/templates/documents/acts/fz44_execution.docx
@@ -125,7 +125,7 @@
         <w:tblInd w:w="0" w:type="dxa"/>
         <w:tblCellMar>
           <w:top w:w="0" w:type="dxa"/>
-          <w:left w:w="118" w:type="dxa"/>
+          <w:left w:w="123" w:type="dxa"/>
           <w:bottom w:w="0" w:type="dxa"/>
           <w:right w:w="108" w:type="dxa"/>
         </w:tblCellMar>
@@ -200,17 +200,7 @@
                 <w:highlight w:val="yellow"/>
                 <w:lang w:val="en-US"/>
               </w:rPr>
-              <w:t xml:space="preserve">{issue.humanized_created_at_with_month_as_word} </w:t>
-            </w:r>
-            <w:r>
-              <w:rPr>
-                <w:rFonts w:ascii="Times New Roman" w:hAnsi="Times New Roman"/>
-                <w:sz w:val="21"/>
-                <w:szCs w:val="21"/>
-                <w:highlight w:val="yellow"/>
-                <w:lang w:val="en-US"/>
-              </w:rPr>
-              <w:t>г.</w:t>
+              <w:t>{issue.humanized_created_at_with_quotes_and_month_as_word} г.</w:t>
             </w:r>
           </w:p>
         </w:tc>
@@ -822,8 +812,8 @@
         </w:rPr>
         <w:t xml:space="preserve">, обязательств по </w:t>
       </w:r>
-      <w:bookmarkStart w:id="3" w:name="_Hlk505353486"/>
-      <w:bookmarkStart w:id="4" w:name="_Hlk505353748"/>
+      <w:bookmarkStart w:id="3" w:name="_Hlk505353748"/>
+      <w:bookmarkStart w:id="4" w:name="_Hlk505353486"/>
       <w:r>
         <w:rPr>
           <w:rFonts w:ascii="Times New Roman" w:hAnsi="Times New Roman"/>
@@ -1007,8 +997,8 @@
         </w:rPr>
         <w:t xml:space="preserve">, реестровый номер аукциона </w:t>
       </w:r>
-      <w:bookmarkStart w:id="7" w:name="_Hlk505353774"/>
-      <w:bookmarkStart w:id="8" w:name="_Hlk505353480"/>
+      <w:bookmarkStart w:id="7" w:name="_Hlk505353480"/>
+      <w:bookmarkStart w:id="8" w:name="_Hlk505353774"/>
       <w:r>
         <w:rPr>
           <w:rFonts w:ascii="Times New Roman" w:hAnsi="Times New Roman"/>
@@ -3647,6 +3637,24 @@
       <w:sz w:val="21"/>
     </w:rPr>
   </w:style>
+  <w:style w:type="character" w:styleId="ListLabel9">
+    <w:name w:val="ListLabel 9"/>
+    <w:qFormat/>
+    <w:rPr>
+      <w:rFonts w:ascii="Times New Roman" w:hAnsi="Times New Roman"/>
+      <w:b/>
+      <w:sz w:val="21"/>
+    </w:rPr>
+  </w:style>
+  <w:style w:type="character" w:styleId="ListLabel10">
+    <w:name w:val="ListLabel 10"/>
+    <w:qFormat/>
+    <w:rPr>
+      <w:rFonts w:ascii="Times New Roman" w:hAnsi="Times New Roman"/>
+      <w:b w:val="false"/>
+      <w:sz w:val="21"/>
+    </w:rPr>
+  </w:style>
   <w:style w:type="paragraph" w:styleId="Style16">
     <w:name w:val="Заголовок"/>
     <w:basedOn w:val="Normal"/>

--- a/marer/templates/documents/acts/fz44_execution.docx
+++ b/marer/templates/documents/acts/fz44_execution.docx
@@ -1,14 +1,13 @@
 
 <file path=word/document.xml><?xml version="1.0" encoding="utf-8"?>
-<w:document xmlns:o="urn:schemas-microsoft-com:office:office" xmlns:r="http://schemas.openxmlformats.org/officeDocument/2006/relationships" xmlns:v="urn:schemas-microsoft-com:vml" xmlns:w="http://schemas.openxmlformats.org/wordprocessingml/2006/main" xmlns:w10="urn:schemas-microsoft-com:office:word" xmlns:wp="http://schemas.openxmlformats.org/drawingml/2006/wordprocessingDrawing" xmlns:wps="http://schemas.microsoft.com/office/word/2010/wordprocessingShape" xmlns:wpg="http://schemas.microsoft.com/office/word/2010/wordprocessingGroup" xmlns:mc="http://schemas.openxmlformats.org/markup-compatibility/2006" xmlns:wp14="http://schemas.microsoft.com/office/word/2010/wordprocessingDrawing" xmlns:w14="http://schemas.microsoft.com/office/word/2010/wordml" mc:Ignorable="w14 wp14">
+<w:document xmlns:ve="http://schemas.openxmlformats.org/markup-compatibility/2006" xmlns:o="urn:schemas-microsoft-com:office:office" xmlns:r="http://schemas.openxmlformats.org/officeDocument/2006/relationships" xmlns:m="http://schemas.openxmlformats.org/officeDocument/2006/math" xmlns:v="urn:schemas-microsoft-com:vml" xmlns:wp="http://schemas.openxmlformats.org/drawingml/2006/wordprocessingDrawing" xmlns:w10="urn:schemas-microsoft-com:office:word" xmlns:w="http://schemas.openxmlformats.org/wordprocessingml/2006/main" xmlns:wne="http://schemas.microsoft.com/office/word/2006/wordml">
   <w:body>
     <w:p>
-      <w:pPr>
-        <w:pStyle w:val="Normal"/>
-        <w:rPr/>
-      </w:pPr>
-      <w:r>
-        <w:rPr/>
+      <w:r>
+        <w:rPr>
+          <w:noProof/>
+          <w:lang w:eastAsia="ru-RU"/>
+        </w:rPr>
         <w:drawing>
           <wp:inline distT="0" distB="0" distL="0" distR="0">
             <wp:extent cx="2838450" cy="732790"/>
@@ -27,7 +26,7 @@
                     </pic:cNvPicPr>
                   </pic:nvPicPr>
                   <pic:blipFill>
-                    <a:blip r:embed="rId2"/>
+                    <a:blip r:embed="rId6" cstate="print"/>
                     <a:stretch>
                       <a:fillRect/>
                     </a:stretch>
@@ -50,11 +49,17 @@
     </w:p>
     <w:p>
       <w:pPr>
-        <w:pStyle w:val="Style21"/>
-        <w:rPr>
-          <w:sz w:val="21"/>
-          <w:szCs w:val="21"/>
-          <w:lang w:val="en-US"/>
+        <w:pStyle w:val="aa"/>
+        <w:rPr>
+          <w:sz w:val="21"/>
+          <w:szCs w:val="21"/>
+          <w:rPrChange w:id="0" w:author="kluchnikov" w:date="2018-02-28T13:57:00Z">
+            <w:rPr>
+              <w:sz w:val="21"/>
+              <w:szCs w:val="21"/>
+              <w:lang w:val="en-US"/>
+            </w:rPr>
+          </w:rPrChange>
         </w:rPr>
       </w:pPr>
       <w:r>
@@ -68,7 +73,13 @@
         <w:rPr>
           <w:sz w:val="21"/>
           <w:szCs w:val="21"/>
-          <w:lang w:val="en-US"/>
+          <w:rPrChange w:id="1" w:author="kluchnikov" w:date="2018-02-28T13:57:00Z">
+            <w:rPr>
+              <w:sz w:val="21"/>
+              <w:szCs w:val="21"/>
+              <w:lang w:val="en-US"/>
+            </w:rPr>
+          </w:rPrChange>
         </w:rPr>
         <w:t xml:space="preserve"> </w:t>
       </w:r>
@@ -83,60 +94,190 @@
         <w:rPr>
           <w:sz w:val="21"/>
           <w:szCs w:val="21"/>
-          <w:lang w:val="en-US"/>
+          <w:rPrChange w:id="2" w:author="kluchnikov" w:date="2018-02-28T13:57:00Z">
+            <w:rPr>
+              <w:sz w:val="21"/>
+              <w:szCs w:val="21"/>
+              <w:lang w:val="en-US"/>
+            </w:rPr>
+          </w:rPrChange>
         </w:rPr>
         <w:t xml:space="preserve">  № </w:t>
       </w:r>
-      <w:bookmarkStart w:id="0" w:name="_Hlk505353650"/>
-      <w:r>
-        <w:rPr>
-          <w:sz w:val="21"/>
-          <w:szCs w:val="21"/>
-          <w:highlight w:val="yellow"/>
-          <w:lang w:val="en-US"/>
-        </w:rPr>
-        <w:t>{issue.bg_property[bg_number]}</w:t>
-      </w:r>
-      <w:bookmarkEnd w:id="0"/>
+      <w:bookmarkStart w:id="3" w:name="_Hlk505353650"/>
+      <w:r>
+        <w:rPr>
+          <w:sz w:val="21"/>
+          <w:szCs w:val="21"/>
+          <w:highlight w:val="yellow"/>
+          <w:rPrChange w:id="4" w:author="kluchnikov" w:date="2018-02-28T13:57:00Z">
+            <w:rPr>
+              <w:sz w:val="21"/>
+              <w:szCs w:val="21"/>
+              <w:highlight w:val="yellow"/>
+              <w:lang w:val="en-US"/>
+            </w:rPr>
+          </w:rPrChange>
+        </w:rPr>
+        <w:t>{</w:t>
+      </w:r>
+      <w:r>
+        <w:rPr>
+          <w:sz w:val="21"/>
+          <w:szCs w:val="21"/>
+          <w:highlight w:val="yellow"/>
+          <w:lang w:val="en-US"/>
+        </w:rPr>
+        <w:t>issue</w:t>
+      </w:r>
+      <w:r>
+        <w:rPr>
+          <w:sz w:val="21"/>
+          <w:szCs w:val="21"/>
+          <w:highlight w:val="yellow"/>
+          <w:rPrChange w:id="5" w:author="kluchnikov" w:date="2018-02-28T13:57:00Z">
+            <w:rPr>
+              <w:sz w:val="21"/>
+              <w:szCs w:val="21"/>
+              <w:highlight w:val="yellow"/>
+              <w:lang w:val="en-US"/>
+            </w:rPr>
+          </w:rPrChange>
+        </w:rPr>
+        <w:t>.</w:t>
+      </w:r>
+      <w:r>
+        <w:rPr>
+          <w:sz w:val="21"/>
+          <w:szCs w:val="21"/>
+          <w:highlight w:val="yellow"/>
+          <w:lang w:val="en-US"/>
+        </w:rPr>
+        <w:t>bg</w:t>
+      </w:r>
+      <w:r>
+        <w:rPr>
+          <w:sz w:val="21"/>
+          <w:szCs w:val="21"/>
+          <w:highlight w:val="yellow"/>
+          <w:rPrChange w:id="6" w:author="kluchnikov" w:date="2018-02-28T13:57:00Z">
+            <w:rPr>
+              <w:sz w:val="21"/>
+              <w:szCs w:val="21"/>
+              <w:highlight w:val="yellow"/>
+              <w:lang w:val="en-US"/>
+            </w:rPr>
+          </w:rPrChange>
+        </w:rPr>
+        <w:t>_</w:t>
+      </w:r>
+      <w:r>
+        <w:rPr>
+          <w:sz w:val="21"/>
+          <w:szCs w:val="21"/>
+          <w:highlight w:val="yellow"/>
+          <w:lang w:val="en-US"/>
+        </w:rPr>
+        <w:t>property</w:t>
+      </w:r>
+      <w:r>
+        <w:rPr>
+          <w:sz w:val="21"/>
+          <w:szCs w:val="21"/>
+          <w:highlight w:val="yellow"/>
+          <w:rPrChange w:id="7" w:author="kluchnikov" w:date="2018-02-28T13:57:00Z">
+            <w:rPr>
+              <w:sz w:val="21"/>
+              <w:szCs w:val="21"/>
+              <w:highlight w:val="yellow"/>
+              <w:lang w:val="en-US"/>
+            </w:rPr>
+          </w:rPrChange>
+        </w:rPr>
+        <w:t>[</w:t>
+      </w:r>
+      <w:r>
+        <w:rPr>
+          <w:sz w:val="21"/>
+          <w:szCs w:val="21"/>
+          <w:highlight w:val="yellow"/>
+          <w:lang w:val="en-US"/>
+        </w:rPr>
+        <w:t>bg</w:t>
+      </w:r>
+      <w:r>
+        <w:rPr>
+          <w:sz w:val="21"/>
+          <w:szCs w:val="21"/>
+          <w:highlight w:val="yellow"/>
+          <w:rPrChange w:id="8" w:author="kluchnikov" w:date="2018-02-28T13:57:00Z">
+            <w:rPr>
+              <w:sz w:val="21"/>
+              <w:szCs w:val="21"/>
+              <w:highlight w:val="yellow"/>
+              <w:lang w:val="en-US"/>
+            </w:rPr>
+          </w:rPrChange>
+        </w:rPr>
+        <w:t>_</w:t>
+      </w:r>
+      <w:r>
+        <w:rPr>
+          <w:sz w:val="21"/>
+          <w:szCs w:val="21"/>
+          <w:highlight w:val="yellow"/>
+          <w:lang w:val="en-US"/>
+        </w:rPr>
+        <w:t>number</w:t>
+      </w:r>
+      <w:r>
+        <w:rPr>
+          <w:sz w:val="21"/>
+          <w:szCs w:val="21"/>
+          <w:highlight w:val="yellow"/>
+          <w:rPrChange w:id="9" w:author="kluchnikov" w:date="2018-02-28T13:57:00Z">
+            <w:rPr>
+              <w:sz w:val="21"/>
+              <w:szCs w:val="21"/>
+              <w:highlight w:val="yellow"/>
+              <w:lang w:val="en-US"/>
+            </w:rPr>
+          </w:rPrChange>
+        </w:rPr>
+        <w:t>]}</w:t>
+      </w:r>
+      <w:bookmarkEnd w:id="3"/>
     </w:p>
     <w:p>
       <w:pPr>
-        <w:pStyle w:val="Normal"/>
-        <w:spacing w:lineRule="auto" w:line="240" w:before="0" w:after="0"/>
+        <w:spacing w:after="0" w:line="240" w:lineRule="auto"/>
         <w:rPr>
           <w:sz w:val="20"/>
           <w:szCs w:val="21"/>
-          <w:lang w:val="en-US"/>
+          <w:rPrChange w:id="10" w:author="kluchnikov" w:date="2018-02-28T13:57:00Z">
+            <w:rPr>
+              <w:sz w:val="20"/>
+              <w:szCs w:val="21"/>
+              <w:lang w:val="en-US"/>
+            </w:rPr>
+          </w:rPrChange>
         </w:rPr>
       </w:pPr>
-      <w:r>
-        <w:rPr>
-          <w:sz w:val="20"/>
-          <w:szCs w:val="21"/>
-          <w:lang w:val="en-US"/>
-        </w:rPr>
-      </w:r>
     </w:p>
     <w:tbl>
       <w:tblPr>
-        <w:tblStyle w:val="a7"/>
+        <w:tblStyle w:val="ac"/>
         <w:tblW w:w="9571" w:type="dxa"/>
-        <w:jc w:val="left"/>
-        <w:tblInd w:w="0" w:type="dxa"/>
         <w:tblCellMar>
-          <w:top w:w="0" w:type="dxa"/>
-          <w:left w:w="123" w:type="dxa"/>
-          <w:bottom w:w="0" w:type="dxa"/>
-          <w:right w:w="108" w:type="dxa"/>
+          <w:left w:w="128" w:type="dxa"/>
         </w:tblCellMar>
-        <w:tblLook w:lastRow="0" w:firstRow="1" w:lastColumn="0" w:firstColumn="1" w:val="04a0" w:noHBand="0" w:noVBand="1"/>
+        <w:tblLook w:val="04A0"/>
       </w:tblPr>
       <w:tblGrid>
-        <w:gridCol w:w="4785"/>
-        <w:gridCol w:w="4785"/>
+        <w:gridCol w:w="3773"/>
+        <w:gridCol w:w="5798"/>
       </w:tblGrid>
       <w:tr>
-        <w:trPr/>
         <w:tc>
           <w:tcPr>
             <w:tcW w:w="4785" w:type="dxa"/>
@@ -145,15 +286,12 @@
               <w:left w:val="nil"/>
               <w:bottom w:val="nil"/>
               <w:right w:val="nil"/>
-              <w:insideH w:val="nil"/>
-              <w:insideV w:val="nil"/>
             </w:tcBorders>
-            <w:shd w:fill="auto" w:val="clear"/>
+            <w:shd w:val="clear" w:color="auto" w:fill="auto"/>
           </w:tcPr>
           <w:p>
             <w:pPr>
-              <w:pStyle w:val="Normal"/>
-              <w:spacing w:lineRule="auto" w:line="240" w:before="0" w:after="0"/>
+              <w:spacing w:after="0" w:line="240" w:lineRule="auto"/>
               <w:rPr>
                 <w:sz w:val="21"/>
                 <w:szCs w:val="21"/>
@@ -180,17 +318,19 @@
               <w:left w:val="nil"/>
               <w:bottom w:val="nil"/>
               <w:right w:val="nil"/>
-              <w:insideH w:val="nil"/>
-              <w:insideV w:val="nil"/>
             </w:tcBorders>
-            <w:shd w:fill="auto" w:val="clear"/>
+            <w:shd w:val="clear" w:color="auto" w:fill="auto"/>
           </w:tcPr>
           <w:p>
             <w:pPr>
-              <w:pStyle w:val="Normal"/>
-              <w:spacing w:lineRule="auto" w:line="240" w:before="0" w:after="0"/>
+              <w:spacing w:after="0" w:line="240" w:lineRule="auto"/>
               <w:jc w:val="right"/>
-              <w:rPr/>
+              <w:rPr>
+                <w:lang w:val="en-US"/>
+                <w:rPrChange w:id="11" w:author="kluchnikov" w:date="2018-02-28T13:57:00Z">
+                  <w:rPr/>
+                </w:rPrChange>
+              </w:rPr>
             </w:pPr>
             <w:r>
               <w:rPr>
@@ -208,16 +348,20 @@
     </w:tbl>
     <w:p>
       <w:pPr>
-        <w:pStyle w:val="ListParagraph"/>
+        <w:pStyle w:val="ab"/>
         <w:numPr>
           <w:ilvl w:val="0"/>
           <w:numId w:val="1"/>
         </w:numPr>
-        <w:spacing w:lineRule="exact" w:line="240" w:before="0" w:after="0"/>
+        <w:spacing w:after="0" w:line="240" w:lineRule="exact"/>
         <w:ind w:left="0" w:firstLine="426"/>
-        <w:contextualSpacing/>
         <w:jc w:val="both"/>
-        <w:rPr/>
+        <w:rPr>
+          <w:lang w:val="en-US"/>
+          <w:rPrChange w:id="12" w:author="kluchnikov" w:date="2018-02-28T13:57:00Z">
+            <w:rPr/>
+          </w:rPrChange>
+        </w:rPr>
       </w:pPr>
       <w:r>
         <w:rPr>
@@ -226,23 +370,328 @@
           <w:sz w:val="21"/>
           <w:szCs w:val="21"/>
         </w:rPr>
-        <w:t>ПАО «БАНК СГБ»,</w:t>
-      </w:r>
-      <w:r>
-        <w:rPr>
-          <w:rFonts w:ascii="Times New Roman" w:hAnsi="Times New Roman"/>
-          <w:sz w:val="21"/>
-          <w:szCs w:val="21"/>
-        </w:rPr>
-        <w:t xml:space="preserve"> генеральная лицензия Банка России № 2816 от 13 января 2017 года, в лице </w:t>
-      </w:r>
-      <w:bookmarkStart w:id="1" w:name="_Hlk505353712"/>
-      <w:r>
-        <w:rPr>
-          <w:rFonts w:ascii="Times New Roman" w:hAnsi="Times New Roman"/>
-          <w:sz w:val="21"/>
-          <w:szCs w:val="21"/>
-          <w:highlight w:val="yellow"/>
+        <w:t>ПАО</w:t>
+      </w:r>
+      <w:r>
+        <w:rPr>
+          <w:rFonts w:ascii="Times New Roman" w:hAnsi="Times New Roman"/>
+          <w:b/>
+          <w:sz w:val="21"/>
+          <w:szCs w:val="21"/>
+          <w:lang w:val="en-US"/>
+          <w:rPrChange w:id="13" w:author="kluchnikov" w:date="2018-02-28T13:57:00Z">
+            <w:rPr>
+              <w:rFonts w:ascii="Times New Roman" w:hAnsi="Times New Roman"/>
+              <w:b/>
+              <w:sz w:val="21"/>
+              <w:szCs w:val="21"/>
+            </w:rPr>
+          </w:rPrChange>
+        </w:rPr>
+        <w:t xml:space="preserve"> «</w:t>
+      </w:r>
+      <w:r>
+        <w:rPr>
+          <w:rFonts w:ascii="Times New Roman" w:hAnsi="Times New Roman"/>
+          <w:b/>
+          <w:sz w:val="21"/>
+          <w:szCs w:val="21"/>
+        </w:rPr>
+        <w:t>БАНК</w:t>
+      </w:r>
+      <w:r>
+        <w:rPr>
+          <w:rFonts w:ascii="Times New Roman" w:hAnsi="Times New Roman"/>
+          <w:b/>
+          <w:sz w:val="21"/>
+          <w:szCs w:val="21"/>
+          <w:lang w:val="en-US"/>
+          <w:rPrChange w:id="14" w:author="kluchnikov" w:date="2018-02-28T13:57:00Z">
+            <w:rPr>
+              <w:rFonts w:ascii="Times New Roman" w:hAnsi="Times New Roman"/>
+              <w:b/>
+              <w:sz w:val="21"/>
+              <w:szCs w:val="21"/>
+            </w:rPr>
+          </w:rPrChange>
+        </w:rPr>
+        <w:t xml:space="preserve"> </w:t>
+      </w:r>
+      <w:r>
+        <w:rPr>
+          <w:rFonts w:ascii="Times New Roman" w:hAnsi="Times New Roman"/>
+          <w:b/>
+          <w:sz w:val="21"/>
+          <w:szCs w:val="21"/>
+        </w:rPr>
+        <w:t>СГБ</w:t>
+      </w:r>
+      <w:r>
+        <w:rPr>
+          <w:rFonts w:ascii="Times New Roman" w:hAnsi="Times New Roman"/>
+          <w:b/>
+          <w:sz w:val="21"/>
+          <w:szCs w:val="21"/>
+          <w:lang w:val="en-US"/>
+          <w:rPrChange w:id="15" w:author="kluchnikov" w:date="2018-02-28T13:57:00Z">
+            <w:rPr>
+              <w:rFonts w:ascii="Times New Roman" w:hAnsi="Times New Roman"/>
+              <w:b/>
+              <w:sz w:val="21"/>
+              <w:szCs w:val="21"/>
+            </w:rPr>
+          </w:rPrChange>
+        </w:rPr>
+        <w:t>»,</w:t>
+      </w:r>
+      <w:r>
+        <w:rPr>
+          <w:rFonts w:ascii="Times New Roman" w:hAnsi="Times New Roman"/>
+          <w:sz w:val="21"/>
+          <w:szCs w:val="21"/>
+          <w:lang w:val="en-US"/>
+          <w:rPrChange w:id="16" w:author="kluchnikov" w:date="2018-02-28T13:57:00Z">
+            <w:rPr>
+              <w:rFonts w:ascii="Times New Roman" w:hAnsi="Times New Roman"/>
+              <w:sz w:val="21"/>
+              <w:szCs w:val="21"/>
+            </w:rPr>
+          </w:rPrChange>
+        </w:rPr>
+        <w:t xml:space="preserve"> </w:t>
+      </w:r>
+      <w:r>
+        <w:rPr>
+          <w:rFonts w:ascii="Times New Roman" w:hAnsi="Times New Roman"/>
+          <w:sz w:val="21"/>
+          <w:szCs w:val="21"/>
+        </w:rPr>
+        <w:t>генеральная</w:t>
+      </w:r>
+      <w:r>
+        <w:rPr>
+          <w:rFonts w:ascii="Times New Roman" w:hAnsi="Times New Roman"/>
+          <w:sz w:val="21"/>
+          <w:szCs w:val="21"/>
+          <w:lang w:val="en-US"/>
+          <w:rPrChange w:id="17" w:author="kluchnikov" w:date="2018-02-28T13:57:00Z">
+            <w:rPr>
+              <w:rFonts w:ascii="Times New Roman" w:hAnsi="Times New Roman"/>
+              <w:sz w:val="21"/>
+              <w:szCs w:val="21"/>
+            </w:rPr>
+          </w:rPrChange>
+        </w:rPr>
+        <w:t xml:space="preserve"> </w:t>
+      </w:r>
+      <w:r>
+        <w:rPr>
+          <w:rFonts w:ascii="Times New Roman" w:hAnsi="Times New Roman"/>
+          <w:sz w:val="21"/>
+          <w:szCs w:val="21"/>
+        </w:rPr>
+        <w:t>лицензия</w:t>
+      </w:r>
+      <w:r>
+        <w:rPr>
+          <w:rFonts w:ascii="Times New Roman" w:hAnsi="Times New Roman"/>
+          <w:sz w:val="21"/>
+          <w:szCs w:val="21"/>
+          <w:lang w:val="en-US"/>
+          <w:rPrChange w:id="18" w:author="kluchnikov" w:date="2018-02-28T13:57:00Z">
+            <w:rPr>
+              <w:rFonts w:ascii="Times New Roman" w:hAnsi="Times New Roman"/>
+              <w:sz w:val="21"/>
+              <w:szCs w:val="21"/>
+            </w:rPr>
+          </w:rPrChange>
+        </w:rPr>
+        <w:t xml:space="preserve"> </w:t>
+      </w:r>
+      <w:r>
+        <w:rPr>
+          <w:rFonts w:ascii="Times New Roman" w:hAnsi="Times New Roman"/>
+          <w:sz w:val="21"/>
+          <w:szCs w:val="21"/>
+        </w:rPr>
+        <w:t>Банка</w:t>
+      </w:r>
+      <w:r>
+        <w:rPr>
+          <w:rFonts w:ascii="Times New Roman" w:hAnsi="Times New Roman"/>
+          <w:sz w:val="21"/>
+          <w:szCs w:val="21"/>
+          <w:lang w:val="en-US"/>
+          <w:rPrChange w:id="19" w:author="kluchnikov" w:date="2018-02-28T13:57:00Z">
+            <w:rPr>
+              <w:rFonts w:ascii="Times New Roman" w:hAnsi="Times New Roman"/>
+              <w:sz w:val="21"/>
+              <w:szCs w:val="21"/>
+            </w:rPr>
+          </w:rPrChange>
+        </w:rPr>
+        <w:t xml:space="preserve"> </w:t>
+      </w:r>
+      <w:r>
+        <w:rPr>
+          <w:rFonts w:ascii="Times New Roman" w:hAnsi="Times New Roman"/>
+          <w:sz w:val="21"/>
+          <w:szCs w:val="21"/>
+        </w:rPr>
+        <w:t>России</w:t>
+      </w:r>
+      <w:r>
+        <w:rPr>
+          <w:rFonts w:ascii="Times New Roman" w:hAnsi="Times New Roman"/>
+          <w:sz w:val="21"/>
+          <w:szCs w:val="21"/>
+          <w:lang w:val="en-US"/>
+          <w:rPrChange w:id="20" w:author="kluchnikov" w:date="2018-02-28T13:57:00Z">
+            <w:rPr>
+              <w:rFonts w:ascii="Times New Roman" w:hAnsi="Times New Roman"/>
+              <w:sz w:val="21"/>
+              <w:szCs w:val="21"/>
+            </w:rPr>
+          </w:rPrChange>
+        </w:rPr>
+        <w:t xml:space="preserve"> № 2816 </w:t>
+      </w:r>
+      <w:r>
+        <w:rPr>
+          <w:rFonts w:ascii="Times New Roman" w:hAnsi="Times New Roman"/>
+          <w:sz w:val="21"/>
+          <w:szCs w:val="21"/>
+        </w:rPr>
+        <w:t>от</w:t>
+      </w:r>
+      <w:r>
+        <w:rPr>
+          <w:rFonts w:ascii="Times New Roman" w:hAnsi="Times New Roman"/>
+          <w:sz w:val="21"/>
+          <w:szCs w:val="21"/>
+          <w:lang w:val="en-US"/>
+          <w:rPrChange w:id="21" w:author="kluchnikov" w:date="2018-02-28T13:57:00Z">
+            <w:rPr>
+              <w:rFonts w:ascii="Times New Roman" w:hAnsi="Times New Roman"/>
+              <w:sz w:val="21"/>
+              <w:szCs w:val="21"/>
+            </w:rPr>
+          </w:rPrChange>
+        </w:rPr>
+        <w:t xml:space="preserve"> 13 </w:t>
+      </w:r>
+      <w:r>
+        <w:rPr>
+          <w:rFonts w:ascii="Times New Roman" w:hAnsi="Times New Roman"/>
+          <w:sz w:val="21"/>
+          <w:szCs w:val="21"/>
+        </w:rPr>
+        <w:t>января</w:t>
+      </w:r>
+      <w:r>
+        <w:rPr>
+          <w:rFonts w:ascii="Times New Roman" w:hAnsi="Times New Roman"/>
+          <w:sz w:val="21"/>
+          <w:szCs w:val="21"/>
+          <w:lang w:val="en-US"/>
+          <w:rPrChange w:id="22" w:author="kluchnikov" w:date="2018-02-28T13:57:00Z">
+            <w:rPr>
+              <w:rFonts w:ascii="Times New Roman" w:hAnsi="Times New Roman"/>
+              <w:sz w:val="21"/>
+              <w:szCs w:val="21"/>
+            </w:rPr>
+          </w:rPrChange>
+        </w:rPr>
+        <w:t xml:space="preserve"> 2017 </w:t>
+      </w:r>
+      <w:r>
+        <w:rPr>
+          <w:rFonts w:ascii="Times New Roman" w:hAnsi="Times New Roman"/>
+          <w:sz w:val="21"/>
+          <w:szCs w:val="21"/>
+        </w:rPr>
+        <w:t>года</w:t>
+      </w:r>
+      <w:r>
+        <w:rPr>
+          <w:rFonts w:ascii="Times New Roman" w:hAnsi="Times New Roman"/>
+          <w:sz w:val="21"/>
+          <w:szCs w:val="21"/>
+          <w:lang w:val="en-US"/>
+          <w:rPrChange w:id="23" w:author="kluchnikov" w:date="2018-02-28T13:57:00Z">
+            <w:rPr>
+              <w:rFonts w:ascii="Times New Roman" w:hAnsi="Times New Roman"/>
+              <w:sz w:val="21"/>
+              <w:szCs w:val="21"/>
+            </w:rPr>
+          </w:rPrChange>
+        </w:rPr>
+        <w:t xml:space="preserve">, </w:t>
+      </w:r>
+      <w:r>
+        <w:rPr>
+          <w:rFonts w:ascii="Times New Roman" w:hAnsi="Times New Roman"/>
+          <w:sz w:val="21"/>
+          <w:szCs w:val="21"/>
+        </w:rPr>
+        <w:t>в</w:t>
+      </w:r>
+      <w:r>
+        <w:rPr>
+          <w:rFonts w:ascii="Times New Roman" w:hAnsi="Times New Roman"/>
+          <w:sz w:val="21"/>
+          <w:szCs w:val="21"/>
+          <w:lang w:val="en-US"/>
+          <w:rPrChange w:id="24" w:author="kluchnikov" w:date="2018-02-28T13:57:00Z">
+            <w:rPr>
+              <w:rFonts w:ascii="Times New Roman" w:hAnsi="Times New Roman"/>
+              <w:sz w:val="21"/>
+              <w:szCs w:val="21"/>
+            </w:rPr>
+          </w:rPrChange>
+        </w:rPr>
+        <w:t xml:space="preserve"> </w:t>
+      </w:r>
+      <w:r>
+        <w:rPr>
+          <w:rFonts w:ascii="Times New Roman" w:hAnsi="Times New Roman"/>
+          <w:sz w:val="21"/>
+          <w:szCs w:val="21"/>
+        </w:rPr>
+        <w:t>лице</w:t>
+      </w:r>
+      <w:r>
+        <w:rPr>
+          <w:rFonts w:ascii="Times New Roman" w:hAnsi="Times New Roman"/>
+          <w:sz w:val="21"/>
+          <w:szCs w:val="21"/>
+          <w:lang w:val="en-US"/>
+          <w:rPrChange w:id="25" w:author="kluchnikov" w:date="2018-02-28T13:57:00Z">
+            <w:rPr>
+              <w:rFonts w:ascii="Times New Roman" w:hAnsi="Times New Roman"/>
+              <w:sz w:val="21"/>
+              <w:szCs w:val="21"/>
+            </w:rPr>
+          </w:rPrChange>
+        </w:rPr>
+        <w:t xml:space="preserve"> </w:t>
+      </w:r>
+      <w:bookmarkStart w:id="26" w:name="_Hlk505353712"/>
+      <w:r>
+        <w:rPr>
+          <w:rFonts w:ascii="Times New Roman" w:hAnsi="Times New Roman"/>
+          <w:sz w:val="21"/>
+          <w:szCs w:val="21"/>
+          <w:highlight w:val="yellow"/>
+          <w:lang w:val="en-US"/>
+          <w:rPrChange w:id="27" w:author="kluchnikov" w:date="2018-02-28T13:57:00Z">
+            <w:rPr>
+              <w:rFonts w:ascii="Times New Roman" w:hAnsi="Times New Roman"/>
+              <w:sz w:val="21"/>
+              <w:szCs w:val="21"/>
+              <w:highlight w:val="yellow"/>
+            </w:rPr>
+          </w:rPrChange>
         </w:rPr>
         <w:t>{</w:t>
       </w:r>
@@ -262,6 +711,15 @@
           <w:sz w:val="21"/>
           <w:szCs w:val="21"/>
           <w:highlight w:val="yellow"/>
+          <w:lang w:val="en-US"/>
+          <w:rPrChange w:id="28" w:author="kluchnikov" w:date="2018-02-28T13:57:00Z">
+            <w:rPr>
+              <w:rFonts w:ascii="Times New Roman" w:hAnsi="Times New Roman"/>
+              <w:sz w:val="21"/>
+              <w:szCs w:val="21"/>
+              <w:highlight w:val="yellow"/>
+            </w:rPr>
+          </w:rPrChange>
         </w:rPr>
         <w:t>.</w:t>
       </w:r>
@@ -281,6 +739,15 @@
           <w:sz w:val="21"/>
           <w:szCs w:val="21"/>
           <w:highlight w:val="yellow"/>
+          <w:lang w:val="en-US"/>
+          <w:rPrChange w:id="29" w:author="kluchnikov" w:date="2018-02-28T13:57:00Z">
+            <w:rPr>
+              <w:rFonts w:ascii="Times New Roman" w:hAnsi="Times New Roman"/>
+              <w:sz w:val="21"/>
+              <w:szCs w:val="21"/>
+              <w:highlight w:val="yellow"/>
+            </w:rPr>
+          </w:rPrChange>
         </w:rPr>
         <w:t>_</w:t>
       </w:r>
@@ -300,6 +767,15 @@
           <w:sz w:val="21"/>
           <w:szCs w:val="21"/>
           <w:highlight w:val="yellow"/>
+          <w:lang w:val="en-US"/>
+          <w:rPrChange w:id="30" w:author="kluchnikov" w:date="2018-02-28T13:57:00Z">
+            <w:rPr>
+              <w:rFonts w:ascii="Times New Roman" w:hAnsi="Times New Roman"/>
+              <w:sz w:val="21"/>
+              <w:szCs w:val="21"/>
+              <w:highlight w:val="yellow"/>
+            </w:rPr>
+          </w:rPrChange>
         </w:rPr>
         <w:t>[</w:t>
       </w:r>
@@ -319,6 +795,15 @@
           <w:sz w:val="21"/>
           <w:szCs w:val="21"/>
           <w:highlight w:val="yellow"/>
+          <w:lang w:val="en-US"/>
+          <w:rPrChange w:id="31" w:author="kluchnikov" w:date="2018-02-28T13:57:00Z">
+            <w:rPr>
+              <w:rFonts w:ascii="Times New Roman" w:hAnsi="Times New Roman"/>
+              <w:sz w:val="21"/>
+              <w:szCs w:val="21"/>
+              <w:highlight w:val="yellow"/>
+            </w:rPr>
+          </w:rPrChange>
         </w:rPr>
         <w:t>_</w:t>
       </w:r>
@@ -338,6 +823,15 @@
           <w:sz w:val="21"/>
           <w:szCs w:val="21"/>
           <w:highlight w:val="yellow"/>
+          <w:lang w:val="en-US"/>
+          <w:rPrChange w:id="32" w:author="kluchnikov" w:date="2018-02-28T13:57:00Z">
+            <w:rPr>
+              <w:rFonts w:ascii="Times New Roman" w:hAnsi="Times New Roman"/>
+              <w:sz w:val="21"/>
+              <w:szCs w:val="21"/>
+              <w:highlight w:val="yellow"/>
+            </w:rPr>
+          </w:rPrChange>
         </w:rPr>
         <w:t>_</w:t>
       </w:r>
@@ -357,6 +851,15 @@
           <w:sz w:val="21"/>
           <w:szCs w:val="21"/>
           <w:highlight w:val="yellow"/>
+          <w:lang w:val="en-US"/>
+          <w:rPrChange w:id="33" w:author="kluchnikov" w:date="2018-02-28T13:57:00Z">
+            <w:rPr>
+              <w:rFonts w:ascii="Times New Roman" w:hAnsi="Times New Roman"/>
+              <w:sz w:val="21"/>
+              <w:szCs w:val="21"/>
+              <w:highlight w:val="yellow"/>
+            </w:rPr>
+          </w:rPrChange>
         </w:rPr>
         <w:t>_</w:t>
       </w:r>
@@ -376,6 +879,15 @@
           <w:sz w:val="21"/>
           <w:szCs w:val="21"/>
           <w:highlight w:val="yellow"/>
+          <w:lang w:val="en-US"/>
+          <w:rPrChange w:id="34" w:author="kluchnikov" w:date="2018-02-28T13:57:00Z">
+            <w:rPr>
+              <w:rFonts w:ascii="Times New Roman" w:hAnsi="Times New Roman"/>
+              <w:sz w:val="21"/>
+              <w:szCs w:val="21"/>
+              <w:highlight w:val="yellow"/>
+            </w:rPr>
+          </w:rPrChange>
         </w:rPr>
         <w:t>]} {</w:t>
       </w:r>
@@ -395,6 +907,15 @@
           <w:sz w:val="21"/>
           <w:szCs w:val="21"/>
           <w:highlight w:val="yellow"/>
+          <w:lang w:val="en-US"/>
+          <w:rPrChange w:id="35" w:author="kluchnikov" w:date="2018-02-28T13:57:00Z">
+            <w:rPr>
+              <w:rFonts w:ascii="Times New Roman" w:hAnsi="Times New Roman"/>
+              <w:sz w:val="21"/>
+              <w:szCs w:val="21"/>
+              <w:highlight w:val="yellow"/>
+            </w:rPr>
+          </w:rPrChange>
         </w:rPr>
         <w:t>.</w:t>
       </w:r>
@@ -414,6 +935,15 @@
           <w:sz w:val="21"/>
           <w:szCs w:val="21"/>
           <w:highlight w:val="yellow"/>
+          <w:lang w:val="en-US"/>
+          <w:rPrChange w:id="36" w:author="kluchnikov" w:date="2018-02-28T13:57:00Z">
+            <w:rPr>
+              <w:rFonts w:ascii="Times New Roman" w:hAnsi="Times New Roman"/>
+              <w:sz w:val="21"/>
+              <w:szCs w:val="21"/>
+              <w:highlight w:val="yellow"/>
+            </w:rPr>
+          </w:rPrChange>
         </w:rPr>
         <w:t>_</w:t>
       </w:r>
@@ -433,6 +963,15 @@
           <w:sz w:val="21"/>
           <w:szCs w:val="21"/>
           <w:highlight w:val="yellow"/>
+          <w:lang w:val="en-US"/>
+          <w:rPrChange w:id="37" w:author="kluchnikov" w:date="2018-02-28T13:57:00Z">
+            <w:rPr>
+              <w:rFonts w:ascii="Times New Roman" w:hAnsi="Times New Roman"/>
+              <w:sz w:val="21"/>
+              <w:szCs w:val="21"/>
+              <w:highlight w:val="yellow"/>
+            </w:rPr>
+          </w:rPrChange>
         </w:rPr>
         <w:t>[</w:t>
       </w:r>
@@ -452,6 +991,15 @@
           <w:sz w:val="21"/>
           <w:szCs w:val="21"/>
           <w:highlight w:val="yellow"/>
+          <w:lang w:val="en-US"/>
+          <w:rPrChange w:id="38" w:author="kluchnikov" w:date="2018-02-28T13:57:00Z">
+            <w:rPr>
+              <w:rFonts w:ascii="Times New Roman" w:hAnsi="Times New Roman"/>
+              <w:sz w:val="21"/>
+              <w:szCs w:val="21"/>
+              <w:highlight w:val="yellow"/>
+            </w:rPr>
+          </w:rPrChange>
         </w:rPr>
         <w:t>_</w:t>
       </w:r>
@@ -471,6 +1019,15 @@
           <w:sz w:val="21"/>
           <w:szCs w:val="21"/>
           <w:highlight w:val="yellow"/>
+          <w:lang w:val="en-US"/>
+          <w:rPrChange w:id="39" w:author="kluchnikov" w:date="2018-02-28T13:57:00Z">
+            <w:rPr>
+              <w:rFonts w:ascii="Times New Roman" w:hAnsi="Times New Roman"/>
+              <w:sz w:val="21"/>
+              <w:szCs w:val="21"/>
+              <w:highlight w:val="yellow"/>
+            </w:rPr>
+          </w:rPrChange>
         </w:rPr>
         <w:t>_</w:t>
       </w:r>
@@ -490,25 +1047,147 @@
           <w:sz w:val="21"/>
           <w:szCs w:val="21"/>
           <w:highlight w:val="yellow"/>
+          <w:lang w:val="en-US"/>
+          <w:rPrChange w:id="40" w:author="kluchnikov" w:date="2018-02-28T13:57:00Z">
+            <w:rPr>
+              <w:rFonts w:ascii="Times New Roman" w:hAnsi="Times New Roman"/>
+              <w:sz w:val="21"/>
+              <w:szCs w:val="21"/>
+              <w:highlight w:val="yellow"/>
+            </w:rPr>
+          </w:rPrChange>
         </w:rPr>
         <w:t>]}</w:t>
       </w:r>
-      <w:bookmarkEnd w:id="1"/>
-      <w:r>
-        <w:rPr>
-          <w:rFonts w:ascii="Times New Roman" w:hAnsi="Times New Roman"/>
-          <w:sz w:val="21"/>
-          <w:szCs w:val="21"/>
-        </w:rPr>
-        <w:t xml:space="preserve">, действующего на основании доверенности </w:t>
-      </w:r>
-      <w:bookmarkStart w:id="2" w:name="_Hlk505353723"/>
-      <w:r>
-        <w:rPr>
-          <w:rFonts w:ascii="Times New Roman" w:hAnsi="Times New Roman"/>
-          <w:sz w:val="21"/>
-          <w:szCs w:val="21"/>
-          <w:highlight w:val="yellow"/>
+      <w:bookmarkEnd w:id="26"/>
+      <w:r>
+        <w:rPr>
+          <w:rFonts w:ascii="Times New Roman" w:hAnsi="Times New Roman"/>
+          <w:sz w:val="21"/>
+          <w:szCs w:val="21"/>
+          <w:lang w:val="en-US"/>
+          <w:rPrChange w:id="41" w:author="kluchnikov" w:date="2018-02-28T13:57:00Z">
+            <w:rPr>
+              <w:rFonts w:ascii="Times New Roman" w:hAnsi="Times New Roman"/>
+              <w:sz w:val="21"/>
+              <w:szCs w:val="21"/>
+            </w:rPr>
+          </w:rPrChange>
+        </w:rPr>
+        <w:t xml:space="preserve">, </w:t>
+      </w:r>
+      <w:r>
+        <w:rPr>
+          <w:rFonts w:ascii="Times New Roman" w:hAnsi="Times New Roman"/>
+          <w:sz w:val="21"/>
+          <w:szCs w:val="21"/>
+        </w:rPr>
+        <w:t>действующего</w:t>
+      </w:r>
+      <w:r>
+        <w:rPr>
+          <w:rFonts w:ascii="Times New Roman" w:hAnsi="Times New Roman"/>
+          <w:sz w:val="21"/>
+          <w:szCs w:val="21"/>
+          <w:lang w:val="en-US"/>
+          <w:rPrChange w:id="42" w:author="kluchnikov" w:date="2018-02-28T13:57:00Z">
+            <w:rPr>
+              <w:rFonts w:ascii="Times New Roman" w:hAnsi="Times New Roman"/>
+              <w:sz w:val="21"/>
+              <w:szCs w:val="21"/>
+            </w:rPr>
+          </w:rPrChange>
+        </w:rPr>
+        <w:t xml:space="preserve"> </w:t>
+      </w:r>
+      <w:r>
+        <w:rPr>
+          <w:rFonts w:ascii="Times New Roman" w:hAnsi="Times New Roman"/>
+          <w:sz w:val="21"/>
+          <w:szCs w:val="21"/>
+        </w:rPr>
+        <w:t>на</w:t>
+      </w:r>
+      <w:r>
+        <w:rPr>
+          <w:rFonts w:ascii="Times New Roman" w:hAnsi="Times New Roman"/>
+          <w:sz w:val="21"/>
+          <w:szCs w:val="21"/>
+          <w:lang w:val="en-US"/>
+          <w:rPrChange w:id="43" w:author="kluchnikov" w:date="2018-02-28T13:57:00Z">
+            <w:rPr>
+              <w:rFonts w:ascii="Times New Roman" w:hAnsi="Times New Roman"/>
+              <w:sz w:val="21"/>
+              <w:szCs w:val="21"/>
+            </w:rPr>
+          </w:rPrChange>
+        </w:rPr>
+        <w:t xml:space="preserve"> </w:t>
+      </w:r>
+      <w:r>
+        <w:rPr>
+          <w:rFonts w:ascii="Times New Roman" w:hAnsi="Times New Roman"/>
+          <w:sz w:val="21"/>
+          <w:szCs w:val="21"/>
+        </w:rPr>
+        <w:t>основании</w:t>
+      </w:r>
+      <w:r>
+        <w:rPr>
+          <w:rFonts w:ascii="Times New Roman" w:hAnsi="Times New Roman"/>
+          <w:sz w:val="21"/>
+          <w:szCs w:val="21"/>
+          <w:lang w:val="en-US"/>
+          <w:rPrChange w:id="44" w:author="kluchnikov" w:date="2018-02-28T13:57:00Z">
+            <w:rPr>
+              <w:rFonts w:ascii="Times New Roman" w:hAnsi="Times New Roman"/>
+              <w:sz w:val="21"/>
+              <w:szCs w:val="21"/>
+            </w:rPr>
+          </w:rPrChange>
+        </w:rPr>
+        <w:t xml:space="preserve"> </w:t>
+      </w:r>
+      <w:r>
+        <w:rPr>
+          <w:rFonts w:ascii="Times New Roman" w:hAnsi="Times New Roman"/>
+          <w:sz w:val="21"/>
+          <w:szCs w:val="21"/>
+        </w:rPr>
+        <w:t>доверенности</w:t>
+      </w:r>
+      <w:r>
+        <w:rPr>
+          <w:rFonts w:ascii="Times New Roman" w:hAnsi="Times New Roman"/>
+          <w:sz w:val="21"/>
+          <w:szCs w:val="21"/>
+          <w:lang w:val="en-US"/>
+          <w:rPrChange w:id="45" w:author="kluchnikov" w:date="2018-02-28T13:57:00Z">
+            <w:rPr>
+              <w:rFonts w:ascii="Times New Roman" w:hAnsi="Times New Roman"/>
+              <w:sz w:val="21"/>
+              <w:szCs w:val="21"/>
+            </w:rPr>
+          </w:rPrChange>
+        </w:rPr>
+        <w:t xml:space="preserve"> </w:t>
+      </w:r>
+      <w:bookmarkStart w:id="46" w:name="_Hlk505353723"/>
+      <w:r>
+        <w:rPr>
+          <w:rFonts w:ascii="Times New Roman" w:hAnsi="Times New Roman"/>
+          <w:sz w:val="21"/>
+          <w:szCs w:val="21"/>
+          <w:highlight w:val="yellow"/>
+          <w:lang w:val="en-US"/>
+          <w:rPrChange w:id="47" w:author="kluchnikov" w:date="2018-02-28T13:57:00Z">
+            <w:rPr>
+              <w:rFonts w:ascii="Times New Roman" w:hAnsi="Times New Roman"/>
+              <w:sz w:val="21"/>
+              <w:szCs w:val="21"/>
+              <w:highlight w:val="yellow"/>
+            </w:rPr>
+          </w:rPrChange>
         </w:rPr>
         <w:t>{</w:t>
       </w:r>
@@ -528,6 +1207,15 @@
           <w:sz w:val="21"/>
           <w:szCs w:val="21"/>
           <w:highlight w:val="yellow"/>
+          <w:lang w:val="en-US"/>
+          <w:rPrChange w:id="48" w:author="kluchnikov" w:date="2018-02-28T13:57:00Z">
+            <w:rPr>
+              <w:rFonts w:ascii="Times New Roman" w:hAnsi="Times New Roman"/>
+              <w:sz w:val="21"/>
+              <w:szCs w:val="21"/>
+              <w:highlight w:val="yellow"/>
+            </w:rPr>
+          </w:rPrChange>
         </w:rPr>
         <w:t>.</w:t>
       </w:r>
@@ -547,6 +1235,15 @@
           <w:sz w:val="21"/>
           <w:szCs w:val="21"/>
           <w:highlight w:val="yellow"/>
+          <w:lang w:val="en-US"/>
+          <w:rPrChange w:id="49" w:author="kluchnikov" w:date="2018-02-28T13:57:00Z">
+            <w:rPr>
+              <w:rFonts w:ascii="Times New Roman" w:hAnsi="Times New Roman"/>
+              <w:sz w:val="21"/>
+              <w:szCs w:val="21"/>
+              <w:highlight w:val="yellow"/>
+            </w:rPr>
+          </w:rPrChange>
         </w:rPr>
         <w:t>_</w:t>
       </w:r>
@@ -566,6 +1263,15 @@
           <w:sz w:val="21"/>
           <w:szCs w:val="21"/>
           <w:highlight w:val="yellow"/>
+          <w:lang w:val="en-US"/>
+          <w:rPrChange w:id="50" w:author="kluchnikov" w:date="2018-02-28T13:57:00Z">
+            <w:rPr>
+              <w:rFonts w:ascii="Times New Roman" w:hAnsi="Times New Roman"/>
+              <w:sz w:val="21"/>
+              <w:szCs w:val="21"/>
+              <w:highlight w:val="yellow"/>
+            </w:rPr>
+          </w:rPrChange>
         </w:rPr>
         <w:t>[</w:t>
       </w:r>
@@ -585,6 +1291,15 @@
           <w:sz w:val="21"/>
           <w:szCs w:val="21"/>
           <w:highlight w:val="yellow"/>
+          <w:lang w:val="en-US"/>
+          <w:rPrChange w:id="51" w:author="kluchnikov" w:date="2018-02-28T13:57:00Z">
+            <w:rPr>
+              <w:rFonts w:ascii="Times New Roman" w:hAnsi="Times New Roman"/>
+              <w:sz w:val="21"/>
+              <w:szCs w:val="21"/>
+              <w:highlight w:val="yellow"/>
+            </w:rPr>
+          </w:rPrChange>
         </w:rPr>
         <w:t>_</w:t>
       </w:r>
@@ -604,6 +1319,15 @@
           <w:sz w:val="21"/>
           <w:szCs w:val="21"/>
           <w:highlight w:val="yellow"/>
+          <w:lang w:val="en-US"/>
+          <w:rPrChange w:id="52" w:author="kluchnikov" w:date="2018-02-28T13:57:00Z">
+            <w:rPr>
+              <w:rFonts w:ascii="Times New Roman" w:hAnsi="Times New Roman"/>
+              <w:sz w:val="21"/>
+              <w:szCs w:val="21"/>
+              <w:highlight w:val="yellow"/>
+            </w:rPr>
+          </w:rPrChange>
         </w:rPr>
         <w:t>_</w:t>
       </w:r>
@@ -623,17 +1347,82 @@
           <w:sz w:val="21"/>
           <w:szCs w:val="21"/>
           <w:highlight w:val="yellow"/>
+          <w:lang w:val="en-US"/>
+          <w:rPrChange w:id="53" w:author="kluchnikov" w:date="2018-02-28T13:57:00Z">
+            <w:rPr>
+              <w:rFonts w:ascii="Times New Roman" w:hAnsi="Times New Roman"/>
+              <w:sz w:val="21"/>
+              <w:szCs w:val="21"/>
+              <w:highlight w:val="yellow"/>
+            </w:rPr>
+          </w:rPrChange>
         </w:rPr>
         <w:t>]}</w:t>
       </w:r>
-      <w:bookmarkEnd w:id="2"/>
-      <w:r>
-        <w:rPr>
-          <w:rFonts w:ascii="Times New Roman" w:hAnsi="Times New Roman"/>
-          <w:sz w:val="21"/>
-          <w:szCs w:val="21"/>
-        </w:rPr>
-        <w:t xml:space="preserve">, далее именуемый </w:t>
+      <w:bookmarkEnd w:id="46"/>
+      <w:r>
+        <w:rPr>
+          <w:rFonts w:ascii="Times New Roman" w:hAnsi="Times New Roman"/>
+          <w:sz w:val="21"/>
+          <w:szCs w:val="21"/>
+          <w:lang w:val="en-US"/>
+          <w:rPrChange w:id="54" w:author="kluchnikov" w:date="2018-02-28T13:57:00Z">
+            <w:rPr>
+              <w:rFonts w:ascii="Times New Roman" w:hAnsi="Times New Roman"/>
+              <w:sz w:val="21"/>
+              <w:szCs w:val="21"/>
+            </w:rPr>
+          </w:rPrChange>
+        </w:rPr>
+        <w:t xml:space="preserve">, </w:t>
+      </w:r>
+      <w:r>
+        <w:rPr>
+          <w:rFonts w:ascii="Times New Roman" w:hAnsi="Times New Roman"/>
+          <w:sz w:val="21"/>
+          <w:szCs w:val="21"/>
+        </w:rPr>
+        <w:t>далее</w:t>
+      </w:r>
+      <w:r>
+        <w:rPr>
+          <w:rFonts w:ascii="Times New Roman" w:hAnsi="Times New Roman"/>
+          <w:sz w:val="21"/>
+          <w:szCs w:val="21"/>
+          <w:lang w:val="en-US"/>
+          <w:rPrChange w:id="55" w:author="kluchnikov" w:date="2018-02-28T13:57:00Z">
+            <w:rPr>
+              <w:rFonts w:ascii="Times New Roman" w:hAnsi="Times New Roman"/>
+              <w:sz w:val="21"/>
+              <w:szCs w:val="21"/>
+            </w:rPr>
+          </w:rPrChange>
+        </w:rPr>
+        <w:t xml:space="preserve"> </w:t>
+      </w:r>
+      <w:r>
+        <w:rPr>
+          <w:rFonts w:ascii="Times New Roman" w:hAnsi="Times New Roman"/>
+          <w:sz w:val="21"/>
+          <w:szCs w:val="21"/>
+        </w:rPr>
+        <w:t>именуемый</w:t>
+      </w:r>
+      <w:r>
+        <w:rPr>
+          <w:rFonts w:ascii="Times New Roman" w:hAnsi="Times New Roman"/>
+          <w:sz w:val="21"/>
+          <w:szCs w:val="21"/>
+          <w:lang w:val="en-US"/>
+          <w:rPrChange w:id="56" w:author="kluchnikov" w:date="2018-02-28T13:57:00Z">
+            <w:rPr>
+              <w:rFonts w:ascii="Times New Roman" w:hAnsi="Times New Roman"/>
+              <w:sz w:val="21"/>
+              <w:szCs w:val="21"/>
+            </w:rPr>
+          </w:rPrChange>
+        </w:rPr>
+        <w:t xml:space="preserve"> </w:t>
       </w:r>
       <w:r>
         <w:rPr>
@@ -641,16 +1430,17 @@
           <w:b/>
           <w:sz w:val="21"/>
           <w:szCs w:val="21"/>
-        </w:rPr>
-        <w:t>«Гарант»</w:t>
-      </w:r>
-      <w:r>
-        <w:rPr>
-          <w:rFonts w:ascii="Times New Roman" w:hAnsi="Times New Roman"/>
-          <w:sz w:val="21"/>
-          <w:szCs w:val="21"/>
-        </w:rPr>
-        <w:t>, настоящим гарантирует надлежащее исполнение</w:t>
+          <w:lang w:val="en-US"/>
+          <w:rPrChange w:id="57" w:author="kluchnikov" w:date="2018-02-28T13:57:00Z">
+            <w:rPr>
+              <w:rFonts w:ascii="Times New Roman" w:hAnsi="Times New Roman"/>
+              <w:b/>
+              <w:sz w:val="21"/>
+              <w:szCs w:val="21"/>
+            </w:rPr>
+          </w:rPrChange>
+        </w:rPr>
+        <w:t>«</w:t>
       </w:r>
       <w:r>
         <w:rPr>
@@ -659,15 +1449,157 @@
           <w:sz w:val="21"/>
           <w:szCs w:val="21"/>
         </w:rPr>
+        <w:t>Гарант</w:t>
+      </w:r>
+      <w:r>
+        <w:rPr>
+          <w:rFonts w:ascii="Times New Roman" w:hAnsi="Times New Roman"/>
+          <w:b/>
+          <w:sz w:val="21"/>
+          <w:szCs w:val="21"/>
+          <w:lang w:val="en-US"/>
+          <w:rPrChange w:id="58" w:author="kluchnikov" w:date="2018-02-28T13:57:00Z">
+            <w:rPr>
+              <w:rFonts w:ascii="Times New Roman" w:hAnsi="Times New Roman"/>
+              <w:b/>
+              <w:sz w:val="21"/>
+              <w:szCs w:val="21"/>
+            </w:rPr>
+          </w:rPrChange>
+        </w:rPr>
+        <w:t>»</w:t>
+      </w:r>
+      <w:r>
+        <w:rPr>
+          <w:rFonts w:ascii="Times New Roman" w:hAnsi="Times New Roman"/>
+          <w:sz w:val="21"/>
+          <w:szCs w:val="21"/>
+          <w:lang w:val="en-US"/>
+          <w:rPrChange w:id="59" w:author="kluchnikov" w:date="2018-02-28T13:57:00Z">
+            <w:rPr>
+              <w:rFonts w:ascii="Times New Roman" w:hAnsi="Times New Roman"/>
+              <w:sz w:val="21"/>
+              <w:szCs w:val="21"/>
+            </w:rPr>
+          </w:rPrChange>
+        </w:rPr>
+        <w:t xml:space="preserve">, </w:t>
+      </w:r>
+      <w:r>
+        <w:rPr>
+          <w:rFonts w:ascii="Times New Roman" w:hAnsi="Times New Roman"/>
+          <w:sz w:val="21"/>
+          <w:szCs w:val="21"/>
+        </w:rPr>
+        <w:t>настоящим</w:t>
+      </w:r>
+      <w:r>
+        <w:rPr>
+          <w:rFonts w:ascii="Times New Roman" w:hAnsi="Times New Roman"/>
+          <w:sz w:val="21"/>
+          <w:szCs w:val="21"/>
+          <w:lang w:val="en-US"/>
+          <w:rPrChange w:id="60" w:author="kluchnikov" w:date="2018-02-28T13:57:00Z">
+            <w:rPr>
+              <w:rFonts w:ascii="Times New Roman" w:hAnsi="Times New Roman"/>
+              <w:sz w:val="21"/>
+              <w:szCs w:val="21"/>
+            </w:rPr>
+          </w:rPrChange>
+        </w:rPr>
         <w:t xml:space="preserve"> </w:t>
       </w:r>
       <w:r>
         <w:rPr>
           <w:rFonts w:ascii="Times New Roman" w:hAnsi="Times New Roman"/>
+          <w:sz w:val="21"/>
+          <w:szCs w:val="21"/>
+        </w:rPr>
+        <w:t>гарантирует</w:t>
+      </w:r>
+      <w:r>
+        <w:rPr>
+          <w:rFonts w:ascii="Times New Roman" w:hAnsi="Times New Roman"/>
+          <w:sz w:val="21"/>
+          <w:szCs w:val="21"/>
+          <w:lang w:val="en-US"/>
+          <w:rPrChange w:id="61" w:author="kluchnikov" w:date="2018-02-28T13:57:00Z">
+            <w:rPr>
+              <w:rFonts w:ascii="Times New Roman" w:hAnsi="Times New Roman"/>
+              <w:sz w:val="21"/>
+              <w:szCs w:val="21"/>
+            </w:rPr>
+          </w:rPrChange>
+        </w:rPr>
+        <w:t xml:space="preserve"> </w:t>
+      </w:r>
+      <w:r>
+        <w:rPr>
+          <w:rFonts w:ascii="Times New Roman" w:hAnsi="Times New Roman"/>
+          <w:sz w:val="21"/>
+          <w:szCs w:val="21"/>
+        </w:rPr>
+        <w:t>надлежащее</w:t>
+      </w:r>
+      <w:r>
+        <w:rPr>
+          <w:rFonts w:ascii="Times New Roman" w:hAnsi="Times New Roman"/>
+          <w:sz w:val="21"/>
+          <w:szCs w:val="21"/>
+          <w:lang w:val="en-US"/>
+          <w:rPrChange w:id="62" w:author="kluchnikov" w:date="2018-02-28T13:57:00Z">
+            <w:rPr>
+              <w:rFonts w:ascii="Times New Roman" w:hAnsi="Times New Roman"/>
+              <w:sz w:val="21"/>
+              <w:szCs w:val="21"/>
+            </w:rPr>
+          </w:rPrChange>
+        </w:rPr>
+        <w:t xml:space="preserve"> </w:t>
+      </w:r>
+      <w:r>
+        <w:rPr>
+          <w:rFonts w:ascii="Times New Roman" w:hAnsi="Times New Roman"/>
+          <w:sz w:val="21"/>
+          <w:szCs w:val="21"/>
+        </w:rPr>
+        <w:t>исполнение</w:t>
+      </w:r>
+      <w:r>
+        <w:rPr>
+          <w:rFonts w:ascii="Times New Roman" w:hAnsi="Times New Roman"/>
           <w:b/>
           <w:sz w:val="21"/>
           <w:szCs w:val="21"/>
-          <w:highlight w:val="yellow"/>
+          <w:lang w:val="en-US"/>
+          <w:rPrChange w:id="63" w:author="kluchnikov" w:date="2018-02-28T13:57:00Z">
+            <w:rPr>
+              <w:rFonts w:ascii="Times New Roman" w:hAnsi="Times New Roman"/>
+              <w:b/>
+              <w:sz w:val="21"/>
+              <w:szCs w:val="21"/>
+            </w:rPr>
+          </w:rPrChange>
+        </w:rPr>
+        <w:t xml:space="preserve"> </w:t>
+      </w:r>
+      <w:r>
+        <w:rPr>
+          <w:rFonts w:ascii="Times New Roman" w:hAnsi="Times New Roman"/>
+          <w:b/>
+          <w:sz w:val="21"/>
+          <w:szCs w:val="21"/>
+          <w:highlight w:val="yellow"/>
+          <w:lang w:val="en-US"/>
+          <w:rPrChange w:id="64" w:author="kluchnikov" w:date="2018-02-28T13:57:00Z">
+            <w:rPr>
+              <w:rFonts w:ascii="Times New Roman" w:hAnsi="Times New Roman"/>
+              <w:b/>
+              <w:sz w:val="21"/>
+              <w:szCs w:val="21"/>
+              <w:highlight w:val="yellow"/>
+            </w:rPr>
+          </w:rPrChange>
         </w:rPr>
         <w:t>{</w:t>
       </w:r>
@@ -689,6 +1621,16 @@
           <w:sz w:val="21"/>
           <w:szCs w:val="21"/>
           <w:highlight w:val="yellow"/>
+          <w:lang w:val="en-US"/>
+          <w:rPrChange w:id="65" w:author="kluchnikov" w:date="2018-02-28T13:57:00Z">
+            <w:rPr>
+              <w:rFonts w:ascii="Times New Roman" w:hAnsi="Times New Roman"/>
+              <w:b/>
+              <w:sz w:val="21"/>
+              <w:szCs w:val="21"/>
+              <w:highlight w:val="yellow"/>
+            </w:rPr>
+          </w:rPrChange>
         </w:rPr>
         <w:t>.</w:t>
       </w:r>
@@ -710,6 +1652,16 @@
           <w:sz w:val="21"/>
           <w:szCs w:val="21"/>
           <w:highlight w:val="yellow"/>
+          <w:lang w:val="en-US"/>
+          <w:rPrChange w:id="66" w:author="kluchnikov" w:date="2018-02-28T13:57:00Z">
+            <w:rPr>
+              <w:rFonts w:ascii="Times New Roman" w:hAnsi="Times New Roman"/>
+              <w:b/>
+              <w:sz w:val="21"/>
+              <w:szCs w:val="21"/>
+              <w:highlight w:val="yellow"/>
+            </w:rPr>
+          </w:rPrChange>
         </w:rPr>
         <w:t>}</w:t>
       </w:r>
@@ -718,15 +1670,56 @@
           <w:rFonts w:ascii="Times New Roman" w:hAnsi="Times New Roman"/>
           <w:sz w:val="21"/>
           <w:szCs w:val="21"/>
-        </w:rPr>
-        <w:t xml:space="preserve">, ИНН </w:t>
-      </w:r>
-      <w:r>
-        <w:rPr>
-          <w:rFonts w:ascii="Times New Roman" w:hAnsi="Times New Roman"/>
-          <w:sz w:val="21"/>
-          <w:szCs w:val="21"/>
-          <w:highlight w:val="yellow"/>
+          <w:lang w:val="en-US"/>
+          <w:rPrChange w:id="67" w:author="kluchnikov" w:date="2018-02-28T13:57:00Z">
+            <w:rPr>
+              <w:rFonts w:ascii="Times New Roman" w:hAnsi="Times New Roman"/>
+              <w:sz w:val="21"/>
+              <w:szCs w:val="21"/>
+            </w:rPr>
+          </w:rPrChange>
+        </w:rPr>
+        <w:t xml:space="preserve">, </w:t>
+      </w:r>
+      <w:r>
+        <w:rPr>
+          <w:rFonts w:ascii="Times New Roman" w:hAnsi="Times New Roman"/>
+          <w:sz w:val="21"/>
+          <w:szCs w:val="21"/>
+        </w:rPr>
+        <w:t>ИНН</w:t>
+      </w:r>
+      <w:r>
+        <w:rPr>
+          <w:rFonts w:ascii="Times New Roman" w:hAnsi="Times New Roman"/>
+          <w:sz w:val="21"/>
+          <w:szCs w:val="21"/>
+          <w:lang w:val="en-US"/>
+          <w:rPrChange w:id="68" w:author="kluchnikov" w:date="2018-02-28T13:57:00Z">
+            <w:rPr>
+              <w:rFonts w:ascii="Times New Roman" w:hAnsi="Times New Roman"/>
+              <w:sz w:val="21"/>
+              <w:szCs w:val="21"/>
+            </w:rPr>
+          </w:rPrChange>
+        </w:rPr>
+        <w:t xml:space="preserve"> </w:t>
+      </w:r>
+      <w:r>
+        <w:rPr>
+          <w:rFonts w:ascii="Times New Roman" w:hAnsi="Times New Roman"/>
+          <w:sz w:val="21"/>
+          <w:szCs w:val="21"/>
+          <w:highlight w:val="yellow"/>
+          <w:lang w:val="en-US"/>
+          <w:rPrChange w:id="69" w:author="kluchnikov" w:date="2018-02-28T13:57:00Z">
+            <w:rPr>
+              <w:rFonts w:ascii="Times New Roman" w:hAnsi="Times New Roman"/>
+              <w:sz w:val="21"/>
+              <w:szCs w:val="21"/>
+              <w:highlight w:val="yellow"/>
+            </w:rPr>
+          </w:rPrChange>
         </w:rPr>
         <w:t>{</w:t>
       </w:r>
@@ -746,6 +1739,15 @@
           <w:sz w:val="21"/>
           <w:szCs w:val="21"/>
           <w:highlight w:val="yellow"/>
+          <w:lang w:val="en-US"/>
+          <w:rPrChange w:id="70" w:author="kluchnikov" w:date="2018-02-28T13:57:00Z">
+            <w:rPr>
+              <w:rFonts w:ascii="Times New Roman" w:hAnsi="Times New Roman"/>
+              <w:sz w:val="21"/>
+              <w:szCs w:val="21"/>
+              <w:highlight w:val="yellow"/>
+            </w:rPr>
+          </w:rPrChange>
         </w:rPr>
         <w:t>.</w:t>
       </w:r>
@@ -765,6 +1767,15 @@
           <w:sz w:val="21"/>
           <w:szCs w:val="21"/>
           <w:highlight w:val="yellow"/>
+          <w:lang w:val="en-US"/>
+          <w:rPrChange w:id="71" w:author="kluchnikov" w:date="2018-02-28T13:57:00Z">
+            <w:rPr>
+              <w:rFonts w:ascii="Times New Roman" w:hAnsi="Times New Roman"/>
+              <w:sz w:val="21"/>
+              <w:szCs w:val="21"/>
+              <w:highlight w:val="yellow"/>
+            </w:rPr>
+          </w:rPrChange>
         </w:rPr>
         <w:t>_</w:t>
       </w:r>
@@ -784,6 +1795,15 @@
           <w:sz w:val="21"/>
           <w:szCs w:val="21"/>
           <w:highlight w:val="yellow"/>
+          <w:lang w:val="en-US"/>
+          <w:rPrChange w:id="72" w:author="kluchnikov" w:date="2018-02-28T13:57:00Z">
+            <w:rPr>
+              <w:rFonts w:ascii="Times New Roman" w:hAnsi="Times New Roman"/>
+              <w:sz w:val="21"/>
+              <w:szCs w:val="21"/>
+              <w:highlight w:val="yellow"/>
+            </w:rPr>
+          </w:rPrChange>
         </w:rPr>
         <w:t>}</w:t>
       </w:r>
@@ -792,8 +1812,88 @@
           <w:rFonts w:ascii="Times New Roman" w:hAnsi="Times New Roman"/>
           <w:sz w:val="21"/>
           <w:szCs w:val="21"/>
-        </w:rPr>
-        <w:t xml:space="preserve">, в дальнейшем именуемый </w:t>
+          <w:lang w:val="en-US"/>
+          <w:rPrChange w:id="73" w:author="kluchnikov" w:date="2018-02-28T13:57:00Z">
+            <w:rPr>
+              <w:rFonts w:ascii="Times New Roman" w:hAnsi="Times New Roman"/>
+              <w:sz w:val="21"/>
+              <w:szCs w:val="21"/>
+            </w:rPr>
+          </w:rPrChange>
+        </w:rPr>
+        <w:t xml:space="preserve">, </w:t>
+      </w:r>
+      <w:r>
+        <w:rPr>
+          <w:rFonts w:ascii="Times New Roman" w:hAnsi="Times New Roman"/>
+          <w:sz w:val="21"/>
+          <w:szCs w:val="21"/>
+        </w:rPr>
+        <w:t>в</w:t>
+      </w:r>
+      <w:r>
+        <w:rPr>
+          <w:rFonts w:ascii="Times New Roman" w:hAnsi="Times New Roman"/>
+          <w:sz w:val="21"/>
+          <w:szCs w:val="21"/>
+          <w:lang w:val="en-US"/>
+          <w:rPrChange w:id="74" w:author="kluchnikov" w:date="2018-02-28T13:57:00Z">
+            <w:rPr>
+              <w:rFonts w:ascii="Times New Roman" w:hAnsi="Times New Roman"/>
+              <w:sz w:val="21"/>
+              <w:szCs w:val="21"/>
+            </w:rPr>
+          </w:rPrChange>
+        </w:rPr>
+        <w:t xml:space="preserve"> </w:t>
+      </w:r>
+      <w:r>
+        <w:rPr>
+          <w:rFonts w:ascii="Times New Roman" w:hAnsi="Times New Roman"/>
+          <w:sz w:val="21"/>
+          <w:szCs w:val="21"/>
+        </w:rPr>
+        <w:t>дальнейшем</w:t>
+      </w:r>
+      <w:r>
+        <w:rPr>
+          <w:rFonts w:ascii="Times New Roman" w:hAnsi="Times New Roman"/>
+          <w:sz w:val="21"/>
+          <w:szCs w:val="21"/>
+          <w:lang w:val="en-US"/>
+          <w:rPrChange w:id="75" w:author="kluchnikov" w:date="2018-02-28T13:57:00Z">
+            <w:rPr>
+              <w:rFonts w:ascii="Times New Roman" w:hAnsi="Times New Roman"/>
+              <w:sz w:val="21"/>
+              <w:szCs w:val="21"/>
+            </w:rPr>
+          </w:rPrChange>
+        </w:rPr>
+        <w:t xml:space="preserve"> </w:t>
+      </w:r>
+      <w:r>
+        <w:rPr>
+          <w:rFonts w:ascii="Times New Roman" w:hAnsi="Times New Roman"/>
+          <w:sz w:val="21"/>
+          <w:szCs w:val="21"/>
+        </w:rPr>
+        <w:t>именуемый</w:t>
+      </w:r>
+      <w:r>
+        <w:rPr>
+          <w:rFonts w:ascii="Times New Roman" w:hAnsi="Times New Roman"/>
+          <w:sz w:val="21"/>
+          <w:szCs w:val="21"/>
+          <w:lang w:val="en-US"/>
+          <w:rPrChange w:id="76" w:author="kluchnikov" w:date="2018-02-28T13:57:00Z">
+            <w:rPr>
+              <w:rFonts w:ascii="Times New Roman" w:hAnsi="Times New Roman"/>
+              <w:sz w:val="21"/>
+              <w:szCs w:val="21"/>
+            </w:rPr>
+          </w:rPrChange>
+        </w:rPr>
+        <w:t xml:space="preserve"> </w:t>
       </w:r>
       <w:r>
         <w:rPr>
@@ -801,29 +1901,130 @@
           <w:b/>
           <w:sz w:val="21"/>
           <w:szCs w:val="21"/>
-        </w:rPr>
-        <w:t>«Принципал»</w:t>
-      </w:r>
-      <w:r>
-        <w:rPr>
-          <w:rFonts w:ascii="Times New Roman" w:hAnsi="Times New Roman"/>
-          <w:sz w:val="21"/>
-          <w:szCs w:val="21"/>
-        </w:rPr>
-        <w:t xml:space="preserve">, обязательств по </w:t>
-      </w:r>
-      <w:bookmarkStart w:id="3" w:name="_Hlk505353748"/>
-      <w:bookmarkStart w:id="4" w:name="_Hlk505353486"/>
-      <w:r>
-        <w:rPr>
-          <w:rFonts w:ascii="Times New Roman" w:hAnsi="Times New Roman"/>
-          <w:sz w:val="21"/>
-          <w:szCs w:val="21"/>
-          <w:highlight w:val="yellow"/>
+          <w:lang w:val="en-US"/>
+          <w:rPrChange w:id="77" w:author="kluchnikov" w:date="2018-02-28T13:57:00Z">
+            <w:rPr>
+              <w:rFonts w:ascii="Times New Roman" w:hAnsi="Times New Roman"/>
+              <w:b/>
+              <w:sz w:val="21"/>
+              <w:szCs w:val="21"/>
+            </w:rPr>
+          </w:rPrChange>
+        </w:rPr>
+        <w:t>«</w:t>
+      </w:r>
+      <w:r>
+        <w:rPr>
+          <w:rFonts w:ascii="Times New Roman" w:hAnsi="Times New Roman"/>
+          <w:b/>
+          <w:sz w:val="21"/>
+          <w:szCs w:val="21"/>
+        </w:rPr>
+        <w:t>Принципал</w:t>
+      </w:r>
+      <w:r>
+        <w:rPr>
+          <w:rFonts w:ascii="Times New Roman" w:hAnsi="Times New Roman"/>
+          <w:b/>
+          <w:sz w:val="21"/>
+          <w:szCs w:val="21"/>
+          <w:lang w:val="en-US"/>
+          <w:rPrChange w:id="78" w:author="kluchnikov" w:date="2018-02-28T13:57:00Z">
+            <w:rPr>
+              <w:rFonts w:ascii="Times New Roman" w:hAnsi="Times New Roman"/>
+              <w:b/>
+              <w:sz w:val="21"/>
+              <w:szCs w:val="21"/>
+            </w:rPr>
+          </w:rPrChange>
+        </w:rPr>
+        <w:t>»</w:t>
+      </w:r>
+      <w:r>
+        <w:rPr>
+          <w:rFonts w:ascii="Times New Roman" w:hAnsi="Times New Roman"/>
+          <w:sz w:val="21"/>
+          <w:szCs w:val="21"/>
+          <w:lang w:val="en-US"/>
+          <w:rPrChange w:id="79" w:author="kluchnikov" w:date="2018-02-28T13:57:00Z">
+            <w:rPr>
+              <w:rFonts w:ascii="Times New Roman" w:hAnsi="Times New Roman"/>
+              <w:sz w:val="21"/>
+              <w:szCs w:val="21"/>
+            </w:rPr>
+          </w:rPrChange>
+        </w:rPr>
+        <w:t xml:space="preserve">, </w:t>
+      </w:r>
+      <w:r>
+        <w:rPr>
+          <w:rFonts w:ascii="Times New Roman" w:hAnsi="Times New Roman"/>
+          <w:sz w:val="21"/>
+          <w:szCs w:val="21"/>
+        </w:rPr>
+        <w:t>обязательств</w:t>
+      </w:r>
+      <w:r>
+        <w:rPr>
+          <w:rFonts w:ascii="Times New Roman" w:hAnsi="Times New Roman"/>
+          <w:sz w:val="21"/>
+          <w:szCs w:val="21"/>
+          <w:lang w:val="en-US"/>
+          <w:rPrChange w:id="80" w:author="kluchnikov" w:date="2018-02-28T13:57:00Z">
+            <w:rPr>
+              <w:rFonts w:ascii="Times New Roman" w:hAnsi="Times New Roman"/>
+              <w:sz w:val="21"/>
+              <w:szCs w:val="21"/>
+            </w:rPr>
+          </w:rPrChange>
+        </w:rPr>
+        <w:t xml:space="preserve"> </w:t>
+      </w:r>
+      <w:r>
+        <w:rPr>
+          <w:rFonts w:ascii="Times New Roman" w:hAnsi="Times New Roman"/>
+          <w:sz w:val="21"/>
+          <w:szCs w:val="21"/>
+        </w:rPr>
+        <w:t>по</w:t>
+      </w:r>
+      <w:r>
+        <w:rPr>
+          <w:rFonts w:ascii="Times New Roman" w:hAnsi="Times New Roman"/>
+          <w:sz w:val="21"/>
+          <w:szCs w:val="21"/>
+          <w:lang w:val="en-US"/>
+          <w:rPrChange w:id="81" w:author="kluchnikov" w:date="2018-02-28T13:57:00Z">
+            <w:rPr>
+              <w:rFonts w:ascii="Times New Roman" w:hAnsi="Times New Roman"/>
+              <w:sz w:val="21"/>
+              <w:szCs w:val="21"/>
+            </w:rPr>
+          </w:rPrChange>
+        </w:rPr>
+        <w:t xml:space="preserve"> </w:t>
+      </w:r>
+      <w:bookmarkStart w:id="82" w:name="_Hlk505353486"/>
+      <w:bookmarkStart w:id="83" w:name="_Hlk505353748"/>
+      <w:r>
+        <w:rPr>
+          <w:rFonts w:ascii="Times New Roman" w:hAnsi="Times New Roman"/>
+          <w:sz w:val="21"/>
+          <w:szCs w:val="21"/>
+          <w:highlight w:val="yellow"/>
+          <w:lang w:val="en-US"/>
+          <w:rPrChange w:id="84" w:author="kluchnikov" w:date="2018-02-28T13:57:00Z">
+            <w:rPr>
+              <w:rFonts w:ascii="Times New Roman" w:hAnsi="Times New Roman"/>
+              <w:sz w:val="21"/>
+              <w:szCs w:val="21"/>
+              <w:highlight w:val="yellow"/>
+            </w:rPr>
+          </w:rPrChange>
         </w:rPr>
         <w:t>{issue.bg_property[</w:t>
       </w:r>
-      <w:bookmarkStart w:id="5" w:name="__DdeLink__10967_583121279"/>
+      <w:bookmarkStart w:id="85" w:name="__DdeLink__10967_583121279"/>
       <w:r>
         <w:rPr>
           <w:rFonts w:ascii="Times New Roman" w:hAnsi="Times New Roman"/>
@@ -840,6 +2041,15 @@
           <w:sz w:val="21"/>
           <w:szCs w:val="21"/>
           <w:highlight w:val="yellow"/>
+          <w:lang w:val="en-US"/>
+          <w:rPrChange w:id="86" w:author="kluchnikov" w:date="2018-02-28T13:57:00Z">
+            <w:rPr>
+              <w:rFonts w:ascii="Times New Roman" w:hAnsi="Times New Roman"/>
+              <w:sz w:val="21"/>
+              <w:szCs w:val="21"/>
+              <w:highlight w:val="yellow"/>
+            </w:rPr>
+          </w:rPrChange>
         </w:rPr>
         <w:t>_</w:t>
       </w:r>
@@ -859,6 +2069,15 @@
           <w:sz w:val="21"/>
           <w:szCs w:val="21"/>
           <w:highlight w:val="yellow"/>
+          <w:lang w:val="en-US"/>
+          <w:rPrChange w:id="87" w:author="kluchnikov" w:date="2018-02-28T13:57:00Z">
+            <w:rPr>
+              <w:rFonts w:ascii="Times New Roman" w:hAnsi="Times New Roman"/>
+              <w:sz w:val="21"/>
+              <w:szCs w:val="21"/>
+              <w:highlight w:val="yellow"/>
+            </w:rPr>
+          </w:rPrChange>
         </w:rPr>
         <w:t>_</w:t>
       </w:r>
@@ -872,7 +2091,7 @@
         </w:rPr>
         <w:t>subject_dp</w:t>
       </w:r>
-      <w:bookmarkEnd w:id="5"/>
+      <w:bookmarkEnd w:id="85"/>
       <w:r>
         <w:rPr>
           <w:rFonts w:ascii="Times New Roman" w:hAnsi="Times New Roman"/>
@@ -889,26 +2108,244 @@
           <w:sz w:val="21"/>
           <w:szCs w:val="21"/>
           <w:highlight w:val="yellow"/>
+          <w:lang w:val="en-US"/>
+          <w:rPrChange w:id="88" w:author="kluchnikov" w:date="2018-02-28T13:57:00Z">
+            <w:rPr>
+              <w:rFonts w:ascii="Times New Roman" w:hAnsi="Times New Roman"/>
+              <w:sz w:val="21"/>
+              <w:szCs w:val="21"/>
+              <w:highlight w:val="yellow"/>
+            </w:rPr>
+          </w:rPrChange>
         </w:rPr>
         <w:t>}</w:t>
       </w:r>
-      <w:bookmarkEnd w:id="3"/>
-      <w:bookmarkEnd w:id="4"/>
-      <w:r>
-        <w:rPr>
-          <w:rFonts w:ascii="Times New Roman" w:hAnsi="Times New Roman"/>
-          <w:sz w:val="21"/>
-          <w:szCs w:val="21"/>
-        </w:rPr>
-        <w:t xml:space="preserve">, предусмотренных государственным контрактом (далее – Контракт), заключаемым по итогам </w:t>
-      </w:r>
-      <w:bookmarkStart w:id="6" w:name="_Hlk505353764"/>
-      <w:r>
-        <w:rPr>
-          <w:rFonts w:ascii="Times New Roman" w:hAnsi="Times New Roman"/>
-          <w:sz w:val="21"/>
-          <w:szCs w:val="21"/>
-          <w:highlight w:val="yellow"/>
+      <w:bookmarkEnd w:id="82"/>
+      <w:bookmarkEnd w:id="83"/>
+      <w:r>
+        <w:rPr>
+          <w:rFonts w:ascii="Times New Roman" w:hAnsi="Times New Roman"/>
+          <w:sz w:val="21"/>
+          <w:szCs w:val="21"/>
+          <w:lang w:val="en-US"/>
+          <w:rPrChange w:id="89" w:author="kluchnikov" w:date="2018-02-28T13:57:00Z">
+            <w:rPr>
+              <w:rFonts w:ascii="Times New Roman" w:hAnsi="Times New Roman"/>
+              <w:sz w:val="21"/>
+              <w:szCs w:val="21"/>
+            </w:rPr>
+          </w:rPrChange>
+        </w:rPr>
+        <w:t xml:space="preserve">, </w:t>
+      </w:r>
+      <w:r>
+        <w:rPr>
+          <w:rFonts w:ascii="Times New Roman" w:hAnsi="Times New Roman"/>
+          <w:sz w:val="21"/>
+          <w:szCs w:val="21"/>
+        </w:rPr>
+        <w:t>предусмотренных</w:t>
+      </w:r>
+      <w:r>
+        <w:rPr>
+          <w:rFonts w:ascii="Times New Roman" w:hAnsi="Times New Roman"/>
+          <w:sz w:val="21"/>
+          <w:szCs w:val="21"/>
+          <w:lang w:val="en-US"/>
+          <w:rPrChange w:id="90" w:author="kluchnikov" w:date="2018-02-28T13:57:00Z">
+            <w:rPr>
+              <w:rFonts w:ascii="Times New Roman" w:hAnsi="Times New Roman"/>
+              <w:sz w:val="21"/>
+              <w:szCs w:val="21"/>
+            </w:rPr>
+          </w:rPrChange>
+        </w:rPr>
+        <w:t xml:space="preserve"> </w:t>
+      </w:r>
+      <w:r>
+        <w:rPr>
+          <w:rFonts w:ascii="Times New Roman" w:hAnsi="Times New Roman"/>
+          <w:sz w:val="21"/>
+          <w:szCs w:val="21"/>
+        </w:rPr>
+        <w:t>государственным</w:t>
+      </w:r>
+      <w:r>
+        <w:rPr>
+          <w:rFonts w:ascii="Times New Roman" w:hAnsi="Times New Roman"/>
+          <w:sz w:val="21"/>
+          <w:szCs w:val="21"/>
+          <w:lang w:val="en-US"/>
+          <w:rPrChange w:id="91" w:author="kluchnikov" w:date="2018-02-28T13:57:00Z">
+            <w:rPr>
+              <w:rFonts w:ascii="Times New Roman" w:hAnsi="Times New Roman"/>
+              <w:sz w:val="21"/>
+              <w:szCs w:val="21"/>
+            </w:rPr>
+          </w:rPrChange>
+        </w:rPr>
+        <w:t xml:space="preserve"> </w:t>
+      </w:r>
+      <w:r>
+        <w:rPr>
+          <w:rFonts w:ascii="Times New Roman" w:hAnsi="Times New Roman"/>
+          <w:sz w:val="21"/>
+          <w:szCs w:val="21"/>
+        </w:rPr>
+        <w:t>контрактом</w:t>
+      </w:r>
+      <w:r>
+        <w:rPr>
+          <w:rFonts w:ascii="Times New Roman" w:hAnsi="Times New Roman"/>
+          <w:sz w:val="21"/>
+          <w:szCs w:val="21"/>
+          <w:lang w:val="en-US"/>
+          <w:rPrChange w:id="92" w:author="kluchnikov" w:date="2018-02-28T13:57:00Z">
+            <w:rPr>
+              <w:rFonts w:ascii="Times New Roman" w:hAnsi="Times New Roman"/>
+              <w:sz w:val="21"/>
+              <w:szCs w:val="21"/>
+            </w:rPr>
+          </w:rPrChange>
+        </w:rPr>
+        <w:t xml:space="preserve"> (</w:t>
+      </w:r>
+      <w:r>
+        <w:rPr>
+          <w:rFonts w:ascii="Times New Roman" w:hAnsi="Times New Roman"/>
+          <w:sz w:val="21"/>
+          <w:szCs w:val="21"/>
+        </w:rPr>
+        <w:t>далее</w:t>
+      </w:r>
+      <w:r>
+        <w:rPr>
+          <w:rFonts w:ascii="Times New Roman" w:hAnsi="Times New Roman"/>
+          <w:sz w:val="21"/>
+          <w:szCs w:val="21"/>
+          <w:lang w:val="en-US"/>
+          <w:rPrChange w:id="93" w:author="kluchnikov" w:date="2018-02-28T13:57:00Z">
+            <w:rPr>
+              <w:rFonts w:ascii="Times New Roman" w:hAnsi="Times New Roman"/>
+              <w:sz w:val="21"/>
+              <w:szCs w:val="21"/>
+            </w:rPr>
+          </w:rPrChange>
+        </w:rPr>
+        <w:t xml:space="preserve"> – </w:t>
+      </w:r>
+      <w:r>
+        <w:rPr>
+          <w:rFonts w:ascii="Times New Roman" w:hAnsi="Times New Roman"/>
+          <w:sz w:val="21"/>
+          <w:szCs w:val="21"/>
+        </w:rPr>
+        <w:t>Контракт</w:t>
+      </w:r>
+      <w:r>
+        <w:rPr>
+          <w:rFonts w:ascii="Times New Roman" w:hAnsi="Times New Roman"/>
+          <w:sz w:val="21"/>
+          <w:szCs w:val="21"/>
+          <w:lang w:val="en-US"/>
+          <w:rPrChange w:id="94" w:author="kluchnikov" w:date="2018-02-28T13:57:00Z">
+            <w:rPr>
+              <w:rFonts w:ascii="Times New Roman" w:hAnsi="Times New Roman"/>
+              <w:sz w:val="21"/>
+              <w:szCs w:val="21"/>
+            </w:rPr>
+          </w:rPrChange>
+        </w:rPr>
+        <w:t xml:space="preserve">), </w:t>
+      </w:r>
+      <w:r>
+        <w:rPr>
+          <w:rFonts w:ascii="Times New Roman" w:hAnsi="Times New Roman"/>
+          <w:sz w:val="21"/>
+          <w:szCs w:val="21"/>
+        </w:rPr>
+        <w:t>заключаемым</w:t>
+      </w:r>
+      <w:r>
+        <w:rPr>
+          <w:rFonts w:ascii="Times New Roman" w:hAnsi="Times New Roman"/>
+          <w:sz w:val="21"/>
+          <w:szCs w:val="21"/>
+          <w:lang w:val="en-US"/>
+          <w:rPrChange w:id="95" w:author="kluchnikov" w:date="2018-02-28T13:57:00Z">
+            <w:rPr>
+              <w:rFonts w:ascii="Times New Roman" w:hAnsi="Times New Roman"/>
+              <w:sz w:val="21"/>
+              <w:szCs w:val="21"/>
+            </w:rPr>
+          </w:rPrChange>
+        </w:rPr>
+        <w:t xml:space="preserve"> </w:t>
+      </w:r>
+      <w:r>
+        <w:rPr>
+          <w:rFonts w:ascii="Times New Roman" w:hAnsi="Times New Roman"/>
+          <w:sz w:val="21"/>
+          <w:szCs w:val="21"/>
+        </w:rPr>
+        <w:t>по</w:t>
+      </w:r>
+      <w:r>
+        <w:rPr>
+          <w:rFonts w:ascii="Times New Roman" w:hAnsi="Times New Roman"/>
+          <w:sz w:val="21"/>
+          <w:szCs w:val="21"/>
+          <w:lang w:val="en-US"/>
+          <w:rPrChange w:id="96" w:author="kluchnikov" w:date="2018-02-28T13:57:00Z">
+            <w:rPr>
+              <w:rFonts w:ascii="Times New Roman" w:hAnsi="Times New Roman"/>
+              <w:sz w:val="21"/>
+              <w:szCs w:val="21"/>
+            </w:rPr>
+          </w:rPrChange>
+        </w:rPr>
+        <w:t xml:space="preserve"> </w:t>
+      </w:r>
+      <w:r>
+        <w:rPr>
+          <w:rFonts w:ascii="Times New Roman" w:hAnsi="Times New Roman"/>
+          <w:sz w:val="21"/>
+          <w:szCs w:val="21"/>
+        </w:rPr>
+        <w:t>итогам</w:t>
+      </w:r>
+      <w:r>
+        <w:rPr>
+          <w:rFonts w:ascii="Times New Roman" w:hAnsi="Times New Roman"/>
+          <w:sz w:val="21"/>
+          <w:szCs w:val="21"/>
+          <w:lang w:val="en-US"/>
+          <w:rPrChange w:id="97" w:author="kluchnikov" w:date="2018-02-28T13:57:00Z">
+            <w:rPr>
+              <w:rFonts w:ascii="Times New Roman" w:hAnsi="Times New Roman"/>
+              <w:sz w:val="21"/>
+              <w:szCs w:val="21"/>
+            </w:rPr>
+          </w:rPrChange>
+        </w:rPr>
+        <w:t xml:space="preserve"> </w:t>
+      </w:r>
+      <w:bookmarkStart w:id="98" w:name="_Hlk505353764"/>
+      <w:r>
+        <w:rPr>
+          <w:rFonts w:ascii="Times New Roman" w:hAnsi="Times New Roman"/>
+          <w:sz w:val="21"/>
+          <w:szCs w:val="21"/>
+          <w:highlight w:val="yellow"/>
+          <w:lang w:val="en-US"/>
+          <w:rPrChange w:id="99" w:author="kluchnikov" w:date="2018-02-28T13:57:00Z">
+            <w:rPr>
+              <w:rFonts w:ascii="Times New Roman" w:hAnsi="Times New Roman"/>
+              <w:sz w:val="21"/>
+              <w:szCs w:val="21"/>
+              <w:highlight w:val="yellow"/>
+            </w:rPr>
+          </w:rPrChange>
         </w:rPr>
         <w:t>{</w:t>
       </w:r>
@@ -928,6 +2365,15 @@
           <w:sz w:val="21"/>
           <w:szCs w:val="21"/>
           <w:highlight w:val="yellow"/>
+          <w:lang w:val="en-US"/>
+          <w:rPrChange w:id="100" w:author="kluchnikov" w:date="2018-02-28T13:57:00Z">
+            <w:rPr>
+              <w:rFonts w:ascii="Times New Roman" w:hAnsi="Times New Roman"/>
+              <w:sz w:val="21"/>
+              <w:szCs w:val="21"/>
+              <w:highlight w:val="yellow"/>
+            </w:rPr>
+          </w:rPrChange>
         </w:rPr>
         <w:t>.</w:t>
       </w:r>
@@ -947,6 +2393,15 @@
           <w:sz w:val="21"/>
           <w:szCs w:val="21"/>
           <w:highlight w:val="yellow"/>
+          <w:lang w:val="en-US"/>
+          <w:rPrChange w:id="101" w:author="kluchnikov" w:date="2018-02-28T13:57:00Z">
+            <w:rPr>
+              <w:rFonts w:ascii="Times New Roman" w:hAnsi="Times New Roman"/>
+              <w:sz w:val="21"/>
+              <w:szCs w:val="21"/>
+              <w:highlight w:val="yellow"/>
+            </w:rPr>
+          </w:rPrChange>
         </w:rPr>
         <w:t>_</w:t>
       </w:r>
@@ -966,6 +2421,15 @@
           <w:sz w:val="21"/>
           <w:szCs w:val="21"/>
           <w:highlight w:val="yellow"/>
+          <w:lang w:val="en-US"/>
+          <w:rPrChange w:id="102" w:author="kluchnikov" w:date="2018-02-28T13:57:00Z">
+            <w:rPr>
+              <w:rFonts w:ascii="Times New Roman" w:hAnsi="Times New Roman"/>
+              <w:sz w:val="21"/>
+              <w:szCs w:val="21"/>
+              <w:highlight w:val="yellow"/>
+            </w:rPr>
+          </w:rPrChange>
         </w:rPr>
         <w:t>[</w:t>
       </w:r>
@@ -985,26 +2449,124 @@
           <w:sz w:val="21"/>
           <w:szCs w:val="21"/>
           <w:highlight w:val="yellow"/>
+          <w:lang w:val="en-US"/>
+          <w:rPrChange w:id="103" w:author="kluchnikov" w:date="2018-02-28T13:57:00Z">
+            <w:rPr>
+              <w:rFonts w:ascii="Times New Roman" w:hAnsi="Times New Roman"/>
+              <w:sz w:val="21"/>
+              <w:szCs w:val="21"/>
+              <w:highlight w:val="yellow"/>
+            </w:rPr>
+          </w:rPrChange>
         </w:rPr>
         <w:t>]}</w:t>
       </w:r>
-      <w:bookmarkEnd w:id="6"/>
-      <w:r>
-        <w:rPr>
-          <w:rFonts w:ascii="Times New Roman" w:hAnsi="Times New Roman"/>
-          <w:sz w:val="21"/>
-          <w:szCs w:val="21"/>
-        </w:rPr>
-        <w:t xml:space="preserve">, реестровый номер аукциона </w:t>
-      </w:r>
-      <w:bookmarkStart w:id="7" w:name="_Hlk505353480"/>
-      <w:bookmarkStart w:id="8" w:name="_Hlk505353774"/>
-      <w:r>
-        <w:rPr>
-          <w:rFonts w:ascii="Times New Roman" w:hAnsi="Times New Roman"/>
-          <w:sz w:val="21"/>
-          <w:szCs w:val="21"/>
-          <w:highlight w:val="yellow"/>
+      <w:bookmarkEnd w:id="98"/>
+      <w:r>
+        <w:rPr>
+          <w:rFonts w:ascii="Times New Roman" w:hAnsi="Times New Roman"/>
+          <w:sz w:val="21"/>
+          <w:szCs w:val="21"/>
+          <w:lang w:val="en-US"/>
+          <w:rPrChange w:id="104" w:author="kluchnikov" w:date="2018-02-28T13:57:00Z">
+            <w:rPr>
+              <w:rFonts w:ascii="Times New Roman" w:hAnsi="Times New Roman"/>
+              <w:sz w:val="21"/>
+              <w:szCs w:val="21"/>
+            </w:rPr>
+          </w:rPrChange>
+        </w:rPr>
+        <w:t xml:space="preserve">, </w:t>
+      </w:r>
+      <w:r>
+        <w:rPr>
+          <w:rFonts w:ascii="Times New Roman" w:hAnsi="Times New Roman"/>
+          <w:sz w:val="21"/>
+          <w:szCs w:val="21"/>
+        </w:rPr>
+        <w:t>реестровый</w:t>
+      </w:r>
+      <w:r>
+        <w:rPr>
+          <w:rFonts w:ascii="Times New Roman" w:hAnsi="Times New Roman"/>
+          <w:sz w:val="21"/>
+          <w:szCs w:val="21"/>
+          <w:lang w:val="en-US"/>
+          <w:rPrChange w:id="105" w:author="kluchnikov" w:date="2018-02-28T13:57:00Z">
+            <w:rPr>
+              <w:rFonts w:ascii="Times New Roman" w:hAnsi="Times New Roman"/>
+              <w:sz w:val="21"/>
+              <w:szCs w:val="21"/>
+            </w:rPr>
+          </w:rPrChange>
+        </w:rPr>
+        <w:t xml:space="preserve"> </w:t>
+      </w:r>
+      <w:r>
+        <w:rPr>
+          <w:rFonts w:ascii="Times New Roman" w:hAnsi="Times New Roman"/>
+          <w:sz w:val="21"/>
+          <w:szCs w:val="21"/>
+        </w:rPr>
+        <w:t>номер</w:t>
+      </w:r>
+      <w:r>
+        <w:rPr>
+          <w:rFonts w:ascii="Times New Roman" w:hAnsi="Times New Roman"/>
+          <w:sz w:val="21"/>
+          <w:szCs w:val="21"/>
+          <w:lang w:val="en-US"/>
+          <w:rPrChange w:id="106" w:author="kluchnikov" w:date="2018-02-28T13:57:00Z">
+            <w:rPr>
+              <w:rFonts w:ascii="Times New Roman" w:hAnsi="Times New Roman"/>
+              <w:sz w:val="21"/>
+              <w:szCs w:val="21"/>
+            </w:rPr>
+          </w:rPrChange>
+        </w:rPr>
+        <w:t xml:space="preserve"> </w:t>
+      </w:r>
+      <w:r>
+        <w:rPr>
+          <w:rFonts w:ascii="Times New Roman" w:hAnsi="Times New Roman"/>
+          <w:sz w:val="21"/>
+          <w:szCs w:val="21"/>
+        </w:rPr>
+        <w:t>аукциона</w:t>
+      </w:r>
+      <w:r>
+        <w:rPr>
+          <w:rFonts w:ascii="Times New Roman" w:hAnsi="Times New Roman"/>
+          <w:sz w:val="21"/>
+          <w:szCs w:val="21"/>
+          <w:lang w:val="en-US"/>
+          <w:rPrChange w:id="107" w:author="kluchnikov" w:date="2018-02-28T13:57:00Z">
+            <w:rPr>
+              <w:rFonts w:ascii="Times New Roman" w:hAnsi="Times New Roman"/>
+              <w:sz w:val="21"/>
+              <w:szCs w:val="21"/>
+            </w:rPr>
+          </w:rPrChange>
+        </w:rPr>
+        <w:t xml:space="preserve"> </w:t>
+      </w:r>
+      <w:bookmarkStart w:id="108" w:name="_Hlk505353774"/>
+      <w:bookmarkStart w:id="109" w:name="_Hlk505353480"/>
+      <w:r>
+        <w:rPr>
+          <w:rFonts w:ascii="Times New Roman" w:hAnsi="Times New Roman"/>
+          <w:sz w:val="21"/>
+          <w:szCs w:val="21"/>
+          <w:highlight w:val="yellow"/>
+          <w:lang w:val="en-US"/>
+          <w:rPrChange w:id="110" w:author="kluchnikov" w:date="2018-02-28T13:57:00Z">
+            <w:rPr>
+              <w:rFonts w:ascii="Times New Roman" w:hAnsi="Times New Roman"/>
+              <w:sz w:val="21"/>
+              <w:szCs w:val="21"/>
+              <w:highlight w:val="yellow"/>
+            </w:rPr>
+          </w:rPrChange>
         </w:rPr>
         <w:t>{</w:t>
       </w:r>
@@ -1024,6 +2586,15 @@
           <w:sz w:val="21"/>
           <w:szCs w:val="21"/>
           <w:highlight w:val="yellow"/>
+          <w:lang w:val="en-US"/>
+          <w:rPrChange w:id="111" w:author="kluchnikov" w:date="2018-02-28T13:57:00Z">
+            <w:rPr>
+              <w:rFonts w:ascii="Times New Roman" w:hAnsi="Times New Roman"/>
+              <w:sz w:val="21"/>
+              <w:szCs w:val="21"/>
+              <w:highlight w:val="yellow"/>
+            </w:rPr>
+          </w:rPrChange>
         </w:rPr>
         <w:t>_</w:t>
       </w:r>
@@ -1043,6 +2614,15 @@
           <w:sz w:val="21"/>
           <w:szCs w:val="21"/>
           <w:highlight w:val="yellow"/>
+          <w:lang w:val="en-US"/>
+          <w:rPrChange w:id="112" w:author="kluchnikov" w:date="2018-02-28T13:57:00Z">
+            <w:rPr>
+              <w:rFonts w:ascii="Times New Roman" w:hAnsi="Times New Roman"/>
+              <w:sz w:val="21"/>
+              <w:szCs w:val="21"/>
+              <w:highlight w:val="yellow"/>
+            </w:rPr>
+          </w:rPrChange>
         </w:rPr>
         <w:t>_</w:t>
       </w:r>
@@ -1062,35 +2642,135 @@
           <w:sz w:val="21"/>
           <w:szCs w:val="21"/>
           <w:highlight w:val="yellow"/>
+          <w:lang w:val="en-US"/>
+          <w:rPrChange w:id="113" w:author="kluchnikov" w:date="2018-02-28T13:57:00Z">
+            <w:rPr>
+              <w:rFonts w:ascii="Times New Roman" w:hAnsi="Times New Roman"/>
+              <w:sz w:val="21"/>
+              <w:szCs w:val="21"/>
+              <w:highlight w:val="yellow"/>
+            </w:rPr>
+          </w:rPrChange>
         </w:rPr>
         <w:t>}</w:t>
       </w:r>
-      <w:bookmarkEnd w:id="7"/>
-      <w:bookmarkEnd w:id="8"/>
-      <w:r>
-        <w:rPr>
-          <w:rFonts w:ascii="Times New Roman" w:hAnsi="Times New Roman"/>
-          <w:sz w:val="21"/>
-          <w:szCs w:val="21"/>
-        </w:rPr>
-        <w:t xml:space="preserve">, между Принципалом и </w:t>
-      </w:r>
-      <w:bookmarkStart w:id="9" w:name="_Hlk505353496"/>
-      <w:r>
-        <w:rPr>
-          <w:rFonts w:eastAsia="Times New Roman" w:cs="Times New Roman" w:ascii="Times New Roman" w:hAnsi="Times New Roman"/>
+      <w:bookmarkEnd w:id="108"/>
+      <w:bookmarkEnd w:id="109"/>
+      <w:r>
+        <w:rPr>
+          <w:rFonts w:ascii="Times New Roman" w:hAnsi="Times New Roman"/>
+          <w:sz w:val="21"/>
+          <w:szCs w:val="21"/>
+          <w:lang w:val="en-US"/>
+          <w:rPrChange w:id="114" w:author="kluchnikov" w:date="2018-02-28T13:57:00Z">
+            <w:rPr>
+              <w:rFonts w:ascii="Times New Roman" w:hAnsi="Times New Roman"/>
+              <w:sz w:val="21"/>
+              <w:szCs w:val="21"/>
+            </w:rPr>
+          </w:rPrChange>
+        </w:rPr>
+        <w:t xml:space="preserve">, </w:t>
+      </w:r>
+      <w:r>
+        <w:rPr>
+          <w:rFonts w:ascii="Times New Roman" w:hAnsi="Times New Roman"/>
+          <w:sz w:val="21"/>
+          <w:szCs w:val="21"/>
+        </w:rPr>
+        <w:t>между</w:t>
+      </w:r>
+      <w:r>
+        <w:rPr>
+          <w:rFonts w:ascii="Times New Roman" w:hAnsi="Times New Roman"/>
+          <w:sz w:val="21"/>
+          <w:szCs w:val="21"/>
+          <w:lang w:val="en-US"/>
+          <w:rPrChange w:id="115" w:author="kluchnikov" w:date="2018-02-28T13:57:00Z">
+            <w:rPr>
+              <w:rFonts w:ascii="Times New Roman" w:hAnsi="Times New Roman"/>
+              <w:sz w:val="21"/>
+              <w:szCs w:val="21"/>
+            </w:rPr>
+          </w:rPrChange>
+        </w:rPr>
+        <w:t xml:space="preserve"> </w:t>
+      </w:r>
+      <w:r>
+        <w:rPr>
+          <w:rFonts w:ascii="Times New Roman" w:hAnsi="Times New Roman"/>
+          <w:sz w:val="21"/>
+          <w:szCs w:val="21"/>
+        </w:rPr>
+        <w:t>Принципалом</w:t>
+      </w:r>
+      <w:r>
+        <w:rPr>
+          <w:rFonts w:ascii="Times New Roman" w:hAnsi="Times New Roman"/>
+          <w:sz w:val="21"/>
+          <w:szCs w:val="21"/>
+          <w:lang w:val="en-US"/>
+          <w:rPrChange w:id="116" w:author="kluchnikov" w:date="2018-02-28T13:57:00Z">
+            <w:rPr>
+              <w:rFonts w:ascii="Times New Roman" w:hAnsi="Times New Roman"/>
+              <w:sz w:val="21"/>
+              <w:szCs w:val="21"/>
+            </w:rPr>
+          </w:rPrChange>
+        </w:rPr>
+        <w:t xml:space="preserve"> </w:t>
+      </w:r>
+      <w:r>
+        <w:rPr>
+          <w:rFonts w:ascii="Times New Roman" w:hAnsi="Times New Roman"/>
+          <w:sz w:val="21"/>
+          <w:szCs w:val="21"/>
+        </w:rPr>
+        <w:t>и</w:t>
+      </w:r>
+      <w:r>
+        <w:rPr>
+          <w:rFonts w:ascii="Times New Roman" w:hAnsi="Times New Roman"/>
+          <w:sz w:val="21"/>
+          <w:szCs w:val="21"/>
+          <w:lang w:val="en-US"/>
+          <w:rPrChange w:id="117" w:author="kluchnikov" w:date="2018-02-28T13:57:00Z">
+            <w:rPr>
+              <w:rFonts w:ascii="Times New Roman" w:hAnsi="Times New Roman"/>
+              <w:sz w:val="21"/>
+              <w:szCs w:val="21"/>
+            </w:rPr>
+          </w:rPrChange>
+        </w:rPr>
+        <w:t xml:space="preserve"> </w:t>
+      </w:r>
+      <w:bookmarkStart w:id="118" w:name="_Hlk505353496"/>
+      <w:r>
+        <w:rPr>
+          <w:rFonts w:ascii="Times New Roman" w:eastAsia="Times New Roman" w:hAnsi="Times New Roman" w:cs="Times New Roman"/>
           <w:b/>
           <w:color w:val="000000"/>
           <w:sz w:val="21"/>
           <w:szCs w:val="21"/>
           <w:highlight w:val="yellow"/>
-          <w:lang w:eastAsia="ru-RU"/>
+          <w:lang w:val="en-US" w:eastAsia="ru-RU"/>
+          <w:rPrChange w:id="119" w:author="kluchnikov" w:date="2018-02-28T13:57:00Z">
+            <w:rPr>
+              <w:rFonts w:ascii="Times New Roman" w:eastAsia="Times New Roman" w:hAnsi="Times New Roman" w:cs="Times New Roman"/>
+              <w:b/>
+              <w:color w:val="000000"/>
+              <w:sz w:val="21"/>
+              <w:szCs w:val="21"/>
+              <w:highlight w:val="yellow"/>
+              <w:lang w:eastAsia="ru-RU"/>
+            </w:rPr>
+          </w:rPrChange>
         </w:rPr>
         <w:t>{</w:t>
       </w:r>
       <w:r>
         <w:rPr>
-          <w:rFonts w:eastAsia="Times New Roman" w:cs="Times New Roman" w:ascii="Times New Roman" w:hAnsi="Times New Roman"/>
+          <w:rFonts w:ascii="Times New Roman" w:eastAsia="Times New Roman" w:hAnsi="Times New Roman" w:cs="Times New Roman"/>
           <w:b/>
           <w:color w:val="000000"/>
           <w:sz w:val="21"/>
@@ -1102,23 +2782,43 @@
       </w:r>
       <w:r>
         <w:rPr>
-          <w:rFonts w:eastAsia="Times New Roman" w:cs="Times New Roman" w:ascii="Times New Roman" w:hAnsi="Times New Roman"/>
+          <w:rFonts w:ascii="Times New Roman" w:eastAsia="Times New Roman" w:hAnsi="Times New Roman" w:cs="Times New Roman"/>
           <w:b/>
           <w:color w:val="000000"/>
           <w:sz w:val="21"/>
           <w:szCs w:val="21"/>
           <w:highlight w:val="yellow"/>
-          <w:lang w:eastAsia="ru-RU"/>
+          <w:lang w:val="en-US" w:eastAsia="ru-RU"/>
+          <w:rPrChange w:id="120" w:author="kluchnikov" w:date="2018-02-28T13:57:00Z">
+            <w:rPr>
+              <w:rFonts w:ascii="Times New Roman" w:eastAsia="Times New Roman" w:hAnsi="Times New Roman" w:cs="Times New Roman"/>
+              <w:b/>
+              <w:color w:val="000000"/>
+              <w:sz w:val="21"/>
+              <w:szCs w:val="21"/>
+              <w:highlight w:val="yellow"/>
+              <w:lang w:eastAsia="ru-RU"/>
+            </w:rPr>
+          </w:rPrChange>
         </w:rPr>
         <w:t>}</w:t>
       </w:r>
-      <w:bookmarkEnd w:id="9"/>
+      <w:bookmarkEnd w:id="118"/>
       <w:r>
         <w:rPr>
           <w:rFonts w:ascii="Times New Roman" w:hAnsi="Times New Roman"/>
           <w:b/>
           <w:sz w:val="21"/>
           <w:szCs w:val="21"/>
+          <w:lang w:val="en-US"/>
+          <w:rPrChange w:id="121" w:author="kluchnikov" w:date="2018-02-28T13:57:00Z">
+            <w:rPr>
+              <w:rFonts w:ascii="Times New Roman" w:hAnsi="Times New Roman"/>
+              <w:b/>
+              <w:sz w:val="21"/>
+              <w:szCs w:val="21"/>
+            </w:rPr>
+          </w:rPrChange>
         </w:rPr>
         <w:t xml:space="preserve">, </w:t>
       </w:r>
@@ -1128,15 +2828,64 @@
           <w:sz w:val="21"/>
           <w:szCs w:val="21"/>
         </w:rPr>
-        <w:t xml:space="preserve">юридический адрес: </w:t>
-      </w:r>
-      <w:bookmarkStart w:id="10" w:name="_Hlk505352980"/>
-      <w:r>
-        <w:rPr>
-          <w:rFonts w:ascii="Times New Roman" w:hAnsi="Times New Roman"/>
-          <w:sz w:val="21"/>
-          <w:szCs w:val="21"/>
-          <w:highlight w:val="yellow"/>
+        <w:t>юридический</w:t>
+      </w:r>
+      <w:r>
+        <w:rPr>
+          <w:rFonts w:ascii="Times New Roman" w:hAnsi="Times New Roman"/>
+          <w:sz w:val="21"/>
+          <w:szCs w:val="21"/>
+          <w:lang w:val="en-US"/>
+          <w:rPrChange w:id="122" w:author="kluchnikov" w:date="2018-02-28T13:57:00Z">
+            <w:rPr>
+              <w:rFonts w:ascii="Times New Roman" w:hAnsi="Times New Roman"/>
+              <w:sz w:val="21"/>
+              <w:szCs w:val="21"/>
+            </w:rPr>
+          </w:rPrChange>
+        </w:rPr>
+        <w:t xml:space="preserve"> </w:t>
+      </w:r>
+      <w:r>
+        <w:rPr>
+          <w:rFonts w:ascii="Times New Roman" w:hAnsi="Times New Roman"/>
+          <w:sz w:val="21"/>
+          <w:szCs w:val="21"/>
+        </w:rPr>
+        <w:t>адрес</w:t>
+      </w:r>
+      <w:r>
+        <w:rPr>
+          <w:rFonts w:ascii="Times New Roman" w:hAnsi="Times New Roman"/>
+          <w:sz w:val="21"/>
+          <w:szCs w:val="21"/>
+          <w:lang w:val="en-US"/>
+          <w:rPrChange w:id="123" w:author="kluchnikov" w:date="2018-02-28T13:57:00Z">
+            <w:rPr>
+              <w:rFonts w:ascii="Times New Roman" w:hAnsi="Times New Roman"/>
+              <w:sz w:val="21"/>
+              <w:szCs w:val="21"/>
+            </w:rPr>
+          </w:rPrChange>
+        </w:rPr>
+        <w:t xml:space="preserve">: </w:t>
+      </w:r>
+      <w:bookmarkStart w:id="124" w:name="_Hlk505352980"/>
+      <w:r>
+        <w:rPr>
+          <w:rFonts w:ascii="Times New Roman" w:hAnsi="Times New Roman"/>
+          <w:sz w:val="21"/>
+          <w:szCs w:val="21"/>
+          <w:highlight w:val="yellow"/>
+          <w:lang w:val="en-US"/>
+          <w:rPrChange w:id="125" w:author="kluchnikov" w:date="2018-02-28T13:57:00Z">
+            <w:rPr>
+              <w:rFonts w:ascii="Times New Roman" w:hAnsi="Times New Roman"/>
+              <w:sz w:val="21"/>
+              <w:szCs w:val="21"/>
+              <w:highlight w:val="yellow"/>
+            </w:rPr>
+          </w:rPrChange>
         </w:rPr>
         <w:t>{</w:t>
       </w:r>
@@ -1156,6 +2905,15 @@
           <w:sz w:val="21"/>
           <w:szCs w:val="21"/>
           <w:highlight w:val="yellow"/>
+          <w:lang w:val="en-US"/>
+          <w:rPrChange w:id="126" w:author="kluchnikov" w:date="2018-02-28T13:57:00Z">
+            <w:rPr>
+              <w:rFonts w:ascii="Times New Roman" w:hAnsi="Times New Roman"/>
+              <w:sz w:val="21"/>
+              <w:szCs w:val="21"/>
+              <w:highlight w:val="yellow"/>
+            </w:rPr>
+          </w:rPrChange>
         </w:rPr>
         <w:t>_</w:t>
       </w:r>
@@ -1175,6 +2933,15 @@
           <w:sz w:val="21"/>
           <w:szCs w:val="21"/>
           <w:highlight w:val="yellow"/>
+          <w:lang w:val="en-US"/>
+          <w:rPrChange w:id="127" w:author="kluchnikov" w:date="2018-02-28T13:57:00Z">
+            <w:rPr>
+              <w:rFonts w:ascii="Times New Roman" w:hAnsi="Times New Roman"/>
+              <w:sz w:val="21"/>
+              <w:szCs w:val="21"/>
+              <w:highlight w:val="yellow"/>
+            </w:rPr>
+          </w:rPrChange>
         </w:rPr>
         <w:t>_</w:t>
       </w:r>
@@ -1194,6 +2961,15 @@
           <w:sz w:val="21"/>
           <w:szCs w:val="21"/>
           <w:highlight w:val="yellow"/>
+          <w:lang w:val="en-US"/>
+          <w:rPrChange w:id="128" w:author="kluchnikov" w:date="2018-02-28T13:57:00Z">
+            <w:rPr>
+              <w:rFonts w:ascii="Times New Roman" w:hAnsi="Times New Roman"/>
+              <w:sz w:val="21"/>
+              <w:szCs w:val="21"/>
+              <w:highlight w:val="yellow"/>
+            </w:rPr>
+          </w:rPrChange>
         </w:rPr>
         <w:t>_</w:t>
       </w:r>
@@ -1213,35 +2989,77 @@
           <w:sz w:val="21"/>
           <w:szCs w:val="21"/>
           <w:highlight w:val="yellow"/>
+          <w:lang w:val="en-US"/>
+          <w:rPrChange w:id="129" w:author="kluchnikov" w:date="2018-02-28T13:57:00Z">
+            <w:rPr>
+              <w:rFonts w:ascii="Times New Roman" w:hAnsi="Times New Roman"/>
+              <w:sz w:val="21"/>
+              <w:szCs w:val="21"/>
+              <w:highlight w:val="yellow"/>
+            </w:rPr>
+          </w:rPrChange>
         </w:rPr>
         <w:t>}</w:t>
       </w:r>
-      <w:bookmarkEnd w:id="10"/>
-      <w:r>
-        <w:rPr>
-          <w:rFonts w:ascii="Times New Roman" w:hAnsi="Times New Roman"/>
-          <w:sz w:val="21"/>
-          <w:szCs w:val="21"/>
+      <w:bookmarkEnd w:id="124"/>
+      <w:r>
+        <w:rPr>
+          <w:rFonts w:ascii="Times New Roman" w:hAnsi="Times New Roman"/>
+          <w:sz w:val="21"/>
+          <w:szCs w:val="21"/>
+          <w:lang w:val="en-US"/>
+          <w:rPrChange w:id="130" w:author="kluchnikov" w:date="2018-02-28T13:57:00Z">
+            <w:rPr>
+              <w:rFonts w:ascii="Times New Roman" w:hAnsi="Times New Roman"/>
+              <w:sz w:val="21"/>
+              <w:szCs w:val="21"/>
+            </w:rPr>
+          </w:rPrChange>
         </w:rPr>
         <w:t xml:space="preserve">, </w:t>
       </w:r>
-      <w:bookmarkStart w:id="11" w:name="_Hlk505353811"/>
-      <w:r>
-        <w:rPr>
-          <w:rFonts w:ascii="Times New Roman" w:hAnsi="Times New Roman"/>
-          <w:sz w:val="21"/>
-          <w:szCs w:val="21"/>
-        </w:rPr>
-        <w:t xml:space="preserve">ИНН </w:t>
-      </w:r>
-      <w:bookmarkStart w:id="12" w:name="_Hlk505353805"/>
-      <w:bookmarkStart w:id="13" w:name="_Hlk505352989"/>
-      <w:r>
-        <w:rPr>
-          <w:rFonts w:ascii="Times New Roman" w:hAnsi="Times New Roman"/>
-          <w:sz w:val="21"/>
-          <w:szCs w:val="21"/>
-          <w:highlight w:val="yellow"/>
+      <w:bookmarkStart w:id="131" w:name="_Hlk505353811"/>
+      <w:r>
+        <w:rPr>
+          <w:rFonts w:ascii="Times New Roman" w:hAnsi="Times New Roman"/>
+          <w:sz w:val="21"/>
+          <w:szCs w:val="21"/>
+        </w:rPr>
+        <w:t>ИНН</w:t>
+      </w:r>
+      <w:r>
+        <w:rPr>
+          <w:rFonts w:ascii="Times New Roman" w:hAnsi="Times New Roman"/>
+          <w:sz w:val="21"/>
+          <w:szCs w:val="21"/>
+          <w:lang w:val="en-US"/>
+          <w:rPrChange w:id="132" w:author="kluchnikov" w:date="2018-02-28T13:57:00Z">
+            <w:rPr>
+              <w:rFonts w:ascii="Times New Roman" w:hAnsi="Times New Roman"/>
+              <w:sz w:val="21"/>
+              <w:szCs w:val="21"/>
+            </w:rPr>
+          </w:rPrChange>
+        </w:rPr>
+        <w:t xml:space="preserve"> </w:t>
+      </w:r>
+      <w:bookmarkStart w:id="133" w:name="_Hlk505352989"/>
+      <w:bookmarkStart w:id="134" w:name="_Hlk505353805"/>
+      <w:r>
+        <w:rPr>
+          <w:rFonts w:ascii="Times New Roman" w:hAnsi="Times New Roman"/>
+          <w:sz w:val="21"/>
+          <w:szCs w:val="21"/>
+          <w:highlight w:val="yellow"/>
+          <w:lang w:val="en-US"/>
+          <w:rPrChange w:id="135" w:author="kluchnikov" w:date="2018-02-28T13:57:00Z">
+            <w:rPr>
+              <w:rFonts w:ascii="Times New Roman" w:hAnsi="Times New Roman"/>
+              <w:sz w:val="21"/>
+              <w:szCs w:val="21"/>
+              <w:highlight w:val="yellow"/>
+            </w:rPr>
+          </w:rPrChange>
         </w:rPr>
         <w:t>{</w:t>
       </w:r>
@@ -1261,6 +3079,15 @@
           <w:sz w:val="21"/>
           <w:szCs w:val="21"/>
           <w:highlight w:val="yellow"/>
+          <w:lang w:val="en-US"/>
+          <w:rPrChange w:id="136" w:author="kluchnikov" w:date="2018-02-28T13:57:00Z">
+            <w:rPr>
+              <w:rFonts w:ascii="Times New Roman" w:hAnsi="Times New Roman"/>
+              <w:sz w:val="21"/>
+              <w:szCs w:val="21"/>
+              <w:highlight w:val="yellow"/>
+            </w:rPr>
+          </w:rPrChange>
         </w:rPr>
         <w:t>_</w:t>
       </w:r>
@@ -1280,6 +3107,15 @@
           <w:sz w:val="21"/>
           <w:szCs w:val="21"/>
           <w:highlight w:val="yellow"/>
+          <w:lang w:val="en-US"/>
+          <w:rPrChange w:id="137" w:author="kluchnikov" w:date="2018-02-28T13:57:00Z">
+            <w:rPr>
+              <w:rFonts w:ascii="Times New Roman" w:hAnsi="Times New Roman"/>
+              <w:sz w:val="21"/>
+              <w:szCs w:val="21"/>
+              <w:highlight w:val="yellow"/>
+            </w:rPr>
+          </w:rPrChange>
         </w:rPr>
         <w:t>_</w:t>
       </w:r>
@@ -1299,27 +3135,108 @@
           <w:sz w:val="21"/>
           <w:szCs w:val="21"/>
           <w:highlight w:val="yellow"/>
+          <w:lang w:val="en-US"/>
+          <w:rPrChange w:id="138" w:author="kluchnikov" w:date="2018-02-28T13:57:00Z">
+            <w:rPr>
+              <w:rFonts w:ascii="Times New Roman" w:hAnsi="Times New Roman"/>
+              <w:sz w:val="21"/>
+              <w:szCs w:val="21"/>
+              <w:highlight w:val="yellow"/>
+            </w:rPr>
+          </w:rPrChange>
         </w:rPr>
         <w:t>}</w:t>
       </w:r>
-      <w:bookmarkEnd w:id="13"/>
-      <w:r>
-        <w:rPr>
-          <w:rFonts w:ascii="Times New Roman" w:hAnsi="Times New Roman"/>
-          <w:sz w:val="21"/>
-          <w:szCs w:val="21"/>
+      <w:bookmarkEnd w:id="133"/>
+      <w:r>
+        <w:rPr>
+          <w:rFonts w:ascii="Times New Roman" w:hAnsi="Times New Roman"/>
+          <w:sz w:val="21"/>
+          <w:szCs w:val="21"/>
+          <w:lang w:val="en-US"/>
+          <w:rPrChange w:id="139" w:author="kluchnikov" w:date="2018-02-28T13:57:00Z">
+            <w:rPr>
+              <w:rFonts w:ascii="Times New Roman" w:hAnsi="Times New Roman"/>
+              <w:sz w:val="21"/>
+              <w:szCs w:val="21"/>
+            </w:rPr>
+          </w:rPrChange>
         </w:rPr>
         <w:t xml:space="preserve">, </w:t>
       </w:r>
-      <w:bookmarkEnd w:id="11"/>
-      <w:bookmarkEnd w:id="12"/>
-      <w:r>
-        <w:rPr>
-          <w:rFonts w:ascii="Times New Roman" w:hAnsi="Times New Roman"/>
-          <w:sz w:val="21"/>
-          <w:szCs w:val="21"/>
-        </w:rPr>
-        <w:t xml:space="preserve">именуемый в дальнейшем </w:t>
+      <w:bookmarkEnd w:id="131"/>
+      <w:bookmarkEnd w:id="134"/>
+      <w:r>
+        <w:rPr>
+          <w:rFonts w:ascii="Times New Roman" w:hAnsi="Times New Roman"/>
+          <w:sz w:val="21"/>
+          <w:szCs w:val="21"/>
+        </w:rPr>
+        <w:t>именуемый</w:t>
+      </w:r>
+      <w:r>
+        <w:rPr>
+          <w:rFonts w:ascii="Times New Roman" w:hAnsi="Times New Roman"/>
+          <w:sz w:val="21"/>
+          <w:szCs w:val="21"/>
+          <w:lang w:val="en-US"/>
+          <w:rPrChange w:id="140" w:author="kluchnikov" w:date="2018-02-28T13:57:00Z">
+            <w:rPr>
+              <w:rFonts w:ascii="Times New Roman" w:hAnsi="Times New Roman"/>
+              <w:sz w:val="21"/>
+              <w:szCs w:val="21"/>
+            </w:rPr>
+          </w:rPrChange>
+        </w:rPr>
+        <w:t xml:space="preserve"> </w:t>
+      </w:r>
+      <w:r>
+        <w:rPr>
+          <w:rFonts w:ascii="Times New Roman" w:hAnsi="Times New Roman"/>
+          <w:sz w:val="21"/>
+          <w:szCs w:val="21"/>
+        </w:rPr>
+        <w:t>в</w:t>
+      </w:r>
+      <w:r>
+        <w:rPr>
+          <w:rFonts w:ascii="Times New Roman" w:hAnsi="Times New Roman"/>
+          <w:sz w:val="21"/>
+          <w:szCs w:val="21"/>
+          <w:lang w:val="en-US"/>
+          <w:rPrChange w:id="141" w:author="kluchnikov" w:date="2018-02-28T13:57:00Z">
+            <w:rPr>
+              <w:rFonts w:ascii="Times New Roman" w:hAnsi="Times New Roman"/>
+              <w:sz w:val="21"/>
+              <w:szCs w:val="21"/>
+            </w:rPr>
+          </w:rPrChange>
+        </w:rPr>
+        <w:t xml:space="preserve"> </w:t>
+      </w:r>
+      <w:r>
+        <w:rPr>
+          <w:rFonts w:ascii="Times New Roman" w:hAnsi="Times New Roman"/>
+          <w:sz w:val="21"/>
+          <w:szCs w:val="21"/>
+        </w:rPr>
+        <w:t>дальнейшем</w:t>
+      </w:r>
+      <w:r>
+        <w:rPr>
+          <w:rFonts w:ascii="Times New Roman" w:hAnsi="Times New Roman"/>
+          <w:sz w:val="21"/>
+          <w:szCs w:val="21"/>
+          <w:lang w:val="en-US"/>
+          <w:rPrChange w:id="142" w:author="kluchnikov" w:date="2018-02-28T13:57:00Z">
+            <w:rPr>
+              <w:rFonts w:ascii="Times New Roman" w:hAnsi="Times New Roman"/>
+              <w:sz w:val="21"/>
+              <w:szCs w:val="21"/>
+            </w:rPr>
+          </w:rPrChange>
+        </w:rPr>
+        <w:t xml:space="preserve"> </w:t>
       </w:r>
       <w:r>
         <w:rPr>
@@ -1327,22 +3244,56 @@
           <w:b/>
           <w:sz w:val="21"/>
           <w:szCs w:val="21"/>
-        </w:rPr>
-        <w:t>«Бенефициар».</w:t>
+          <w:lang w:val="en-US"/>
+          <w:rPrChange w:id="143" w:author="kluchnikov" w:date="2018-02-28T13:57:00Z">
+            <w:rPr>
+              <w:rFonts w:ascii="Times New Roman" w:hAnsi="Times New Roman"/>
+              <w:b/>
+              <w:sz w:val="21"/>
+              <w:szCs w:val="21"/>
+            </w:rPr>
+          </w:rPrChange>
+        </w:rPr>
+        <w:t>«</w:t>
+      </w:r>
+      <w:r>
+        <w:rPr>
+          <w:rFonts w:ascii="Times New Roman" w:hAnsi="Times New Roman"/>
+          <w:b/>
+          <w:sz w:val="21"/>
+          <w:szCs w:val="21"/>
+        </w:rPr>
+        <w:t>Бенефициар</w:t>
+      </w:r>
+      <w:r>
+        <w:rPr>
+          <w:rFonts w:ascii="Times New Roman" w:hAnsi="Times New Roman"/>
+          <w:b/>
+          <w:sz w:val="21"/>
+          <w:szCs w:val="21"/>
+          <w:lang w:val="en-US"/>
+          <w:rPrChange w:id="144" w:author="kluchnikov" w:date="2018-02-28T13:57:00Z">
+            <w:rPr>
+              <w:rFonts w:ascii="Times New Roman" w:hAnsi="Times New Roman"/>
+              <w:b/>
+              <w:sz w:val="21"/>
+              <w:szCs w:val="21"/>
+            </w:rPr>
+          </w:rPrChange>
+        </w:rPr>
+        <w:t>».</w:t>
       </w:r>
     </w:p>
     <w:p>
       <w:pPr>
-        <w:pStyle w:val="ListParagraph"/>
+        <w:pStyle w:val="ab"/>
         <w:numPr>
           <w:ilvl w:val="0"/>
           <w:numId w:val="1"/>
         </w:numPr>
-        <w:spacing w:lineRule="exact" w:line="240" w:before="0" w:after="0"/>
+        <w:spacing w:after="0" w:line="240" w:lineRule="exact"/>
         <w:ind w:left="0" w:firstLine="426"/>
-        <w:contextualSpacing/>
         <w:jc w:val="both"/>
-        <w:rPr/>
       </w:pPr>
       <w:r>
         <w:rPr>
@@ -1352,7 +3303,7 @@
         </w:rPr>
         <w:t xml:space="preserve">Гарант настоящим безотзывно обязуется уплатить Бенефициару по его письменному требованию любую сумму, не превышающую </w:t>
       </w:r>
-      <w:bookmarkStart w:id="14" w:name="_Hlk505353001"/>
+      <w:bookmarkStart w:id="145" w:name="_Hlk505353001"/>
       <w:r>
         <w:rPr>
           <w:rFonts w:ascii="Times New Roman" w:hAnsi="Times New Roman"/>
@@ -1476,31 +3427,53 @@
         </w:rPr>
         <w:t>]}</w:t>
       </w:r>
-      <w:bookmarkEnd w:id="14"/>
-      <w:r>
-        <w:rPr>
-          <w:rFonts w:ascii="Times New Roman" w:hAnsi="Times New Roman"/>
-          <w:sz w:val="21"/>
-          <w:szCs w:val="21"/>
-        </w:rPr>
-        <w:t>, в случае ненадлежащего выполнения и/или невыполнения Принципалом обязательств, в обеспечение которых выдана настоящая банковская гарантия (далее – Гарантия), а так же в случаях, установленных частью 13 статьи 44 Федерального закона «О контрактной системе в сфере закупок товаров, работ, услуг для обеспечения государственных и муниципальных нужд».</w:t>
+      <w:bookmarkEnd w:id="145"/>
+      <w:r>
+        <w:rPr>
+          <w:rFonts w:ascii="Times New Roman" w:hAnsi="Times New Roman"/>
+          <w:sz w:val="21"/>
+          <w:szCs w:val="21"/>
+        </w:rPr>
+        <w:t>, в случае ненадлежащего выполнения и/или невыполнения Принципалом обязательств, в обеспечение которых выдан</w:t>
+      </w:r>
+      <w:r>
+        <w:rPr>
+          <w:rFonts w:ascii="Times New Roman" w:hAnsi="Times New Roman"/>
+          <w:sz w:val="21"/>
+          <w:szCs w:val="21"/>
+        </w:rPr>
+        <w:t xml:space="preserve">а настоящая банковская гарантия (далее </w:t>
+      </w:r>
+      <w:r>
+        <w:rPr>
+          <w:rFonts w:ascii="Times New Roman" w:hAnsi="Times New Roman"/>
+          <w:sz w:val="21"/>
+          <w:szCs w:val="21"/>
+        </w:rPr>
+        <w:t xml:space="preserve">– Гарантия), а так же в случаях, установленных частью 13 статьи 44 Федерального закона «О контрактной системе в </w:t>
+      </w:r>
+      <w:r>
+        <w:rPr>
+          <w:rFonts w:ascii="Times New Roman" w:hAnsi="Times New Roman"/>
+          <w:sz w:val="21"/>
+          <w:szCs w:val="21"/>
+        </w:rPr>
+        <w:t>сфере закупок товаров, работ, услуг для обеспечения государственных и муниципальных нужд».</w:t>
       </w:r>
     </w:p>
     <w:p>
       <w:pPr>
-        <w:pStyle w:val="ListParagraph"/>
+        <w:pStyle w:val="ab"/>
         <w:numPr>
           <w:ilvl w:val="0"/>
           <w:numId w:val="1"/>
         </w:numPr>
-        <w:spacing w:lineRule="exact" w:line="240" w:before="0" w:after="0"/>
+        <w:spacing w:after="0" w:line="240" w:lineRule="exact"/>
         <w:ind w:left="0" w:firstLine="426"/>
-        <w:contextualSpacing/>
         <w:jc w:val="both"/>
         <w:rPr>
           <w:rFonts w:ascii="Times New Roman" w:hAnsi="Times New Roman"/>
           <w:b/>
-          <w:b/>
           <w:sz w:val="21"/>
           <w:szCs w:val="21"/>
         </w:rPr>
@@ -1511,24 +3484,38 @@
           <w:sz w:val="21"/>
           <w:szCs w:val="21"/>
         </w:rPr>
-        <w:t>Гарант обязуется не позднее 5 (Пяти) рабочих дней с даты получения письменного требования Бенефициара, содержащего указание на то, в чем состоит нарушение Принципалом обязательств, в обеспечение которых выдана Гарантия, и документов, указанных в п.5 Гарантии, удовлетворить либо отказать в удовлетворении данного требования при наличии оснований для отказа.</w:t>
+        <w:t>Гарант обязует</w:t>
+      </w:r>
+      <w:r>
+        <w:rPr>
+          <w:rFonts w:ascii="Times New Roman" w:hAnsi="Times New Roman"/>
+          <w:sz w:val="21"/>
+          <w:szCs w:val="21"/>
+        </w:rPr>
+        <w:t>ся не позднее 5 (Пяти) рабочих дней с даты получения письменного требования Бенефициара, содержащего указание на то, в чем состоит нарушение Принципалом обязательств, в обеспечение которых выдана Гарантия, и документов, указанных в п.5 Гарантии, удовлетвор</w:t>
+      </w:r>
+      <w:r>
+        <w:rPr>
+          <w:rFonts w:ascii="Times New Roman" w:hAnsi="Times New Roman"/>
+          <w:sz w:val="21"/>
+          <w:szCs w:val="21"/>
+        </w:rPr>
+        <w:t>ить либо отказать в удовлетворении данного требования при наличии оснований для отказа.</w:t>
       </w:r>
     </w:p>
     <w:p>
       <w:pPr>
-        <w:pStyle w:val="ListParagraph"/>
+        <w:pStyle w:val="ab"/>
         <w:numPr>
           <w:ilvl w:val="0"/>
           <w:numId w:val="1"/>
         </w:numPr>
-        <w:spacing w:lineRule="exact" w:line="240" w:before="0" w:after="0"/>
+        <w:spacing w:after="0" w:line="240" w:lineRule="exact"/>
         <w:ind w:left="0" w:firstLine="426"/>
-        <w:contextualSpacing/>
         <w:jc w:val="both"/>
         <w:rPr>
           <w:rFonts w:ascii="Times New Roman" w:hAnsi="Times New Roman"/>
           <w:b/>
-          <w:b/>
           <w:sz w:val="21"/>
           <w:szCs w:val="21"/>
         </w:rPr>
@@ -1556,24 +3543,30 @@
           <w:sz w:val="21"/>
           <w:szCs w:val="21"/>
         </w:rPr>
-        <w:t>, в том числе оплату всех причитающихся Бенефициару сумм неустоек, подлежащих выплате Принципалом в случае неисполнения или ненадлежащего исполнения своих обязательств.</w:t>
+        <w:t>, в том числе оплату всех причитающихся Бенефициару сумм неус</w:t>
+      </w:r>
+      <w:r>
+        <w:rPr>
+          <w:rFonts w:ascii="Times New Roman" w:hAnsi="Times New Roman"/>
+          <w:sz w:val="21"/>
+          <w:szCs w:val="21"/>
+        </w:rPr>
+        <w:t>тоек, подлежащих выплате Принципалом в случае неисполнения или ненадлежащего исполнения своих обязательств.</w:t>
       </w:r>
     </w:p>
     <w:p>
       <w:pPr>
-        <w:pStyle w:val="ListParagraph"/>
+        <w:pStyle w:val="ab"/>
         <w:numPr>
           <w:ilvl w:val="0"/>
           <w:numId w:val="1"/>
         </w:numPr>
-        <w:spacing w:lineRule="exact" w:line="240" w:before="0" w:after="0"/>
+        <w:spacing w:after="0" w:line="240" w:lineRule="exact"/>
         <w:ind w:left="0" w:firstLine="426"/>
-        <w:contextualSpacing/>
         <w:jc w:val="both"/>
         <w:rPr>
           <w:rFonts w:ascii="Times New Roman" w:hAnsi="Times New Roman"/>
           <w:b/>
-          <w:b/>
           <w:sz w:val="21"/>
           <w:szCs w:val="21"/>
         </w:rPr>
@@ -1584,19 +3577,34 @@
           <w:sz w:val="21"/>
           <w:szCs w:val="21"/>
         </w:rPr>
-        <w:t>Письменное требование Бенефициара к Гаранту, указанное в пункте 2 Гарантии, должно быть подписано уполномоченным лицом Бенефициара, скреплено печатью Бенефициара и в письменной форме на бумажном носителе направлено Гаранту по следующему адресу: 121069, г. Москва, ул. Садовая - Кудринская, д. 2/62, стр. 4.  К требованию должны быть приложены копии, заверенные уполномоченным лицом Бенефициара и скрепленные печатью Бенефициара, следующих документов:</w:t>
+        <w:t>Письменное требование Бенефициара к Гаранту, указанное в пункте 2 Гарантии, должно быть подписано уполномоченным лицом Бенефициара, скреплено печать</w:t>
+      </w:r>
+      <w:r>
+        <w:rPr>
+          <w:rFonts w:ascii="Times New Roman" w:hAnsi="Times New Roman"/>
+          <w:sz w:val="21"/>
+          <w:szCs w:val="21"/>
+        </w:rPr>
+        <w:t>ю Бенефициара и в письменной форме на бумажном носителе направлено Гаранту по следующему адресу: 121069, г. Москва, ул. Садовая - Кудринская, д. 2/62, стр. 4.  К требованию должны быть приложены копии, заверенные уполномоченным лицом Бенефициара и скреплен</w:t>
+      </w:r>
+      <w:r>
+        <w:rPr>
+          <w:rFonts w:ascii="Times New Roman" w:hAnsi="Times New Roman"/>
+          <w:sz w:val="21"/>
+          <w:szCs w:val="21"/>
+        </w:rPr>
+        <w:t>ные печатью Бенефициара, следующих документов:</w:t>
       </w:r>
     </w:p>
     <w:p>
       <w:pPr>
-        <w:pStyle w:val="ListParagraph"/>
+        <w:pStyle w:val="ab"/>
         <w:numPr>
           <w:ilvl w:val="1"/>
           <w:numId w:val="1"/>
         </w:numPr>
-        <w:spacing w:lineRule="exact" w:line="240" w:before="0" w:after="0"/>
+        <w:spacing w:after="0" w:line="240" w:lineRule="exact"/>
         <w:ind w:left="0" w:firstLine="709"/>
-        <w:contextualSpacing/>
         <w:jc w:val="both"/>
         <w:rPr>
           <w:rFonts w:ascii="Times New Roman" w:hAnsi="Times New Roman"/>
@@ -1648,14 +3656,13 @@
     </w:p>
     <w:p>
       <w:pPr>
-        <w:pStyle w:val="ListParagraph"/>
+        <w:pStyle w:val="ab"/>
         <w:numPr>
           <w:ilvl w:val="1"/>
           <w:numId w:val="1"/>
         </w:numPr>
-        <w:spacing w:lineRule="exact" w:line="240" w:before="0" w:after="0"/>
+        <w:spacing w:after="0" w:line="240" w:lineRule="exact"/>
         <w:ind w:left="0" w:firstLine="709"/>
-        <w:contextualSpacing/>
         <w:jc w:val="both"/>
         <w:rPr>
           <w:rFonts w:ascii="Times New Roman" w:hAnsi="Times New Roman"/>
@@ -1695,19 +3702,27 @@
           <w:sz w:val="21"/>
           <w:szCs w:val="21"/>
         </w:rPr>
-        <w:t>арантии предъявлено в случае ненадлежащего исполнения Принципалом обязательств по возврату аванса);</w:t>
+        <w:t>арантии предъявлено в случае ненадлежащ</w:t>
+      </w:r>
+      <w:r>
+        <w:rPr>
+          <w:rFonts w:ascii="Times New Roman" w:hAnsi="Times New Roman"/>
+          <w:bCs/>
+          <w:sz w:val="21"/>
+          <w:szCs w:val="21"/>
+        </w:rPr>
+        <w:t>его исполнения Принципалом обязательств по возврату аванса);</w:t>
       </w:r>
     </w:p>
     <w:p>
       <w:pPr>
-        <w:pStyle w:val="ListParagraph"/>
+        <w:pStyle w:val="ab"/>
         <w:numPr>
           <w:ilvl w:val="1"/>
           <w:numId w:val="1"/>
         </w:numPr>
-        <w:spacing w:lineRule="exact" w:line="240" w:before="0" w:after="0"/>
+        <w:spacing w:after="0" w:line="240" w:lineRule="exact"/>
         <w:ind w:left="0" w:firstLine="709"/>
-        <w:contextualSpacing/>
         <w:jc w:val="both"/>
         <w:rPr>
           <w:rFonts w:ascii="Times New Roman" w:hAnsi="Times New Roman"/>
@@ -1722,19 +3737,27 @@
           <w:sz w:val="21"/>
           <w:szCs w:val="21"/>
         </w:rPr>
-        <w:t>документа, подтверждающего факт наступления гарантийного случая в соответствии с условиями Контракта (если требование по банковской гарантии предъявлено в случае ненадлежащего исполнения Принципалом обязательств в период действия гарантийного срока);</w:t>
+        <w:t>документа, подтверждающего факт наступления гарантийного случая в соответствии с условиями Контракта (если требование по банковской гарантии предъявлено в случае ненадлежащего исполнения Принципа</w:t>
+      </w:r>
+      <w:r>
+        <w:rPr>
+          <w:rFonts w:ascii="Times New Roman" w:hAnsi="Times New Roman"/>
+          <w:bCs/>
+          <w:sz w:val="21"/>
+          <w:szCs w:val="21"/>
+        </w:rPr>
+        <w:t>лом обязательств в период действия гарантийного срока);</w:t>
       </w:r>
     </w:p>
     <w:p>
       <w:pPr>
-        <w:pStyle w:val="ListParagraph"/>
+        <w:pStyle w:val="ab"/>
         <w:numPr>
           <w:ilvl w:val="1"/>
           <w:numId w:val="1"/>
         </w:numPr>
-        <w:spacing w:lineRule="exact" w:line="240" w:before="0" w:after="0"/>
+        <w:spacing w:after="0" w:line="240" w:lineRule="exact"/>
         <w:ind w:left="0" w:firstLine="709"/>
-        <w:contextualSpacing/>
         <w:jc w:val="both"/>
         <w:rPr>
           <w:rFonts w:ascii="Times New Roman" w:hAnsi="Times New Roman"/>
@@ -1754,14 +3777,13 @@
     </w:p>
     <w:p>
       <w:pPr>
-        <w:pStyle w:val="ListParagraph"/>
+        <w:pStyle w:val="ab"/>
         <w:numPr>
           <w:ilvl w:val="0"/>
           <w:numId w:val="1"/>
         </w:numPr>
-        <w:spacing w:lineRule="exact" w:line="240" w:before="0" w:after="0"/>
+        <w:spacing w:after="0" w:line="240" w:lineRule="exact"/>
         <w:ind w:left="0" w:firstLine="426"/>
-        <w:contextualSpacing/>
         <w:jc w:val="both"/>
         <w:rPr>
           <w:rFonts w:ascii="Times New Roman" w:hAnsi="Times New Roman"/>
@@ -1776,19 +3798,36 @@
           <w:sz w:val="21"/>
           <w:szCs w:val="21"/>
         </w:rPr>
-        <w:t>Письменное требование платежа по Гарантии должно быть получено Гарантом до истечения срока действия Гарантии. Срок получения Гарантом требования, согласно ст.165.1 Гражданского кодекса Российской Федерации, определяется моментом доставки его Гаранту. Представление требования в организации связи, иную организацию, для направления Гаранту до истечения срока действия настоящей Гарантии в случае получения требования Гарантом после истечения указанного срока не является представлением Гаранту требования до истечения срока действия настоящей Гарантии.</w:t>
+        <w:t>Письменное требование платежа по Гарантии должно быть получено Гарантом до истечения срока действия Гарантии. Срок получения Гарантом требования, со</w:t>
+      </w:r>
+      <w:r>
+        <w:rPr>
+          <w:rFonts w:ascii="Times New Roman" w:hAnsi="Times New Roman"/>
+          <w:bCs/>
+          <w:sz w:val="21"/>
+          <w:szCs w:val="21"/>
+        </w:rPr>
+        <w:t>гласно ст.165.1 Гражданского кодекса Российской Федерации, определяется моментом доставки его Гаранту. Представление требования в организации связи, иную организацию, для направления Гаранту до истечения срока действия настоящей Гарантии в случае получения</w:t>
+      </w:r>
+      <w:r>
+        <w:rPr>
+          <w:rFonts w:ascii="Times New Roman" w:hAnsi="Times New Roman"/>
+          <w:bCs/>
+          <w:sz w:val="21"/>
+          <w:szCs w:val="21"/>
+        </w:rPr>
+        <w:t xml:space="preserve"> требования Гарантом после истечения указанного срока не является представлением Гаранту требования до истечения срока действия настоящей Гарантии.</w:t>
       </w:r>
     </w:p>
     <w:p>
       <w:pPr>
-        <w:pStyle w:val="ListParagraph"/>
+        <w:pStyle w:val="ab"/>
         <w:numPr>
           <w:ilvl w:val="0"/>
           <w:numId w:val="1"/>
         </w:numPr>
-        <w:spacing w:lineRule="exact" w:line="240" w:before="0" w:after="0"/>
+        <w:spacing w:after="0" w:line="240" w:lineRule="exact"/>
         <w:ind w:left="0" w:firstLine="426"/>
-        <w:contextualSpacing/>
         <w:jc w:val="both"/>
         <w:rPr>
           <w:rFonts w:ascii="Times New Roman" w:hAnsi="Times New Roman"/>
@@ -1802,19 +3841,26 @@
           <w:sz w:val="21"/>
           <w:szCs w:val="21"/>
         </w:rPr>
-        <w:t>Предусмотренное Гарантией обязательство Гаранта перед Бенефициаром ограничивается суммой, на которую выдана Гарантия.</w:t>
+        <w:t xml:space="preserve">Предусмотренное Гарантией обязательство Гаранта перед Бенефициаром ограничивается суммой, на которую выдана </w:t>
+      </w:r>
+      <w:r>
+        <w:rPr>
+          <w:rFonts w:ascii="Times New Roman" w:hAnsi="Times New Roman"/>
+          <w:sz w:val="21"/>
+          <w:szCs w:val="21"/>
+        </w:rPr>
+        <w:t>Гарантия.</w:t>
       </w:r>
     </w:p>
     <w:p>
       <w:pPr>
-        <w:pStyle w:val="ListParagraph"/>
+        <w:pStyle w:val="ab"/>
         <w:numPr>
           <w:ilvl w:val="0"/>
           <w:numId w:val="1"/>
         </w:numPr>
-        <w:spacing w:lineRule="exact" w:line="240" w:before="0" w:after="0"/>
+        <w:spacing w:after="0" w:line="240" w:lineRule="exact"/>
         <w:ind w:left="0" w:firstLine="426"/>
-        <w:contextualSpacing/>
         <w:jc w:val="both"/>
         <w:rPr>
           <w:rFonts w:ascii="Times New Roman" w:hAnsi="Times New Roman"/>
@@ -1833,14 +3879,13 @@
     </w:p>
     <w:p>
       <w:pPr>
-        <w:pStyle w:val="ListParagraph"/>
+        <w:pStyle w:val="ab"/>
         <w:numPr>
           <w:ilvl w:val="1"/>
           <w:numId w:val="1"/>
         </w:numPr>
-        <w:spacing w:lineRule="exact" w:line="240" w:before="0" w:after="0"/>
+        <w:spacing w:after="0" w:line="240" w:lineRule="exact"/>
         <w:ind w:left="0" w:firstLine="709"/>
-        <w:contextualSpacing/>
         <w:jc w:val="both"/>
         <w:rPr>
           <w:rFonts w:ascii="Times New Roman" w:hAnsi="Times New Roman"/>
@@ -1859,14 +3904,13 @@
     </w:p>
     <w:p>
       <w:pPr>
-        <w:pStyle w:val="ListParagraph"/>
+        <w:pStyle w:val="ab"/>
         <w:numPr>
           <w:ilvl w:val="1"/>
           <w:numId w:val="1"/>
         </w:numPr>
-        <w:spacing w:lineRule="exact" w:line="240" w:before="0" w:after="0"/>
+        <w:spacing w:after="0" w:line="240" w:lineRule="exact"/>
         <w:ind w:left="0" w:firstLine="709"/>
-        <w:contextualSpacing/>
         <w:jc w:val="both"/>
         <w:rPr>
           <w:rFonts w:ascii="Times New Roman" w:hAnsi="Times New Roman"/>
@@ -1880,19 +3924,27 @@
           <w:sz w:val="21"/>
           <w:szCs w:val="21"/>
         </w:rPr>
-        <w:t>Требования по Гарантии либо приложенные к нему документы представлены по окончании определенного в Гарантии срока.</w:t>
+        <w:lastRenderedPageBreak/>
+        <w:t xml:space="preserve">Требования по Гарантии либо приложенные к нему документы представлены по окончании </w:t>
+      </w:r>
+      <w:r>
+        <w:rPr>
+          <w:rFonts w:ascii="Times New Roman" w:hAnsi="Times New Roman"/>
+          <w:sz w:val="21"/>
+          <w:szCs w:val="21"/>
+        </w:rPr>
+        <w:t>определенного в Гарантии срока.</w:t>
       </w:r>
     </w:p>
     <w:p>
       <w:pPr>
-        <w:pStyle w:val="ListParagraph"/>
+        <w:pStyle w:val="ab"/>
         <w:numPr>
           <w:ilvl w:val="0"/>
           <w:numId w:val="1"/>
         </w:numPr>
-        <w:spacing w:lineRule="exact" w:line="240" w:before="0" w:after="0"/>
+        <w:spacing w:after="0" w:line="240" w:lineRule="exact"/>
         <w:ind w:left="0" w:firstLine="426"/>
-        <w:contextualSpacing/>
         <w:jc w:val="both"/>
         <w:rPr>
           <w:rFonts w:ascii="Times New Roman" w:hAnsi="Times New Roman"/>
@@ -1923,19 +3975,26 @@
           <w:sz w:val="21"/>
           <w:szCs w:val="21"/>
         </w:rPr>
-        <w:t xml:space="preserve"> денежных средств на счет Бенефициара, указанный в предъявленном требовании. Любой платеж в пользу Бенефициара, произведенный Гарантом по Гарантии, соответственно уменьшает сумму, на которую выдана Гарантия, и которая указана в п.2. Гарантии.</w:t>
+        <w:t xml:space="preserve"> денежных средств на счет Бенефициара, указанный в предъявленном требовании. Любой платеж в пользу Бенефициара, произвед</w:t>
+      </w:r>
+      <w:r>
+        <w:rPr>
+          <w:rFonts w:ascii="Times New Roman" w:hAnsi="Times New Roman"/>
+          <w:sz w:val="21"/>
+          <w:szCs w:val="21"/>
+        </w:rPr>
+        <w:t>енный Гарантом по Гарантии, соответственно уменьшает сумму, на которую выдана Гарантия, и которая указана в п.2. Гарантии.</w:t>
       </w:r>
     </w:p>
     <w:p>
       <w:pPr>
-        <w:pStyle w:val="ListParagraph"/>
+        <w:pStyle w:val="ab"/>
         <w:numPr>
           <w:ilvl w:val="0"/>
           <w:numId w:val="1"/>
         </w:numPr>
-        <w:spacing w:lineRule="exact" w:line="240" w:before="0" w:after="0"/>
+        <w:spacing w:after="0" w:line="240" w:lineRule="exact"/>
         <w:ind w:left="0" w:firstLine="426"/>
-        <w:contextualSpacing/>
         <w:jc w:val="both"/>
         <w:rPr>
           <w:rFonts w:ascii="Times New Roman" w:hAnsi="Times New Roman"/>
@@ -1949,41 +4008,59 @@
           <w:sz w:val="21"/>
           <w:szCs w:val="21"/>
         </w:rPr>
+        <w:t xml:space="preserve"> В случае неисполнения (ненадлежащего исполнения) Гарантом </w:t>
+      </w:r>
+      <w:r>
+        <w:rPr>
+          <w:rFonts w:ascii="Times New Roman" w:hAnsi="Times New Roman"/>
+          <w:bCs/>
+          <w:sz w:val="21"/>
+          <w:szCs w:val="21"/>
+        </w:rPr>
+        <w:t>требования Бенефициара об уплате денежной суммы по Гарантии, направленного</w:t>
+      </w:r>
+      <w:r>
+        <w:rPr>
+          <w:rFonts w:ascii="Times New Roman" w:hAnsi="Times New Roman"/>
+          <w:bCs/>
+          <w:sz w:val="21"/>
+          <w:szCs w:val="21"/>
+        </w:rPr>
+        <w:t xml:space="preserve"> с соблюдением условий Гарантии,</w:t>
+      </w:r>
+      <w:r>
+        <w:rPr>
+          <w:rFonts w:ascii="Times New Roman" w:hAnsi="Times New Roman"/>
+          <w:sz w:val="21"/>
+          <w:szCs w:val="21"/>
+        </w:rPr>
+        <w:t xml:space="preserve"> в срок, указанный в п.3 Гарантии, Гарант обязуется уплатить Бенефициару неустойку в размере</w:t>
+      </w:r>
+      <w:r>
+        <w:rPr>
+          <w:rFonts w:ascii="Times New Roman" w:hAnsi="Times New Roman"/>
+          <w:b/>
+          <w:sz w:val="21"/>
+          <w:szCs w:val="21"/>
+        </w:rPr>
         <w:t xml:space="preserve"> </w:t>
       </w:r>
       <w:r>
         <w:rPr>
           <w:rFonts w:ascii="Times New Roman" w:hAnsi="Times New Roman"/>
-          <w:sz w:val="21"/>
-          <w:szCs w:val="21"/>
-        </w:rPr>
-        <w:t xml:space="preserve">В случае неисполнения (ненадлежащего исполнения) Гарантом </w:t>
-      </w:r>
-      <w:r>
-        <w:rPr>
-          <w:rFonts w:ascii="Times New Roman" w:hAnsi="Times New Roman"/>
           <w:bCs/>
           <w:sz w:val="21"/>
           <w:szCs w:val="21"/>
         </w:rPr>
-        <w:t>требования Бенефициара об уплате денежной суммы по Гарантии, направленного с соблюдением условий Гарантии,</w:t>
-      </w:r>
-      <w:r>
-        <w:rPr>
-          <w:rFonts w:ascii="Times New Roman" w:hAnsi="Times New Roman"/>
-          <w:sz w:val="21"/>
-          <w:szCs w:val="21"/>
-        </w:rPr>
-        <w:t xml:space="preserve"> в срок, указанный в п.3 Гарантии, Гарант обязуется уплатить Бенефициару неустойку в размере</w:t>
-      </w:r>
-      <w:r>
-        <w:rPr>
-          <w:rFonts w:ascii="Times New Roman" w:hAnsi="Times New Roman"/>
-          <w:b/>
-          <w:sz w:val="21"/>
-          <w:szCs w:val="21"/>
-        </w:rPr>
-        <w:t xml:space="preserve"> </w:t>
+        <w:t xml:space="preserve">0,1 (Ноль целых одна десятая) процента от денежной суммы, подлежащей уплате Бенефициару по </w:t>
+      </w:r>
+      <w:r>
+        <w:rPr>
+          <w:rFonts w:ascii="Times New Roman" w:hAnsi="Times New Roman"/>
+          <w:sz w:val="21"/>
+          <w:szCs w:val="21"/>
+        </w:rPr>
+        <w:t>Г</w:t>
       </w:r>
       <w:r>
         <w:rPr>
@@ -1992,15 +4069,7 @@
           <w:sz w:val="21"/>
           <w:szCs w:val="21"/>
         </w:rPr>
-        <w:t xml:space="preserve">0,1 (Ноль целых одна десятая) процента от денежной суммы, подлежащей уплате Бенефициару по </w:t>
-      </w:r>
-      <w:r>
-        <w:rPr>
-          <w:rFonts w:ascii="Times New Roman" w:hAnsi="Times New Roman"/>
-          <w:sz w:val="21"/>
-          <w:szCs w:val="21"/>
-        </w:rPr>
-        <w:t>Г</w:t>
+        <w:t>арантии, за каждый день просрочки, начи</w:t>
       </w:r>
       <w:r>
         <w:rPr>
@@ -2009,7 +4078,7 @@
           <w:sz w:val="21"/>
           <w:szCs w:val="21"/>
         </w:rPr>
-        <w:t>арантии, за каждый день просрочки, начиная с календарного дня, следующего за днем истечения установленного Гарантией срока оплаты, указанного в пункте 3 Гарантии, по день фактического поступления денежных средств на счет Бенефициара</w:t>
+        <w:t>ная с календарного дня, следующего за днем истечения установленного Гарантией срока оплаты, указанного в пункте 3 Гарантии, по день фактического поступления денежных средств на счет Бенефициара</w:t>
       </w:r>
       <w:r>
         <w:rPr>
@@ -2022,14 +4091,13 @@
     </w:p>
     <w:p>
       <w:pPr>
-        <w:pStyle w:val="ListParagraph"/>
+        <w:pStyle w:val="ab"/>
         <w:numPr>
           <w:ilvl w:val="0"/>
           <w:numId w:val="1"/>
         </w:numPr>
-        <w:spacing w:lineRule="exact" w:line="240" w:before="0" w:after="0"/>
+        <w:spacing w:after="0" w:line="240" w:lineRule="exact"/>
         <w:ind w:left="0" w:firstLine="426"/>
-        <w:contextualSpacing/>
         <w:jc w:val="both"/>
         <w:rPr>
           <w:rFonts w:ascii="Times New Roman" w:hAnsi="Times New Roman"/>
@@ -2043,21 +4111,27 @@
           <w:sz w:val="21"/>
           <w:szCs w:val="21"/>
         </w:rPr>
-        <w:t>Бенефициар имеет право передавать право требования по Гарантии при перемене заказчика в случаях, предусмотренных законодательством Российской Федерации, с предварительным извещением об этом Гаранта.</w:t>
+        <w:t>Бенефициар имеет право передавать право требования по Гаранти</w:t>
+      </w:r>
+      <w:r>
+        <w:rPr>
+          <w:rFonts w:ascii="Times New Roman" w:hAnsi="Times New Roman"/>
+          <w:sz w:val="21"/>
+          <w:szCs w:val="21"/>
+        </w:rPr>
+        <w:t>и при перемене заказчика в случаях, предусмотренных законодательством Российской Федерации, с предварительным извещением об этом Гаранта.</w:t>
       </w:r>
     </w:p>
     <w:p>
       <w:pPr>
-        <w:pStyle w:val="ListParagraph"/>
+        <w:pStyle w:val="ab"/>
         <w:numPr>
           <w:ilvl w:val="0"/>
           <w:numId w:val="1"/>
         </w:numPr>
-        <w:spacing w:lineRule="exact" w:line="240" w:before="0" w:after="0"/>
+        <w:spacing w:after="0" w:line="240" w:lineRule="exact"/>
         <w:ind w:left="0" w:firstLine="426"/>
-        <w:contextualSpacing/>
         <w:jc w:val="both"/>
-        <w:rPr/>
       </w:pPr>
       <w:r>
         <w:rPr>
@@ -2065,21 +4139,27 @@
           <w:sz w:val="21"/>
           <w:szCs w:val="21"/>
         </w:rPr>
-        <w:t>Гарант предоставляет Бенефициару право на бесспорное списание денежных средств со счета Гаранта, если Гарантом в течение пяти рабочих дней не исполнено требование Бенефициара об уплате денежной суммы по Гарантии, направленное с соблюдением условий Гарантии.</w:t>
+        <w:t>Гарант предоставляет Бенефициару право на бесспорное списание денежных средств со счета Гаранта, если Гарантом в течен</w:t>
+      </w:r>
+      <w:r>
+        <w:rPr>
+          <w:rFonts w:ascii="Times New Roman" w:hAnsi="Times New Roman"/>
+          <w:sz w:val="21"/>
+          <w:szCs w:val="21"/>
+        </w:rPr>
+        <w:t>ие пяти рабочих дней не исполнено требование Бенефициара об уплате денежной суммы по Гарантии, направленное с соблюдением условий Гарантии.</w:t>
       </w:r>
     </w:p>
     <w:p>
       <w:pPr>
-        <w:pStyle w:val="ListParagraph"/>
+        <w:pStyle w:val="ab"/>
         <w:numPr>
           <w:ilvl w:val="0"/>
           <w:numId w:val="1"/>
         </w:numPr>
-        <w:spacing w:lineRule="exact" w:line="240" w:before="0" w:after="0"/>
+        <w:spacing w:after="0" w:line="240" w:lineRule="exact"/>
         <w:ind w:left="0" w:firstLine="426"/>
-        <w:contextualSpacing/>
         <w:jc w:val="both"/>
-        <w:rPr/>
       </w:pPr>
       <w:r>
         <w:rPr>
@@ -2087,7 +4167,15 @@
           <w:sz w:val="21"/>
           <w:szCs w:val="21"/>
         </w:rPr>
-        <w:t xml:space="preserve">В соответствии с п.6 части 2 статьи  45 Федерального закона «О контрактной системе в сфере закупок товаров, работ, услуг для обеспечения государственных и муниципальных нужд» Гарант подтверждает свое намерение заключить с Принципалом </w:t>
+        <w:t>В соответствии с п.6 части 2 статьи  45 Федерального закона «О контрактной системе в сфере закупок товаров, работ, у</w:t>
+      </w:r>
+      <w:r>
+        <w:rPr>
+          <w:rFonts w:ascii="Times New Roman" w:hAnsi="Times New Roman"/>
+          <w:sz w:val="21"/>
+          <w:szCs w:val="21"/>
+        </w:rPr>
+        <w:t xml:space="preserve">слуг для обеспечения государственных и муниципальных нужд» Гарант подтверждает свое намерение заключить с Принципалом </w:t>
       </w:r>
       <w:r>
         <w:rPr>
@@ -2113,19 +4201,27 @@
           <w:sz w:val="21"/>
           <w:szCs w:val="21"/>
         </w:rPr>
-        <w:t xml:space="preserve"> банковской гарантии по обязательствам Принципала, возникшим из Контракта при его заключении (отлагательное условие).</w:t>
+        <w:t xml:space="preserve"> банковской гарантии по обязательствам Принципала, возникшим из Контракта при его заключении (отлагательное услови</w:t>
+      </w:r>
+      <w:r>
+        <w:rPr>
+          <w:rFonts w:ascii="Times New Roman" w:hAnsi="Times New Roman"/>
+          <w:bCs/>
+          <w:sz w:val="21"/>
+          <w:szCs w:val="21"/>
+        </w:rPr>
+        <w:t>е).</w:t>
       </w:r>
     </w:p>
     <w:p>
       <w:pPr>
-        <w:pStyle w:val="ListParagraph"/>
+        <w:pStyle w:val="ab"/>
         <w:numPr>
           <w:ilvl w:val="0"/>
           <w:numId w:val="1"/>
         </w:numPr>
-        <w:spacing w:lineRule="exact" w:line="240" w:before="0" w:after="0"/>
+        <w:spacing w:after="0" w:line="240" w:lineRule="exact"/>
         <w:ind w:left="0" w:firstLine="426"/>
-        <w:contextualSpacing/>
         <w:jc w:val="both"/>
         <w:rPr>
           <w:rFonts w:ascii="Times New Roman" w:hAnsi="Times New Roman"/>
@@ -2141,7 +4237,7 @@
         </w:rPr>
         <w:t>Гарантия вступает в силу с даты её выдачи и действует до</w:t>
       </w:r>
-      <w:bookmarkStart w:id="15" w:name="_Hlk505353023"/>
+      <w:bookmarkStart w:id="146" w:name="_Hlk505353023"/>
       <w:r>
         <w:rPr>
           <w:rFonts w:ascii="Times New Roman" w:hAnsi="Times New Roman"/>
@@ -2254,7 +4350,7 @@
         </w:rPr>
         <w:t>}</w:t>
       </w:r>
-      <w:bookmarkEnd w:id="15"/>
+      <w:bookmarkEnd w:id="146"/>
       <w:r>
         <w:rPr>
           <w:rFonts w:ascii="Times New Roman" w:hAnsi="Times New Roman"/>
@@ -2266,14 +4362,13 @@
     </w:p>
     <w:p>
       <w:pPr>
-        <w:pStyle w:val="ListParagraph"/>
+        <w:pStyle w:val="ab"/>
         <w:numPr>
           <w:ilvl w:val="0"/>
           <w:numId w:val="1"/>
         </w:numPr>
-        <w:spacing w:lineRule="exact" w:line="240" w:before="0" w:after="0"/>
+        <w:spacing w:after="0" w:line="240" w:lineRule="exact"/>
         <w:ind w:left="0" w:firstLine="426"/>
-        <w:contextualSpacing/>
         <w:jc w:val="both"/>
         <w:rPr>
           <w:rFonts w:ascii="Times New Roman" w:hAnsi="Times New Roman"/>
@@ -2292,14 +4387,13 @@
     </w:p>
     <w:p>
       <w:pPr>
-        <w:pStyle w:val="ListParagraph"/>
+        <w:pStyle w:val="ab"/>
         <w:numPr>
           <w:ilvl w:val="1"/>
           <w:numId w:val="1"/>
         </w:numPr>
-        <w:spacing w:lineRule="exact" w:line="240" w:before="0" w:after="0"/>
+        <w:spacing w:after="0" w:line="240" w:lineRule="exact"/>
         <w:ind w:left="0" w:firstLine="709"/>
-        <w:contextualSpacing/>
         <w:jc w:val="both"/>
         <w:rPr>
           <w:rFonts w:ascii="Times New Roman" w:hAnsi="Times New Roman"/>
@@ -2318,14 +4412,13 @@
     </w:p>
     <w:p>
       <w:pPr>
-        <w:pStyle w:val="ListParagraph"/>
+        <w:pStyle w:val="ab"/>
         <w:numPr>
           <w:ilvl w:val="1"/>
           <w:numId w:val="1"/>
         </w:numPr>
-        <w:spacing w:lineRule="exact" w:line="240" w:before="0" w:after="0"/>
+        <w:spacing w:after="0" w:line="240" w:lineRule="exact"/>
         <w:ind w:left="0" w:firstLine="709"/>
-        <w:contextualSpacing/>
         <w:jc w:val="both"/>
         <w:rPr>
           <w:rFonts w:ascii="Times New Roman" w:hAnsi="Times New Roman"/>
@@ -2339,19 +4432,26 @@
           <w:sz w:val="21"/>
           <w:szCs w:val="21"/>
         </w:rPr>
-        <w:t>Окончанием определенного в Гарантии срока, на который она выдана;</w:t>
+        <w:t>Окончанием определенног</w:t>
+      </w:r>
+      <w:r>
+        <w:rPr>
+          <w:rFonts w:ascii="Times New Roman" w:hAnsi="Times New Roman"/>
+          <w:sz w:val="21"/>
+          <w:szCs w:val="21"/>
+        </w:rPr>
+        <w:t>о в Гарантии срока, на который она выдана;</w:t>
       </w:r>
     </w:p>
     <w:p>
       <w:pPr>
-        <w:pStyle w:val="ListParagraph"/>
+        <w:pStyle w:val="ab"/>
         <w:numPr>
           <w:ilvl w:val="1"/>
           <w:numId w:val="1"/>
         </w:numPr>
-        <w:spacing w:lineRule="exact" w:line="240" w:before="0" w:after="0"/>
+        <w:spacing w:after="0" w:line="240" w:lineRule="exact"/>
         <w:ind w:left="0" w:firstLine="709"/>
-        <w:contextualSpacing/>
         <w:jc w:val="both"/>
         <w:rPr>
           <w:rFonts w:ascii="Times New Roman" w:hAnsi="Times New Roman"/>
@@ -2370,14 +4470,13 @@
     </w:p>
     <w:p>
       <w:pPr>
-        <w:pStyle w:val="ListParagraph"/>
+        <w:pStyle w:val="ab"/>
         <w:numPr>
           <w:ilvl w:val="1"/>
           <w:numId w:val="1"/>
         </w:numPr>
-        <w:spacing w:lineRule="exact" w:line="240" w:before="0" w:after="0"/>
+        <w:spacing w:after="0" w:line="240" w:lineRule="exact"/>
         <w:ind w:left="0" w:firstLine="709"/>
-        <w:contextualSpacing/>
         <w:jc w:val="both"/>
         <w:rPr>
           <w:rFonts w:ascii="Times New Roman" w:hAnsi="Times New Roman"/>
@@ -2396,14 +4495,13 @@
     </w:p>
     <w:p>
       <w:pPr>
-        <w:pStyle w:val="ListParagraph"/>
+        <w:pStyle w:val="ab"/>
         <w:numPr>
           <w:ilvl w:val="0"/>
           <w:numId w:val="1"/>
         </w:numPr>
-        <w:spacing w:lineRule="exact" w:line="240" w:before="0" w:after="0"/>
+        <w:spacing w:after="0" w:line="240" w:lineRule="exact"/>
         <w:ind w:left="0" w:firstLine="426"/>
-        <w:contextualSpacing/>
         <w:jc w:val="both"/>
         <w:rPr>
           <w:rFonts w:ascii="Times New Roman" w:hAnsi="Times New Roman"/>
@@ -2417,24 +4515,31 @@
           <w:sz w:val="21"/>
           <w:szCs w:val="21"/>
         </w:rPr>
-        <w:t>Расходы, возникающие в связи с перечислением денежных средств Гарантом по Гарантии, несет Гарант.</w:t>
+        <w:t xml:space="preserve">Расходы, возникающие в связи с перечислением денежных средств Гарантом по Гарантии, </w:t>
+      </w:r>
+      <w:r>
+        <w:rPr>
+          <w:rFonts w:ascii="Times New Roman" w:hAnsi="Times New Roman"/>
+          <w:sz w:val="21"/>
+          <w:szCs w:val="21"/>
+        </w:rPr>
+        <w:t>несет Гарант.</w:t>
       </w:r>
     </w:p>
     <w:p>
       <w:pPr>
-        <w:pStyle w:val="ListParagraph"/>
-        <w:widowControl w:val="false"/>
+        <w:pStyle w:val="ab"/>
+        <w:widowControl w:val="0"/>
         <w:numPr>
           <w:ilvl w:val="0"/>
           <w:numId w:val="1"/>
         </w:numPr>
         <w:shd w:val="clear" w:color="auto" w:fill="FFFFFF"/>
         <w:tabs>
-          <w:tab w:val="left" w:pos="567" w:leader="none"/>
+          <w:tab w:val="left" w:pos="567"/>
         </w:tabs>
-        <w:spacing w:lineRule="exact" w:line="240" w:before="0" w:after="0"/>
+        <w:spacing w:after="0" w:line="240" w:lineRule="exact"/>
         <w:ind w:left="0" w:firstLine="426"/>
-        <w:contextualSpacing/>
         <w:jc w:val="both"/>
         <w:rPr>
           <w:rFonts w:ascii="Times New Roman" w:hAnsi="Times New Roman"/>
@@ -2453,14 +4558,13 @@
     </w:p>
     <w:p>
       <w:pPr>
-        <w:pStyle w:val="ListParagraph"/>
+        <w:pStyle w:val="ab"/>
         <w:numPr>
           <w:ilvl w:val="0"/>
           <w:numId w:val="1"/>
         </w:numPr>
-        <w:spacing w:lineRule="exact" w:line="240" w:before="0" w:after="0"/>
+        <w:spacing w:after="0" w:line="240" w:lineRule="exact"/>
         <w:ind w:left="0" w:firstLine="426"/>
-        <w:contextualSpacing/>
         <w:jc w:val="both"/>
         <w:rPr>
           <w:rFonts w:ascii="Times New Roman" w:hAnsi="Times New Roman"/>
@@ -2476,7 +4580,7 @@
         </w:rPr>
         <w:t xml:space="preserve">Все споры, разногласия или требования, возникающие из Гарантии или в связи с ней, подлежат рассмотрению в Арбитражном суде </w:t>
       </w:r>
-      <w:bookmarkStart w:id="16" w:name="_Hlk505353050"/>
+      <w:bookmarkStart w:id="147" w:name="_Hlk505353050"/>
       <w:r>
         <w:rPr>
           <w:rFonts w:ascii="Times New Roman" w:hAnsi="Times New Roman"/>
@@ -2562,7 +4666,7 @@
         </w:rPr>
         <w:t>]}</w:t>
       </w:r>
-      <w:bookmarkEnd w:id="16"/>
+      <w:bookmarkEnd w:id="147"/>
       <w:r>
         <w:rPr>
           <w:rFonts w:ascii="Times New Roman" w:hAnsi="Times New Roman"/>
@@ -2574,50 +4678,33 @@
     </w:p>
     <w:p>
       <w:pPr>
-        <w:pStyle w:val="ListParagraph"/>
-        <w:numPr>
-          <w:ilvl w:val="0"/>
-          <w:numId w:val="0"/>
-        </w:numPr>
+        <w:pStyle w:val="ab"/>
         <w:tabs>
-          <w:tab w:val="left" w:pos="354" w:leader="none"/>
-          <w:tab w:val="left" w:pos="708" w:leader="none"/>
+          <w:tab w:val="left" w:pos="354"/>
+          <w:tab w:val="left" w:pos="708"/>
         </w:tabs>
-        <w:spacing w:lineRule="exact" w:line="240" w:before="0" w:after="0"/>
-        <w:ind w:left="360" w:hanging="0"/>
-        <w:contextualSpacing/>
+        <w:spacing w:after="0" w:line="240" w:lineRule="exact"/>
+        <w:ind w:left="360"/>
         <w:jc w:val="both"/>
         <w:rPr>
           <w:rFonts w:ascii="Times New Roman" w:hAnsi="Times New Roman"/>
-          <w:b/>
           <w:b/>
           <w:bCs/>
           <w:sz w:val="21"/>
           <w:szCs w:val="21"/>
         </w:rPr>
       </w:pPr>
-      <w:r>
-        <w:rPr>
-          <w:rFonts w:ascii="Times New Roman" w:hAnsi="Times New Roman"/>
-          <w:b/>
-          <w:bCs/>
-          <w:sz w:val="21"/>
-          <w:szCs w:val="21"/>
-        </w:rPr>
-      </w:r>
     </w:p>
     <w:p>
       <w:pPr>
-        <w:pStyle w:val="Normal"/>
         <w:tabs>
-          <w:tab w:val="left" w:pos="354" w:leader="none"/>
-          <w:tab w:val="left" w:pos="708" w:leader="none"/>
+          <w:tab w:val="left" w:pos="354"/>
+          <w:tab w:val="left" w:pos="708"/>
         </w:tabs>
-        <w:spacing w:lineRule="exact" w:line="240" w:before="0" w:after="0"/>
+        <w:spacing w:after="0" w:line="240" w:lineRule="exact"/>
         <w:jc w:val="both"/>
         <w:rPr>
           <w:rFonts w:ascii="Times New Roman" w:hAnsi="Times New Roman"/>
-          <w:b/>
           <w:b/>
           <w:bCs/>
           <w:sz w:val="21"/>
@@ -2637,12 +4724,11 @@
     </w:p>
     <w:p>
       <w:pPr>
-        <w:pStyle w:val="Normal"/>
         <w:tabs>
-          <w:tab w:val="left" w:pos="354" w:leader="none"/>
-          <w:tab w:val="left" w:pos="708" w:leader="none"/>
+          <w:tab w:val="left" w:pos="354"/>
+          <w:tab w:val="left" w:pos="708"/>
         </w:tabs>
-        <w:spacing w:lineRule="exact" w:line="240" w:before="0" w:after="0"/>
+        <w:spacing w:after="0" w:line="240" w:lineRule="exact"/>
         <w:jc w:val="both"/>
         <w:rPr>
           <w:rFonts w:ascii="Times New Roman" w:hAnsi="Times New Roman"/>
@@ -2661,12 +4747,11 @@
     </w:p>
     <w:p>
       <w:pPr>
-        <w:pStyle w:val="Normal"/>
         <w:tabs>
-          <w:tab w:val="left" w:pos="354" w:leader="none"/>
-          <w:tab w:val="left" w:pos="708" w:leader="none"/>
+          <w:tab w:val="left" w:pos="354"/>
+          <w:tab w:val="left" w:pos="708"/>
         </w:tabs>
-        <w:spacing w:lineRule="exact" w:line="240" w:before="0" w:after="0"/>
+        <w:spacing w:after="0" w:line="240" w:lineRule="exact"/>
         <w:jc w:val="both"/>
         <w:rPr>
           <w:rFonts w:ascii="Times New Roman" w:hAnsi="Times New Roman"/>
@@ -2685,12 +4770,11 @@
     </w:p>
     <w:p>
       <w:pPr>
-        <w:pStyle w:val="Normal"/>
         <w:tabs>
-          <w:tab w:val="left" w:pos="354" w:leader="none"/>
-          <w:tab w:val="left" w:pos="708" w:leader="none"/>
+          <w:tab w:val="left" w:pos="354"/>
+          <w:tab w:val="left" w:pos="708"/>
         </w:tabs>
-        <w:spacing w:lineRule="exact" w:line="240" w:before="0" w:after="0"/>
+        <w:spacing w:after="0" w:line="240" w:lineRule="exact"/>
         <w:jc w:val="both"/>
         <w:rPr>
           <w:rFonts w:ascii="Times New Roman" w:hAnsi="Times New Roman"/>
@@ -2736,12 +4820,11 @@
     </w:p>
     <w:p>
       <w:pPr>
-        <w:pStyle w:val="Normal"/>
         <w:tabs>
-          <w:tab w:val="left" w:pos="354" w:leader="none"/>
-          <w:tab w:val="left" w:pos="708" w:leader="none"/>
+          <w:tab w:val="left" w:pos="354"/>
+          <w:tab w:val="left" w:pos="708"/>
         </w:tabs>
-        <w:spacing w:lineRule="exact" w:line="240" w:before="0" w:after="0"/>
+        <w:spacing w:after="0" w:line="240" w:lineRule="exact"/>
         <w:rPr>
           <w:rFonts w:ascii="Times New Roman" w:hAnsi="Times New Roman"/>
           <w:sz w:val="21"/>
@@ -2762,12 +4845,11 @@
     </w:p>
     <w:p>
       <w:pPr>
-        <w:pStyle w:val="Normal"/>
         <w:tabs>
-          <w:tab w:val="left" w:pos="354" w:leader="none"/>
-          <w:tab w:val="left" w:pos="708" w:leader="none"/>
+          <w:tab w:val="left" w:pos="354"/>
+          <w:tab w:val="left" w:pos="708"/>
         </w:tabs>
-        <w:spacing w:lineRule="auto" w:line="240" w:before="0" w:after="0"/>
+        <w:spacing w:after="0" w:line="240" w:lineRule="auto"/>
         <w:rPr>
           <w:rFonts w:ascii="Times New Roman" w:hAnsi="Times New Roman"/>
           <w:sz w:val="21"/>
@@ -2775,19 +4857,10 @@
           <w:lang w:val="en-US"/>
         </w:rPr>
       </w:pPr>
-      <w:r>
-        <w:rPr>
-          <w:rFonts w:ascii="Times New Roman" w:hAnsi="Times New Roman"/>
-          <w:sz w:val="21"/>
-          <w:szCs w:val="21"/>
-          <w:lang w:val="en-US"/>
-        </w:rPr>
-      </w:r>
     </w:p>
     <w:p>
       <w:pPr>
-        <w:pStyle w:val="Normal"/>
-        <w:spacing w:lineRule="auto" w:line="240"/>
+        <w:spacing w:line="240" w:lineRule="auto"/>
         <w:rPr>
           <w:rFonts w:ascii="Times New Roman" w:hAnsi="Times New Roman"/>
           <w:sz w:val="21"/>
@@ -2808,12 +4881,11 @@
     </w:p>
     <w:p>
       <w:pPr>
-        <w:pStyle w:val="Normal"/>
         <w:tabs>
-          <w:tab w:val="left" w:pos="354" w:leader="none"/>
-          <w:tab w:val="left" w:pos="708" w:leader="none"/>
+          <w:tab w:val="left" w:pos="354"/>
+          <w:tab w:val="left" w:pos="708"/>
         </w:tabs>
-        <w:spacing w:lineRule="auto" w:line="240" w:before="0" w:after="0"/>
+        <w:spacing w:after="0" w:line="240" w:lineRule="auto"/>
         <w:rPr>
           <w:rFonts w:ascii="Times New Roman" w:hAnsi="Times New Roman"/>
           <w:sz w:val="21"/>
@@ -2821,23 +4893,14 @@
           <w:lang w:val="en-US"/>
         </w:rPr>
       </w:pPr>
-      <w:r>
-        <w:rPr>
-          <w:rFonts w:ascii="Times New Roman" w:hAnsi="Times New Roman"/>
-          <w:sz w:val="21"/>
-          <w:szCs w:val="21"/>
-          <w:lang w:val="en-US"/>
-        </w:rPr>
-      </w:r>
     </w:p>
     <w:p>
       <w:pPr>
-        <w:pStyle w:val="Normal"/>
         <w:tabs>
-          <w:tab w:val="left" w:pos="354" w:leader="none"/>
-          <w:tab w:val="left" w:pos="708" w:leader="none"/>
+          <w:tab w:val="left" w:pos="354"/>
+          <w:tab w:val="left" w:pos="708"/>
         </w:tabs>
-        <w:spacing w:lineRule="auto" w:line="240" w:before="0" w:after="0"/>
+        <w:spacing w:after="0" w:line="240" w:lineRule="auto"/>
         <w:rPr>
           <w:rFonts w:ascii="Times New Roman" w:hAnsi="Times New Roman"/>
           <w:sz w:val="21"/>
@@ -2867,12 +4930,11 @@
     </w:p>
     <w:p>
       <w:pPr>
-        <w:pStyle w:val="Normal"/>
         <w:tabs>
-          <w:tab w:val="left" w:pos="354" w:leader="none"/>
-          <w:tab w:val="left" w:pos="708" w:leader="none"/>
+          <w:tab w:val="left" w:pos="354"/>
+          <w:tab w:val="left" w:pos="708"/>
         </w:tabs>
-        <w:spacing w:lineRule="auto" w:line="240" w:before="0" w:after="0"/>
+        <w:spacing w:after="0" w:line="240" w:lineRule="auto"/>
         <w:rPr>
           <w:rFonts w:ascii="Times New Roman" w:hAnsi="Times New Roman"/>
           <w:sz w:val="21"/>
@@ -2887,35 +4949,31 @@
         </w:rPr>
         <w:t>мп</w:t>
       </w:r>
-      <w:bookmarkStart w:id="17" w:name="_Hlk505353614"/>
-      <w:bookmarkEnd w:id="17"/>
+      <w:bookmarkStart w:id="148" w:name="_Hlk505353614"/>
+      <w:bookmarkEnd w:id="148"/>
     </w:p>
     <w:p>
       <w:pPr>
-        <w:pStyle w:val="Normal"/>
-        <w:spacing w:lineRule="auto" w:line="240" w:before="0" w:after="200"/>
-        <w:rPr/>
+        <w:spacing w:line="240" w:lineRule="auto"/>
       </w:pPr>
-      <w:r>
-        <w:rPr/>
-      </w:r>
     </w:p>
     <w:sectPr>
-      <w:type w:val="nextPage"/>
       <w:pgSz w:w="11906" w:h="16838"/>
-      <w:pgMar w:left="1701" w:right="850" w:header="0" w:top="851" w:footer="0" w:bottom="1134" w:gutter="0"/>
-      <w:pgNumType w:fmt="decimal"/>
-      <w:formProt w:val="false"/>
-      <w:textDirection w:val="lrTb"/>
-      <w:docGrid w:type="default" w:linePitch="360" w:charSpace="4096"/>
+      <w:pgMar w:top="851" w:right="850" w:bottom="1134" w:left="1701" w:header="0" w:footer="0" w:gutter="0"/>
+      <w:cols w:space="720"/>
+      <w:formProt w:val="0"/>
+      <w:docGrid w:linePitch="360" w:charSpace="4096"/>
     </w:sectPr>
   </w:body>
 </w:document>
 </file>
 
 <file path=word/numbering.xml><?xml version="1.0" encoding="utf-8"?>
-<w:numbering xmlns:w="http://schemas.openxmlformats.org/wordprocessingml/2006/main" xmlns:o="urn:schemas-microsoft-com:office:office" xmlns:r="http://schemas.openxmlformats.org/officeDocument/2006/relationships" xmlns:v="urn:schemas-microsoft-com:vml">
-  <w:abstractNum w:abstractNumId="1">
+<w:numbering xmlns:ve="http://schemas.openxmlformats.org/markup-compatibility/2006" xmlns:o="urn:schemas-microsoft-com:office:office" xmlns:r="http://schemas.openxmlformats.org/officeDocument/2006/relationships" xmlns:m="http://schemas.openxmlformats.org/officeDocument/2006/math" xmlns:v="urn:schemas-microsoft-com:vml" xmlns:wp="http://schemas.openxmlformats.org/drawingml/2006/wordprocessingDrawing" xmlns:w10="urn:schemas-microsoft-com:office:word" xmlns:w="http://schemas.openxmlformats.org/wordprocessingml/2006/main" xmlns:wne="http://schemas.microsoft.com/office/word/2006/wordml">
+  <w:abstractNum w:abstractNumId="0">
+    <w:nsid w:val="2D13752A"/>
+    <w:multiLevelType w:val="multilevel"/>
+    <w:tmpl w:val="D2DE05C4"/>
     <w:lvl w:ilvl="0">
       <w:start w:val="1"/>
       <w:numFmt w:val="decimal"/>
@@ -2925,9 +4983,9 @@
         <w:ind w:left="360" w:hanging="360"/>
       </w:pPr>
       <w:rPr>
+        <w:rFonts w:ascii="Times New Roman" w:hAnsi="Times New Roman"/>
+        <w:b/>
         <w:sz w:val="21"/>
-        <w:b/>
-        <w:rFonts w:ascii="Times New Roman" w:hAnsi="Times New Roman"/>
       </w:rPr>
     </w:lvl>
     <w:lvl w:ilvl="1">
@@ -2939,9 +4997,9 @@
         <w:ind w:left="792" w:hanging="432"/>
       </w:pPr>
       <w:rPr>
+        <w:rFonts w:ascii="Times New Roman" w:hAnsi="Times New Roman"/>
+        <w:b w:val="0"/>
         <w:sz w:val="21"/>
-        <w:b w:val="false"/>
-        <w:rFonts w:ascii="Times New Roman" w:hAnsi="Times New Roman"/>
       </w:rPr>
     </w:lvl>
     <w:lvl w:ilvl="2">
@@ -3008,7 +5066,10 @@
       </w:pPr>
     </w:lvl>
   </w:abstractNum>
-  <w:abstractNum w:abstractNumId="2">
+  <w:abstractNum w:abstractNumId="1">
+    <w:nsid w:val="48BC2562"/>
+    <w:multiLevelType w:val="multilevel"/>
+    <w:tmpl w:val="D206C3C4"/>
     <w:lvl w:ilvl="0">
       <w:start w:val="1"/>
       <w:numFmt w:val="none"/>
@@ -3016,7 +5077,7 @@
       <w:lvlText w:val=""/>
       <w:lvlJc w:val="left"/>
       <w:pPr>
-        <w:ind w:left="0" w:hanging="0"/>
+        <w:ind w:left="0" w:firstLine="0"/>
       </w:pPr>
     </w:lvl>
     <w:lvl w:ilvl="1">
@@ -3026,7 +5087,7 @@
       <w:lvlText w:val=""/>
       <w:lvlJc w:val="left"/>
       <w:pPr>
-        <w:ind w:left="0" w:hanging="0"/>
+        <w:ind w:left="0" w:firstLine="0"/>
       </w:pPr>
     </w:lvl>
     <w:lvl w:ilvl="2">
@@ -3036,7 +5097,7 @@
       <w:lvlText w:val=""/>
       <w:lvlJc w:val="left"/>
       <w:pPr>
-        <w:ind w:left="0" w:hanging="0"/>
+        <w:ind w:left="0" w:firstLine="0"/>
       </w:pPr>
     </w:lvl>
     <w:lvl w:ilvl="3">
@@ -3046,7 +5107,7 @@
       <w:lvlText w:val=""/>
       <w:lvlJc w:val="left"/>
       <w:pPr>
-        <w:ind w:left="0" w:hanging="0"/>
+        <w:ind w:left="0" w:firstLine="0"/>
       </w:pPr>
     </w:lvl>
     <w:lvl w:ilvl="4">
@@ -3056,7 +5117,7 @@
       <w:lvlText w:val=""/>
       <w:lvlJc w:val="left"/>
       <w:pPr>
-        <w:ind w:left="0" w:hanging="0"/>
+        <w:ind w:left="0" w:firstLine="0"/>
       </w:pPr>
     </w:lvl>
     <w:lvl w:ilvl="5">
@@ -3066,7 +5127,7 @@
       <w:lvlText w:val=""/>
       <w:lvlJc w:val="left"/>
       <w:pPr>
-        <w:ind w:left="0" w:hanging="0"/>
+        <w:ind w:left="0" w:firstLine="0"/>
       </w:pPr>
     </w:lvl>
     <w:lvl w:ilvl="6">
@@ -3076,7 +5137,7 @@
       <w:lvlText w:val=""/>
       <w:lvlJc w:val="left"/>
       <w:pPr>
-        <w:ind w:left="0" w:hanging="0"/>
+        <w:ind w:left="0" w:firstLine="0"/>
       </w:pPr>
     </w:lvl>
     <w:lvl w:ilvl="7">
@@ -3086,7 +5147,7 @@
       <w:lvlText w:val=""/>
       <w:lvlJc w:val="left"/>
       <w:pPr>
-        <w:ind w:left="0" w:hanging="0"/>
+        <w:ind w:left="0" w:firstLine="0"/>
       </w:pPr>
     </w:lvl>
     <w:lvl w:ilvl="8">
@@ -3096,600 +5157,403 @@
       <w:lvlText w:val=""/>
       <w:lvlJc w:val="left"/>
       <w:pPr>
-        <w:ind w:left="0" w:hanging="0"/>
+        <w:ind w:left="0" w:firstLine="0"/>
       </w:pPr>
     </w:lvl>
   </w:abstractNum>
   <w:num w:numId="1">
-    <w:abstractNumId w:val="1"/>
+    <w:abstractNumId w:val="0"/>
   </w:num>
   <w:num w:numId="2">
-    <w:abstractNumId w:val="2"/>
+    <w:abstractNumId w:val="1"/>
   </w:num>
 </w:numbering>
 </file>
 
 <file path=word/styles.xml><?xml version="1.0" encoding="utf-8"?>
-<w:styles xmlns:w="http://schemas.openxmlformats.org/wordprocessingml/2006/main" xmlns:w14="http://schemas.microsoft.com/office/word/2010/wordml" xmlns:mc="http://schemas.openxmlformats.org/markup-compatibility/2006" mc:Ignorable="w14">
+<w:styles xmlns:r="http://schemas.openxmlformats.org/officeDocument/2006/relationships" xmlns:w="http://schemas.openxmlformats.org/wordprocessingml/2006/main">
   <w:docDefaults>
     <w:rPrDefault>
       <w:rPr>
-        <w:rFonts w:ascii="Calibri" w:hAnsi="Calibri" w:eastAsia="Calibri" w:cs="" w:asciiTheme="minorHAnsi" w:cstheme="minorBidi" w:eastAsiaTheme="minorHAnsi" w:hAnsiTheme="minorHAnsi"/>
+        <w:rFonts w:asciiTheme="minorHAnsi" w:eastAsiaTheme="minorHAnsi" w:hAnsiTheme="minorHAnsi" w:cstheme="minorBidi"/>
         <w:szCs w:val="22"/>
         <w:lang w:val="ru-RU" w:eastAsia="en-US" w:bidi="ar-SA"/>
       </w:rPr>
     </w:rPrDefault>
-    <w:pPrDefault>
-      <w:pPr/>
-    </w:pPrDefault>
+    <w:pPrDefault/>
   </w:docDefaults>
-  <w:latentStyles w:defLockedState="0" w:defUIPriority="99" w:defSemiHidden="0" w:defUnhideWhenUsed="0" w:defQFormat="0" w:count="375">
-    <w:lsdException w:name="Normal" w:uiPriority="0" w:qFormat="1"/>
-    <w:lsdException w:name="heading 1" w:uiPriority="9" w:qFormat="1"/>
-    <w:lsdException w:name="heading 2" w:uiPriority="9" w:semiHidden="1" w:unhideWhenUsed="1" w:qFormat="1"/>
-    <w:lsdException w:name="heading 3" w:uiPriority="9" w:semiHidden="1" w:unhideWhenUsed="1" w:qFormat="1"/>
-    <w:lsdException w:name="heading 4" w:uiPriority="9" w:semiHidden="1" w:unhideWhenUsed="1" w:qFormat="1"/>
-    <w:lsdException w:name="heading 5" w:uiPriority="9" w:semiHidden="1" w:unhideWhenUsed="1" w:qFormat="1"/>
-    <w:lsdException w:name="heading 6" w:uiPriority="9" w:semiHidden="1" w:unhideWhenUsed="1" w:qFormat="1"/>
-    <w:lsdException w:name="heading 7" w:uiPriority="9" w:semiHidden="1" w:unhideWhenUsed="1" w:qFormat="1"/>
-    <w:lsdException w:name="heading 8" w:uiPriority="9" w:semiHidden="1" w:unhideWhenUsed="1" w:qFormat="1"/>
-    <w:lsdException w:name="heading 9" w:uiPriority="9" w:semiHidden="1" w:unhideWhenUsed="1" w:qFormat="1"/>
-    <w:lsdException w:name="index 1" w:semiHidden="1" w:unhideWhenUsed="1"/>
-    <w:lsdException w:name="index 2" w:semiHidden="1" w:unhideWhenUsed="1"/>
-    <w:lsdException w:name="index 3" w:semiHidden="1" w:unhideWhenUsed="1"/>
-    <w:lsdException w:name="index 4" w:semiHidden="1" w:unhideWhenUsed="1"/>
-    <w:lsdException w:name="index 5" w:semiHidden="1" w:unhideWhenUsed="1"/>
-    <w:lsdException w:name="index 6" w:semiHidden="1" w:unhideWhenUsed="1"/>
-    <w:lsdException w:name="index 7" w:semiHidden="1" w:unhideWhenUsed="1"/>
-    <w:lsdException w:name="index 8" w:semiHidden="1" w:unhideWhenUsed="1"/>
-    <w:lsdException w:name="index 9" w:semiHidden="1" w:unhideWhenUsed="1"/>
-    <w:lsdException w:name="toc 1" w:uiPriority="39" w:semiHidden="1" w:unhideWhenUsed="1"/>
-    <w:lsdException w:name="toc 2" w:uiPriority="39" w:semiHidden="1" w:unhideWhenUsed="1"/>
-    <w:lsdException w:name="toc 3" w:uiPriority="39" w:semiHidden="1" w:unhideWhenUsed="1"/>
-    <w:lsdException w:name="toc 4" w:uiPriority="39" w:semiHidden="1" w:unhideWhenUsed="1"/>
-    <w:lsdException w:name="toc 5" w:uiPriority="39" w:semiHidden="1" w:unhideWhenUsed="1"/>
-    <w:lsdException w:name="toc 6" w:uiPriority="39" w:semiHidden="1" w:unhideWhenUsed="1"/>
-    <w:lsdException w:name="toc 7" w:uiPriority="39" w:semiHidden="1" w:unhideWhenUsed="1"/>
-    <w:lsdException w:name="toc 8" w:uiPriority="39" w:semiHidden="1" w:unhideWhenUsed="1"/>
-    <w:lsdException w:name="toc 9" w:uiPriority="39" w:semiHidden="1" w:unhideWhenUsed="1"/>
-    <w:lsdException w:name="Normal Indent" w:semiHidden="1" w:unhideWhenUsed="1"/>
-    <w:lsdException w:name="footnote text" w:semiHidden="1" w:unhideWhenUsed="1"/>
-    <w:lsdException w:name="annotation text" w:semiHidden="1" w:unhideWhenUsed="1"/>
-    <w:lsdException w:name="header" w:semiHidden="1" w:unhideWhenUsed="1"/>
-    <w:lsdException w:name="footer" w:semiHidden="1" w:unhideWhenUsed="1"/>
-    <w:lsdException w:name="index heading" w:semiHidden="1" w:unhideWhenUsed="1"/>
-    <w:lsdException w:name="caption" w:uiPriority="35" w:semiHidden="1" w:unhideWhenUsed="1" w:qFormat="1"/>
-    <w:lsdException w:name="table of figures" w:semiHidden="1" w:unhideWhenUsed="1"/>
-    <w:lsdException w:name="envelope address" w:semiHidden="1" w:unhideWhenUsed="1"/>
-    <w:lsdException w:name="envelope return" w:semiHidden="1" w:unhideWhenUsed="1"/>
-    <w:lsdException w:name="footnote reference" w:semiHidden="1" w:unhideWhenUsed="1"/>
-    <w:lsdException w:name="annotation reference" w:semiHidden="1" w:unhideWhenUsed="1"/>
-    <w:lsdException w:name="line number" w:semiHidden="1" w:unhideWhenUsed="1"/>
-    <w:lsdException w:name="page number" w:semiHidden="1" w:unhideWhenUsed="1"/>
-    <w:lsdException w:name="endnote reference" w:semiHidden="1" w:unhideWhenUsed="1"/>
-    <w:lsdException w:name="endnote text" w:semiHidden="1" w:unhideWhenUsed="1"/>
-    <w:lsdException w:name="table of authorities" w:semiHidden="1" w:unhideWhenUsed="1"/>
-    <w:lsdException w:name="macro" w:semiHidden="1" w:unhideWhenUsed="1"/>
-    <w:lsdException w:name="toa heading" w:semiHidden="1" w:unhideWhenUsed="1"/>
-    <w:lsdException w:name="List" w:semiHidden="1" w:unhideWhenUsed="1"/>
-    <w:lsdException w:name="List Bullet" w:semiHidden="1" w:unhideWhenUsed="1"/>
-    <w:lsdException w:name="List Number" w:semiHidden="1" w:unhideWhenUsed="1"/>
-    <w:lsdException w:name="List 2" w:semiHidden="1" w:unhideWhenUsed="1"/>
-    <w:lsdException w:name="List 3" w:semiHidden="1" w:unhideWhenUsed="1"/>
-    <w:lsdException w:name="List 4" w:semiHidden="1" w:unhideWhenUsed="1"/>
-    <w:lsdException w:name="List 5" w:semiHidden="1" w:unhideWhenUsed="1"/>
-    <w:lsdException w:name="List Bullet 2" w:semiHidden="1" w:unhideWhenUsed="1"/>
-    <w:lsdException w:name="List Bullet 3" w:semiHidden="1" w:unhideWhenUsed="1"/>
-    <w:lsdException w:name="List Bullet 4" w:semiHidden="1" w:unhideWhenUsed="1"/>
-    <w:lsdException w:name="List Bullet 5" w:semiHidden="1" w:unhideWhenUsed="1"/>
-    <w:lsdException w:name="List Number 2" w:semiHidden="1" w:unhideWhenUsed="1"/>
-    <w:lsdException w:name="List Number 3" w:semiHidden="1" w:unhideWhenUsed="1"/>
-    <w:lsdException w:name="List Number 4" w:semiHidden="1" w:unhideWhenUsed="1"/>
-    <w:lsdException w:name="List Number 5" w:semiHidden="1" w:unhideWhenUsed="1"/>
-    <w:lsdException w:name="Title" w:uiPriority="10" w:qFormat="1"/>
-    <w:lsdException w:name="Closing" w:semiHidden="1" w:unhideWhenUsed="1"/>
-    <w:lsdException w:name="Signature" w:semiHidden="1" w:unhideWhenUsed="1"/>
-    <w:lsdException w:name="Default Paragraph Font" w:uiPriority="1" w:semiHidden="1" w:unhideWhenUsed="1"/>
-    <w:lsdException w:name="Body Text" w:semiHidden="1" w:unhideWhenUsed="1"/>
-    <w:lsdException w:name="Body Text Indent" w:semiHidden="1" w:unhideWhenUsed="1"/>
-    <w:lsdException w:name="List Continue" w:semiHidden="1" w:unhideWhenUsed="1"/>
-    <w:lsdException w:name="List Continue 2" w:semiHidden="1" w:unhideWhenUsed="1"/>
-    <w:lsdException w:name="List Continue 3" w:semiHidden="1" w:unhideWhenUsed="1"/>
-    <w:lsdException w:name="List Continue 4" w:semiHidden="1" w:unhideWhenUsed="1"/>
-    <w:lsdException w:name="List Continue 5" w:semiHidden="1" w:unhideWhenUsed="1"/>
-    <w:lsdException w:name="Message Header" w:semiHidden="1" w:unhideWhenUsed="1"/>
-    <w:lsdException w:name="Subtitle" w:uiPriority="0" w:qFormat="1"/>
-    <w:lsdException w:name="Salutation" w:semiHidden="1" w:unhideWhenUsed="1"/>
-    <w:lsdException w:name="Date" w:semiHidden="1" w:unhideWhenUsed="1"/>
-    <w:lsdException w:name="Body Text First Indent" w:semiHidden="1" w:unhideWhenUsed="1"/>
-    <w:lsdException w:name="Body Text First Indent 2" w:semiHidden="1" w:unhideWhenUsed="1"/>
-    <w:lsdException w:name="Note Heading" w:semiHidden="1" w:unhideWhenUsed="1"/>
-    <w:lsdException w:name="Body Text 2" w:semiHidden="1" w:unhideWhenUsed="1"/>
-    <w:lsdException w:name="Body Text 3" w:semiHidden="1" w:unhideWhenUsed="1"/>
-    <w:lsdException w:name="Body Text Indent 2" w:semiHidden="1" w:unhideWhenUsed="1"/>
-    <w:lsdException w:name="Body Text Indent 3" w:semiHidden="1" w:unhideWhenUsed="1"/>
-    <w:lsdException w:name="Block Text" w:semiHidden="1" w:unhideWhenUsed="1"/>
-    <w:lsdException w:name="Hyperlink" w:semiHidden="1" w:unhideWhenUsed="1"/>
-    <w:lsdException w:name="FollowedHyperlink" w:semiHidden="1" w:unhideWhenUsed="1"/>
-    <w:lsdException w:name="Strong" w:uiPriority="22" w:qFormat="1"/>
-    <w:lsdException w:name="Emphasis" w:uiPriority="20" w:qFormat="1"/>
-    <w:lsdException w:name="Document Map" w:semiHidden="1" w:unhideWhenUsed="1"/>
-    <w:lsdException w:name="Plain Text" w:semiHidden="1" w:unhideWhenUsed="1"/>
-    <w:lsdException w:name="E-mail Signature" w:semiHidden="1" w:unhideWhenUsed="1"/>
-    <w:lsdException w:name="HTML Top of Form" w:semiHidden="1" w:unhideWhenUsed="1"/>
-    <w:lsdException w:name="HTML Bottom of Form" w:semiHidden="1" w:unhideWhenUsed="1"/>
-    <w:lsdException w:name="Normal (Web)" w:semiHidden="1" w:unhideWhenUsed="1"/>
-    <w:lsdException w:name="HTML Acronym" w:semiHidden="1" w:unhideWhenUsed="1"/>
-    <w:lsdException w:name="HTML Address" w:semiHidden="1" w:unhideWhenUsed="1"/>
-    <w:lsdException w:name="HTML Cite" w:semiHidden="1" w:unhideWhenUsed="1"/>
-    <w:lsdException w:name="HTML Code" w:semiHidden="1" w:unhideWhenUsed="1"/>
-    <w:lsdException w:name="HTML Definition" w:semiHidden="1" w:unhideWhenUsed="1"/>
-    <w:lsdException w:name="HTML Keyboard" w:semiHidden="1" w:unhideWhenUsed="1"/>
-    <w:lsdException w:name="HTML Preformatted" w:semiHidden="1" w:unhideWhenUsed="1"/>
-    <w:lsdException w:name="HTML Sample" w:semiHidden="1" w:unhideWhenUsed="1"/>
-    <w:lsdException w:name="HTML Typewriter" w:semiHidden="1" w:unhideWhenUsed="1"/>
-    <w:lsdException w:name="HTML Variable" w:semiHidden="1" w:unhideWhenUsed="1"/>
-    <w:lsdException w:name="Normal Table" w:semiHidden="1" w:unhideWhenUsed="1"/>
-    <w:lsdException w:name="annotation subject" w:semiHidden="1" w:unhideWhenUsed="1"/>
-    <w:lsdException w:name="No List" w:semiHidden="1" w:unhideWhenUsed="1"/>
-    <w:lsdException w:name="Outline List 1" w:semiHidden="1" w:unhideWhenUsed="1"/>
-    <w:lsdException w:name="Outline List 2" w:semiHidden="1" w:unhideWhenUsed="1"/>
-    <w:lsdException w:name="Outline List 3" w:semiHidden="1" w:unhideWhenUsed="1"/>
-    <w:lsdException w:name="Table Simple 1" w:semiHidden="1" w:unhideWhenUsed="1"/>
-    <w:lsdException w:name="Table Simple 2" w:semiHidden="1" w:unhideWhenUsed="1"/>
-    <w:lsdException w:name="Table Simple 3" w:semiHidden="1" w:unhideWhenUsed="1"/>
-    <w:lsdException w:name="Table Classic 1" w:semiHidden="1" w:unhideWhenUsed="1"/>
-    <w:lsdException w:name="Table Classic 2" w:semiHidden="1" w:unhideWhenUsed="1"/>
-    <w:lsdException w:name="Table Classic 3" w:semiHidden="1" w:unhideWhenUsed="1"/>
-    <w:lsdException w:name="Table Classic 4" w:semiHidden="1" w:unhideWhenUsed="1"/>
-    <w:lsdException w:name="Table Colorful 1" w:semiHidden="1" w:unhideWhenUsed="1"/>
-    <w:lsdException w:name="Table Colorful 2" w:semiHidden="1" w:unhideWhenUsed="1"/>
-    <w:lsdException w:name="Table Colorful 3" w:semiHidden="1" w:unhideWhenUsed="1"/>
-    <w:lsdException w:name="Table Columns 1" w:semiHidden="1" w:unhideWhenUsed="1"/>
-    <w:lsdException w:name="Table Columns 2" w:semiHidden="1" w:unhideWhenUsed="1"/>
-    <w:lsdException w:name="Table Columns 3" w:semiHidden="1" w:unhideWhenUsed="1"/>
-    <w:lsdException w:name="Table Columns 4" w:semiHidden="1" w:unhideWhenUsed="1"/>
-    <w:lsdException w:name="Table Columns 5" w:semiHidden="1" w:unhideWhenUsed="1"/>
-    <w:lsdException w:name="Table Grid 1" w:semiHidden="1" w:unhideWhenUsed="1"/>
-    <w:lsdException w:name="Table Grid 2" w:semiHidden="1" w:unhideWhenUsed="1"/>
-    <w:lsdException w:name="Table Grid 3" w:semiHidden="1" w:unhideWhenUsed="1"/>
-    <w:lsdException w:name="Table Grid 4" w:semiHidden="1" w:unhideWhenUsed="1"/>
-    <w:lsdException w:name="Table Grid 5" w:semiHidden="1" w:unhideWhenUsed="1"/>
-    <w:lsdException w:name="Table Grid 6" w:semiHidden="1" w:unhideWhenUsed="1"/>
-    <w:lsdException w:name="Table Grid 7" w:semiHidden="1" w:unhideWhenUsed="1"/>
-    <w:lsdException w:name="Table Grid 8" w:semiHidden="1" w:unhideWhenUsed="1"/>
-    <w:lsdException w:name="Table List 1" w:semiHidden="1" w:unhideWhenUsed="1"/>
-    <w:lsdException w:name="Table List 2" w:semiHidden="1" w:unhideWhenUsed="1"/>
-    <w:lsdException w:name="Table List 3" w:semiHidden="1" w:unhideWhenUsed="1"/>
-    <w:lsdException w:name="Table List 4" w:semiHidden="1" w:unhideWhenUsed="1"/>
-    <w:lsdException w:name="Table List 5" w:semiHidden="1" w:unhideWhenUsed="1"/>
-    <w:lsdException w:name="Table List 6" w:semiHidden="1" w:unhideWhenUsed="1"/>
-    <w:lsdException w:name="Table List 7" w:semiHidden="1" w:unhideWhenUsed="1"/>
-    <w:lsdException w:name="Table List 8" w:semiHidden="1" w:unhideWhenUsed="1"/>
-    <w:lsdException w:name="Table 3D effects 1" w:semiHidden="1" w:unhideWhenUsed="1"/>
-    <w:lsdException w:name="Table 3D effects 2" w:semiHidden="1" w:unhideWhenUsed="1"/>
-    <w:lsdException w:name="Table 3D effects 3" w:semiHidden="1" w:unhideWhenUsed="1"/>
-    <w:lsdException w:name="Table Contemporary" w:semiHidden="1" w:unhideWhenUsed="1"/>
-    <w:lsdException w:name="Table Elegant" w:semiHidden="1" w:unhideWhenUsed="1"/>
-    <w:lsdException w:name="Table Professional" w:semiHidden="1" w:unhideWhenUsed="1"/>
-    <w:lsdException w:name="Table Subtle 1" w:semiHidden="1" w:unhideWhenUsed="1"/>
-    <w:lsdException w:name="Table Subtle 2" w:semiHidden="1" w:unhideWhenUsed="1"/>
-    <w:lsdException w:name="Table Web 1" w:semiHidden="1" w:unhideWhenUsed="1"/>
-    <w:lsdException w:name="Table Web 2" w:semiHidden="1" w:unhideWhenUsed="1"/>
-    <w:lsdException w:name="Table Web 3" w:semiHidden="1" w:unhideWhenUsed="1"/>
-    <w:lsdException w:name="Balloon Text" w:semiHidden="1" w:unhideWhenUsed="1"/>
-    <w:lsdException w:name="Table Grid" w:uiPriority="59"/>
-    <w:lsdException w:name="Table Theme" w:semiHidden="1" w:unhideWhenUsed="1"/>
-    <w:lsdException w:name="Placeholder Text" w:semiHidden="1"/>
-    <w:lsdException w:name="No Spacing" w:uiPriority="1" w:qFormat="1"/>
-    <w:lsdException w:name="Light Shading" w:uiPriority="60"/>
-    <w:lsdException w:name="Light List" w:uiPriority="61"/>
-    <w:lsdException w:name="Light Grid" w:uiPriority="62"/>
-    <w:lsdException w:name="Medium Shading 1" w:uiPriority="63"/>
-    <w:lsdException w:name="Medium Shading 2" w:uiPriority="64"/>
-    <w:lsdException w:name="Medium List 1" w:uiPriority="65"/>
-    <w:lsdException w:name="Medium List 2" w:uiPriority="66"/>
-    <w:lsdException w:name="Medium Grid 1" w:uiPriority="67"/>
-    <w:lsdException w:name="Medium Grid 2" w:uiPriority="68"/>
-    <w:lsdException w:name="Medium Grid 3" w:uiPriority="69"/>
-    <w:lsdException w:name="Dark List" w:uiPriority="70"/>
-    <w:lsdException w:name="Colorful Shading" w:uiPriority="71"/>
-    <w:lsdException w:name="Colorful List" w:uiPriority="72"/>
-    <w:lsdException w:name="Colorful Grid" w:uiPriority="73"/>
-    <w:lsdException w:name="Light Shading Accent 1" w:uiPriority="60"/>
-    <w:lsdException w:name="Light List Accent 1" w:uiPriority="61"/>
-    <w:lsdException w:name="Light Grid Accent 1" w:uiPriority="62"/>
-    <w:lsdException w:name="Medium Shading 1 Accent 1" w:uiPriority="63"/>
-    <w:lsdException w:name="Medium Shading 2 Accent 1" w:uiPriority="64"/>
-    <w:lsdException w:name="Medium List 1 Accent 1" w:uiPriority="65"/>
-    <w:lsdException w:name="Revision" w:semiHidden="1"/>
-    <w:lsdException w:name="List Paragraph" w:uiPriority="34" w:qFormat="1"/>
-    <w:lsdException w:name="Quote" w:uiPriority="29" w:qFormat="1"/>
-    <w:lsdException w:name="Intense Quote" w:uiPriority="30" w:qFormat="1"/>
-    <w:lsdException w:name="Medium List 2 Accent 1" w:uiPriority="66"/>
-    <w:lsdException w:name="Medium Grid 1 Accent 1" w:uiPriority="67"/>
-    <w:lsdException w:name="Medium Grid 2 Accent 1" w:uiPriority="68"/>
-    <w:lsdException w:name="Medium Grid 3 Accent 1" w:uiPriority="69"/>
-    <w:lsdException w:name="Dark List Accent 1" w:uiPriority="70"/>
-    <w:lsdException w:name="Colorful Shading Accent 1" w:uiPriority="71"/>
-    <w:lsdException w:name="Colorful List Accent 1" w:uiPriority="72"/>
-    <w:lsdException w:name="Colorful Grid Accent 1" w:uiPriority="73"/>
-    <w:lsdException w:name="Light Shading Accent 2" w:uiPriority="60"/>
-    <w:lsdException w:name="Light List Accent 2" w:uiPriority="61"/>
-    <w:lsdException w:name="Light Grid Accent 2" w:uiPriority="62"/>
-    <w:lsdException w:name="Medium Shading 1 Accent 2" w:uiPriority="63"/>
-    <w:lsdException w:name="Medium Shading 2 Accent 2" w:uiPriority="64"/>
-    <w:lsdException w:name="Medium List 1 Accent 2" w:uiPriority="65"/>
-    <w:lsdException w:name="Medium List 2 Accent 2" w:uiPriority="66"/>
-    <w:lsdException w:name="Medium Grid 1 Accent 2" w:uiPriority="67"/>
-    <w:lsdException w:name="Medium Grid 2 Accent 2" w:uiPriority="68"/>
-    <w:lsdException w:name="Medium Grid 3 Accent 2" w:uiPriority="69"/>
-    <w:lsdException w:name="Dark List Accent 2" w:uiPriority="70"/>
-    <w:lsdException w:name="Colorful Shading Accent 2" w:uiPriority="71"/>
-    <w:lsdException w:name="Colorful List Accent 2" w:uiPriority="72"/>
-    <w:lsdException w:name="Colorful Grid Accent 2" w:uiPriority="73"/>
-    <w:lsdException w:name="Light Shading Accent 3" w:uiPriority="60"/>
-    <w:lsdException w:name="Light List Accent 3" w:uiPriority="61"/>
-    <w:lsdException w:name="Light Grid Accent 3" w:uiPriority="62"/>
-    <w:lsdException w:name="Medium Shading 1 Accent 3" w:uiPriority="63"/>
-    <w:lsdException w:name="Medium Shading 2 Accent 3" w:uiPriority="64"/>
-    <w:lsdException w:name="Medium List 1 Accent 3" w:uiPriority="65"/>
-    <w:lsdException w:name="Medium List 2 Accent 3" w:uiPriority="66"/>
-    <w:lsdException w:name="Medium Grid 1 Accent 3" w:uiPriority="67"/>
-    <w:lsdException w:name="Medium Grid 2 Accent 3" w:uiPriority="68"/>
-    <w:lsdException w:name="Medium Grid 3 Accent 3" w:uiPriority="69"/>
-    <w:lsdException w:name="Dark List Accent 3" w:uiPriority="70"/>
-    <w:lsdException w:name="Colorful Shading Accent 3" w:uiPriority="71"/>
-    <w:lsdException w:name="Colorful List Accent 3" w:uiPriority="72"/>
-    <w:lsdException w:name="Colorful Grid Accent 3" w:uiPriority="73"/>
-    <w:lsdException w:name="Light Shading Accent 4" w:uiPriority="60"/>
-    <w:lsdException w:name="Light List Accent 4" w:uiPriority="61"/>
-    <w:lsdException w:name="Light Grid Accent 4" w:uiPriority="62"/>
-    <w:lsdException w:name="Medium Shading 1 Accent 4" w:uiPriority="63"/>
-    <w:lsdException w:name="Medium Shading 2 Accent 4" w:uiPriority="64"/>
-    <w:lsdException w:name="Medium List 1 Accent 4" w:uiPriority="65"/>
-    <w:lsdException w:name="Medium List 2 Accent 4" w:uiPriority="66"/>
-    <w:lsdException w:name="Medium Grid 1 Accent 4" w:uiPriority="67"/>
-    <w:lsdException w:name="Medium Grid 2 Accent 4" w:uiPriority="68"/>
-    <w:lsdException w:name="Medium Grid 3 Accent 4" w:uiPriority="69"/>
-    <w:lsdException w:name="Dark List Accent 4" w:uiPriority="70"/>
-    <w:lsdException w:name="Colorful Shading Accent 4" w:uiPriority="71"/>
-    <w:lsdException w:name="Colorful List Accent 4" w:uiPriority="72"/>
-    <w:lsdException w:name="Colorful Grid Accent 4" w:uiPriority="73"/>
-    <w:lsdException w:name="Light Shading Accent 5" w:uiPriority="60"/>
-    <w:lsdException w:name="Light List Accent 5" w:uiPriority="61"/>
-    <w:lsdException w:name="Light Grid Accent 5" w:uiPriority="62"/>
-    <w:lsdException w:name="Medium Shading 1 Accent 5" w:uiPriority="63"/>
-    <w:lsdException w:name="Medium Shading 2 Accent 5" w:uiPriority="64"/>
-    <w:lsdException w:name="Medium List 1 Accent 5" w:uiPriority="65"/>
-    <w:lsdException w:name="Medium List 2 Accent 5" w:uiPriority="66"/>
-    <w:lsdException w:name="Medium Grid 1 Accent 5" w:uiPriority="67"/>
-    <w:lsdException w:name="Medium Grid 2 Accent 5" w:uiPriority="68"/>
-    <w:lsdException w:name="Medium Grid 3 Accent 5" w:uiPriority="69"/>
-    <w:lsdException w:name="Dark List Accent 5" w:uiPriority="70"/>
-    <w:lsdException w:name="Colorful Shading Accent 5" w:uiPriority="71"/>
-    <w:lsdException w:name="Colorful List Accent 5" w:uiPriority="72"/>
-    <w:lsdException w:name="Colorful Grid Accent 5" w:uiPriority="73"/>
-    <w:lsdException w:name="Light Shading Accent 6" w:uiPriority="60"/>
-    <w:lsdException w:name="Light List Accent 6" w:uiPriority="61"/>
-    <w:lsdException w:name="Light Grid Accent 6" w:uiPriority="62"/>
-    <w:lsdException w:name="Medium Shading 1 Accent 6" w:uiPriority="63"/>
-    <w:lsdException w:name="Medium Shading 2 Accent 6" w:uiPriority="64"/>
-    <w:lsdException w:name="Medium List 1 Accent 6" w:uiPriority="65"/>
-    <w:lsdException w:name="Medium List 2 Accent 6" w:uiPriority="66"/>
-    <w:lsdException w:name="Medium Grid 1 Accent 6" w:uiPriority="67"/>
-    <w:lsdException w:name="Medium Grid 2 Accent 6" w:uiPriority="68"/>
-    <w:lsdException w:name="Medium Grid 3 Accent 6" w:uiPriority="69"/>
-    <w:lsdException w:name="Dark List Accent 6" w:uiPriority="70"/>
-    <w:lsdException w:name="Colorful Shading Accent 6" w:uiPriority="71"/>
-    <w:lsdException w:name="Colorful List Accent 6" w:uiPriority="72"/>
-    <w:lsdException w:name="Colorful Grid Accent 6" w:uiPriority="73"/>
-    <w:lsdException w:name="Subtle Emphasis" w:uiPriority="19" w:qFormat="1"/>
-    <w:lsdException w:name="Intense Emphasis" w:uiPriority="21" w:qFormat="1"/>
-    <w:lsdException w:name="Subtle Reference" w:uiPriority="31" w:qFormat="1"/>
-    <w:lsdException w:name="Intense Reference" w:uiPriority="32" w:qFormat="1"/>
-    <w:lsdException w:name="Book Title" w:uiPriority="33" w:qFormat="1"/>
-    <w:lsdException w:name="Bibliography" w:uiPriority="37" w:semiHidden="1" w:unhideWhenUsed="1"/>
-    <w:lsdException w:name="TOC Heading" w:uiPriority="39" w:semiHidden="1" w:unhideWhenUsed="1" w:qFormat="1"/>
-    <w:lsdException w:name="Plain Table 1" w:uiPriority="41"/>
-    <w:lsdException w:name="Plain Table 2" w:uiPriority="42"/>
-    <w:lsdException w:name="Plain Table 3" w:uiPriority="43"/>
-    <w:lsdException w:name="Plain Table 4" w:uiPriority="44"/>
-    <w:lsdException w:name="Plain Table 5" w:uiPriority="45"/>
-    <w:lsdException w:name="Grid Table Light" w:uiPriority="40"/>
-    <w:lsdException w:name="Grid Table 1 Light" w:uiPriority="46"/>
-    <w:lsdException w:name="Grid Table 2" w:uiPriority="47"/>
-    <w:lsdException w:name="Grid Table 3" w:uiPriority="48"/>
-    <w:lsdException w:name="Grid Table 4" w:uiPriority="49"/>
-    <w:lsdException w:name="Grid Table 5 Dark" w:uiPriority="50"/>
-    <w:lsdException w:name="Grid Table 6 Colorful" w:uiPriority="51"/>
-    <w:lsdException w:name="Grid Table 7 Colorful" w:uiPriority="52"/>
-    <w:lsdException w:name="Grid Table 1 Light Accent 1" w:uiPriority="46"/>
-    <w:lsdException w:name="Grid Table 2 Accent 1" w:uiPriority="47"/>
-    <w:lsdException w:name="Grid Table 3 Accent 1" w:uiPriority="48"/>
-    <w:lsdException w:name="Grid Table 4 Accent 1" w:uiPriority="49"/>
-    <w:lsdException w:name="Grid Table 5 Dark Accent 1" w:uiPriority="50"/>
-    <w:lsdException w:name="Grid Table 6 Colorful Accent 1" w:uiPriority="51"/>
-    <w:lsdException w:name="Grid Table 7 Colorful Accent 1" w:uiPriority="52"/>
-    <w:lsdException w:name="Grid Table 1 Light Accent 2" w:uiPriority="46"/>
-    <w:lsdException w:name="Grid Table 2 Accent 2" w:uiPriority="47"/>
-    <w:lsdException w:name="Grid Table 3 Accent 2" w:uiPriority="48"/>
-    <w:lsdException w:name="Grid Table 4 Accent 2" w:uiPriority="49"/>
-    <w:lsdException w:name="Grid Table 5 Dark Accent 2" w:uiPriority="50"/>
-    <w:lsdException w:name="Grid Table 6 Colorful Accent 2" w:uiPriority="51"/>
-    <w:lsdException w:name="Grid Table 7 Colorful Accent 2" w:uiPriority="52"/>
-    <w:lsdException w:name="Grid Table 1 Light Accent 3" w:uiPriority="46"/>
-    <w:lsdException w:name="Grid Table 2 Accent 3" w:uiPriority="47"/>
-    <w:lsdException w:name="Grid Table 3 Accent 3" w:uiPriority="48"/>
-    <w:lsdException w:name="Grid Table 4 Accent 3" w:uiPriority="49"/>
-    <w:lsdException w:name="Grid Table 5 Dark Accent 3" w:uiPriority="50"/>
-    <w:lsdException w:name="Grid Table 6 Colorful Accent 3" w:uiPriority="51"/>
-    <w:lsdException w:name="Grid Table 7 Colorful Accent 3" w:uiPriority="52"/>
-    <w:lsdException w:name="Grid Table 1 Light Accent 4" w:uiPriority="46"/>
-    <w:lsdException w:name="Grid Table 2 Accent 4" w:uiPriority="47"/>
-    <w:lsdException w:name="Grid Table 3 Accent 4" w:uiPriority="48"/>
-    <w:lsdException w:name="Grid Table 4 Accent 4" w:uiPriority="49"/>
-    <w:lsdException w:name="Grid Table 5 Dark Accent 4" w:uiPriority="50"/>
-    <w:lsdException w:name="Grid Table 6 Colorful Accent 4" w:uiPriority="51"/>
-    <w:lsdException w:name="Grid Table 7 Colorful Accent 4" w:uiPriority="52"/>
-    <w:lsdException w:name="Grid Table 1 Light Accent 5" w:uiPriority="46"/>
-    <w:lsdException w:name="Grid Table 2 Accent 5" w:uiPriority="47"/>
-    <w:lsdException w:name="Grid Table 3 Accent 5" w:uiPriority="48"/>
-    <w:lsdException w:name="Grid Table 4 Accent 5" w:uiPriority="49"/>
-    <w:lsdException w:name="Grid Table 5 Dark Accent 5" w:uiPriority="50"/>
-    <w:lsdException w:name="Grid Table 6 Colorful Accent 5" w:uiPriority="51"/>
-    <w:lsdException w:name="Grid Table 7 Colorful Accent 5" w:uiPriority="52"/>
-    <w:lsdException w:name="Grid Table 1 Light Accent 6" w:uiPriority="46"/>
-    <w:lsdException w:name="Grid Table 2 Accent 6" w:uiPriority="47"/>
-    <w:lsdException w:name="Grid Table 3 Accent 6" w:uiPriority="48"/>
-    <w:lsdException w:name="Grid Table 4 Accent 6" w:uiPriority="49"/>
-    <w:lsdException w:name="Grid Table 5 Dark Accent 6" w:uiPriority="50"/>
-    <w:lsdException w:name="Grid Table 6 Colorful Accent 6" w:uiPriority="51"/>
-    <w:lsdException w:name="Grid Table 7 Colorful Accent 6" w:uiPriority="52"/>
-    <w:lsdException w:name="List Table 1 Light" w:uiPriority="46"/>
-    <w:lsdException w:name="List Table 2" w:uiPriority="47"/>
-    <w:lsdException w:name="List Table 3" w:uiPriority="48"/>
-    <w:lsdException w:name="List Table 4" w:uiPriority="49"/>
-    <w:lsdException w:name="List Table 5 Dark" w:uiPriority="50"/>
-    <w:lsdException w:name="List Table 6 Colorful" w:uiPriority="51"/>
-    <w:lsdException w:name="List Table 7 Colorful" w:uiPriority="52"/>
-    <w:lsdException w:name="List Table 1 Light Accent 1" w:uiPriority="46"/>
-    <w:lsdException w:name="List Table 2 Accent 1" w:uiPriority="47"/>
-    <w:lsdException w:name="List Table 3 Accent 1" w:uiPriority="48"/>
-    <w:lsdException w:name="List Table 4 Accent 1" w:uiPriority="49"/>
-    <w:lsdException w:name="List Table 5 Dark Accent 1" w:uiPriority="50"/>
-    <w:lsdException w:name="List Table 6 Colorful Accent 1" w:uiPriority="51"/>
-    <w:lsdException w:name="List Table 7 Colorful Accent 1" w:uiPriority="52"/>
-    <w:lsdException w:name="List Table 1 Light Accent 2" w:uiPriority="46"/>
-    <w:lsdException w:name="List Table 2 Accent 2" w:uiPriority="47"/>
-    <w:lsdException w:name="List Table 3 Accent 2" w:uiPriority="48"/>
-    <w:lsdException w:name="List Table 4 Accent 2" w:uiPriority="49"/>
-    <w:lsdException w:name="List Table 5 Dark Accent 2" w:uiPriority="50"/>
-    <w:lsdException w:name="List Table 6 Colorful Accent 2" w:uiPriority="51"/>
-    <w:lsdException w:name="List Table 7 Colorful Accent 2" w:uiPriority="52"/>
-    <w:lsdException w:name="List Table 1 Light Accent 3" w:uiPriority="46"/>
-    <w:lsdException w:name="List Table 2 Accent 3" w:uiPriority="47"/>
-    <w:lsdException w:name="List Table 3 Accent 3" w:uiPriority="48"/>
-    <w:lsdException w:name="List Table 4 Accent 3" w:uiPriority="49"/>
-    <w:lsdException w:name="List Table 5 Dark Accent 3" w:uiPriority="50"/>
-    <w:lsdException w:name="List Table 6 Colorful Accent 3" w:uiPriority="51"/>
-    <w:lsdException w:name="List Table 7 Colorful Accent 3" w:uiPriority="52"/>
-    <w:lsdException w:name="List Table 1 Light Accent 4" w:uiPriority="46"/>
-    <w:lsdException w:name="List Table 2 Accent 4" w:uiPriority="47"/>
-    <w:lsdException w:name="List Table 3 Accent 4" w:uiPriority="48"/>
-    <w:lsdException w:name="List Table 4 Accent 4" w:uiPriority="49"/>
-    <w:lsdException w:name="List Table 5 Dark Accent 4" w:uiPriority="50"/>
-    <w:lsdException w:name="List Table 6 Colorful Accent 4" w:uiPriority="51"/>
-    <w:lsdException w:name="List Table 7 Colorful Accent 4" w:uiPriority="52"/>
-    <w:lsdException w:name="List Table 1 Light Accent 5" w:uiPriority="46"/>
-    <w:lsdException w:name="List Table 2 Accent 5" w:uiPriority="47"/>
-    <w:lsdException w:name="List Table 3 Accent 5" w:uiPriority="48"/>
-    <w:lsdException w:name="List Table 4 Accent 5" w:uiPriority="49"/>
-    <w:lsdException w:name="List Table 5 Dark Accent 5" w:uiPriority="50"/>
-    <w:lsdException w:name="List Table 6 Colorful Accent 5" w:uiPriority="51"/>
-    <w:lsdException w:name="List Table 7 Colorful Accent 5" w:uiPriority="52"/>
-    <w:lsdException w:name="List Table 1 Light Accent 6" w:uiPriority="46"/>
-    <w:lsdException w:name="List Table 2 Accent 6" w:uiPriority="47"/>
-    <w:lsdException w:name="List Table 3 Accent 6" w:uiPriority="48"/>
-    <w:lsdException w:name="List Table 4 Accent 6" w:uiPriority="49"/>
-    <w:lsdException w:name="List Table 5 Dark Accent 6" w:uiPriority="50"/>
-    <w:lsdException w:name="List Table 6 Colorful Accent 6" w:uiPriority="51"/>
-    <w:lsdException w:name="List Table 7 Colorful Accent 6" w:uiPriority="52"/>
-    <w:lsdException w:name="Mention" w:semiHidden="1" w:unhideWhenUsed="1"/>
-    <w:lsdException w:name="Smart Hyperlink" w:semiHidden="1" w:unhideWhenUsed="1"/>
-    <w:lsdException w:name="Hashtag" w:semiHidden="1" w:unhideWhenUsed="1"/>
-    <w:lsdException w:name="Unresolved Mention" w:semiHidden="1" w:unhideWhenUsed="1"/>
+  <w:latentStyles w:defLockedState="0" w:defUIPriority="99" w:defSemiHidden="1" w:defUnhideWhenUsed="1" w:defQFormat="0" w:count="267">
+    <w:lsdException w:name="Normal" w:semiHidden="0" w:uiPriority="0" w:unhideWhenUsed="0" w:qFormat="1"/>
+    <w:lsdException w:name="heading 1" w:semiHidden="0" w:uiPriority="9" w:unhideWhenUsed="0" w:qFormat="1"/>
+    <w:lsdException w:name="heading 2" w:uiPriority="9" w:qFormat="1"/>
+    <w:lsdException w:name="heading 3" w:uiPriority="9" w:qFormat="1"/>
+    <w:lsdException w:name="heading 4" w:uiPriority="9" w:qFormat="1"/>
+    <w:lsdException w:name="heading 5" w:uiPriority="9" w:qFormat="1"/>
+    <w:lsdException w:name="heading 6" w:uiPriority="9" w:qFormat="1"/>
+    <w:lsdException w:name="heading 7" w:uiPriority="9" w:qFormat="1"/>
+    <w:lsdException w:name="heading 8" w:uiPriority="9" w:qFormat="1"/>
+    <w:lsdException w:name="heading 9" w:uiPriority="9" w:qFormat="1"/>
+    <w:lsdException w:name="toc 1" w:uiPriority="39"/>
+    <w:lsdException w:name="toc 2" w:uiPriority="39"/>
+    <w:lsdException w:name="toc 3" w:uiPriority="39"/>
+    <w:lsdException w:name="toc 4" w:uiPriority="39"/>
+    <w:lsdException w:name="toc 5" w:uiPriority="39"/>
+    <w:lsdException w:name="toc 6" w:uiPriority="39"/>
+    <w:lsdException w:name="toc 7" w:uiPriority="39"/>
+    <w:lsdException w:name="toc 8" w:uiPriority="39"/>
+    <w:lsdException w:name="toc 9" w:uiPriority="39"/>
+    <w:lsdException w:name="caption" w:uiPriority="35" w:qFormat="1"/>
+    <w:lsdException w:name="Title" w:semiHidden="0" w:uiPriority="10" w:unhideWhenUsed="0" w:qFormat="1"/>
+    <w:lsdException w:name="Default Paragraph Font" w:uiPriority="1"/>
+    <w:lsdException w:name="Subtitle" w:semiHidden="0" w:uiPriority="0" w:unhideWhenUsed="0" w:qFormat="1"/>
+    <w:lsdException w:name="Strong" w:semiHidden="0" w:uiPriority="22" w:unhideWhenUsed="0" w:qFormat="1"/>
+    <w:lsdException w:name="Emphasis" w:semiHidden="0" w:uiPriority="20" w:unhideWhenUsed="0" w:qFormat="1"/>
+    <w:lsdException w:name="Table Grid" w:semiHidden="0" w:uiPriority="59" w:unhideWhenUsed="0"/>
+    <w:lsdException w:name="Placeholder Text" w:unhideWhenUsed="0"/>
+    <w:lsdException w:name="No Spacing" w:semiHidden="0" w:uiPriority="1" w:unhideWhenUsed="0" w:qFormat="1"/>
+    <w:lsdException w:name="Light Shading" w:semiHidden="0" w:uiPriority="60" w:unhideWhenUsed="0"/>
+    <w:lsdException w:name="Light List" w:semiHidden="0" w:uiPriority="61" w:unhideWhenUsed="0"/>
+    <w:lsdException w:name="Light Grid" w:semiHidden="0" w:uiPriority="62" w:unhideWhenUsed="0"/>
+    <w:lsdException w:name="Medium Shading 1" w:semiHidden="0" w:uiPriority="63" w:unhideWhenUsed="0"/>
+    <w:lsdException w:name="Medium Shading 2" w:semiHidden="0" w:uiPriority="64" w:unhideWhenUsed="0"/>
+    <w:lsdException w:name="Medium List 1" w:semiHidden="0" w:uiPriority="65" w:unhideWhenUsed="0"/>
+    <w:lsdException w:name="Medium List 2" w:semiHidden="0" w:uiPriority="66" w:unhideWhenUsed="0"/>
+    <w:lsdException w:name="Medium Grid 1" w:semiHidden="0" w:uiPriority="67" w:unhideWhenUsed="0"/>
+    <w:lsdException w:name="Medium Grid 2" w:semiHidden="0" w:uiPriority="68" w:unhideWhenUsed="0"/>
+    <w:lsdException w:name="Medium Grid 3" w:semiHidden="0" w:uiPriority="69" w:unhideWhenUsed="0"/>
+    <w:lsdException w:name="Dark List" w:semiHidden="0" w:uiPriority="70" w:unhideWhenUsed="0"/>
+    <w:lsdException w:name="Colorful Shading" w:semiHidden="0" w:uiPriority="71" w:unhideWhenUsed="0"/>
+    <w:lsdException w:name="Colorful List" w:semiHidden="0" w:uiPriority="72" w:unhideWhenUsed="0"/>
+    <w:lsdException w:name="Colorful Grid" w:semiHidden="0" w:uiPriority="73" w:unhideWhenUsed="0"/>
+    <w:lsdException w:name="Light Shading Accent 1" w:semiHidden="0" w:uiPriority="60" w:unhideWhenUsed="0"/>
+    <w:lsdException w:name="Light List Accent 1" w:semiHidden="0" w:uiPriority="61" w:unhideWhenUsed="0"/>
+    <w:lsdException w:name="Light Grid Accent 1" w:semiHidden="0" w:uiPriority="62" w:unhideWhenUsed="0"/>
+    <w:lsdException w:name="Medium Shading 1 Accent 1" w:semiHidden="0" w:uiPriority="63" w:unhideWhenUsed="0"/>
+    <w:lsdException w:name="Medium Shading 2 Accent 1" w:semiHidden="0" w:uiPriority="64" w:unhideWhenUsed="0"/>
+    <w:lsdException w:name="Medium List 1 Accent 1" w:semiHidden="0" w:uiPriority="65" w:unhideWhenUsed="0"/>
+    <w:lsdException w:name="Revision" w:unhideWhenUsed="0"/>
+    <w:lsdException w:name="List Paragraph" w:semiHidden="0" w:uiPriority="34" w:unhideWhenUsed="0" w:qFormat="1"/>
+    <w:lsdException w:name="Quote" w:semiHidden="0" w:uiPriority="29" w:unhideWhenUsed="0" w:qFormat="1"/>
+    <w:lsdException w:name="Intense Quote" w:semiHidden="0" w:uiPriority="30" w:unhideWhenUsed="0" w:qFormat="1"/>
+    <w:lsdException w:name="Medium List 2 Accent 1" w:semiHidden="0" w:uiPriority="66" w:unhideWhenUsed="0"/>
+    <w:lsdException w:name="Medium Grid 1 Accent 1" w:semiHidden="0" w:uiPriority="67" w:unhideWhenUsed="0"/>
+    <w:lsdException w:name="Medium Grid 2 Accent 1" w:semiHidden="0" w:uiPriority="68" w:unhideWhenUsed="0"/>
+    <w:lsdException w:name="Medium Grid 3 Accent 1" w:semiHidden="0" w:uiPriority="69" w:unhideWhenUsed="0"/>
+    <w:lsdException w:name="Dark List Accent 1" w:semiHidden="0" w:uiPriority="70" w:unhideWhenUsed="0"/>
+    <w:lsdException w:name="Colorful Shading Accent 1" w:semiHidden="0" w:uiPriority="71" w:unhideWhenUsed="0"/>
+    <w:lsdException w:name="Colorful List Accent 1" w:semiHidden="0" w:uiPriority="72" w:unhideWhenUsed="0"/>
+    <w:lsdException w:name="Colorful Grid Accent 1" w:semiHidden="0" w:uiPriority="73" w:unhideWhenUsed="0"/>
+    <w:lsdException w:name="Light Shading Accent 2" w:semiHidden="0" w:uiPriority="60" w:unhideWhenUsed="0"/>
+    <w:lsdException w:name="Light List Accent 2" w:semiHidden="0" w:uiPriority="61" w:unhideWhenUsed="0"/>
+    <w:lsdException w:name="Light Grid Accent 2" w:semiHidden="0" w:uiPriority="62" w:unhideWhenUsed="0"/>
+    <w:lsdException w:name="Medium Shading 1 Accent 2" w:semiHidden="0" w:uiPriority="63" w:unhideWhenUsed="0"/>
+    <w:lsdException w:name="Medium Shading 2 Accent 2" w:semiHidden="0" w:uiPriority="64" w:unhideWhenUsed="0"/>
+    <w:lsdException w:name="Medium List 1 Accent 2" w:semiHidden="0" w:uiPriority="65" w:unhideWhenUsed="0"/>
+    <w:lsdException w:name="Medium List 2 Accent 2" w:semiHidden="0" w:uiPriority="66" w:unhideWhenUsed="0"/>
+    <w:lsdException w:name="Medium Grid 1 Accent 2" w:semiHidden="0" w:uiPriority="67" w:unhideWhenUsed="0"/>
+    <w:lsdException w:name="Medium Grid 2 Accent 2" w:semiHidden="0" w:uiPriority="68" w:unhideWhenUsed="0"/>
+    <w:lsdException w:name="Medium Grid 3 Accent 2" w:semiHidden="0" w:uiPriority="69" w:unhideWhenUsed="0"/>
+    <w:lsdException w:name="Dark List Accent 2" w:semiHidden="0" w:uiPriority="70" w:unhideWhenUsed="0"/>
+    <w:lsdException w:name="Colorful Shading Accent 2" w:semiHidden="0" w:uiPriority="71" w:unhideWhenUsed="0"/>
+    <w:lsdException w:name="Colorful List Accent 2" w:semiHidden="0" w:uiPriority="72" w:unhideWhenUsed="0"/>
+    <w:lsdException w:name="Colorful Grid Accent 2" w:semiHidden="0" w:uiPriority="73" w:unhideWhenUsed="0"/>
+    <w:lsdException w:name="Light Shading Accent 3" w:semiHidden="0" w:uiPriority="60" w:unhideWhenUsed="0"/>
+    <w:lsdException w:name="Light List Accent 3" w:semiHidden="0" w:uiPriority="61" w:unhideWhenUsed="0"/>
+    <w:lsdException w:name="Light Grid Accent 3" w:semiHidden="0" w:uiPriority="62" w:unhideWhenUsed="0"/>
+    <w:lsdException w:name="Medium Shading 1 Accent 3" w:semiHidden="0" w:uiPriority="63" w:unhideWhenUsed="0"/>
+    <w:lsdException w:name="Medium Shading 2 Accent 3" w:semiHidden="0" w:uiPriority="64" w:unhideWhenUsed="0"/>
+    <w:lsdException w:name="Medium List 1 Accent 3" w:semiHidden="0" w:uiPriority="65" w:unhideWhenUsed="0"/>
+    <w:lsdException w:name="Medium List 2 Accent 3" w:semiHidden="0" w:uiPriority="66" w:unhideWhenUsed="0"/>
+    <w:lsdException w:name="Medium Grid 1 Accent 3" w:semiHidden="0" w:uiPriority="67" w:unhideWhenUsed="0"/>
+    <w:lsdException w:name="Medium Grid 2 Accent 3" w:semiHidden="0" w:uiPriority="68" w:unhideWhenUsed="0"/>
+    <w:lsdException w:name="Medium Grid 3 Accent 3" w:semiHidden="0" w:uiPriority="69" w:unhideWhenUsed="0"/>
+    <w:lsdException w:name="Dark List Accent 3" w:semiHidden="0" w:uiPriority="70" w:unhideWhenUsed="0"/>
+    <w:lsdException w:name="Colorful Shading Accent 3" w:semiHidden="0" w:uiPriority="71" w:unhideWhenUsed="0"/>
+    <w:lsdException w:name="Colorful List Accent 3" w:semiHidden="0" w:uiPriority="72" w:unhideWhenUsed="0"/>
+    <w:lsdException w:name="Colorful Grid Accent 3" w:semiHidden="0" w:uiPriority="73" w:unhideWhenUsed="0"/>
+    <w:lsdException w:name="Light Shading Accent 4" w:semiHidden="0" w:uiPriority="60" w:unhideWhenUsed="0"/>
+    <w:lsdException w:name="Light List Accent 4" w:semiHidden="0" w:uiPriority="61" w:unhideWhenUsed="0"/>
+    <w:lsdException w:name="Light Grid Accent 4" w:semiHidden="0" w:uiPriority="62" w:unhideWhenUsed="0"/>
+    <w:lsdException w:name="Medium Shading 1 Accent 4" w:semiHidden="0" w:uiPriority="63" w:unhideWhenUsed="0"/>
+    <w:lsdException w:name="Medium Shading 2 Accent 4" w:semiHidden="0" w:uiPriority="64" w:unhideWhenUsed="0"/>
+    <w:lsdException w:name="Medium List 1 Accent 4" w:semiHidden="0" w:uiPriority="65" w:unhideWhenUsed="0"/>
+    <w:lsdException w:name="Medium List 2 Accent 4" w:semiHidden="0" w:uiPriority="66" w:unhideWhenUsed="0"/>
+    <w:lsdException w:name="Medium Grid 1 Accent 4" w:semiHidden="0" w:uiPriority="67" w:unhideWhenUsed="0"/>
+    <w:lsdException w:name="Medium Grid 2 Accent 4" w:semiHidden="0" w:uiPriority="68" w:unhideWhenUsed="0"/>
+    <w:lsdException w:name="Medium Grid 3 Accent 4" w:semiHidden="0" w:uiPriority="69" w:unhideWhenUsed="0"/>
+    <w:lsdException w:name="Dark List Accent 4" w:semiHidden="0" w:uiPriority="70" w:unhideWhenUsed="0"/>
+    <w:lsdException w:name="Colorful Shading Accent 4" w:semiHidden="0" w:uiPriority="71" w:unhideWhenUsed="0"/>
+    <w:lsdException w:name="Colorful List Accent 4" w:semiHidden="0" w:uiPriority="72" w:unhideWhenUsed="0"/>
+    <w:lsdException w:name="Colorful Grid Accent 4" w:semiHidden="0" w:uiPriority="73" w:unhideWhenUsed="0"/>
+    <w:lsdException w:name="Light Shading Accent 5" w:semiHidden="0" w:uiPriority="60" w:unhideWhenUsed="0"/>
+    <w:lsdException w:name="Light List Accent 5" w:semiHidden="0" w:uiPriority="61" w:unhideWhenUsed="0"/>
+    <w:lsdException w:name="Light Grid Accent 5" w:semiHidden="0" w:uiPriority="62" w:unhideWhenUsed="0"/>
+    <w:lsdException w:name="Medium Shading 1 Accent 5" w:semiHidden="0" w:uiPriority="63" w:unhideWhenUsed="0"/>
+    <w:lsdException w:name="Medium Shading 2 Accent 5" w:semiHidden="0" w:uiPriority="64" w:unhideWhenUsed="0"/>
+    <w:lsdException w:name="Medium List 1 Accent 5" w:semiHidden="0" w:uiPriority="65" w:unhideWhenUsed="0"/>
+    <w:lsdException w:name="Medium List 2 Accent 5" w:semiHidden="0" w:uiPriority="66" w:unhideWhenUsed="0"/>
+    <w:lsdException w:name="Medium Grid 1 Accent 5" w:semiHidden="0" w:uiPriority="67" w:unhideWhenUsed="0"/>
+    <w:lsdException w:name="Medium Grid 2 Accent 5" w:semiHidden="0" w:uiPriority="68" w:unhideWhenUsed="0"/>
+    <w:lsdException w:name="Medium Grid 3 Accent 5" w:semiHidden="0" w:uiPriority="69" w:unhideWhenUsed="0"/>
+    <w:lsdException w:name="Dark List Accent 5" w:semiHidden="0" w:uiPriority="70" w:unhideWhenUsed="0"/>
+    <w:lsdException w:name="Colorful Shading Accent 5" w:semiHidden="0" w:uiPriority="71" w:unhideWhenUsed="0"/>
+    <w:lsdException w:name="Colorful List Accent 5" w:semiHidden="0" w:uiPriority="72" w:unhideWhenUsed="0"/>
+    <w:lsdException w:name="Colorful Grid Accent 5" w:semiHidden="0" w:uiPriority="73" w:unhideWhenUsed="0"/>
+    <w:lsdException w:name="Light Shading Accent 6" w:semiHidden="0" w:uiPriority="60" w:unhideWhenUsed="0"/>
+    <w:lsdException w:name="Light List Accent 6" w:semiHidden="0" w:uiPriority="61" w:unhideWhenUsed="0"/>
+    <w:lsdException w:name="Light Grid Accent 6" w:semiHidden="0" w:uiPriority="62" w:unhideWhenUsed="0"/>
+    <w:lsdException w:name="Medium Shading 1 Accent 6" w:semiHidden="0" w:uiPriority="63" w:unhideWhenUsed="0"/>
+    <w:lsdException w:name="Medium Shading 2 Accent 6" w:semiHidden="0" w:uiPriority="64" w:unhideWhenUsed="0"/>
+    <w:lsdException w:name="Medium List 1 Accent 6" w:semiHidden="0" w:uiPriority="65" w:unhideWhenUsed="0"/>
+    <w:lsdException w:name="Medium List 2 Accent 6" w:semiHidden="0" w:uiPriority="66" w:unhideWhenUsed="0"/>
+    <w:lsdException w:name="Medium Grid 1 Accent 6" w:semiHidden="0" w:uiPriority="67" w:unhideWhenUsed="0"/>
+    <w:lsdException w:name="Medium Grid 2 Accent 6" w:semiHidden="0" w:uiPriority="68" w:unhideWhenUsed="0"/>
+    <w:lsdException w:name="Medium Grid 3 Accent 6" w:semiHidden="0" w:uiPriority="69" w:unhideWhenUsed="0"/>
+    <w:lsdException w:name="Dark List Accent 6" w:semiHidden="0" w:uiPriority="70" w:unhideWhenUsed="0"/>
+    <w:lsdException w:name="Colorful Shading Accent 6" w:semiHidden="0" w:uiPriority="71" w:unhideWhenUsed="0"/>
+    <w:lsdException w:name="Colorful List Accent 6" w:semiHidden="0" w:uiPriority="72" w:unhideWhenUsed="0"/>
+    <w:lsdException w:name="Colorful Grid Accent 6" w:semiHidden="0" w:uiPriority="73" w:unhideWhenUsed="0"/>
+    <w:lsdException w:name="Subtle Emphasis" w:semiHidden="0" w:uiPriority="19" w:unhideWhenUsed="0" w:qFormat="1"/>
+    <w:lsdException w:name="Intense Emphasis" w:semiHidden="0" w:uiPriority="21" w:unhideWhenUsed="0" w:qFormat="1"/>
+    <w:lsdException w:name="Subtle Reference" w:semiHidden="0" w:uiPriority="31" w:unhideWhenUsed="0" w:qFormat="1"/>
+    <w:lsdException w:name="Intense Reference" w:semiHidden="0" w:uiPriority="32" w:unhideWhenUsed="0" w:qFormat="1"/>
+    <w:lsdException w:name="Book Title" w:semiHidden="0" w:uiPriority="33" w:unhideWhenUsed="0" w:qFormat="1"/>
+    <w:lsdException w:name="Bibliography" w:uiPriority="37"/>
+    <w:lsdException w:name="TOC Heading" w:uiPriority="39" w:qFormat="1"/>
   </w:latentStyles>
-  <w:style w:type="paragraph" w:styleId="Normal" w:default="1">
+  <w:style w:type="paragraph" w:default="1" w:styleId="a">
     <w:name w:val="Normal"/>
     <w:qFormat/>
-    <w:rsid w:val="00db5a29"/>
+    <w:rsid w:val="00DB5A29"/>
     <w:pPr>
-      <w:widowControl/>
-      <w:bidi w:val="0"/>
-      <w:spacing w:lineRule="auto" w:line="276" w:before="0" w:after="200"/>
-      <w:jc w:val="left"/>
+      <w:spacing w:after="200" w:line="276" w:lineRule="auto"/>
     </w:pPr>
     <w:rPr>
-      <w:rFonts w:ascii="Calibri" w:hAnsi="Calibri" w:eastAsia="Calibri" w:cs="" w:asciiTheme="minorHAnsi" w:cstheme="minorBidi" w:eastAsiaTheme="minorHAnsi" w:hAnsiTheme="minorHAnsi"/>
       <w:color w:val="00000A"/>
-      <w:kern w:val="0"/>
       <w:sz w:val="22"/>
-      <w:szCs w:val="22"/>
-      <w:lang w:val="ru-RU" w:eastAsia="en-US" w:bidi="ar-SA"/>
     </w:rPr>
   </w:style>
-  <w:style w:type="character" w:styleId="DefaultParagraphFont" w:default="1">
+  <w:style w:type="character" w:default="1" w:styleId="a0">
     <w:name w:val="Default Paragraph Font"/>
     <w:uiPriority w:val="1"/>
     <w:semiHidden/>
     <w:unhideWhenUsed/>
+  </w:style>
+  <w:style w:type="table" w:default="1" w:styleId="a1">
+    <w:name w:val="Normal Table"/>
+    <w:uiPriority w:val="99"/>
+    <w:semiHidden/>
+    <w:unhideWhenUsed/>
     <w:qFormat/>
-    <w:rPr/>
+    <w:tblPr>
+      <w:tblInd w:w="0" w:type="dxa"/>
+      <w:tblCellMar>
+        <w:top w:w="0" w:type="dxa"/>
+        <w:left w:w="108" w:type="dxa"/>
+        <w:bottom w:w="0" w:type="dxa"/>
+        <w:right w:w="108" w:type="dxa"/>
+      </w:tblCellMar>
+    </w:tblPr>
   </w:style>
-  <w:style w:type="character" w:styleId="Style14" w:customStyle="1">
+  <w:style w:type="numbering" w:default="1" w:styleId="a2">
+    <w:name w:val="No List"/>
+    <w:uiPriority w:val="99"/>
+    <w:semiHidden/>
+    <w:unhideWhenUsed/>
+  </w:style>
+  <w:style w:type="character" w:customStyle="1" w:styleId="a3">
     <w:name w:val="Текст выноски Знак"/>
-    <w:basedOn w:val="DefaultParagraphFont"/>
-    <w:link w:val="a3"/>
+    <w:basedOn w:val="a0"/>
     <w:uiPriority w:val="99"/>
     <w:semiHidden/>
     <w:qFormat/>
-    <w:rsid w:val="006d2313"/>
+    <w:rsid w:val="006D2313"/>
     <w:rPr>
       <w:rFonts w:ascii="Tahoma" w:hAnsi="Tahoma" w:cs="Tahoma"/>
       <w:sz w:val="16"/>
       <w:szCs w:val="16"/>
     </w:rPr>
   </w:style>
-  <w:style w:type="character" w:styleId="Style15" w:customStyle="1">
+  <w:style w:type="character" w:customStyle="1" w:styleId="a4">
     <w:name w:val="Подзаголовок Знак"/>
-    <w:basedOn w:val="DefaultParagraphFont"/>
-    <w:link w:val="a5"/>
+    <w:basedOn w:val="a0"/>
     <w:qFormat/>
-    <w:rsid w:val="006d2313"/>
+    <w:rsid w:val="006D2313"/>
     <w:rPr>
-      <w:rFonts w:ascii="Times New Roman" w:hAnsi="Times New Roman" w:eastAsia="Times New Roman" w:cs="Times New Roman"/>
+      <w:rFonts w:ascii="Times New Roman" w:eastAsia="Times New Roman" w:hAnsi="Times New Roman" w:cs="Times New Roman"/>
       <w:sz w:val="20"/>
       <w:szCs w:val="20"/>
-      <w:shd w:fill="E5E5E5" w:val="clear"/>
+      <w:shd w:val="clear" w:color="auto" w:fill="E5E5E5"/>
       <w:lang w:eastAsia="ru-RU"/>
     </w:rPr>
   </w:style>
-  <w:style w:type="character" w:styleId="HTML" w:customStyle="1">
+  <w:style w:type="character" w:customStyle="1" w:styleId="HTML">
     <w:name w:val="Стандартный HTML Знак"/>
-    <w:basedOn w:val="DefaultParagraphFont"/>
+    <w:basedOn w:val="a0"/>
     <w:link w:val="HTML"/>
     <w:uiPriority w:val="99"/>
     <w:qFormat/>
-    <w:rsid w:val="001b643f"/>
+    <w:rsid w:val="001B643F"/>
     <w:rPr>
-      <w:rFonts w:ascii="Courier New" w:hAnsi="Courier New" w:eastAsia="Times New Roman" w:cs="Courier New"/>
+      <w:rFonts w:ascii="Courier New" w:eastAsia="Times New Roman" w:hAnsi="Courier New" w:cs="Courier New"/>
       <w:sz w:val="20"/>
       <w:szCs w:val="20"/>
       <w:lang w:eastAsia="ru-RU"/>
     </w:rPr>
   </w:style>
-  <w:style w:type="character" w:styleId="ListLabel1">
+  <w:style w:type="character" w:customStyle="1" w:styleId="ListLabel1">
     <w:name w:val="ListLabel 1"/>
     <w:qFormat/>
+    <w:rsid w:val="005C1140"/>
     <w:rPr>
       <w:rFonts w:ascii="Times New Roman" w:hAnsi="Times New Roman"/>
       <w:b/>
       <w:sz w:val="21"/>
     </w:rPr>
   </w:style>
-  <w:style w:type="character" w:styleId="ListLabel2">
+  <w:style w:type="character" w:customStyle="1" w:styleId="ListLabel2">
     <w:name w:val="ListLabel 2"/>
     <w:qFormat/>
+    <w:rsid w:val="005C1140"/>
     <w:rPr>
       <w:rFonts w:ascii="Times New Roman" w:hAnsi="Times New Roman"/>
-      <w:b w:val="false"/>
+      <w:b w:val="0"/>
       <w:sz w:val="21"/>
     </w:rPr>
   </w:style>
-  <w:style w:type="character" w:styleId="ListLabel3">
+  <w:style w:type="character" w:customStyle="1" w:styleId="ListLabel3">
     <w:name w:val="ListLabel 3"/>
     <w:qFormat/>
+    <w:rsid w:val="005C1140"/>
     <w:rPr>
-      <w:b w:val="false"/>
+      <w:b w:val="0"/>
     </w:rPr>
   </w:style>
-  <w:style w:type="character" w:styleId="ListLabel4">
+  <w:style w:type="character" w:customStyle="1" w:styleId="ListLabel4">
     <w:name w:val="ListLabel 4"/>
     <w:qFormat/>
+    <w:rsid w:val="005C1140"/>
     <w:rPr>
-      <w:b w:val="false"/>
+      <w:b w:val="0"/>
     </w:rPr>
   </w:style>
-  <w:style w:type="character" w:styleId="ListLabel5">
+  <w:style w:type="character" w:customStyle="1" w:styleId="ListLabel5">
     <w:name w:val="ListLabel 5"/>
     <w:qFormat/>
+    <w:rsid w:val="005C1140"/>
     <w:rPr>
       <w:rFonts w:ascii="Times New Roman" w:hAnsi="Times New Roman"/>
       <w:b/>
       <w:sz w:val="21"/>
     </w:rPr>
   </w:style>
-  <w:style w:type="character" w:styleId="ListLabel6">
+  <w:style w:type="character" w:customStyle="1" w:styleId="ListLabel6">
     <w:name w:val="ListLabel 6"/>
     <w:qFormat/>
+    <w:rsid w:val="005C1140"/>
     <w:rPr>
       <w:rFonts w:ascii="Times New Roman" w:hAnsi="Times New Roman"/>
-      <w:b w:val="false"/>
+      <w:b w:val="0"/>
       <w:sz w:val="21"/>
     </w:rPr>
   </w:style>
-  <w:style w:type="character" w:styleId="ListLabel7">
+  <w:style w:type="character" w:customStyle="1" w:styleId="ListLabel7">
     <w:name w:val="ListLabel 7"/>
     <w:qFormat/>
+    <w:rsid w:val="005C1140"/>
     <w:rPr>
       <w:rFonts w:ascii="Times New Roman" w:hAnsi="Times New Roman"/>
       <w:b/>
       <w:sz w:val="21"/>
     </w:rPr>
   </w:style>
-  <w:style w:type="character" w:styleId="ListLabel8">
+  <w:style w:type="character" w:customStyle="1" w:styleId="ListLabel8">
     <w:name w:val="ListLabel 8"/>
     <w:qFormat/>
+    <w:rsid w:val="005C1140"/>
     <w:rPr>
       <w:rFonts w:ascii="Times New Roman" w:hAnsi="Times New Roman"/>
-      <w:b w:val="false"/>
+      <w:b w:val="0"/>
       <w:sz w:val="21"/>
     </w:rPr>
   </w:style>
-  <w:style w:type="character" w:styleId="ListLabel9">
+  <w:style w:type="character" w:customStyle="1" w:styleId="ListLabel9">
     <w:name w:val="ListLabel 9"/>
     <w:qFormat/>
+    <w:rsid w:val="005C1140"/>
     <w:rPr>
       <w:rFonts w:ascii="Times New Roman" w:hAnsi="Times New Roman"/>
       <w:b/>
       <w:sz w:val="21"/>
     </w:rPr>
   </w:style>
-  <w:style w:type="character" w:styleId="ListLabel10">
+  <w:style w:type="character" w:customStyle="1" w:styleId="ListLabel10">
     <w:name w:val="ListLabel 10"/>
     <w:qFormat/>
+    <w:rsid w:val="005C1140"/>
     <w:rPr>
       <w:rFonts w:ascii="Times New Roman" w:hAnsi="Times New Roman"/>
-      <w:b w:val="false"/>
+      <w:b w:val="0"/>
       <w:sz w:val="21"/>
     </w:rPr>
   </w:style>
-  <w:style w:type="paragraph" w:styleId="Style16">
+  <w:style w:type="character" w:customStyle="1" w:styleId="ListLabel11">
+    <w:name w:val="ListLabel 11"/>
+    <w:qFormat/>
+    <w:rsid w:val="005C1140"/>
+    <w:rPr>
+      <w:rFonts w:ascii="Times New Roman" w:hAnsi="Times New Roman"/>
+      <w:b/>
+      <w:sz w:val="21"/>
+    </w:rPr>
+  </w:style>
+  <w:style w:type="character" w:customStyle="1" w:styleId="ListLabel12">
+    <w:name w:val="ListLabel 12"/>
+    <w:qFormat/>
+    <w:rsid w:val="005C1140"/>
+    <w:rPr>
+      <w:rFonts w:ascii="Times New Roman" w:hAnsi="Times New Roman"/>
+      <w:b w:val="0"/>
+      <w:sz w:val="21"/>
+    </w:rPr>
+  </w:style>
+  <w:style w:type="paragraph" w:customStyle="1" w:styleId="a5">
     <w:name w:val="Заголовок"/>
-    <w:basedOn w:val="Normal"/>
-    <w:next w:val="Style17"/>
+    <w:basedOn w:val="a"/>
+    <w:next w:val="a6"/>
     <w:qFormat/>
+    <w:rsid w:val="005C1140"/>
     <w:pPr>
-      <w:keepNext w:val="true"/>
+      <w:keepNext/>
       <w:spacing w:before="240" w:after="120"/>
     </w:pPr>
     <w:rPr>
-      <w:rFonts w:ascii="Liberation Sans" w:hAnsi="Liberation Sans" w:eastAsia="SimSun" w:cs="FreeSans"/>
+      <w:rFonts w:ascii="Liberation Sans" w:eastAsia="SimSun" w:hAnsi="Liberation Sans" w:cs="FreeSans"/>
       <w:sz w:val="28"/>
       <w:szCs w:val="28"/>
     </w:rPr>
   </w:style>
-  <w:style w:type="paragraph" w:styleId="Style17">
+  <w:style w:type="paragraph" w:styleId="a6">
     <w:name w:val="Body Text"/>
-    <w:basedOn w:val="Normal"/>
+    <w:basedOn w:val="a"/>
+    <w:rsid w:val="005C1140"/>
     <w:pPr>
-      <w:spacing w:lineRule="auto" w:line="276" w:before="0" w:after="140"/>
+      <w:spacing w:after="140"/>
     </w:pPr>
-    <w:rPr/>
   </w:style>
-  <w:style w:type="paragraph" w:styleId="Style18">
+  <w:style w:type="paragraph" w:styleId="a7">
     <w:name w:val="List"/>
-    <w:basedOn w:val="Style17"/>
-    <w:pPr/>
+    <w:basedOn w:val="a6"/>
+    <w:rsid w:val="005C1140"/>
     <w:rPr>
       <w:rFonts w:cs="FreeSans"/>
     </w:rPr>
   </w:style>
-  <w:style w:type="paragraph" w:styleId="Style19">
+  <w:style w:type="paragraph" w:customStyle="1" w:styleId="Caption">
     <w:name w:val="Caption"/>
-    <w:basedOn w:val="Normal"/>
+    <w:basedOn w:val="a"/>
     <w:qFormat/>
+    <w:rsid w:val="005C1140"/>
     <w:pPr>
       <w:suppressLineNumbers/>
       <w:spacing w:before="120" w:after="120"/>
@@ -3702,10 +5566,11 @@
       <w:szCs w:val="24"/>
     </w:rPr>
   </w:style>
-  <w:style w:type="paragraph" w:styleId="Style20">
-    <w:name w:val="Указатель"/>
-    <w:basedOn w:val="Normal"/>
+  <w:style w:type="paragraph" w:styleId="a8">
+    <w:name w:val="index heading"/>
+    <w:basedOn w:val="a"/>
     <w:qFormat/>
+    <w:rsid w:val="005C1140"/>
     <w:pPr>
       <w:suppressLineNumbers/>
     </w:pPr>
@@ -3713,17 +5578,16 @@
       <w:rFonts w:cs="FreeSans"/>
     </w:rPr>
   </w:style>
-  <w:style w:type="paragraph" w:styleId="BalloonText">
+  <w:style w:type="paragraph" w:styleId="a9">
     <w:name w:val="Balloon Text"/>
-    <w:basedOn w:val="Normal"/>
-    <w:link w:val="a4"/>
+    <w:basedOn w:val="a"/>
     <w:uiPriority w:val="99"/>
     <w:semiHidden/>
     <w:unhideWhenUsed/>
     <w:qFormat/>
-    <w:rsid w:val="006d2313"/>
+    <w:rsid w:val="006D2313"/>
     <w:pPr>
-      <w:spacing w:lineRule="auto" w:line="240" w:before="0" w:after="0"/>
+      <w:spacing w:after="0" w:line="240" w:lineRule="auto"/>
     </w:pPr>
     <w:rPr>
       <w:rFonts w:ascii="Tahoma" w:hAnsi="Tahoma" w:cs="Tahoma"/>
@@ -3731,113 +5595,91 @@
       <w:szCs w:val="16"/>
     </w:rPr>
   </w:style>
-  <w:style w:type="paragraph" w:styleId="Style21">
+  <w:style w:type="paragraph" w:styleId="aa">
     <w:name w:val="Subtitle"/>
-    <w:basedOn w:val="Normal"/>
-    <w:link w:val="a6"/>
+    <w:basedOn w:val="a"/>
     <w:qFormat/>
-    <w:rsid w:val="006d2313"/>
+    <w:rsid w:val="006D2313"/>
     <w:pPr>
       <w:shd w:val="pct10" w:color="000000" w:fill="FFFFFF"/>
-      <w:spacing w:lineRule="auto" w:line="240" w:before="0" w:after="0"/>
+      <w:spacing w:after="0" w:line="240" w:lineRule="auto"/>
       <w:jc w:val="center"/>
     </w:pPr>
     <w:rPr>
-      <w:rFonts w:ascii="Times New Roman" w:hAnsi="Times New Roman" w:eastAsia="Times New Roman" w:cs="Times New Roman"/>
+      <w:rFonts w:ascii="Times New Roman" w:eastAsia="Times New Roman" w:hAnsi="Times New Roman" w:cs="Times New Roman"/>
       <w:b/>
       <w:sz w:val="20"/>
       <w:szCs w:val="20"/>
       <w:lang w:eastAsia="ru-RU"/>
     </w:rPr>
   </w:style>
-  <w:style w:type="paragraph" w:styleId="ListParagraph">
+  <w:style w:type="paragraph" w:styleId="ab">
     <w:name w:val="List Paragraph"/>
-    <w:basedOn w:val="Normal"/>
+    <w:basedOn w:val="a"/>
     <w:uiPriority w:val="34"/>
     <w:qFormat/>
-    <w:rsid w:val="001b0b51"/>
+    <w:rsid w:val="001B0B51"/>
     <w:pPr>
-      <w:spacing w:before="0" w:after="200"/>
-      <w:ind w:left="720" w:hanging="0"/>
+      <w:ind w:left="720"/>
       <w:contextualSpacing/>
     </w:pPr>
-    <w:rPr/>
   </w:style>
-  <w:style w:type="paragraph" w:styleId="HTMLPreformatted">
+  <w:style w:type="paragraph" w:styleId="HTML0">
     <w:name w:val="HTML Preformatted"/>
-    <w:basedOn w:val="Normal"/>
-    <w:link w:val="HTML0"/>
+    <w:basedOn w:val="a"/>
     <w:uiPriority w:val="99"/>
     <w:unhideWhenUsed/>
     <w:qFormat/>
-    <w:rsid w:val="001b643f"/>
+    <w:rsid w:val="001B643F"/>
     <w:pPr>
       <w:tabs>
-        <w:tab w:val="left" w:pos="916" w:leader="none"/>
-        <w:tab w:val="left" w:pos="1832" w:leader="none"/>
-        <w:tab w:val="left" w:pos="2748" w:leader="none"/>
-        <w:tab w:val="left" w:pos="3664" w:leader="none"/>
-        <w:tab w:val="left" w:pos="4580" w:leader="none"/>
-        <w:tab w:val="left" w:pos="5496" w:leader="none"/>
-        <w:tab w:val="left" w:pos="6412" w:leader="none"/>
-        <w:tab w:val="left" w:pos="7328" w:leader="none"/>
-        <w:tab w:val="left" w:pos="8244" w:leader="none"/>
-        <w:tab w:val="left" w:pos="9160" w:leader="none"/>
-        <w:tab w:val="left" w:pos="10076" w:leader="none"/>
-        <w:tab w:val="left" w:pos="10992" w:leader="none"/>
-        <w:tab w:val="left" w:pos="11908" w:leader="none"/>
-        <w:tab w:val="left" w:pos="12824" w:leader="none"/>
-        <w:tab w:val="left" w:pos="13740" w:leader="none"/>
-        <w:tab w:val="left" w:pos="14656" w:leader="none"/>
+        <w:tab w:val="left" w:pos="916"/>
+        <w:tab w:val="left" w:pos="1832"/>
+        <w:tab w:val="left" w:pos="2748"/>
+        <w:tab w:val="left" w:pos="3664"/>
+        <w:tab w:val="left" w:pos="4580"/>
+        <w:tab w:val="left" w:pos="5496"/>
+        <w:tab w:val="left" w:pos="6412"/>
+        <w:tab w:val="left" w:pos="7328"/>
+        <w:tab w:val="left" w:pos="8244"/>
+        <w:tab w:val="left" w:pos="9160"/>
+        <w:tab w:val="left" w:pos="10076"/>
+        <w:tab w:val="left" w:pos="10992"/>
+        <w:tab w:val="left" w:pos="11908"/>
+        <w:tab w:val="left" w:pos="12824"/>
+        <w:tab w:val="left" w:pos="13740"/>
+        <w:tab w:val="left" w:pos="14656"/>
       </w:tabs>
-      <w:spacing w:lineRule="auto" w:line="240" w:before="0" w:after="0"/>
+      <w:spacing w:after="0" w:line="240" w:lineRule="auto"/>
     </w:pPr>
     <w:rPr>
-      <w:rFonts w:ascii="Courier New" w:hAnsi="Courier New" w:eastAsia="Times New Roman" w:cs="Courier New"/>
+      <w:rFonts w:ascii="Courier New" w:eastAsia="Times New Roman" w:hAnsi="Courier New" w:cs="Courier New"/>
       <w:sz w:val="20"/>
       <w:szCs w:val="20"/>
       <w:lang w:eastAsia="ru-RU"/>
     </w:rPr>
   </w:style>
-  <w:style w:type="numbering" w:styleId="NoList" w:default="1">
-    <w:name w:val="No List"/>
-    <w:uiPriority w:val="99"/>
-    <w:semiHidden/>
-    <w:unhideWhenUsed/>
-    <w:qFormat/>
-  </w:style>
-  <w:style w:type="table" w:default="1" w:styleId="a1">
-    <w:name w:val="Normal Table"/>
-    <w:uiPriority w:val="99"/>
-    <w:semiHidden/>
-    <w:unhideWhenUsed/>
+  <w:style w:type="table" w:styleId="ac">
+    <w:name w:val="Table Grid"/>
+    <w:basedOn w:val="a1"/>
+    <w:uiPriority w:val="59"/>
+    <w:rsid w:val="006D2313"/>
     <w:tblPr>
       <w:tblInd w:w="0" w:type="dxa"/>
+      <w:tblBorders>
+        <w:top w:val="single" w:sz="4" w:space="0" w:color="auto"/>
+        <w:left w:val="single" w:sz="4" w:space="0" w:color="auto"/>
+        <w:bottom w:val="single" w:sz="4" w:space="0" w:color="auto"/>
+        <w:right w:val="single" w:sz="4" w:space="0" w:color="auto"/>
+        <w:insideH w:val="single" w:sz="4" w:space="0" w:color="auto"/>
+        <w:insideV w:val="single" w:sz="4" w:space="0" w:color="auto"/>
+      </w:tblBorders>
       <w:tblCellMar>
         <w:top w:w="0" w:type="dxa"/>
         <w:left w:w="108" w:type="dxa"/>
         <w:bottom w:w="0" w:type="dxa"/>
         <w:right w:w="108" w:type="dxa"/>
       </w:tblCellMar>
-    </w:tblPr>
-  </w:style>
-  <w:style w:type="table" w:styleId="a7">
-    <w:name w:val="Table Grid"/>
-    <w:basedOn w:val="a1"/>
-    <w:uiPriority w:val="59"/>
-    <w:rsid w:val="006d2313"/>
-    <w:pPr>
-      <w:spacing w:after="0" w:line="240" w:lineRule="auto"/>
-    </w:pPr>
-    <w:tblPr>
-      <w:tblBorders>
-        <w:top w:val="single" w:color="auto" w:sz="4" w:space="0"/>
-        <w:left w:val="single" w:color="auto" w:sz="4" w:space="0"/>
-        <w:bottom w:val="single" w:color="auto" w:sz="4" w:space="0"/>
-        <w:right w:val="single" w:color="auto" w:sz="4" w:space="0"/>
-        <w:insideH w:val="single" w:color="auto" w:sz="4" w:space="0"/>
-        <w:insideV w:val="single" w:color="auto" w:sz="4" w:space="0"/>
-      </w:tblBorders>
     </w:tblPr>
   </w:style>
 </w:styles>
@@ -4131,7 +5973,7 @@
 </file>
 
 <file path=customXml/itemProps1.xml><?xml version="1.0" encoding="utf-8"?>
-<ds:datastoreItem xmlns:ds="http://schemas.openxmlformats.org/officeDocument/2006/customXml" ds:itemID="{4F792B1C-768B-4F3E-9D7F-864FF118294F}">
+<ds:datastoreItem xmlns:ds="http://schemas.openxmlformats.org/officeDocument/2006/customXml" ds:itemID="{F3D74368-D42E-47BD-A8AE-48FD58625B7E}">
   <ds:schemaRefs>
     <ds:schemaRef ds:uri="http://schemas.openxmlformats.org/officeDocument/2006/bibliography"/>
   </ds:schemaRefs>

--- a/marer/templates/documents/acts/fz44_execution.docx
+++ b/marer/templates/documents/acts/fz44_execution.docx
@@ -8,10 +8,7 @@
         <w:rPr/>
       </w:pPr>
       <w:r>
-        <w:rPr>
-          <w:rFonts w:cs="Times New Roman" w:ascii="Times New Roman" w:hAnsi="Times New Roman"/>
-          <w:sz w:val="20"/>
-        </w:rPr>
+        <w:rPr/>
         <w:drawing>
           <wp:inline distT="0" distB="0" distL="0" distR="0">
             <wp:extent cx="2838450" cy="732790"/>
@@ -63,7 +60,7 @@
     <w:p>
       <w:pPr>
         <w:pStyle w:val="Style20"/>
-        <w:shd w:fill="CCCCCC" w:val="clear"/>
+        <w:shd w:val="clear" w:fill="CCCCCC"/>
         <w:rPr>
           <w:i w:val="false"/>
           <w:i w:val="false"/>
@@ -92,7 +89,12 @@
         </w:rPr>
       </w:pPr>
       <w:r>
-        <w:rPr/>
+        <w:rPr>
+          <w:rFonts w:cs="Times New Roman" w:ascii="Times New Roman" w:hAnsi="Times New Roman"/>
+          <w:color w:val="000000"/>
+          <w:sz w:val="20"/>
+          <w:lang w:val="en-US"/>
+        </w:rPr>
       </w:r>
     </w:p>
     <w:p>
@@ -126,26 +128,40 @@
           <w:rFonts w:cs="Times New Roman" w:ascii="Times New Roman" w:hAnsi="Times New Roman"/>
           <w:color w:val="000000"/>
           <w:sz w:val="20"/>
-          <w:lang w:val="en-US"/>
-        </w:rPr>
-        <w:t xml:space="preserve">{issue.humanized_created_at_with_quotes_and_month_as_word} </w:t>
-      </w:r>
-      <w:r>
-        <w:rPr>
-          <w:rFonts w:cs="Times New Roman" w:ascii="Times New Roman" w:hAnsi="Times New Roman"/>
-          <w:color w:val="000000"/>
-          <w:sz w:val="20"/>
-        </w:rPr>
-        <w:t>г</w:t>
-      </w:r>
-      <w:r>
-        <w:rPr>
-          <w:rFonts w:cs="Times New Roman" w:ascii="Times New Roman" w:hAnsi="Times New Roman"/>
-          <w:color w:val="000000"/>
-          <w:sz w:val="20"/>
-          <w:lang w:val="en-US"/>
-        </w:rPr>
-        <w:t>.</w:t>
+          <w:szCs w:val="20"/>
+          <w:lang w:val="en-US"/>
+        </w:rPr>
+        <w:t>«</w:t>
+      </w:r>
+      <w:r>
+        <w:rPr>
+          <w:rFonts w:cs="Times New Roman" w:ascii="Times New Roman" w:hAnsi="Times New Roman"/>
+          <w:color w:val="000000"/>
+          <w:sz w:val="20"/>
+          <w:szCs w:val="20"/>
+          <w:lang w:val="en-US"/>
+        </w:rPr>
+        <w:t>___</w:t>
+      </w:r>
+      <w:r>
+        <w:rPr>
+          <w:rFonts w:cs="Times New Roman" w:ascii="Times New Roman" w:hAnsi="Times New Roman"/>
+          <w:color w:val="000000"/>
+          <w:sz w:val="20"/>
+          <w:szCs w:val="20"/>
+          <w:lang w:val="en-US"/>
+        </w:rPr>
+        <w:t>» __________ 2018</w:t>
+      </w:r>
+      <w:r>
+        <w:rPr>
+          <w:rFonts w:cs="Times New Roman" w:ascii="Times New Roman" w:hAnsi="Times New Roman"/>
+          <w:color w:val="000000"/>
+          <w:sz w:val="20"/>
+          <w:szCs w:val="20"/>
+          <w:lang w:val="en-US"/>
+        </w:rPr>
+        <w:t xml:space="preserve"> г.</w:t>
       </w:r>
     </w:p>
     <w:p>
@@ -159,7 +175,11 @@
         </w:rPr>
       </w:pPr>
       <w:r>
-        <w:rPr/>
+        <w:rPr>
+          <w:rFonts w:cs="Times New Roman" w:ascii="Times New Roman" w:hAnsi="Times New Roman"/>
+          <w:color w:val="000000"/>
+          <w:lang w:val="en-US"/>
+        </w:rPr>
       </w:r>
     </w:p>
     <w:p>
@@ -1545,7 +1565,6 @@
       </w:pPr>
       <w:r>
         <w:rPr>
-          <w:rFonts w:ascii="Times New Roman" w:hAnsi="Times New Roman"/>
           <w:b w:val="false"/>
           <w:bCs w:val="false"/>
           <w:i w:val="false"/>
@@ -1579,7 +1598,6 @@
       </w:pPr>
       <w:r>
         <w:rPr>
-          <w:rFonts w:ascii="Times New Roman" w:hAnsi="Times New Roman"/>
           <w:b w:val="false"/>
           <w:bCs w:val="false"/>
           <w:i w:val="false"/>
@@ -1613,7 +1631,6 @@
       </w:pPr>
       <w:r>
         <w:rPr>
-          <w:rFonts w:ascii="Times New Roman" w:hAnsi="Times New Roman"/>
           <w:b w:val="false"/>
           <w:bCs w:val="false"/>
           <w:i w:val="false"/>
@@ -1634,7 +1651,6 @@
       </w:pPr>
       <w:r>
         <w:rPr>
-          <w:rFonts w:ascii="Times New Roman" w:hAnsi="Times New Roman"/>
           <w:b w:val="false"/>
           <w:bCs w:val="false"/>
           <w:i w:val="false"/>
@@ -1648,7 +1664,6 @@
         <w:r>
           <w:rPr>
             <w:rStyle w:val="ListLabel13"/>
-            <w:rFonts w:ascii="Times New Roman" w:hAnsi="Times New Roman"/>
             <w:b w:val="false"/>
             <w:bCs w:val="false"/>
             <w:i w:val="false"/>
@@ -1663,7 +1678,6 @@
       </w:hyperlink>
       <w:r>
         <w:rPr>
-          <w:rFonts w:ascii="Times New Roman" w:hAnsi="Times New Roman"/>
           <w:b w:val="false"/>
           <w:bCs w:val="false"/>
           <w:i w:val="false"/>
@@ -1697,7 +1711,6 @@
       </w:pPr>
       <w:r>
         <w:rPr>
-          <w:rFonts w:ascii="Times New Roman" w:hAnsi="Times New Roman"/>
           <w:b w:val="false"/>
           <w:bCs w:val="false"/>
           <w:i w:val="false"/>
@@ -1891,7 +1904,6 @@
       </w:pPr>
       <w:r>
         <w:rPr>
-          <w:rFonts w:ascii="Times New Roman" w:hAnsi="Times New Roman"/>
           <w:b w:val="false"/>
           <w:bCs w:val="false"/>
           <w:i w:val="false"/>
@@ -2013,23 +2025,7 @@
           <w:sz w:val="20"/>
           <w:szCs w:val="20"/>
         </w:rPr>
-        <w:t xml:space="preserve">15. Гарантия вступает в силу с даты ее выдачи и действует до {issue.humanized_bg_end_date} </w:t>
-      </w:r>
-      <w:r>
-        <w:rPr>
-          <w:rFonts w:cs="Times New Roman" w:ascii="Times New Roman" w:hAnsi="Times New Roman"/>
-          <w:sz w:val="20"/>
-          <w:szCs w:val="20"/>
-        </w:rPr>
-        <w:t xml:space="preserve">года </w:t>
-      </w:r>
-      <w:r>
-        <w:rPr>
-          <w:rFonts w:cs="Times New Roman" w:ascii="Times New Roman" w:hAnsi="Times New Roman"/>
-          <w:sz w:val="20"/>
-          <w:szCs w:val="20"/>
-        </w:rPr>
-        <w:t>включительно.</w:t>
+        <w:t>15. Гарантия вступает в силу с даты ее выдачи и действует до {issue.humanized_bg_end_date} года включительно.</w:t>
       </w:r>
     </w:p>
     <w:p>
@@ -2551,15 +2547,10 @@
       <w:pPr>
         <w:pStyle w:val="Normal"/>
         <w:spacing w:lineRule="auto" w:line="240" w:before="0" w:after="200"/>
-        <w:rPr>
-          <w:lang w:val="en-US"/>
-        </w:rPr>
-      </w:pPr>
-      <w:r>
-        <w:rPr>
-          <w:sz w:val="20"/>
-          <w:szCs w:val="20"/>
-        </w:rPr>
+        <w:rPr/>
+      </w:pPr>
+      <w:r>
+        <w:rPr/>
       </w:r>
     </w:p>
     <w:sectPr>
@@ -2581,7 +2572,6 @@
     <w:rPrDefault>
       <w:rPr>
         <w:rFonts w:ascii="Calibri" w:hAnsi="Calibri" w:eastAsia="Times New Roman" w:cs="Calibri"/>
-        <w:sz w:val="22"/>
         <w:lang w:val="ru-RU" w:eastAsia="ru-RU" w:bidi="ar-SA"/>
       </w:rPr>
     </w:rPrDefault>
@@ -2739,7 +2729,7 @@
     </w:pPr>
     <w:rPr>
       <w:rFonts w:ascii="Calibri" w:hAnsi="Calibri" w:eastAsia="Times New Roman" w:cs="Calibri"/>
-      <w:color w:val="auto"/>
+      <w:color w:val="00000A"/>
       <w:kern w:val="0"/>
       <w:sz w:val="22"/>
       <w:szCs w:val="20"/>
@@ -2994,30 +2984,52 @@
       <w:lang w:val="zxx" w:eastAsia="zxx" w:bidi="zxx"/>
     </w:rPr>
   </w:style>
+  <w:style w:type="character" w:styleId="ListLabel14">
+    <w:name w:val="ListLabel 14"/>
+    <w:qFormat/>
+    <w:rPr>
+      <w:rFonts w:ascii="Times New Roman" w:hAnsi="Times New Roman"/>
+      <w:b w:val="false"/>
+      <w:bCs w:val="false"/>
+      <w:i w:val="false"/>
+      <w:iCs w:val="false"/>
+      <w:color w:val="0000FF"/>
+      <w:sz w:val="20"/>
+      <w:szCs w:val="20"/>
+      <w:u w:val="single"/>
+    </w:rPr>
+  </w:style>
   <w:style w:type="paragraph" w:styleId="Style13" w:customStyle="1">
     <w:name w:val="Заголовок"/>
-    <w:basedOn w:val="Normal1"/>
     <w:next w:val="Style14"/>
     <w:qFormat/>
     <w:rsid w:val="002404ea"/>
     <w:pPr>
+      <w:widowControl w:val="false"/>
       <w:spacing w:before="240" w:after="120"/>
     </w:pPr>
     <w:rPr>
-      <w:rFonts w:ascii="Arimo" w:hAnsi="Arimo" w:cs="Arimo"/>
+      <w:rFonts w:ascii="Arimo" w:hAnsi="Arimo" w:cs="Arimo" w:eastAsia="Times New Roman"/>
+      <w:color w:val="auto"/>
+      <w:kern w:val="0"/>
       <w:sz w:val="28"/>
+      <w:szCs w:val="20"/>
+      <w:lang w:val="ru-RU" w:eastAsia="ru-RU" w:bidi="ar-SA"/>
     </w:rPr>
   </w:style>
   <w:style w:type="paragraph" w:styleId="Style14">
     <w:name w:val="Body Text"/>
+    <w:basedOn w:val="Normal"/>
     <w:rsid w:val="002404ea"/>
     <w:pPr>
       <w:widowControl w:val="false"/>
+      <w:bidi w:val="0"/>
       <w:spacing w:before="0" w:after="120"/>
+      <w:jc w:val="left"/>
     </w:pPr>
     <w:rPr>
       <w:rFonts w:ascii="Calibri" w:hAnsi="Calibri" w:eastAsia="Times New Roman" w:cs="Calibri"/>
-      <w:color w:val="auto"/>
+      <w:color w:val="00000A"/>
       <w:kern w:val="0"/>
       <w:sz w:val="22"/>
       <w:szCs w:val="20"/>
@@ -3033,16 +3045,19 @@
   </w:style>
   <w:style w:type="paragraph" w:styleId="Style16" w:customStyle="1">
     <w:name w:val="Caption"/>
+    <w:basedOn w:val="Normal"/>
     <w:qFormat/>
     <w:rsid w:val="002404ea"/>
     <w:pPr>
       <w:widowControl w:val="false"/>
+      <w:bidi w:val="0"/>
       <w:spacing w:before="120" w:after="120"/>
-    </w:pPr>
-    <w:rPr>
-      <w:rFonts w:ascii="FreeSans" w:hAnsi="FreeSans" w:cs="FreeSans" w:eastAsia="Times New Roman"/>
+      <w:jc w:val="left"/>
+    </w:pPr>
+    <w:rPr>
+      <w:rFonts w:ascii="FreeSans" w:hAnsi="FreeSans" w:eastAsia="Times New Roman" w:cs="FreeSans"/>
       <w:i/>
-      <w:color w:val="auto"/>
+      <w:color w:val="00000A"/>
       <w:kern w:val="0"/>
       <w:sz w:val="24"/>
       <w:szCs w:val="20"/>
@@ -3326,13 +3341,16 @@
   </w:style>
   <w:style w:type="paragraph" w:styleId="Style18" w:customStyle="1">
     <w:name w:val="Endnote Text"/>
+    <w:basedOn w:val="Normal"/>
     <w:rsid w:val="002404ea"/>
     <w:pPr>
       <w:widowControl w:val="false"/>
+      <w:bidi w:val="0"/>
+      <w:jc w:val="left"/>
     </w:pPr>
     <w:rPr>
       <w:rFonts w:ascii="Calibri" w:hAnsi="Calibri" w:eastAsia="Times New Roman" w:cs="Calibri"/>
-      <w:color w:val="auto"/>
+      <w:color w:val="00000A"/>
       <w:kern w:val="0"/>
       <w:sz w:val="20"/>
       <w:szCs w:val="20"/>
@@ -3353,13 +3371,16 @@
   </w:style>
   <w:style w:type="paragraph" w:styleId="Style19" w:customStyle="1">
     <w:name w:val="Footnote Text"/>
+    <w:basedOn w:val="Normal"/>
     <w:rsid w:val="002404ea"/>
     <w:pPr>
       <w:widowControl w:val="false"/>
+      <w:bidi w:val="0"/>
+      <w:jc w:val="left"/>
     </w:pPr>
     <w:rPr>
       <w:rFonts w:ascii="Calibri" w:hAnsi="Calibri" w:eastAsia="Times New Roman" w:cs="Calibri"/>
-      <w:color w:val="auto"/>
+      <w:color w:val="00000A"/>
       <w:kern w:val="0"/>
       <w:sz w:val="20"/>
       <w:szCs w:val="20"/>
@@ -3455,7 +3476,7 @@
     </w:pPr>
     <w:rPr>
       <w:rFonts w:ascii="Calibri" w:hAnsi="Calibri" w:eastAsia="Times New Roman" w:cs="Calibri"/>
-      <w:color w:val="auto"/>
+      <w:color w:val="00000A"/>
       <w:kern w:val="0"/>
       <w:sz w:val="22"/>
       <w:szCs w:val="20"/>
@@ -3536,17 +3557,19 @@
   </w:style>
   <w:style w:type="paragraph" w:styleId="Style20">
     <w:name w:val="Subtitle"/>
+    <w:basedOn w:val="Normal"/>
     <w:qFormat/>
     <w:rsid w:val="002404ea"/>
     <w:pPr>
       <w:widowControl w:val="false"/>
+      <w:bidi w:val="0"/>
       <w:jc w:val="center"/>
     </w:pPr>
     <w:rPr>
-      <w:rFonts w:ascii="Times New Roman" w:hAnsi="Times New Roman" w:cs="Times New Roman" w:eastAsia="Times New Roman"/>
+      <w:rFonts w:ascii="Times New Roman" w:hAnsi="Times New Roman" w:eastAsia="Times New Roman" w:cs="Times New Roman"/>
       <w:b/>
       <w:i/>
-      <w:color w:val="auto"/>
+      <w:color w:val="00000A"/>
       <w:kern w:val="0"/>
       <w:sz w:val="20"/>
       <w:szCs w:val="20"/>
@@ -3608,7 +3631,7 @@
     </w:pPr>
     <w:rPr>
       <w:rFonts w:ascii="Calibri" w:hAnsi="Calibri" w:eastAsia="Times New Roman" w:cs="Calibri"/>
-      <w:color w:val="auto"/>
+      <w:color w:val="00000A"/>
       <w:kern w:val="0"/>
       <w:sz w:val="22"/>
       <w:szCs w:val="20"/>
